--- a/Zihao report.docx
+++ b/Zihao report.docx
@@ -32,19 +32,82 @@
       </w:pPr>
       <w:r>
         <w:rPr>
+          <w:noProof/>
           <w:sz w:val="2"/>
         </w:rPr>
-      </w:r>
-      <w:r>
-        <w:rPr>
-          <w:sz w:val="2"/>
-        </w:rPr>
-        <w:pict>
-          <v:group id="_x0000_s1027" alt="" style="width:411.05pt;height:.4pt;mso-position-horizontal-relative:char;mso-position-vertical-relative:line" coordsize="8221,8">
-            <v:line id="_x0000_s1028" alt="" style="position:absolute" from="0,4" to="8220,4" strokecolor="#707070" strokeweight=".14042mm"/>
-            <w10:anchorlock/>
-          </v:group>
-        </w:pict>
+        <mc:AlternateContent>
+          <mc:Choice Requires="wpg">
+            <w:drawing>
+              <wp:inline distT="0" distB="0" distL="0" distR="0">
+                <wp:extent cx="5220335" cy="5080"/>
+                <wp:effectExtent l="0" t="0" r="0" b="0"/>
+                <wp:docPr id="2" name="Group 3"/>
+                <wp:cNvGraphicFramePr>
+                  <a:graphicFrameLocks xmlns:a="http://schemas.openxmlformats.org/drawingml/2006/main"/>
+                </wp:cNvGraphicFramePr>
+                <a:graphic xmlns:a="http://schemas.openxmlformats.org/drawingml/2006/main">
+                  <a:graphicData uri="http://schemas.microsoft.com/office/word/2010/wordprocessingGroup">
+                    <wpg:wgp>
+                      <wpg:cNvGrpSpPr>
+                        <a:grpSpLocks/>
+                      </wpg:cNvGrpSpPr>
+                      <wpg:grpSpPr bwMode="auto">
+                        <a:xfrm>
+                          <a:off x="0" y="0"/>
+                          <a:ext cx="5220335" cy="5080"/>
+                          <a:chOff x="0" y="0"/>
+                          <a:chExt cx="8221" cy="8"/>
+                        </a:xfrm>
+                      </wpg:grpSpPr>
+                      <wps:wsp>
+                        <wps:cNvPr id="3" name="Line 4"/>
+                        <wps:cNvCnPr>
+                          <a:cxnSpLocks/>
+                        </wps:cNvCnPr>
+                        <wps:spPr bwMode="auto">
+                          <a:xfrm>
+                            <a:off x="0" y="4"/>
+                            <a:ext cx="8220" cy="0"/>
+                          </a:xfrm>
+                          <a:prstGeom prst="line">
+                            <a:avLst/>
+                          </a:prstGeom>
+                          <a:noFill/>
+                          <a:ln w="5055">
+                            <a:solidFill>
+                              <a:srgbClr val="707070"/>
+                            </a:solidFill>
+                            <a:round/>
+                            <a:headEnd/>
+                            <a:tailEnd/>
+                          </a:ln>
+                          <a:extLst>
+                            <a:ext uri="{909E8E84-426E-40DD-AFC4-6F175D3DCCD1}">
+                              <a14:hiddenFill xmlns:a14="http://schemas.microsoft.com/office/drawing/2010/main">
+                                <a:noFill/>
+                              </a14:hiddenFill>
+                            </a:ext>
+                          </a:extLst>
+                        </wps:spPr>
+                        <wps:bodyPr/>
+                      </wps:wsp>
+                    </wpg:wgp>
+                  </a:graphicData>
+                </a:graphic>
+              </wp:inline>
+            </w:drawing>
+          </mc:Choice>
+          <mc:Fallback>
+            <w:pict>
+              <v:group w14:anchorId="106C5ED8" id="Group 3" o:spid="_x0000_s1026" style="width:411.05pt;height:.4pt;mso-position-horizontal-relative:char;mso-position-vertical-relative:line" coordsize="8221,8" o:gfxdata="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">
+                <v:line id="Line 4" o:spid="_x0000_s1027" style="position:absolute;visibility:visible;mso-wrap-style:square" from="0,4" to="8220,4" o:connectortype="straight" o:gfxdata="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" strokecolor="#707070" strokeweight=".14042mm">
+                  <o:lock v:ext="edit" shapetype="f"/>
+                </v:line>
+                <w10:anchorlock/>
+              </v:group>
+            </w:pict>
+          </mc:Fallback>
+        </mc:AlternateContent>
       </w:r>
     </w:p>
     <w:p>
@@ -73,23 +136,7 @@
           <w:color w:val="707070"/>
           <w:w w:val="105"/>
         </w:rPr>
-        <w:t xml:space="preserve">This space is reserved for the </w:t>
-      </w:r>
-      <w:proofErr w:type="spellStart"/>
-      <w:r>
-        <w:rPr>
-          <w:color w:val="707070"/>
-          <w:w w:val="105"/>
-        </w:rPr>
-        <w:t>EPiC</w:t>
-      </w:r>
-      <w:proofErr w:type="spellEnd"/>
-      <w:r>
-        <w:rPr>
-          <w:color w:val="707070"/>
-          <w:w w:val="105"/>
-        </w:rPr>
-        <w:t xml:space="preserve"> Series header, do not use it</w:t>
+        <w:t>This space is reserved for the EPiC Series header, do not use it</w:t>
       </w:r>
     </w:p>
     <w:p>
@@ -111,12 +158,112 @@
         </w:rPr>
       </w:pPr>
       <w:r>
-        <w:pict>
-          <v:shape id="_x0000_s1026" alt="" style="position:absolute;margin-left:100.5pt;margin-top:12.8pt;width:411.05pt;height:.1pt;z-index:-251657216;mso-wrap-edited:f;mso-width-percent:0;mso-height-percent:0;mso-wrap-distance-left:0;mso-wrap-distance-right:0;mso-position-horizontal-relative:page;mso-width-percent:0;mso-height-percent:0" coordsize="8221,1270" path="m,l8220,e" filled="f" strokecolor="#707070" strokeweight=".14042mm">
-            <v:path arrowok="t" o:connecttype="custom" o:connectlocs="0,0;2147483646,0" o:connectangles="0,0"/>
-            <w10:wrap type="topAndBottom" anchorx="page"/>
-          </v:shape>
-        </w:pict>
+        <w:rPr>
+          <w:noProof/>
+        </w:rPr>
+        <mc:AlternateContent>
+          <mc:Choice Requires="wps">
+            <w:drawing>
+              <wp:anchor distT="0" distB="0" distL="0" distR="0" simplePos="0" relativeHeight="251659264" behindDoc="1" locked="0" layoutInCell="1" allowOverlap="1">
+                <wp:simplePos x="0" y="0"/>
+                <wp:positionH relativeFrom="page">
+                  <wp:posOffset>1276350</wp:posOffset>
+                </wp:positionH>
+                <wp:positionV relativeFrom="paragraph">
+                  <wp:posOffset>162560</wp:posOffset>
+                </wp:positionV>
+                <wp:extent cx="5220335" cy="1270"/>
+                <wp:effectExtent l="0" t="0" r="0" b="0"/>
+                <wp:wrapTopAndBottom/>
+                <wp:docPr id="1" name="Freeform 2"/>
+                <wp:cNvGraphicFramePr>
+                  <a:graphicFrameLocks xmlns:a="http://schemas.openxmlformats.org/drawingml/2006/main"/>
+                </wp:cNvGraphicFramePr>
+                <a:graphic xmlns:a="http://schemas.openxmlformats.org/drawingml/2006/main">
+                  <a:graphicData uri="http://schemas.microsoft.com/office/word/2010/wordprocessingShape">
+                    <wps:wsp>
+                      <wps:cNvSpPr>
+                        <a:spLocks/>
+                      </wps:cNvSpPr>
+                      <wps:spPr bwMode="auto">
+                        <a:xfrm>
+                          <a:off x="0" y="0"/>
+                          <a:ext cx="5220335" cy="1270"/>
+                        </a:xfrm>
+                        <a:custGeom>
+                          <a:avLst/>
+                          <a:gdLst>
+                            <a:gd name="T0" fmla="*/ 0 w 8221"/>
+                            <a:gd name="T1" fmla="*/ 0 h 1270"/>
+                            <a:gd name="T2" fmla="*/ 2147483646 w 8221"/>
+                            <a:gd name="T3" fmla="*/ 0 h 1270"/>
+                            <a:gd name="T4" fmla="*/ 0 60000 65536"/>
+                            <a:gd name="T5" fmla="*/ 0 60000 65536"/>
+                          </a:gdLst>
+                          <a:ahLst/>
+                          <a:cxnLst>
+                            <a:cxn ang="T4">
+                              <a:pos x="T0" y="T1"/>
+                            </a:cxn>
+                            <a:cxn ang="T5">
+                              <a:pos x="T2" y="T3"/>
+                            </a:cxn>
+                          </a:cxnLst>
+                          <a:rect l="0" t="0" r="r" b="b"/>
+                          <a:pathLst>
+                            <a:path w="8221" h="1270">
+                              <a:moveTo>
+                                <a:pt x="0" y="0"/>
+                              </a:moveTo>
+                              <a:lnTo>
+                                <a:pt x="8220" y="0"/>
+                              </a:lnTo>
+                            </a:path>
+                          </a:pathLst>
+                        </a:custGeom>
+                        <a:noFill/>
+                        <a:ln w="5055">
+                          <a:solidFill>
+                            <a:srgbClr val="707070"/>
+                          </a:solidFill>
+                          <a:round/>
+                          <a:headEnd/>
+                          <a:tailEnd/>
+                        </a:ln>
+                        <a:extLst>
+                          <a:ext uri="{909E8E84-426E-40DD-AFC4-6F175D3DCCD1}">
+                            <a14:hiddenFill xmlns:a14="http://schemas.microsoft.com/office/drawing/2010/main">
+                              <a:solidFill>
+                                <a:srgbClr val="FFFFFF"/>
+                              </a:solidFill>
+                            </a14:hiddenFill>
+                          </a:ext>
+                        </a:extLst>
+                      </wps:spPr>
+                      <wps:bodyPr rot="0" vert="horz" wrap="square" lIns="91440" tIns="45720" rIns="91440" bIns="45720" anchor="t" anchorCtr="0" upright="1">
+                        <a:noAutofit/>
+                      </wps:bodyPr>
+                    </wps:wsp>
+                  </a:graphicData>
+                </a:graphic>
+                <wp14:sizeRelH relativeFrom="page">
+                  <wp14:pctWidth>0</wp14:pctWidth>
+                </wp14:sizeRelH>
+                <wp14:sizeRelV relativeFrom="page">
+                  <wp14:pctHeight>0</wp14:pctHeight>
+                </wp14:sizeRelV>
+              </wp:anchor>
+            </w:drawing>
+          </mc:Choice>
+          <mc:Fallback>
+            <w:pict>
+              <v:shape w14:anchorId="2B32D0CE" id="Freeform 2" o:spid="_x0000_s1026" style="position:absolute;margin-left:100.5pt;margin-top:12.8pt;width:411.05pt;height:.1pt;z-index:-251657216;visibility:visible;mso-wrap-style:square;mso-width-percent:0;mso-height-percent:0;mso-wrap-distance-left:0;mso-wrap-distance-top:0;mso-wrap-distance-right:0;mso-wrap-distance-bottom:0;mso-position-horizontal:absolute;mso-position-horizontal-relative:page;mso-position-vertical:absolute;mso-position-vertical-relative:text;mso-width-percent:0;mso-height-percent:0;mso-width-relative:page;mso-height-relative:page;v-text-anchor:top" coordsize="8221,1270" o:gfxdata="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" path="m,l8220,e" filled="f" strokecolor="#707070" strokeweight=".14042mm">
+                <v:path arrowok="t" o:connecttype="custom" o:connectlocs="0,0;2147483646,0" o:connectangles="0,0"/>
+                <w10:wrap type="topAndBottom" anchorx="page"/>
+              </v:shape>
+            </w:pict>
+          </mc:Fallback>
+        </mc:AlternateContent>
       </w:r>
     </w:p>
     <w:p>
@@ -167,19 +314,11 @@
           <w:sz w:val="24"/>
         </w:rPr>
       </w:pPr>
-      <w:proofErr w:type="spellStart"/>
-      <w:r>
-        <w:rPr>
-          <w:sz w:val="24"/>
-        </w:rPr>
-        <w:t>Qinghua</w:t>
-      </w:r>
-      <w:proofErr w:type="spellEnd"/>
-      <w:r>
-        <w:rPr>
-          <w:sz w:val="24"/>
-        </w:rPr>
-        <w:t xml:space="preserve"> Liu</w:t>
+      <w:r>
+        <w:rPr>
+          <w:sz w:val="24"/>
+        </w:rPr>
+        <w:t>Qinghua Liu</w:t>
       </w:r>
       <w:r>
         <w:rPr>
@@ -192,21 +331,7 @@
         <w:rPr>
           <w:sz w:val="24"/>
         </w:rPr>
-        <w:t xml:space="preserve">, </w:t>
-      </w:r>
-      <w:proofErr w:type="spellStart"/>
-      <w:r>
-        <w:rPr>
-          <w:sz w:val="24"/>
-        </w:rPr>
-        <w:t>Zihao</w:t>
-      </w:r>
-      <w:proofErr w:type="spellEnd"/>
-      <w:r>
-        <w:rPr>
-          <w:sz w:val="24"/>
-        </w:rPr>
-        <w:t xml:space="preserve"> Wang</w:t>
+        <w:t>, Zihao Wang</w:t>
       </w:r>
       <w:r>
         <w:rPr>
@@ -219,21 +344,7 @@
         <w:rPr>
           <w:sz w:val="24"/>
         </w:rPr>
-        <w:t xml:space="preserve">, </w:t>
-      </w:r>
-      <w:proofErr w:type="spellStart"/>
-      <w:r>
-        <w:rPr>
-          <w:sz w:val="24"/>
-        </w:rPr>
-        <w:t>Zishi</w:t>
-      </w:r>
-      <w:proofErr w:type="spellEnd"/>
-      <w:r>
-        <w:rPr>
-          <w:sz w:val="24"/>
-        </w:rPr>
-        <w:t xml:space="preserve"> Wu</w:t>
+        <w:t>, Zishi Wu</w:t>
       </w:r>
       <w:r>
         <w:rPr>
@@ -279,23 +390,7 @@
           <w:w w:val="105"/>
           <w:sz w:val="18"/>
         </w:rPr>
-        <w:t xml:space="preserve">System Credibility Automatic Verification Engineering Lab of Sichuan Province, Southwest </w:t>
-      </w:r>
-      <w:proofErr w:type="spellStart"/>
-      <w:r>
-        <w:rPr>
-          <w:w w:val="105"/>
-          <w:sz w:val="18"/>
-        </w:rPr>
-        <w:t>Jiaotong</w:t>
-      </w:r>
-      <w:proofErr w:type="spellEnd"/>
-      <w:r>
-        <w:rPr>
-          <w:w w:val="105"/>
-          <w:sz w:val="18"/>
-        </w:rPr>
-        <w:t xml:space="preserve"> University, China, </w:t>
+        <w:t xml:space="preserve">System Credibility Automatic Verification Engineering Lab of Sichuan Province, Southwest Jiaotong University, China, </w:t>
       </w:r>
       <w:hyperlink r:id="rId5">
         <w:r>
@@ -331,21 +426,12 @@
         </w:rPr>
         <w:t xml:space="preserve">University of Miami, USA, </w:t>
       </w:r>
-      <w:proofErr w:type="gramStart"/>
       <w:r>
         <w:rPr>
           <w:rFonts w:ascii="Courier New"/>
           <w:sz w:val="18"/>
         </w:rPr>
-        <w:t>zxw526@miami.edu,ry04ert39@miami.edu</w:t>
-      </w:r>
-      <w:proofErr w:type="gramEnd"/>
-      <w:r>
-        <w:rPr>
-          <w:rFonts w:ascii="Courier New"/>
-          <w:sz w:val="18"/>
-        </w:rPr>
-        <w:t>,geoff@cs.miami.edu</w:t>
+        <w:t>zxw526@miami.edu,ry04ert39@miami.edu,geoff@cs.miami.edu</w:t>
       </w:r>
     </w:p>
     <w:p>
@@ -568,7 +654,6 @@
         </w:rPr>
         <w:t xml:space="preserve"> </w:t>
       </w:r>
-      <w:proofErr w:type="gramStart"/>
       <w:r>
         <w:rPr>
           <w:w w:val="110"/>
@@ -588,7 +673,6 @@
         </w:rPr>
         <w:t>”proofs</w:t>
       </w:r>
-      <w:proofErr w:type="gramEnd"/>
       <w:r>
         <w:rPr>
           <w:spacing w:val="-6"/>
@@ -746,14 +830,12 @@
         </w:rPr>
         <w:t xml:space="preserve"> </w:t>
       </w:r>
-      <w:proofErr w:type="spellStart"/>
       <w:r>
         <w:rPr>
           <w:w w:val="110"/>
         </w:rPr>
         <w:t>cuttion</w:t>
       </w:r>
-      <w:proofErr w:type="spellEnd"/>
       <w:r>
         <w:rPr>
           <w:spacing w:val="-15"/>
@@ -765,16 +847,8 @@
         <w:rPr>
           <w:w w:val="110"/>
         </w:rPr>
-        <w:t>(</w:t>
-      </w:r>
-      <w:proofErr w:type="spellStart"/>
-      <w:r>
-        <w:rPr>
-          <w:w w:val="110"/>
-        </w:rPr>
-        <w:t>eg</w:t>
-      </w:r>
-      <w:proofErr w:type="spellEnd"/>
+        <w:t>(eg</w:t>
+      </w:r>
       <w:r>
         <w:rPr>
           <w:spacing w:val="-14"/>
@@ -825,16 +899,8 @@
         <w:rPr>
           <w:w w:val="110"/>
         </w:rPr>
-        <w:t>(</w:t>
-      </w:r>
-      <w:proofErr w:type="spellStart"/>
-      <w:r>
-        <w:rPr>
-          <w:w w:val="110"/>
-        </w:rPr>
-        <w:t>eg</w:t>
-      </w:r>
-      <w:proofErr w:type="spellEnd"/>
+        <w:t>(eg</w:t>
+      </w:r>
       <w:r>
         <w:rPr>
           <w:spacing w:val="-14"/>
@@ -842,19 +908,11 @@
         </w:rPr>
         <w:t xml:space="preserve"> </w:t>
       </w:r>
-      <w:proofErr w:type="spellStart"/>
-      <w:r>
-        <w:rPr>
-          <w:w w:val="110"/>
-        </w:rPr>
-        <w:t>SInE</w:t>
-      </w:r>
-      <w:proofErr w:type="spellEnd"/>
-      <w:r>
-        <w:rPr>
-          <w:w w:val="110"/>
-        </w:rPr>
-        <w:t>).</w:t>
+      <w:r>
+        <w:rPr>
+          <w:w w:val="110"/>
+        </w:rPr>
+        <w:t>SInE).</w:t>
       </w:r>
     </w:p>
     <w:p>
@@ -972,21 +1030,7 @@
         <w:rPr>
           <w:w w:val="105"/>
         </w:rPr>
-        <w:t xml:space="preserve">QINGHUA: </w:t>
-      </w:r>
-      <w:proofErr w:type="spellStart"/>
-      <w:r>
-        <w:rPr>
-          <w:w w:val="105"/>
-        </w:rPr>
-        <w:t>Qinghua’s</w:t>
-      </w:r>
-      <w:proofErr w:type="spellEnd"/>
-      <w:r>
-        <w:rPr>
-          <w:w w:val="105"/>
-        </w:rPr>
-        <w:t xml:space="preserve"> distance</w:t>
+        <w:t>QINGHUA: Qinghua’s distance</w:t>
       </w:r>
     </w:p>
     <w:p>
@@ -1049,21 +1093,12 @@
           <w:sz w:val="20"/>
         </w:rPr>
       </w:pPr>
-      <w:proofErr w:type="spellStart"/>
       <w:r>
         <w:rPr>
           <w:w w:val="105"/>
           <w:sz w:val="20"/>
         </w:rPr>
-        <w:t>Qinghua’s</w:t>
-      </w:r>
-      <w:proofErr w:type="spellEnd"/>
-      <w:r>
-        <w:rPr>
-          <w:w w:val="105"/>
-          <w:sz w:val="20"/>
-        </w:rPr>
-        <w:t xml:space="preserve"> infinity</w:t>
+        <w:t>Qinghua’s infinity</w:t>
       </w:r>
       <w:r>
         <w:rPr>
@@ -1109,21 +1144,7 @@
         <w:rPr>
           <w:w w:val="110"/>
         </w:rPr>
-        <w:t>A(</w:t>
-      </w:r>
-      <w:proofErr w:type="spellStart"/>
-      <w:r>
-        <w:rPr>
-          <w:w w:val="110"/>
-        </w:rPr>
-        <w:t>nother</w:t>
-      </w:r>
-      <w:proofErr w:type="spellEnd"/>
-      <w:r>
-        <w:rPr>
-          <w:w w:val="110"/>
-        </w:rPr>
-        <w:t>) Machine Learning</w:t>
+        <w:t>A(nother) Machine Learning</w:t>
       </w:r>
       <w:r>
         <w:rPr>
@@ -1155,7 +1176,6 @@
           <w:sz w:val="20"/>
         </w:rPr>
       </w:pPr>
-      <w:proofErr w:type="spellStart"/>
       <w:r>
         <w:rPr>
           <w:w w:val="105"/>
@@ -1163,7 +1183,6 @@
         </w:rPr>
         <w:t>Qinghua’s</w:t>
       </w:r>
-      <w:proofErr w:type="spellEnd"/>
       <w:r>
         <w:rPr>
           <w:spacing w:val="13"/>
@@ -1303,51 +1322,15 @@
           <w:szCs w:val="24"/>
           <w:lang w:eastAsia="zh-CN"/>
         </w:rPr>
-        <w:t xml:space="preserve">path from the conjecture to one of </w:t>
-      </w:r>
-      <w:proofErr w:type="spellStart"/>
-      <w:r>
-        <w:rPr>
-          <w:sz w:val="24"/>
-          <w:szCs w:val="24"/>
-          <w:lang w:eastAsia="zh-CN"/>
-        </w:rPr>
-        <w:t>it’s</w:t>
-      </w:r>
-      <w:proofErr w:type="spellEnd"/>
-      <w:r>
-        <w:rPr>
-          <w:sz w:val="24"/>
-          <w:szCs w:val="24"/>
-          <w:lang w:eastAsia="zh-CN"/>
-        </w:rPr>
-        <w:t xml:space="preserve"> infinity distance axiom. The local search algorithm is a greedy strategy </w:t>
-      </w:r>
-      <w:r>
-        <w:rPr>
-          <w:sz w:val="24"/>
-          <w:szCs w:val="24"/>
-          <w:lang w:eastAsia="zh-CN"/>
-        </w:rPr>
-        <w:t xml:space="preserve">by finding the optimal solution only based on the current state. There </w:t>
-      </w:r>
-      <w:proofErr w:type="gramStart"/>
-      <w:r>
-        <w:rPr>
-          <w:sz w:val="24"/>
-          <w:szCs w:val="24"/>
-          <w:lang w:eastAsia="zh-CN"/>
-        </w:rPr>
-        <w:t>are</w:t>
-      </w:r>
-      <w:proofErr w:type="gramEnd"/>
-      <w:r>
-        <w:rPr>
-          <w:sz w:val="24"/>
-          <w:szCs w:val="24"/>
-          <w:lang w:eastAsia="zh-CN"/>
-        </w:rPr>
-        <w:t xml:space="preserve"> local beam search algorithm is implemented. There are 2 experiments. The first one is finding a </w:t>
+        <w:t xml:space="preserve">path from the conjecture to one of it’s infinity distance axiom. The local search algorithm is a greedy strategy </w:t>
+      </w:r>
+      <w:r>
+        <w:rPr>
+          <w:sz w:val="24"/>
+          <w:szCs w:val="24"/>
+          <w:lang w:eastAsia="zh-CN"/>
+        </w:rPr>
+        <w:t xml:space="preserve">by finding the optimal solution only based on the current state. There are local beam search algorithm is implemented. There are 2 experiments. The first one is finding a </w:t>
       </w:r>
       <w:r>
         <w:rPr>
@@ -1503,25 +1486,7 @@
           <w:szCs w:val="24"/>
           <w:lang w:eastAsia="zh-CN"/>
         </w:rPr>
-        <w:t xml:space="preserve">, a new graph with the same </w:t>
-      </w:r>
-      <w:proofErr w:type="gramStart"/>
-      <w:r>
-        <w:rPr>
-          <w:sz w:val="24"/>
-          <w:szCs w:val="24"/>
-          <w:lang w:eastAsia="zh-CN"/>
-        </w:rPr>
-        <w:t>amount</w:t>
-      </w:r>
-      <w:proofErr w:type="gramEnd"/>
-      <w:r>
-        <w:rPr>
-          <w:sz w:val="24"/>
-          <w:szCs w:val="24"/>
-          <w:lang w:eastAsia="zh-CN"/>
-        </w:rPr>
-        <w:t xml:space="preserve"> of vertices and edges are generated by weighted by similarity by using the Gaussian </w:t>
+        <w:t xml:space="preserve">, a new graph with the same amount of vertices and edges are generated by weighted by similarity by using the Gaussian </w:t>
       </w:r>
       <w:r>
         <w:rPr>
@@ -1617,25 +1582,7 @@
           <w:szCs w:val="24"/>
           <w:lang w:eastAsia="zh-CN"/>
         </w:rPr>
-        <w:t xml:space="preserve">by using python </w:t>
-      </w:r>
-      <w:proofErr w:type="spellStart"/>
-      <w:r>
-        <w:rPr>
-          <w:sz w:val="24"/>
-          <w:szCs w:val="24"/>
-          <w:lang w:eastAsia="zh-CN"/>
-        </w:rPr>
-        <w:t>sklearn</w:t>
-      </w:r>
-      <w:proofErr w:type="spellEnd"/>
-      <w:r>
-        <w:rPr>
-          <w:sz w:val="24"/>
-          <w:szCs w:val="24"/>
-          <w:lang w:eastAsia="zh-CN"/>
-        </w:rPr>
-        <w:t xml:space="preserve"> </w:t>
+        <w:t xml:space="preserve">by using python sklearn </w:t>
       </w:r>
       <w:r>
         <w:rPr>
@@ -1661,25 +1608,7 @@
           <w:szCs w:val="24"/>
           <w:lang w:eastAsia="zh-CN"/>
         </w:rPr>
-        <w:t xml:space="preserve">The algorithm of spectral clustering of </w:t>
-      </w:r>
-      <w:proofErr w:type="spellStart"/>
-      <w:r>
-        <w:rPr>
-          <w:sz w:val="24"/>
-          <w:szCs w:val="24"/>
-          <w:lang w:eastAsia="zh-CN"/>
-        </w:rPr>
-        <w:t>sklearn</w:t>
-      </w:r>
-      <w:proofErr w:type="spellEnd"/>
-      <w:r>
-        <w:rPr>
-          <w:sz w:val="24"/>
-          <w:szCs w:val="24"/>
-          <w:lang w:eastAsia="zh-CN"/>
-        </w:rPr>
-        <w:t xml:space="preserve"> is illustrated below:</w:t>
+        <w:t>The algorithm of spectral clustering of sklearn is illustrated below:</w:t>
       </w:r>
     </w:p>
     <w:p>
@@ -1715,18 +1644,8 @@
           <w:szCs w:val="24"/>
           <w:lang w:eastAsia="zh-CN"/>
         </w:rPr>
-        <w:t xml:space="preserve">output: an array construct of integers which means each element’s </w:t>
-      </w:r>
-      <w:proofErr w:type="spellStart"/>
-      <w:r>
-        <w:rPr>
-          <w:sz w:val="24"/>
-          <w:szCs w:val="24"/>
-          <w:lang w:eastAsia="zh-CN"/>
-        </w:rPr>
-        <w:t>cluser</w:t>
-      </w:r>
-      <w:proofErr w:type="spellEnd"/>
+        <w:t>output: an array construct of integers which means each element’s cluser</w:t>
+      </w:r>
     </w:p>
     <w:p>
       <w:pPr>
@@ -1828,25 +1747,7 @@
           <w:szCs w:val="24"/>
           <w:lang w:eastAsia="zh-CN"/>
         </w:rPr>
-        <w:t xml:space="preserve"> matrix L1 by using </w:t>
-      </w:r>
-      <w:proofErr w:type="spellStart"/>
-      <w:r>
-        <w:rPr>
-          <w:sz w:val="24"/>
-          <w:szCs w:val="24"/>
-          <w:lang w:eastAsia="zh-CN"/>
-        </w:rPr>
-        <w:t>Ncut</w:t>
-      </w:r>
-      <w:proofErr w:type="spellEnd"/>
-      <w:r>
-        <w:rPr>
-          <w:sz w:val="24"/>
-          <w:szCs w:val="24"/>
-          <w:lang w:eastAsia="zh-CN"/>
-        </w:rPr>
-        <w:t xml:space="preserve"> algorithm</w:t>
+        <w:t xml:space="preserve"> matrix L1 by using Ncut algorithm</w:t>
       </w:r>
     </w:p>
     <w:p>
@@ -1910,25 +1811,7 @@
           <w:szCs w:val="24"/>
           <w:lang w:eastAsia="zh-CN"/>
         </w:rPr>
-        <w:t xml:space="preserve">The steps illustrated above are packaged in the </w:t>
-      </w:r>
-      <w:proofErr w:type="spellStart"/>
-      <w:r>
-        <w:rPr>
-          <w:sz w:val="24"/>
-          <w:szCs w:val="24"/>
-          <w:lang w:eastAsia="zh-CN"/>
-        </w:rPr>
-        <w:t>sklearn</w:t>
-      </w:r>
-      <w:proofErr w:type="spellEnd"/>
-      <w:r>
-        <w:rPr>
-          <w:sz w:val="24"/>
-          <w:szCs w:val="24"/>
-          <w:lang w:eastAsia="zh-CN"/>
-        </w:rPr>
-        <w:t xml:space="preserve"> library. </w:t>
+        <w:t xml:space="preserve">The steps illustrated above are packaged in the sklearn library. </w:t>
       </w:r>
       <w:r>
         <w:rPr>
@@ -2057,7 +1940,32 @@
           <w:szCs w:val="24"/>
           <w:lang w:eastAsia="zh-CN"/>
         </w:rPr>
-        <w:t xml:space="preserve"> which has the minimum dissimilarity. The BFS start at the conjecture and finish once reach an infinity dissimilarity node of the conjecture. There are 2 experiments. The first is randomly find a minimum dissimilarity node if there are more than 1 local optimal solutions. The second is search all minimum dissimilarity nodes for all local optimal solutions.</w:t>
+        <w:t xml:space="preserve"> which has the minimum dissimilarity. The BFS start at the conjecture and finish once reach an infinity dissimilarity node of the conjecture</w:t>
+      </w:r>
+      <w:r>
+        <w:rPr>
+          <w:rFonts w:hint="eastAsia"/>
+          <w:sz w:val="24"/>
+          <w:szCs w:val="24"/>
+          <w:lang w:eastAsia="zh-CN"/>
+        </w:rPr>
+        <w:t xml:space="preserve"> </w:t>
+      </w:r>
+      <w:r>
+        <w:rPr>
+          <w:sz w:val="24"/>
+          <w:szCs w:val="24"/>
+          <w:lang w:eastAsia="zh-CN"/>
+        </w:rPr>
+        <w:t>(terminate node)</w:t>
+      </w:r>
+      <w:r>
+        <w:rPr>
+          <w:sz w:val="24"/>
+          <w:szCs w:val="24"/>
+          <w:lang w:eastAsia="zh-CN"/>
+        </w:rPr>
+        <w:t>. There are 2 experiments. The first is randomly find a minimum dissimilarity node if there are more than 1 local optimal solutions. The second is search all minimum dissimilarity nodes for all local optimal solutions.</w:t>
       </w:r>
     </w:p>
     <w:p>
@@ -2203,16 +2111,7 @@
           <w:szCs w:val="24"/>
           <w:lang w:eastAsia="zh-CN"/>
         </w:rPr>
-        <w:t xml:space="preserve">, set </w:t>
-      </w:r>
-      <w:proofErr w:type="spellStart"/>
-      <w:r>
-        <w:rPr>
-          <w:sz w:val="24"/>
-          <w:szCs w:val="24"/>
-          <w:lang w:eastAsia="zh-CN"/>
-        </w:rPr>
-        <w:t>u</w:t>
+        <w:t>, set u</w:t>
       </w:r>
       <w:r>
         <w:rPr>
@@ -2228,41 +2127,171 @@
           <w:szCs w:val="24"/>
           <w:lang w:eastAsia="zh-CN"/>
         </w:rPr>
-        <w:t>d</w:t>
-      </w:r>
-      <w:proofErr w:type="spellEnd"/>
-      <w:r>
-        <w:rPr>
-          <w:sz w:val="24"/>
-          <w:szCs w:val="24"/>
-          <w:lang w:eastAsia="zh-CN"/>
-        </w:rPr>
-        <w:t xml:space="preserve"> to be infinity for each vertex u, and set</w:t>
-      </w:r>
-      <w:r>
-        <w:rPr>
-          <w:sz w:val="24"/>
-          <w:szCs w:val="24"/>
-          <w:lang w:eastAsia="zh-CN"/>
-        </w:rPr>
-        <w:t xml:space="preserve"> </w:t>
-      </w:r>
-      <w:r>
-        <w:rPr>
-          <w:sz w:val="24"/>
-          <w:szCs w:val="24"/>
-          <w:lang w:eastAsia="zh-CN"/>
-        </w:rPr>
-        <w:t xml:space="preserve">the parent of every vertex to be NIL. Line 5 paints s </w:t>
-      </w:r>
-      <w:proofErr w:type="gramStart"/>
-      <w:r>
-        <w:rPr>
-          <w:sz w:val="24"/>
-          <w:szCs w:val="24"/>
-          <w:lang w:eastAsia="zh-CN"/>
-        </w:rPr>
-        <w:t>gray,</w:t>
+        <w:t>d to be infinity for each vertex u, and set</w:t>
+      </w:r>
+      <w:r>
+        <w:rPr>
+          <w:sz w:val="24"/>
+          <w:szCs w:val="24"/>
+          <w:lang w:eastAsia="zh-CN"/>
+        </w:rPr>
+        <w:t xml:space="preserve"> </w:t>
+      </w:r>
+      <w:r>
+        <w:rPr>
+          <w:sz w:val="24"/>
+          <w:szCs w:val="24"/>
+          <w:lang w:eastAsia="zh-CN"/>
+        </w:rPr>
+        <w:t>the parent of every vertex to be NIL. Line 5 paints s gray,</w:t>
+      </w:r>
+      <w:r>
+        <w:rPr>
+          <w:sz w:val="24"/>
+          <w:szCs w:val="24"/>
+          <w:lang w:eastAsia="zh-CN"/>
+        </w:rPr>
+        <w:t>. Line 6 initializes s.</w:t>
+      </w:r>
+      <w:r>
+        <w:rPr>
+          <w:sz w:val="24"/>
+          <w:szCs w:val="24"/>
+          <w:lang w:eastAsia="zh-CN"/>
+        </w:rPr>
+        <w:t>d to 0, and line 7 sets the</w:t>
+      </w:r>
+      <w:r>
+        <w:rPr>
+          <w:sz w:val="24"/>
+          <w:szCs w:val="24"/>
+          <w:lang w:eastAsia="zh-CN"/>
+        </w:rPr>
+        <w:t xml:space="preserve"> </w:t>
+      </w:r>
+      <w:r>
+        <w:rPr>
+          <w:sz w:val="24"/>
+          <w:szCs w:val="24"/>
+          <w:lang w:eastAsia="zh-CN"/>
+        </w:rPr>
+        <w:t>predecessor of the source to be NIL. Lines 8–9 initialize Q to the queue containing</w:t>
+      </w:r>
+      <w:r>
+        <w:rPr>
+          <w:sz w:val="24"/>
+          <w:szCs w:val="24"/>
+          <w:lang w:eastAsia="zh-CN"/>
+        </w:rPr>
+        <w:t xml:space="preserve"> </w:t>
+      </w:r>
+      <w:r>
+        <w:rPr>
+          <w:sz w:val="24"/>
+          <w:szCs w:val="24"/>
+          <w:lang w:eastAsia="zh-CN"/>
+        </w:rPr>
+        <w:t>just the vertex s.</w:t>
+      </w:r>
+    </w:p>
+    <w:p>
+      <w:pPr>
+        <w:ind w:left="360" w:firstLine="360"/>
+        <w:rPr>
+          <w:sz w:val="24"/>
+          <w:szCs w:val="24"/>
+          <w:lang w:eastAsia="zh-CN"/>
+        </w:rPr>
+      </w:pPr>
+      <w:r>
+        <w:rPr>
+          <w:sz w:val="24"/>
+          <w:szCs w:val="24"/>
+          <w:lang w:eastAsia="zh-CN"/>
+        </w:rPr>
+        <w:t xml:space="preserve">The randomness happened due to the order of enqueue is random. After dequeue the first node u, its child v will </w:t>
+      </w:r>
+      <w:r>
+        <w:rPr>
+          <w:sz w:val="24"/>
+          <w:szCs w:val="24"/>
+          <w:lang w:eastAsia="zh-CN"/>
+        </w:rPr>
+        <w:t>recode</w:t>
+      </w:r>
+      <w:r>
+        <w:rPr>
+          <w:sz w:val="24"/>
+          <w:szCs w:val="24"/>
+          <w:lang w:eastAsia="zh-CN"/>
+        </w:rPr>
+        <w:t xml:space="preserve"> its parent to be u. After an </w:t>
+      </w:r>
+      <w:r>
+        <w:rPr>
+          <w:sz w:val="24"/>
+          <w:szCs w:val="24"/>
+          <w:lang w:eastAsia="zh-CN"/>
+        </w:rPr>
+        <w:t>terminate node</w:t>
+      </w:r>
+      <w:r>
+        <w:rPr>
+          <w:sz w:val="24"/>
+          <w:szCs w:val="24"/>
+          <w:lang w:eastAsia="zh-CN"/>
+        </w:rPr>
+        <w:t xml:space="preserve"> is visited. The backtrack process will be implement by recursively search node and its parent.</w:t>
+      </w:r>
+      <w:r>
+        <w:rPr>
+          <w:sz w:val="24"/>
+          <w:szCs w:val="24"/>
+          <w:lang w:eastAsia="zh-CN"/>
+        </w:rPr>
+        <w:t xml:space="preserve"> The path is saved in a set without consider the order. </w:t>
+      </w:r>
+    </w:p>
+    <w:p>
+      <w:pPr>
+        <w:ind w:left="360" w:firstLine="360"/>
+        <w:rPr>
+          <w:sz w:val="24"/>
+          <w:szCs w:val="24"/>
+          <w:lang w:eastAsia="zh-CN"/>
+        </w:rPr>
+      </w:pPr>
+      <w:r>
+        <w:rPr>
+          <w:sz w:val="24"/>
+          <w:szCs w:val="24"/>
+          <w:lang w:eastAsia="zh-CN"/>
+        </w:rPr>
+        <w:t xml:space="preserve">The second experiment is finding all greedy path if one node has more than 1 minimum dissimilarity neighbors. The first step is finding a maximum level </w:t>
+      </w:r>
+      <w:r>
+        <w:rPr>
+          <w:sz w:val="24"/>
+          <w:szCs w:val="24"/>
+          <w:lang w:eastAsia="zh-CN"/>
+        </w:rPr>
+        <w:t xml:space="preserve">of the terminate </w:t>
+      </w:r>
+      <w:r>
+        <w:rPr>
+          <w:sz w:val="24"/>
+          <w:szCs w:val="24"/>
+          <w:lang w:eastAsia="zh-CN"/>
+        </w:rPr>
+        <w:t xml:space="preserve">node </w:t>
+      </w:r>
+      <w:r>
+        <w:rPr>
+          <w:sz w:val="24"/>
+          <w:szCs w:val="24"/>
+          <w:lang w:eastAsia="zh-CN"/>
+        </w:rPr>
+        <w:t>N</w:t>
       </w:r>
       <w:r>
         <w:rPr>
@@ -2272,72 +2301,29 @@
         </w:rPr>
         <w:t>.</w:t>
       </w:r>
-      <w:proofErr w:type="gramEnd"/>
-      <w:r>
-        <w:rPr>
-          <w:sz w:val="24"/>
-          <w:szCs w:val="24"/>
-          <w:lang w:eastAsia="zh-CN"/>
-        </w:rPr>
-        <w:t xml:space="preserve"> Line 6 initializes </w:t>
-      </w:r>
-      <w:proofErr w:type="spellStart"/>
-      <w:r>
-        <w:rPr>
-          <w:sz w:val="24"/>
-          <w:szCs w:val="24"/>
-          <w:lang w:eastAsia="zh-CN"/>
-        </w:rPr>
-        <w:t>s.</w:t>
-      </w:r>
-      <w:r>
-        <w:rPr>
-          <w:sz w:val="24"/>
-          <w:szCs w:val="24"/>
-          <w:lang w:eastAsia="zh-CN"/>
-        </w:rPr>
-        <w:t>d</w:t>
-      </w:r>
-      <w:proofErr w:type="spellEnd"/>
-      <w:r>
-        <w:rPr>
-          <w:sz w:val="24"/>
-          <w:szCs w:val="24"/>
-          <w:lang w:eastAsia="zh-CN"/>
-        </w:rPr>
-        <w:t xml:space="preserve"> to 0, and line 7 sets the</w:t>
-      </w:r>
-      <w:r>
-        <w:rPr>
-          <w:sz w:val="24"/>
-          <w:szCs w:val="24"/>
-          <w:lang w:eastAsia="zh-CN"/>
-        </w:rPr>
-        <w:t xml:space="preserve"> </w:t>
-      </w:r>
-      <w:r>
-        <w:rPr>
-          <w:sz w:val="24"/>
-          <w:szCs w:val="24"/>
-          <w:lang w:eastAsia="zh-CN"/>
-        </w:rPr>
-        <w:t>predecessor of the source to be NIL. Lines 8–9 initialize Q to the queue containing</w:t>
-      </w:r>
-      <w:r>
-        <w:rPr>
-          <w:sz w:val="24"/>
-          <w:szCs w:val="24"/>
-          <w:lang w:eastAsia="zh-CN"/>
-        </w:rPr>
-        <w:t xml:space="preserve"> </w:t>
-      </w:r>
-      <w:r>
-        <w:rPr>
-          <w:sz w:val="24"/>
-          <w:szCs w:val="24"/>
-          <w:lang w:eastAsia="zh-CN"/>
-        </w:rPr>
-        <w:t>just the vertex s.</w:t>
+      <w:r>
+        <w:rPr>
+          <w:sz w:val="24"/>
+          <w:szCs w:val="24"/>
+          <w:lang w:eastAsia="zh-CN"/>
+        </w:rPr>
+        <w:t xml:space="preserve"> The second step is doing BFS until </w:t>
+      </w:r>
+      <w:r>
+        <w:rPr>
+          <w:sz w:val="24"/>
+          <w:szCs w:val="24"/>
+          <w:lang w:eastAsia="zh-CN"/>
+        </w:rPr>
+        <w:t>u.d=maximum level</w:t>
+      </w:r>
+      <w:r>
+        <w:rPr>
+          <w:sz w:val="24"/>
+          <w:szCs w:val="24"/>
+          <w:lang w:eastAsia="zh-CN"/>
+        </w:rPr>
+        <w:t>. All black nodes are added to the path set.</w:t>
       </w:r>
     </w:p>
     <w:p>
@@ -2355,33 +2341,39 @@
           <w:szCs w:val="24"/>
           <w:lang w:eastAsia="zh-CN"/>
         </w:rPr>
-        <w:t xml:space="preserve">The randomness happened due to the order of enqueue is random. After dequeue the first node u, its child v will </w:t>
-      </w:r>
-      <w:proofErr w:type="gramStart"/>
-      <w:r>
-        <w:rPr>
-          <w:sz w:val="24"/>
-          <w:szCs w:val="24"/>
-          <w:lang w:eastAsia="zh-CN"/>
-        </w:rPr>
-        <w:t>recodes</w:t>
-      </w:r>
-      <w:proofErr w:type="gramEnd"/>
-      <w:r>
-        <w:rPr>
-          <w:sz w:val="24"/>
-          <w:szCs w:val="24"/>
-          <w:lang w:eastAsia="zh-CN"/>
-        </w:rPr>
-        <w:t xml:space="preserve"> its parent to be u. After an infinity node connected to the conjecture is visited. The backtrack process will be implement by recursively search node and its parent.</w:t>
-      </w:r>
-      <w:r>
-        <w:rPr>
-          <w:sz w:val="24"/>
-          <w:szCs w:val="24"/>
-          <w:lang w:eastAsia="zh-CN"/>
-        </w:rPr>
-        <w:t xml:space="preserve"> The path is saved in a set without consider the order. </w:t>
+        <w:t>This method might select more unnecessary axioms. There are 3 cases</w:t>
+      </w:r>
+      <w:r>
+        <w:rPr>
+          <w:sz w:val="24"/>
+          <w:szCs w:val="24"/>
+          <w:lang w:eastAsia="zh-CN"/>
+        </w:rPr>
+        <w:t xml:space="preserve"> in different branch paths</w:t>
+      </w:r>
+      <w:r>
+        <w:rPr>
+          <w:sz w:val="24"/>
+          <w:szCs w:val="24"/>
+          <w:lang w:eastAsia="zh-CN"/>
+        </w:rPr>
+        <w:t xml:space="preserve"> based on the maximum level nodes</w:t>
+      </w:r>
+      <w:r>
+        <w:rPr>
+          <w:sz w:val="24"/>
+          <w:szCs w:val="24"/>
+          <w:lang w:eastAsia="zh-CN"/>
+        </w:rPr>
+        <w:t xml:space="preserve">. </w:t>
+      </w:r>
+      <w:r>
+        <w:rPr>
+          <w:sz w:val="24"/>
+          <w:szCs w:val="24"/>
+          <w:lang w:eastAsia="zh-CN"/>
+        </w:rPr>
+        <w:t>The 3 cases are illustrated in the Figure 1.</w:t>
       </w:r>
     </w:p>
     <w:p>
@@ -2393,128 +2385,1541 @@
           <w:lang w:eastAsia="zh-CN"/>
         </w:rPr>
       </w:pPr>
-      <w:r>
-        <w:rPr>
-          <w:sz w:val="24"/>
-          <w:szCs w:val="24"/>
-          <w:lang w:eastAsia="zh-CN"/>
-        </w:rPr>
-        <w:t xml:space="preserve">The second experiment is finding all greedy path if one node has more than 1 minimum dissimilarity neighbors. The first step is finding a maximum level which is the </w:t>
-      </w:r>
-      <w:r>
-        <w:rPr>
-          <w:sz w:val="24"/>
-          <w:szCs w:val="24"/>
-          <w:lang w:eastAsia="zh-CN"/>
-        </w:rPr>
-        <w:t xml:space="preserve">node </w:t>
-      </w:r>
-      <w:r>
-        <w:rPr>
-          <w:sz w:val="24"/>
-          <w:szCs w:val="24"/>
-          <w:lang w:eastAsia="zh-CN"/>
-        </w:rPr>
-        <w:t>N</w:t>
-      </w:r>
-      <w:r>
-        <w:rPr>
-          <w:sz w:val="24"/>
-          <w:szCs w:val="24"/>
-          <w:lang w:eastAsia="zh-CN"/>
-        </w:rPr>
-        <w:t xml:space="preserve"> of infinity dissimilarity to the conjecture has maximum </w:t>
-      </w:r>
-      <w:r>
-        <w:rPr>
-          <w:sz w:val="24"/>
-          <w:szCs w:val="24"/>
-          <w:lang w:eastAsia="zh-CN"/>
-        </w:rPr>
-        <w:t>N</w:t>
-      </w:r>
-      <w:r>
-        <w:rPr>
-          <w:sz w:val="24"/>
-          <w:szCs w:val="24"/>
-          <w:lang w:eastAsia="zh-CN"/>
-        </w:rPr>
-        <w:t>.d.</w:t>
-      </w:r>
-      <w:r>
-        <w:rPr>
-          <w:sz w:val="24"/>
-          <w:szCs w:val="24"/>
-          <w:lang w:eastAsia="zh-CN"/>
-        </w:rPr>
-        <w:t xml:space="preserve"> The second step is doing BFS until the N’s color is black. All black nodes are added to the path set.</w:t>
-      </w:r>
     </w:p>
     <w:p>
       <w:pPr>
         <w:ind w:left="360" w:firstLine="360"/>
-        <w:rPr>
-          <w:sz w:val="24"/>
-          <w:szCs w:val="24"/>
-          <w:lang w:eastAsia="zh-CN"/>
-        </w:rPr>
-      </w:pPr>
-      <w:r>
-        <w:rPr>
-          <w:sz w:val="24"/>
-          <w:szCs w:val="24"/>
-          <w:lang w:eastAsia="zh-CN"/>
-        </w:rPr>
-        <w:t>T</w:t>
-      </w:r>
-      <w:r>
-        <w:rPr>
-          <w:sz w:val="24"/>
-          <w:szCs w:val="24"/>
-          <w:lang w:eastAsia="zh-CN"/>
-        </w:rPr>
-        <w:t>o imp</w:t>
-      </w:r>
-      <w:r>
-        <w:rPr>
-          <w:sz w:val="24"/>
-          <w:szCs w:val="24"/>
-          <w:lang w:eastAsia="zh-CN"/>
-        </w:rPr>
-        <w:t>rove the robustness of the axiom</w:t>
-      </w:r>
-      <w:r>
-        <w:rPr>
-          <w:sz w:val="24"/>
-          <w:szCs w:val="24"/>
-          <w:lang w:eastAsia="zh-CN"/>
-        </w:rPr>
-        <w:t xml:space="preserve"> selection</w:t>
-      </w:r>
-      <w:r>
-        <w:rPr>
-          <w:sz w:val="24"/>
-          <w:szCs w:val="24"/>
-          <w:lang w:eastAsia="zh-CN"/>
-        </w:rPr>
-        <w:t>, a deep</w:t>
-      </w:r>
-      <w:r>
-        <w:rPr>
-          <w:sz w:val="24"/>
-          <w:szCs w:val="24"/>
-          <w:lang w:eastAsia="zh-CN"/>
-        </w:rPr>
-        <w:t xml:space="preserve"> spectral cluster </w:t>
-      </w:r>
-      <w:r>
-        <w:rPr>
-          <w:sz w:val="24"/>
-          <w:szCs w:val="24"/>
-          <w:lang w:eastAsia="zh-CN"/>
-        </w:rPr>
-        <w:t>method is proposed to add more axioms to the path</w:t>
-      </w:r>
+        <w:jc w:val="center"/>
+        <w:rPr>
+          <w:sz w:val="24"/>
+          <w:szCs w:val="24"/>
+          <w:lang w:eastAsia="zh-CN"/>
+        </w:rPr>
+      </w:pPr>
+      <w:r>
+        <w:rPr>
+          <w:noProof/>
+          <w:sz w:val="24"/>
+          <w:szCs w:val="24"/>
+          <w:lang w:eastAsia="zh-CN"/>
+        </w:rPr>
+        <mc:AlternateContent>
+          <mc:Choice Requires="wps">
+            <w:drawing>
+              <wp:anchor distT="0" distB="0" distL="114300" distR="114300" simplePos="0" relativeHeight="251676672" behindDoc="0" locked="0" layoutInCell="1" allowOverlap="1" wp14:anchorId="5EDF7489" wp14:editId="3D868F20">
+                <wp:simplePos x="0" y="0"/>
+                <wp:positionH relativeFrom="column">
+                  <wp:posOffset>3586808</wp:posOffset>
+                </wp:positionH>
+                <wp:positionV relativeFrom="paragraph">
+                  <wp:posOffset>673100</wp:posOffset>
+                </wp:positionV>
+                <wp:extent cx="483748" cy="230075"/>
+                <wp:effectExtent l="0" t="0" r="0" b="0"/>
+                <wp:wrapNone/>
+                <wp:docPr id="23" name="Text Box 23"/>
+                <wp:cNvGraphicFramePr/>
+                <a:graphic xmlns:a="http://schemas.openxmlformats.org/drawingml/2006/main">
+                  <a:graphicData uri="http://schemas.microsoft.com/office/word/2010/wordprocessingShape">
+                    <wps:wsp>
+                      <wps:cNvSpPr txBox="1"/>
+                      <wps:spPr>
+                        <a:xfrm>
+                          <a:off x="0" y="0"/>
+                          <a:ext cx="483748" cy="230075"/>
+                        </a:xfrm>
+                        <a:prstGeom prst="rect">
+                          <a:avLst/>
+                        </a:prstGeom>
+                        <a:noFill/>
+                        <a:ln w="6350">
+                          <a:noFill/>
+                        </a:ln>
+                      </wps:spPr>
+                      <wps:txbx>
+                        <w:txbxContent>
+                          <w:p>
+                            <w:pPr>
+                              <w:rPr>
+                                <w:color w:val="F79646" w:themeColor="accent6"/>
+                                <w:sz w:val="18"/>
+                                <w:szCs w:val="18"/>
+                              </w:rPr>
+                            </w:pPr>
+                            <w:r>
+                              <w:rPr>
+                                <w:color w:val="F79646" w:themeColor="accent6"/>
+                                <w:sz w:val="18"/>
+                                <w:szCs w:val="18"/>
+                              </w:rPr>
+                              <w:t xml:space="preserve">case </w:t>
+                            </w:r>
+                            <w:r>
+                              <w:rPr>
+                                <w:color w:val="F79646" w:themeColor="accent6"/>
+                                <w:sz w:val="18"/>
+                                <w:szCs w:val="18"/>
+                              </w:rPr>
+                              <w:t>3</w:t>
+                            </w:r>
+                          </w:p>
+                        </w:txbxContent>
+                      </wps:txbx>
+                      <wps:bodyPr rot="0" spcFirstLastPara="0" vertOverflow="overflow" horzOverflow="overflow" vert="horz" wrap="square" lIns="91440" tIns="45720" rIns="91440" bIns="45720" numCol="1" spcCol="0" rtlCol="0" fromWordArt="0" anchor="t" anchorCtr="0" forceAA="0" compatLnSpc="1">
+                        <a:prstTxWarp prst="textNoShape">
+                          <a:avLst/>
+                        </a:prstTxWarp>
+                        <a:noAutofit/>
+                      </wps:bodyPr>
+                    </wps:wsp>
+                  </a:graphicData>
+                </a:graphic>
+                <wp14:sizeRelH relativeFrom="margin">
+                  <wp14:pctWidth>0</wp14:pctWidth>
+                </wp14:sizeRelH>
+                <wp14:sizeRelV relativeFrom="margin">
+                  <wp14:pctHeight>0</wp14:pctHeight>
+                </wp14:sizeRelV>
+              </wp:anchor>
+            </w:drawing>
+          </mc:Choice>
+          <mc:Fallback>
+            <w:pict>
+              <v:shapetype w14:anchorId="5EDF7489" id="_x0000_t202" coordsize="21600,21600" o:spt="202" path="m,l,21600r21600,l21600,xe">
+                <v:stroke joinstyle="miter"/>
+                <v:path gradientshapeok="t" o:connecttype="rect"/>
+              </v:shapetype>
+              <v:shape id="Text Box 23" o:spid="_x0000_s1026" type="#_x0000_t202" style="position:absolute;left:0;text-align:left;margin-left:282.45pt;margin-top:53pt;width:38.1pt;height:18.1pt;z-index:251676672;visibility:visible;mso-wrap-style:square;mso-width-percent:0;mso-height-percent:0;mso-wrap-distance-left:9pt;mso-wrap-distance-top:0;mso-wrap-distance-right:9pt;mso-wrap-distance-bottom:0;mso-position-horizontal:absolute;mso-position-horizontal-relative:text;mso-position-vertical:absolute;mso-position-vertical-relative:text;mso-width-percent:0;mso-height-percent:0;mso-width-relative:margin;mso-height-relative:margin;v-text-anchor:top" o:gfxdata="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" filled="f" stroked="f" strokeweight=".5pt">
+                <v:textbox>
+                  <w:txbxContent>
+                    <w:p>
+                      <w:pPr>
+                        <w:rPr>
+                          <w:color w:val="F79646" w:themeColor="accent6"/>
+                          <w:sz w:val="18"/>
+                          <w:szCs w:val="18"/>
+                        </w:rPr>
+                      </w:pPr>
+                      <w:r>
+                        <w:rPr>
+                          <w:color w:val="F79646" w:themeColor="accent6"/>
+                          <w:sz w:val="18"/>
+                          <w:szCs w:val="18"/>
+                        </w:rPr>
+                        <w:t xml:space="preserve">case </w:t>
+                      </w:r>
+                      <w:r>
+                        <w:rPr>
+                          <w:color w:val="F79646" w:themeColor="accent6"/>
+                          <w:sz w:val="18"/>
+                          <w:szCs w:val="18"/>
+                        </w:rPr>
+                        <w:t>3</w:t>
+                      </w:r>
+                    </w:p>
+                  </w:txbxContent>
+                </v:textbox>
+              </v:shape>
+            </w:pict>
+          </mc:Fallback>
+        </mc:AlternateContent>
+      </w:r>
+      <w:r>
+        <w:rPr>
+          <w:noProof/>
+          <w:sz w:val="24"/>
+          <w:szCs w:val="24"/>
+          <w:lang w:eastAsia="zh-CN"/>
+        </w:rPr>
+        <mc:AlternateContent>
+          <mc:Choice Requires="wps">
+            <w:drawing>
+              <wp:anchor distT="0" distB="0" distL="114300" distR="114300" simplePos="0" relativeHeight="251674624" behindDoc="0" locked="0" layoutInCell="1" allowOverlap="1" wp14:anchorId="5EDF7489" wp14:editId="3D868F20">
+                <wp:simplePos x="0" y="0"/>
+                <wp:positionH relativeFrom="column">
+                  <wp:posOffset>1946623</wp:posOffset>
+                </wp:positionH>
+                <wp:positionV relativeFrom="paragraph">
+                  <wp:posOffset>673100</wp:posOffset>
+                </wp:positionV>
+                <wp:extent cx="483748" cy="230075"/>
+                <wp:effectExtent l="0" t="0" r="0" b="0"/>
+                <wp:wrapNone/>
+                <wp:docPr id="22" name="Text Box 22"/>
+                <wp:cNvGraphicFramePr/>
+                <a:graphic xmlns:a="http://schemas.openxmlformats.org/drawingml/2006/main">
+                  <a:graphicData uri="http://schemas.microsoft.com/office/word/2010/wordprocessingShape">
+                    <wps:wsp>
+                      <wps:cNvSpPr txBox="1"/>
+                      <wps:spPr>
+                        <a:xfrm>
+                          <a:off x="0" y="0"/>
+                          <a:ext cx="483748" cy="230075"/>
+                        </a:xfrm>
+                        <a:prstGeom prst="rect">
+                          <a:avLst/>
+                        </a:prstGeom>
+                        <a:noFill/>
+                        <a:ln w="6350">
+                          <a:noFill/>
+                        </a:ln>
+                      </wps:spPr>
+                      <wps:txbx>
+                        <w:txbxContent>
+                          <w:p>
+                            <w:pPr>
+                              <w:rPr>
+                                <w:color w:val="00B0F0"/>
+                                <w:sz w:val="18"/>
+                                <w:szCs w:val="18"/>
+                              </w:rPr>
+                            </w:pPr>
+                            <w:r>
+                              <w:rPr>
+                                <w:color w:val="00B0F0"/>
+                                <w:sz w:val="18"/>
+                                <w:szCs w:val="18"/>
+                              </w:rPr>
+                              <w:t>case 2</w:t>
+                            </w:r>
+                          </w:p>
+                        </w:txbxContent>
+                      </wps:txbx>
+                      <wps:bodyPr rot="0" spcFirstLastPara="0" vertOverflow="overflow" horzOverflow="overflow" vert="horz" wrap="square" lIns="91440" tIns="45720" rIns="91440" bIns="45720" numCol="1" spcCol="0" rtlCol="0" fromWordArt="0" anchor="t" anchorCtr="0" forceAA="0" compatLnSpc="1">
+                        <a:prstTxWarp prst="textNoShape">
+                          <a:avLst/>
+                        </a:prstTxWarp>
+                        <a:noAutofit/>
+                      </wps:bodyPr>
+                    </wps:wsp>
+                  </a:graphicData>
+                </a:graphic>
+                <wp14:sizeRelH relativeFrom="margin">
+                  <wp14:pctWidth>0</wp14:pctWidth>
+                </wp14:sizeRelH>
+                <wp14:sizeRelV relativeFrom="margin">
+                  <wp14:pctHeight>0</wp14:pctHeight>
+                </wp14:sizeRelV>
+              </wp:anchor>
+            </w:drawing>
+          </mc:Choice>
+          <mc:Fallback>
+            <w:pict>
+              <v:shape w14:anchorId="5EDF7489" id="Text Box 22" o:spid="_x0000_s1027" type="#_x0000_t202" style="position:absolute;left:0;text-align:left;margin-left:153.3pt;margin-top:53pt;width:38.1pt;height:18.1pt;z-index:251674624;visibility:visible;mso-wrap-style:square;mso-width-percent:0;mso-height-percent:0;mso-wrap-distance-left:9pt;mso-wrap-distance-top:0;mso-wrap-distance-right:9pt;mso-wrap-distance-bottom:0;mso-position-horizontal:absolute;mso-position-horizontal-relative:text;mso-position-vertical:absolute;mso-position-vertical-relative:text;mso-width-percent:0;mso-height-percent:0;mso-width-relative:margin;mso-height-relative:margin;v-text-anchor:top" o:gfxdata="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" filled="f" stroked="f" strokeweight=".5pt">
+                <v:textbox>
+                  <w:txbxContent>
+                    <w:p>
+                      <w:pPr>
+                        <w:rPr>
+                          <w:color w:val="00B0F0"/>
+                          <w:sz w:val="18"/>
+                          <w:szCs w:val="18"/>
+                        </w:rPr>
+                      </w:pPr>
+                      <w:r>
+                        <w:rPr>
+                          <w:color w:val="00B0F0"/>
+                          <w:sz w:val="18"/>
+                          <w:szCs w:val="18"/>
+                        </w:rPr>
+                        <w:t>case 2</w:t>
+                      </w:r>
+                    </w:p>
+                  </w:txbxContent>
+                </v:textbox>
+              </v:shape>
+            </w:pict>
+          </mc:Fallback>
+        </mc:AlternateContent>
+      </w:r>
+      <w:r>
+        <w:rPr>
+          <w:noProof/>
+          <w:sz w:val="24"/>
+          <w:szCs w:val="24"/>
+          <w:lang w:eastAsia="zh-CN"/>
+        </w:rPr>
+        <mc:AlternateContent>
+          <mc:Choice Requires="wps">
+            <w:drawing>
+              <wp:anchor distT="0" distB="0" distL="114300" distR="114300" simplePos="0" relativeHeight="251672576" behindDoc="0" locked="0" layoutInCell="1" allowOverlap="1">
+                <wp:simplePos x="0" y="0"/>
+                <wp:positionH relativeFrom="column">
+                  <wp:posOffset>1303389</wp:posOffset>
+                </wp:positionH>
+                <wp:positionV relativeFrom="paragraph">
+                  <wp:posOffset>661752</wp:posOffset>
+                </wp:positionV>
+                <wp:extent cx="483748" cy="230075"/>
+                <wp:effectExtent l="0" t="0" r="0" b="0"/>
+                <wp:wrapNone/>
+                <wp:docPr id="21" name="Text Box 21"/>
+                <wp:cNvGraphicFramePr/>
+                <a:graphic xmlns:a="http://schemas.openxmlformats.org/drawingml/2006/main">
+                  <a:graphicData uri="http://schemas.microsoft.com/office/word/2010/wordprocessingShape">
+                    <wps:wsp>
+                      <wps:cNvSpPr txBox="1"/>
+                      <wps:spPr>
+                        <a:xfrm>
+                          <a:off x="0" y="0"/>
+                          <a:ext cx="483748" cy="230075"/>
+                        </a:xfrm>
+                        <a:prstGeom prst="rect">
+                          <a:avLst/>
+                        </a:prstGeom>
+                        <a:noFill/>
+                        <a:ln w="6350">
+                          <a:noFill/>
+                        </a:ln>
+                      </wps:spPr>
+                      <wps:txbx>
+                        <w:txbxContent>
+                          <w:p>
+                            <w:pPr>
+                              <w:rPr>
+                                <w:color w:val="FF0000"/>
+                                <w:sz w:val="18"/>
+                                <w:szCs w:val="18"/>
+                              </w:rPr>
+                            </w:pPr>
+                            <w:r>
+                              <w:rPr>
+                                <w:color w:val="FF0000"/>
+                                <w:sz w:val="18"/>
+                                <w:szCs w:val="18"/>
+                              </w:rPr>
+                              <w:t>case 1</w:t>
+                            </w:r>
+                          </w:p>
+                        </w:txbxContent>
+                      </wps:txbx>
+                      <wps:bodyPr rot="0" spcFirstLastPara="0" vertOverflow="overflow" horzOverflow="overflow" vert="horz" wrap="square" lIns="91440" tIns="45720" rIns="91440" bIns="45720" numCol="1" spcCol="0" rtlCol="0" fromWordArt="0" anchor="t" anchorCtr="0" forceAA="0" compatLnSpc="1">
+                        <a:prstTxWarp prst="textNoShape">
+                          <a:avLst/>
+                        </a:prstTxWarp>
+                        <a:noAutofit/>
+                      </wps:bodyPr>
+                    </wps:wsp>
+                  </a:graphicData>
+                </a:graphic>
+                <wp14:sizeRelH relativeFrom="margin">
+                  <wp14:pctWidth>0</wp14:pctWidth>
+                </wp14:sizeRelH>
+                <wp14:sizeRelV relativeFrom="margin">
+                  <wp14:pctHeight>0</wp14:pctHeight>
+                </wp14:sizeRelV>
+              </wp:anchor>
+            </w:drawing>
+          </mc:Choice>
+          <mc:Fallback>
+            <w:pict>
+              <v:shape id="Text Box 21" o:spid="_x0000_s1028" type="#_x0000_t202" style="position:absolute;left:0;text-align:left;margin-left:102.65pt;margin-top:52.1pt;width:38.1pt;height:18.1pt;z-index:251672576;visibility:visible;mso-wrap-style:square;mso-width-percent:0;mso-height-percent:0;mso-wrap-distance-left:9pt;mso-wrap-distance-top:0;mso-wrap-distance-right:9pt;mso-wrap-distance-bottom:0;mso-position-horizontal:absolute;mso-position-horizontal-relative:text;mso-position-vertical:absolute;mso-position-vertical-relative:text;mso-width-percent:0;mso-height-percent:0;mso-width-relative:margin;mso-height-relative:margin;v-text-anchor:top" o:gfxdata="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" filled="f" stroked="f" strokeweight=".5pt">
+                <v:textbox>
+                  <w:txbxContent>
+                    <w:p>
+                      <w:pPr>
+                        <w:rPr>
+                          <w:color w:val="FF0000"/>
+                          <w:sz w:val="18"/>
+                          <w:szCs w:val="18"/>
+                        </w:rPr>
+                      </w:pPr>
+                      <w:r>
+                        <w:rPr>
+                          <w:color w:val="FF0000"/>
+                          <w:sz w:val="18"/>
+                          <w:szCs w:val="18"/>
+                        </w:rPr>
+                        <w:t>case 1</w:t>
+                      </w:r>
+                    </w:p>
+                  </w:txbxContent>
+                </v:textbox>
+              </v:shape>
+            </w:pict>
+          </mc:Fallback>
+        </mc:AlternateContent>
+      </w:r>
+      <w:r>
+        <w:rPr>
+          <w:noProof/>
+          <w:sz w:val="24"/>
+          <w:szCs w:val="24"/>
+          <w:lang w:eastAsia="zh-CN"/>
+        </w:rPr>
+        <mc:AlternateContent>
+          <mc:Choice Requires="wps">
+            <w:drawing>
+              <wp:anchor distT="0" distB="0" distL="114300" distR="114300" simplePos="0" relativeHeight="251671552" behindDoc="0" locked="0" layoutInCell="1" allowOverlap="1">
+                <wp:simplePos x="0" y="0"/>
+                <wp:positionH relativeFrom="column">
+                  <wp:posOffset>3875057</wp:posOffset>
+                </wp:positionH>
+                <wp:positionV relativeFrom="paragraph">
+                  <wp:posOffset>555010</wp:posOffset>
+                </wp:positionV>
+                <wp:extent cx="58461" cy="52705"/>
+                <wp:effectExtent l="50800" t="38100" r="30480" b="74295"/>
+                <wp:wrapNone/>
+                <wp:docPr id="20" name="Straight Connector 20"/>
+                <wp:cNvGraphicFramePr/>
+                <a:graphic xmlns:a="http://schemas.openxmlformats.org/drawingml/2006/main">
+                  <a:graphicData uri="http://schemas.microsoft.com/office/word/2010/wordprocessingShape">
+                    <wps:wsp>
+                      <wps:cNvCnPr/>
+                      <wps:spPr>
+                        <a:xfrm flipH="1">
+                          <a:off x="0" y="0"/>
+                          <a:ext cx="58461" cy="52705"/>
+                        </a:xfrm>
+                        <a:prstGeom prst="line">
+                          <a:avLst/>
+                        </a:prstGeom>
+                      </wps:spPr>
+                      <wps:style>
+                        <a:lnRef idx="2">
+                          <a:schemeClr val="accent6"/>
+                        </a:lnRef>
+                        <a:fillRef idx="0">
+                          <a:schemeClr val="accent6"/>
+                        </a:fillRef>
+                        <a:effectRef idx="1">
+                          <a:schemeClr val="accent6"/>
+                        </a:effectRef>
+                        <a:fontRef idx="minor">
+                          <a:schemeClr val="tx1"/>
+                        </a:fontRef>
+                      </wps:style>
+                      <wps:bodyPr/>
+                    </wps:wsp>
+                  </a:graphicData>
+                </a:graphic>
+              </wp:anchor>
+            </w:drawing>
+          </mc:Choice>
+          <mc:Fallback>
+            <w:pict>
+              <v:line w14:anchorId="0686834B" id="Straight Connector 20" o:spid="_x0000_s1026" style="position:absolute;flip:x;z-index:251671552;visibility:visible;mso-wrap-style:square;mso-wrap-distance-left:9pt;mso-wrap-distance-top:0;mso-wrap-distance-right:9pt;mso-wrap-distance-bottom:0;mso-position-horizontal:absolute;mso-position-horizontal-relative:text;mso-position-vertical:absolute;mso-position-vertical-relative:text" from="305.1pt,43.7pt" to="309.7pt,47.85pt" o:gfxdata="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" strokecolor="#f79646 [3209]" strokeweight="2pt">
+                <v:shadow on="t" color="black" opacity="24903f" origin=",.5" offset="0,.55556mm"/>
+              </v:line>
+            </w:pict>
+          </mc:Fallback>
+        </mc:AlternateContent>
+      </w:r>
+      <w:r>
+        <w:rPr>
+          <w:noProof/>
+          <w:sz w:val="24"/>
+          <w:szCs w:val="24"/>
+          <w:lang w:eastAsia="zh-CN"/>
+        </w:rPr>
+        <mc:AlternateContent>
+          <mc:Choice Requires="wps">
+            <w:drawing>
+              <wp:anchor distT="0" distB="0" distL="114300" distR="114300" simplePos="0" relativeHeight="251670528" behindDoc="0" locked="0" layoutInCell="1" allowOverlap="1">
+                <wp:simplePos x="0" y="0"/>
+                <wp:positionH relativeFrom="column">
+                  <wp:posOffset>3774768</wp:posOffset>
+                </wp:positionH>
+                <wp:positionV relativeFrom="paragraph">
+                  <wp:posOffset>401115</wp:posOffset>
+                </wp:positionV>
+                <wp:extent cx="159282" cy="76712"/>
+                <wp:effectExtent l="50800" t="38100" r="44450" b="76200"/>
+                <wp:wrapNone/>
+                <wp:docPr id="19" name="Straight Connector 19"/>
+                <wp:cNvGraphicFramePr/>
+                <a:graphic xmlns:a="http://schemas.openxmlformats.org/drawingml/2006/main">
+                  <a:graphicData uri="http://schemas.microsoft.com/office/word/2010/wordprocessingShape">
+                    <wps:wsp>
+                      <wps:cNvCnPr/>
+                      <wps:spPr>
+                        <a:xfrm>
+                          <a:off x="0" y="0"/>
+                          <a:ext cx="159282" cy="76712"/>
+                        </a:xfrm>
+                        <a:prstGeom prst="line">
+                          <a:avLst/>
+                        </a:prstGeom>
+                      </wps:spPr>
+                      <wps:style>
+                        <a:lnRef idx="2">
+                          <a:schemeClr val="accent6"/>
+                        </a:lnRef>
+                        <a:fillRef idx="0">
+                          <a:schemeClr val="accent6"/>
+                        </a:fillRef>
+                        <a:effectRef idx="1">
+                          <a:schemeClr val="accent6"/>
+                        </a:effectRef>
+                        <a:fontRef idx="minor">
+                          <a:schemeClr val="tx1"/>
+                        </a:fontRef>
+                      </wps:style>
+                      <wps:bodyPr/>
+                    </wps:wsp>
+                  </a:graphicData>
+                </a:graphic>
+              </wp:anchor>
+            </w:drawing>
+          </mc:Choice>
+          <mc:Fallback>
+            <w:pict>
+              <v:line w14:anchorId="4C04D06C" id="Straight Connector 19" o:spid="_x0000_s1026" style="position:absolute;z-index:251670528;visibility:visible;mso-wrap-style:square;mso-wrap-distance-left:9pt;mso-wrap-distance-top:0;mso-wrap-distance-right:9pt;mso-wrap-distance-bottom:0;mso-position-horizontal:absolute;mso-position-horizontal-relative:text;mso-position-vertical:absolute;mso-position-vertical-relative:text" from="297.25pt,31.6pt" to="309.8pt,37.65pt" o:gfxdata="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" strokecolor="#f79646 [3209]" strokeweight="2pt">
+                <v:shadow on="t" color="black" opacity="24903f" origin=",.5" offset="0,.55556mm"/>
+              </v:line>
+            </w:pict>
+          </mc:Fallback>
+        </mc:AlternateContent>
+      </w:r>
+      <w:r>
+        <w:rPr>
+          <w:noProof/>
+          <w:sz w:val="24"/>
+          <w:szCs w:val="24"/>
+          <w:lang w:eastAsia="zh-CN"/>
+        </w:rPr>
+        <mc:AlternateContent>
+          <mc:Choice Requires="wps">
+            <w:drawing>
+              <wp:anchor distT="0" distB="0" distL="114300" distR="114300" simplePos="0" relativeHeight="251669504" behindDoc="0" locked="0" layoutInCell="1" allowOverlap="1">
+                <wp:simplePos x="0" y="0"/>
+                <wp:positionH relativeFrom="column">
+                  <wp:posOffset>3774768</wp:posOffset>
+                </wp:positionH>
+                <wp:positionV relativeFrom="paragraph">
+                  <wp:posOffset>254143</wp:posOffset>
+                </wp:positionV>
+                <wp:extent cx="258957" cy="93980"/>
+                <wp:effectExtent l="50800" t="38100" r="46355" b="83820"/>
+                <wp:wrapNone/>
+                <wp:docPr id="18" name="Straight Connector 18"/>
+                <wp:cNvGraphicFramePr/>
+                <a:graphic xmlns:a="http://schemas.openxmlformats.org/drawingml/2006/main">
+                  <a:graphicData uri="http://schemas.microsoft.com/office/word/2010/wordprocessingShape">
+                    <wps:wsp>
+                      <wps:cNvCnPr/>
+                      <wps:spPr>
+                        <a:xfrm flipH="1">
+                          <a:off x="0" y="0"/>
+                          <a:ext cx="258957" cy="93980"/>
+                        </a:xfrm>
+                        <a:prstGeom prst="line">
+                          <a:avLst/>
+                        </a:prstGeom>
+                      </wps:spPr>
+                      <wps:style>
+                        <a:lnRef idx="2">
+                          <a:schemeClr val="accent6"/>
+                        </a:lnRef>
+                        <a:fillRef idx="0">
+                          <a:schemeClr val="accent6"/>
+                        </a:fillRef>
+                        <a:effectRef idx="1">
+                          <a:schemeClr val="accent6"/>
+                        </a:effectRef>
+                        <a:fontRef idx="minor">
+                          <a:schemeClr val="tx1"/>
+                        </a:fontRef>
+                      </wps:style>
+                      <wps:bodyPr/>
+                    </wps:wsp>
+                  </a:graphicData>
+                </a:graphic>
+              </wp:anchor>
+            </w:drawing>
+          </mc:Choice>
+          <mc:Fallback>
+            <w:pict>
+              <v:line w14:anchorId="65D0D7F9" id="Straight Connector 18" o:spid="_x0000_s1026" style="position:absolute;flip:x;z-index:251669504;visibility:visible;mso-wrap-style:square;mso-wrap-distance-left:9pt;mso-wrap-distance-top:0;mso-wrap-distance-right:9pt;mso-wrap-distance-bottom:0;mso-position-horizontal:absolute;mso-position-horizontal-relative:text;mso-position-vertical:absolute;mso-position-vertical-relative:text" from="297.25pt,20pt" to="317.65pt,27.4pt" o:gfxdata="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" strokecolor="#f79646 [3209]" strokeweight="2pt">
+                <v:shadow on="t" color="black" opacity="24903f" origin=",.5" offset="0,.55556mm"/>
+              </v:line>
+            </w:pict>
+          </mc:Fallback>
+        </mc:AlternateContent>
+      </w:r>
+      <w:r>
+        <w:rPr>
+          <w:noProof/>
+          <w:sz w:val="24"/>
+          <w:szCs w:val="24"/>
+          <w:lang w:eastAsia="zh-CN"/>
+        </w:rPr>
+        <mc:AlternateContent>
+          <mc:Choice Requires="wps">
+            <w:drawing>
+              <wp:anchor distT="0" distB="0" distL="114300" distR="114300" simplePos="0" relativeHeight="251668480" behindDoc="0" locked="0" layoutInCell="1" allowOverlap="1">
+                <wp:simplePos x="0" y="0"/>
+                <wp:positionH relativeFrom="column">
+                  <wp:posOffset>3344115</wp:posOffset>
+                </wp:positionH>
+                <wp:positionV relativeFrom="paragraph">
+                  <wp:posOffset>100760</wp:posOffset>
+                </wp:positionV>
+                <wp:extent cx="690224" cy="111760"/>
+                <wp:effectExtent l="50800" t="38100" r="46990" b="78740"/>
+                <wp:wrapNone/>
+                <wp:docPr id="17" name="Straight Connector 17"/>
+                <wp:cNvGraphicFramePr/>
+                <a:graphic xmlns:a="http://schemas.openxmlformats.org/drawingml/2006/main">
+                  <a:graphicData uri="http://schemas.microsoft.com/office/word/2010/wordprocessingShape">
+                    <wps:wsp>
+                      <wps:cNvCnPr/>
+                      <wps:spPr>
+                        <a:xfrm>
+                          <a:off x="0" y="0"/>
+                          <a:ext cx="690224" cy="111760"/>
+                        </a:xfrm>
+                        <a:prstGeom prst="line">
+                          <a:avLst/>
+                        </a:prstGeom>
+                      </wps:spPr>
+                      <wps:style>
+                        <a:lnRef idx="2">
+                          <a:schemeClr val="accent6"/>
+                        </a:lnRef>
+                        <a:fillRef idx="0">
+                          <a:schemeClr val="accent6"/>
+                        </a:fillRef>
+                        <a:effectRef idx="1">
+                          <a:schemeClr val="accent6"/>
+                        </a:effectRef>
+                        <a:fontRef idx="minor">
+                          <a:schemeClr val="tx1"/>
+                        </a:fontRef>
+                      </wps:style>
+                      <wps:bodyPr/>
+                    </wps:wsp>
+                  </a:graphicData>
+                </a:graphic>
+              </wp:anchor>
+            </w:drawing>
+          </mc:Choice>
+          <mc:Fallback>
+            <w:pict>
+              <v:line w14:anchorId="403D9EB0" id="Straight Connector 17" o:spid="_x0000_s1026" style="position:absolute;z-index:251668480;visibility:visible;mso-wrap-style:square;mso-wrap-distance-left:9pt;mso-wrap-distance-top:0;mso-wrap-distance-right:9pt;mso-wrap-distance-bottom:0;mso-position-horizontal:absolute;mso-position-horizontal-relative:text;mso-position-vertical:absolute;mso-position-vertical-relative:text" from="263.3pt,7.95pt" to="317.65pt,16.75pt" o:gfxdata="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" strokecolor="#f79646 [3209]" strokeweight="2pt">
+                <v:shadow on="t" color="black" opacity="24903f" origin=",.5" offset="0,.55556mm"/>
+              </v:line>
+            </w:pict>
+          </mc:Fallback>
+        </mc:AlternateContent>
+      </w:r>
+      <w:r>
+        <w:rPr>
+          <w:noProof/>
+          <w:sz w:val="24"/>
+          <w:szCs w:val="24"/>
+          <w:lang w:eastAsia="zh-CN"/>
+        </w:rPr>
+        <mc:AlternateContent>
+          <mc:Choice Requires="wps">
+            <w:drawing>
+              <wp:anchor distT="0" distB="0" distL="114300" distR="114300" simplePos="0" relativeHeight="251667456" behindDoc="0" locked="0" layoutInCell="1" allowOverlap="1">
+                <wp:simplePos x="0" y="0"/>
+                <wp:positionH relativeFrom="column">
+                  <wp:posOffset>2183314</wp:posOffset>
+                </wp:positionH>
+                <wp:positionV relativeFrom="paragraph">
+                  <wp:posOffset>554990</wp:posOffset>
+                </wp:positionV>
+                <wp:extent cx="62497" cy="52705"/>
+                <wp:effectExtent l="0" t="0" r="13970" b="23495"/>
+                <wp:wrapNone/>
+                <wp:docPr id="16" name="Straight Connector 16"/>
+                <wp:cNvGraphicFramePr/>
+                <a:graphic xmlns:a="http://schemas.openxmlformats.org/drawingml/2006/main">
+                  <a:graphicData uri="http://schemas.microsoft.com/office/word/2010/wordprocessingShape">
+                    <wps:wsp>
+                      <wps:cNvCnPr/>
+                      <wps:spPr>
+                        <a:xfrm flipH="1">
+                          <a:off x="0" y="0"/>
+                          <a:ext cx="62497" cy="52705"/>
+                        </a:xfrm>
+                        <a:prstGeom prst="line">
+                          <a:avLst/>
+                        </a:prstGeom>
+                      </wps:spPr>
+                      <wps:style>
+                        <a:lnRef idx="1">
+                          <a:schemeClr val="accent1"/>
+                        </a:lnRef>
+                        <a:fillRef idx="0">
+                          <a:schemeClr val="accent1"/>
+                        </a:fillRef>
+                        <a:effectRef idx="0">
+                          <a:schemeClr val="accent1"/>
+                        </a:effectRef>
+                        <a:fontRef idx="minor">
+                          <a:schemeClr val="tx1"/>
+                        </a:fontRef>
+                      </wps:style>
+                      <wps:bodyPr/>
+                    </wps:wsp>
+                  </a:graphicData>
+                </a:graphic>
+              </wp:anchor>
+            </w:drawing>
+          </mc:Choice>
+          <mc:Fallback>
+            <w:pict>
+              <v:line w14:anchorId="0E7674FD" id="Straight Connector 16" o:spid="_x0000_s1026" style="position:absolute;flip:x;z-index:251667456;visibility:visible;mso-wrap-style:square;mso-wrap-distance-left:9pt;mso-wrap-distance-top:0;mso-wrap-distance-right:9pt;mso-wrap-distance-bottom:0;mso-position-horizontal:absolute;mso-position-horizontal-relative:text;mso-position-vertical:absolute;mso-position-vertical-relative:text" from="171.9pt,43.7pt" to="176.8pt,47.85pt" o:gfxdata="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" strokecolor="#4579b8 [3044]"/>
+            </w:pict>
+          </mc:Fallback>
+        </mc:AlternateContent>
+      </w:r>
+      <w:r>
+        <w:rPr>
+          <w:noProof/>
+          <w:sz w:val="24"/>
+          <w:szCs w:val="24"/>
+          <w:lang w:eastAsia="zh-CN"/>
+        </w:rPr>
+        <mc:AlternateContent>
+          <mc:Choice Requires="wps">
+            <w:drawing>
+              <wp:anchor distT="0" distB="0" distL="114300" distR="114300" simplePos="0" relativeHeight="251666432" behindDoc="0" locked="0" layoutInCell="1" allowOverlap="1">
+                <wp:simplePos x="0" y="0"/>
+                <wp:positionH relativeFrom="column">
+                  <wp:posOffset>2093452</wp:posOffset>
+                </wp:positionH>
+                <wp:positionV relativeFrom="paragraph">
+                  <wp:posOffset>401627</wp:posOffset>
+                </wp:positionV>
+                <wp:extent cx="141584" cy="76200"/>
+                <wp:effectExtent l="0" t="0" r="24130" b="12700"/>
+                <wp:wrapNone/>
+                <wp:docPr id="15" name="Straight Connector 15"/>
+                <wp:cNvGraphicFramePr/>
+                <a:graphic xmlns:a="http://schemas.openxmlformats.org/drawingml/2006/main">
+                  <a:graphicData uri="http://schemas.microsoft.com/office/word/2010/wordprocessingShape">
+                    <wps:wsp>
+                      <wps:cNvCnPr/>
+                      <wps:spPr>
+                        <a:xfrm>
+                          <a:off x="0" y="0"/>
+                          <a:ext cx="141584" cy="76200"/>
+                        </a:xfrm>
+                        <a:prstGeom prst="line">
+                          <a:avLst/>
+                        </a:prstGeom>
+                      </wps:spPr>
+                      <wps:style>
+                        <a:lnRef idx="1">
+                          <a:schemeClr val="accent1"/>
+                        </a:lnRef>
+                        <a:fillRef idx="0">
+                          <a:schemeClr val="accent1"/>
+                        </a:fillRef>
+                        <a:effectRef idx="0">
+                          <a:schemeClr val="accent1"/>
+                        </a:effectRef>
+                        <a:fontRef idx="minor">
+                          <a:schemeClr val="tx1"/>
+                        </a:fontRef>
+                      </wps:style>
+                      <wps:bodyPr/>
+                    </wps:wsp>
+                  </a:graphicData>
+                </a:graphic>
+              </wp:anchor>
+            </w:drawing>
+          </mc:Choice>
+          <mc:Fallback>
+            <w:pict>
+              <v:line w14:anchorId="68D8EB8D" id="Straight Connector 15" o:spid="_x0000_s1026" style="position:absolute;z-index:251666432;visibility:visible;mso-wrap-style:square;mso-wrap-distance-left:9pt;mso-wrap-distance-top:0;mso-wrap-distance-right:9pt;mso-wrap-distance-bottom:0;mso-position-horizontal:absolute;mso-position-horizontal-relative:text;mso-position-vertical:absolute;mso-position-vertical-relative:text" from="164.85pt,31.6pt" to="176pt,37.6pt" o:gfxdata="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" strokecolor="#4579b8 [3044]"/>
+            </w:pict>
+          </mc:Fallback>
+        </mc:AlternateContent>
+      </w:r>
+      <w:r>
+        <w:rPr>
+          <w:noProof/>
+          <w:sz w:val="24"/>
+          <w:szCs w:val="24"/>
+          <w:lang w:eastAsia="zh-CN"/>
+        </w:rPr>
+        <mc:AlternateContent>
+          <mc:Choice Requires="wps">
+            <w:drawing>
+              <wp:anchor distT="0" distB="0" distL="114300" distR="114300" simplePos="0" relativeHeight="251665408" behindDoc="0" locked="0" layoutInCell="1" allowOverlap="1">
+                <wp:simplePos x="0" y="0"/>
+                <wp:positionH relativeFrom="column">
+                  <wp:posOffset>2093452</wp:posOffset>
+                </wp:positionH>
+                <wp:positionV relativeFrom="paragraph">
+                  <wp:posOffset>283640</wp:posOffset>
+                </wp:positionV>
+                <wp:extent cx="289068" cy="117987"/>
+                <wp:effectExtent l="0" t="0" r="15875" b="22225"/>
+                <wp:wrapNone/>
+                <wp:docPr id="14" name="Straight Connector 14"/>
+                <wp:cNvGraphicFramePr/>
+                <a:graphic xmlns:a="http://schemas.openxmlformats.org/drawingml/2006/main">
+                  <a:graphicData uri="http://schemas.microsoft.com/office/word/2010/wordprocessingShape">
+                    <wps:wsp>
+                      <wps:cNvCnPr/>
+                      <wps:spPr>
+                        <a:xfrm flipH="1">
+                          <a:off x="0" y="0"/>
+                          <a:ext cx="289068" cy="117987"/>
+                        </a:xfrm>
+                        <a:prstGeom prst="line">
+                          <a:avLst/>
+                        </a:prstGeom>
+                      </wps:spPr>
+                      <wps:style>
+                        <a:lnRef idx="1">
+                          <a:schemeClr val="accent1"/>
+                        </a:lnRef>
+                        <a:fillRef idx="0">
+                          <a:schemeClr val="accent1"/>
+                        </a:fillRef>
+                        <a:effectRef idx="0">
+                          <a:schemeClr val="accent1"/>
+                        </a:effectRef>
+                        <a:fontRef idx="minor">
+                          <a:schemeClr val="tx1"/>
+                        </a:fontRef>
+                      </wps:style>
+                      <wps:bodyPr/>
+                    </wps:wsp>
+                  </a:graphicData>
+                </a:graphic>
+              </wp:anchor>
+            </w:drawing>
+          </mc:Choice>
+          <mc:Fallback>
+            <w:pict>
+              <v:line w14:anchorId="19B8FEF5" id="Straight Connector 14" o:spid="_x0000_s1026" style="position:absolute;flip:x;z-index:251665408;visibility:visible;mso-wrap-style:square;mso-wrap-distance-left:9pt;mso-wrap-distance-top:0;mso-wrap-distance-right:9pt;mso-wrap-distance-bottom:0;mso-position-horizontal:absolute;mso-position-horizontal-relative:text;mso-position-vertical:absolute;mso-position-vertical-relative:text" from="164.85pt,22.35pt" to="187.6pt,31.65pt" o:gfxdata="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" strokecolor="#4579b8 [3044]"/>
+            </w:pict>
+          </mc:Fallback>
+        </mc:AlternateContent>
+      </w:r>
+      <w:r>
+        <w:rPr>
+          <w:noProof/>
+          <w:sz w:val="24"/>
+          <w:szCs w:val="24"/>
+          <w:lang w:eastAsia="zh-CN"/>
+        </w:rPr>
+        <mc:AlternateContent>
+          <mc:Choice Requires="wps">
+            <w:drawing>
+              <wp:anchor distT="0" distB="0" distL="114300" distR="114300" simplePos="0" relativeHeight="251664384" behindDoc="0" locked="0" layoutInCell="1" allowOverlap="1">
+                <wp:simplePos x="0" y="0"/>
+                <wp:positionH relativeFrom="column">
+                  <wp:posOffset>2506406</wp:posOffset>
+                </wp:positionH>
+                <wp:positionV relativeFrom="paragraph">
+                  <wp:posOffset>153854</wp:posOffset>
+                </wp:positionV>
+                <wp:extent cx="713740" cy="100289"/>
+                <wp:effectExtent l="0" t="0" r="10160" b="14605"/>
+                <wp:wrapNone/>
+                <wp:docPr id="13" name="Straight Connector 13"/>
+                <wp:cNvGraphicFramePr/>
+                <a:graphic xmlns:a="http://schemas.openxmlformats.org/drawingml/2006/main">
+                  <a:graphicData uri="http://schemas.microsoft.com/office/word/2010/wordprocessingShape">
+                    <wps:wsp>
+                      <wps:cNvCnPr/>
+                      <wps:spPr>
+                        <a:xfrm flipH="1">
+                          <a:off x="0" y="0"/>
+                          <a:ext cx="713740" cy="100289"/>
+                        </a:xfrm>
+                        <a:prstGeom prst="line">
+                          <a:avLst/>
+                        </a:prstGeom>
+                      </wps:spPr>
+                      <wps:style>
+                        <a:lnRef idx="1">
+                          <a:schemeClr val="accent1"/>
+                        </a:lnRef>
+                        <a:fillRef idx="0">
+                          <a:schemeClr val="accent1"/>
+                        </a:fillRef>
+                        <a:effectRef idx="0">
+                          <a:schemeClr val="accent1"/>
+                        </a:effectRef>
+                        <a:fontRef idx="minor">
+                          <a:schemeClr val="tx1"/>
+                        </a:fontRef>
+                      </wps:style>
+                      <wps:bodyPr/>
+                    </wps:wsp>
+                  </a:graphicData>
+                </a:graphic>
+              </wp:anchor>
+            </w:drawing>
+          </mc:Choice>
+          <mc:Fallback>
+            <w:pict>
+              <v:line w14:anchorId="6D8BF30B" id="Straight Connector 13" o:spid="_x0000_s1026" style="position:absolute;flip:x;z-index:251664384;visibility:visible;mso-wrap-style:square;mso-wrap-distance-left:9pt;mso-wrap-distance-top:0;mso-wrap-distance-right:9pt;mso-wrap-distance-bottom:0;mso-position-horizontal:absolute;mso-position-horizontal-relative:text;mso-position-vertical:absolute;mso-position-vertical-relative:text" from="197.35pt,12.1pt" to="253.55pt,20pt" o:gfxdata="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" strokecolor="#4579b8 [3044]"/>
+            </w:pict>
+          </mc:Fallback>
+        </mc:AlternateContent>
+      </w:r>
+      <w:r>
+        <w:rPr>
+          <w:noProof/>
+          <w:sz w:val="24"/>
+          <w:szCs w:val="24"/>
+          <w:lang w:eastAsia="zh-CN"/>
+        </w:rPr>
+        <mc:AlternateContent>
+          <mc:Choice Requires="wps">
+            <w:drawing>
+              <wp:anchor distT="0" distB="0" distL="114300" distR="114300" simplePos="0" relativeHeight="251663360" behindDoc="0" locked="0" layoutInCell="1" allowOverlap="1">
+                <wp:simplePos x="0" y="0"/>
+                <wp:positionH relativeFrom="column">
+                  <wp:posOffset>1633302</wp:posOffset>
+                </wp:positionH>
+                <wp:positionV relativeFrom="paragraph">
+                  <wp:posOffset>555010</wp:posOffset>
+                </wp:positionV>
+                <wp:extent cx="35396" cy="53095"/>
+                <wp:effectExtent l="63500" t="38100" r="41275" b="74295"/>
+                <wp:wrapNone/>
+                <wp:docPr id="12" name="Straight Connector 12"/>
+                <wp:cNvGraphicFramePr/>
+                <a:graphic xmlns:a="http://schemas.openxmlformats.org/drawingml/2006/main">
+                  <a:graphicData uri="http://schemas.microsoft.com/office/word/2010/wordprocessingShape">
+                    <wps:wsp>
+                      <wps:cNvCnPr/>
+                      <wps:spPr>
+                        <a:xfrm flipH="1">
+                          <a:off x="0" y="0"/>
+                          <a:ext cx="35396" cy="53095"/>
+                        </a:xfrm>
+                        <a:prstGeom prst="line">
+                          <a:avLst/>
+                        </a:prstGeom>
+                      </wps:spPr>
+                      <wps:style>
+                        <a:lnRef idx="2">
+                          <a:schemeClr val="accent2"/>
+                        </a:lnRef>
+                        <a:fillRef idx="0">
+                          <a:schemeClr val="accent2"/>
+                        </a:fillRef>
+                        <a:effectRef idx="1">
+                          <a:schemeClr val="accent2"/>
+                        </a:effectRef>
+                        <a:fontRef idx="minor">
+                          <a:schemeClr val="tx1"/>
+                        </a:fontRef>
+                      </wps:style>
+                      <wps:bodyPr/>
+                    </wps:wsp>
+                  </a:graphicData>
+                </a:graphic>
+              </wp:anchor>
+            </w:drawing>
+          </mc:Choice>
+          <mc:Fallback>
+            <w:pict>
+              <v:line w14:anchorId="1CBA09F6" id="Straight Connector 12" o:spid="_x0000_s1026" style="position:absolute;flip:x;z-index:251663360;visibility:visible;mso-wrap-style:square;mso-wrap-distance-left:9pt;mso-wrap-distance-top:0;mso-wrap-distance-right:9pt;mso-wrap-distance-bottom:0;mso-position-horizontal:absolute;mso-position-horizontal-relative:text;mso-position-vertical:absolute;mso-position-vertical-relative:text" from="128.6pt,43.7pt" to="131.4pt,47.9pt" o:gfxdata="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" strokecolor="#c0504d [3205]" strokeweight="2pt">
+                <v:shadow on="t" color="black" opacity="24903f" origin=",.5" offset="0,.55556mm"/>
+              </v:line>
+            </w:pict>
+          </mc:Fallback>
+        </mc:AlternateContent>
+      </w:r>
+      <w:r>
+        <w:rPr>
+          <w:noProof/>
+          <w:sz w:val="24"/>
+          <w:szCs w:val="24"/>
+          <w:lang w:eastAsia="zh-CN"/>
+        </w:rPr>
+        <mc:AlternateContent>
+          <mc:Choice Requires="wps">
+            <w:drawing>
+              <wp:anchor distT="0" distB="0" distL="114300" distR="114300" simplePos="0" relativeHeight="251660288" behindDoc="0" locked="0" layoutInCell="1" allowOverlap="1">
+                <wp:simplePos x="0" y="0"/>
+                <wp:positionH relativeFrom="column">
+                  <wp:posOffset>2506405</wp:posOffset>
+                </wp:positionH>
+                <wp:positionV relativeFrom="paragraph">
+                  <wp:posOffset>100760</wp:posOffset>
+                </wp:positionV>
+                <wp:extent cx="713822" cy="111760"/>
+                <wp:effectExtent l="50800" t="38100" r="22860" b="78740"/>
+                <wp:wrapNone/>
+                <wp:docPr id="9" name="Straight Connector 9"/>
+                <wp:cNvGraphicFramePr/>
+                <a:graphic xmlns:a="http://schemas.openxmlformats.org/drawingml/2006/main">
+                  <a:graphicData uri="http://schemas.microsoft.com/office/word/2010/wordprocessingShape">
+                    <wps:wsp>
+                      <wps:cNvCnPr/>
+                      <wps:spPr>
+                        <a:xfrm flipH="1">
+                          <a:off x="0" y="0"/>
+                          <a:ext cx="713822" cy="111760"/>
+                        </a:xfrm>
+                        <a:prstGeom prst="line">
+                          <a:avLst/>
+                        </a:prstGeom>
+                      </wps:spPr>
+                      <wps:style>
+                        <a:lnRef idx="2">
+                          <a:schemeClr val="accent2"/>
+                        </a:lnRef>
+                        <a:fillRef idx="0">
+                          <a:schemeClr val="accent2"/>
+                        </a:fillRef>
+                        <a:effectRef idx="1">
+                          <a:schemeClr val="accent2"/>
+                        </a:effectRef>
+                        <a:fontRef idx="minor">
+                          <a:schemeClr val="tx1"/>
+                        </a:fontRef>
+                      </wps:style>
+                      <wps:bodyPr/>
+                    </wps:wsp>
+                  </a:graphicData>
+                </a:graphic>
+                <wp14:sizeRelH relativeFrom="margin">
+                  <wp14:pctWidth>0</wp14:pctWidth>
+                </wp14:sizeRelH>
+              </wp:anchor>
+            </w:drawing>
+          </mc:Choice>
+          <mc:Fallback>
+            <w:pict>
+              <v:line w14:anchorId="401D5CD1" id="Straight Connector 9" o:spid="_x0000_s1026" style="position:absolute;flip:x;z-index:251660288;visibility:visible;mso-wrap-style:square;mso-width-percent:0;mso-wrap-distance-left:9pt;mso-wrap-distance-top:0;mso-wrap-distance-right:9pt;mso-wrap-distance-bottom:0;mso-position-horizontal:absolute;mso-position-horizontal-relative:text;mso-position-vertical:absolute;mso-position-vertical-relative:text;mso-width-percent:0;mso-width-relative:margin" from="197.35pt,7.95pt" to="253.55pt,16.75pt" o:gfxdata="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" strokecolor="#c0504d [3205]" strokeweight="2pt">
+                <v:shadow on="t" color="black" opacity="24903f" origin=",.5" offset="0,.55556mm"/>
+              </v:line>
+            </w:pict>
+          </mc:Fallback>
+        </mc:AlternateContent>
+      </w:r>
+      <w:r>
+        <w:rPr>
+          <w:noProof/>
+          <w:sz w:val="24"/>
+          <w:szCs w:val="24"/>
+          <w:lang w:eastAsia="zh-CN"/>
+        </w:rPr>
+        <mc:AlternateContent>
+          <mc:Choice Requires="wps">
+            <w:drawing>
+              <wp:anchor distT="0" distB="0" distL="114300" distR="114300" simplePos="0" relativeHeight="251662336" behindDoc="0" locked="0" layoutInCell="1" allowOverlap="1">
+                <wp:simplePos x="0" y="0"/>
+                <wp:positionH relativeFrom="column">
+                  <wp:posOffset>1798484</wp:posOffset>
+                </wp:positionH>
+                <wp:positionV relativeFrom="paragraph">
+                  <wp:posOffset>401627</wp:posOffset>
+                </wp:positionV>
+                <wp:extent cx="147484" cy="76692"/>
+                <wp:effectExtent l="50800" t="38100" r="43180" b="76200"/>
+                <wp:wrapNone/>
+                <wp:docPr id="11" name="Straight Connector 11"/>
+                <wp:cNvGraphicFramePr/>
+                <a:graphic xmlns:a="http://schemas.openxmlformats.org/drawingml/2006/main">
+                  <a:graphicData uri="http://schemas.microsoft.com/office/word/2010/wordprocessingShape">
+                    <wps:wsp>
+                      <wps:cNvCnPr/>
+                      <wps:spPr>
+                        <a:xfrm flipH="1">
+                          <a:off x="0" y="0"/>
+                          <a:ext cx="147484" cy="76692"/>
+                        </a:xfrm>
+                        <a:prstGeom prst="line">
+                          <a:avLst/>
+                        </a:prstGeom>
+                      </wps:spPr>
+                      <wps:style>
+                        <a:lnRef idx="2">
+                          <a:schemeClr val="accent2"/>
+                        </a:lnRef>
+                        <a:fillRef idx="0">
+                          <a:schemeClr val="accent2"/>
+                        </a:fillRef>
+                        <a:effectRef idx="1">
+                          <a:schemeClr val="accent2"/>
+                        </a:effectRef>
+                        <a:fontRef idx="minor">
+                          <a:schemeClr val="tx1"/>
+                        </a:fontRef>
+                      </wps:style>
+                      <wps:bodyPr/>
+                    </wps:wsp>
+                  </a:graphicData>
+                </a:graphic>
+              </wp:anchor>
+            </w:drawing>
+          </mc:Choice>
+          <mc:Fallback>
+            <w:pict>
+              <v:line w14:anchorId="17EFFCC1" id="Straight Connector 11" o:spid="_x0000_s1026" style="position:absolute;flip:x;z-index:251662336;visibility:visible;mso-wrap-style:square;mso-wrap-distance-left:9pt;mso-wrap-distance-top:0;mso-wrap-distance-right:9pt;mso-wrap-distance-bottom:0;mso-position-horizontal:absolute;mso-position-horizontal-relative:text;mso-position-vertical:absolute;mso-position-vertical-relative:text" from="141.6pt,31.6pt" to="153.2pt,37.65pt" o:gfxdata="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" strokecolor="#c0504d [3205]" strokeweight="2pt">
+                <v:shadow on="t" color="black" opacity="24903f" origin=",.5" offset="0,.55556mm"/>
+              </v:line>
+            </w:pict>
+          </mc:Fallback>
+        </mc:AlternateContent>
+      </w:r>
+      <w:r>
+        <w:rPr>
+          <w:noProof/>
+          <w:sz w:val="24"/>
+          <w:szCs w:val="24"/>
+          <w:lang w:eastAsia="zh-CN"/>
+        </w:rPr>
+        <mc:AlternateContent>
+          <mc:Choice Requires="wps">
+            <w:drawing>
+              <wp:anchor distT="0" distB="0" distL="114300" distR="114300" simplePos="0" relativeHeight="251661312" behindDoc="0" locked="0" layoutInCell="1" allowOverlap="1">
+                <wp:simplePos x="0" y="0"/>
+                <wp:positionH relativeFrom="column">
+                  <wp:posOffset>2093452</wp:posOffset>
+                </wp:positionH>
+                <wp:positionV relativeFrom="paragraph">
+                  <wp:posOffset>254143</wp:posOffset>
+                </wp:positionV>
+                <wp:extent cx="259571" cy="94390"/>
+                <wp:effectExtent l="50800" t="38100" r="45720" b="83820"/>
+                <wp:wrapNone/>
+                <wp:docPr id="10" name="Straight Connector 10"/>
+                <wp:cNvGraphicFramePr/>
+                <a:graphic xmlns:a="http://schemas.openxmlformats.org/drawingml/2006/main">
+                  <a:graphicData uri="http://schemas.microsoft.com/office/word/2010/wordprocessingShape">
+                    <wps:wsp>
+                      <wps:cNvCnPr/>
+                      <wps:spPr>
+                        <a:xfrm flipH="1">
+                          <a:off x="0" y="0"/>
+                          <a:ext cx="259571" cy="94390"/>
+                        </a:xfrm>
+                        <a:prstGeom prst="line">
+                          <a:avLst/>
+                        </a:prstGeom>
+                      </wps:spPr>
+                      <wps:style>
+                        <a:lnRef idx="2">
+                          <a:schemeClr val="accent2"/>
+                        </a:lnRef>
+                        <a:fillRef idx="0">
+                          <a:schemeClr val="accent2"/>
+                        </a:fillRef>
+                        <a:effectRef idx="1">
+                          <a:schemeClr val="accent2"/>
+                        </a:effectRef>
+                        <a:fontRef idx="minor">
+                          <a:schemeClr val="tx1"/>
+                        </a:fontRef>
+                      </wps:style>
+                      <wps:bodyPr/>
+                    </wps:wsp>
+                  </a:graphicData>
+                </a:graphic>
+              </wp:anchor>
+            </w:drawing>
+          </mc:Choice>
+          <mc:Fallback>
+            <w:pict>
+              <v:line w14:anchorId="02934B17" id="Straight Connector 10" o:spid="_x0000_s1026" style="position:absolute;flip:x;z-index:251661312;visibility:visible;mso-wrap-style:square;mso-wrap-distance-left:9pt;mso-wrap-distance-top:0;mso-wrap-distance-right:9pt;mso-wrap-distance-bottom:0;mso-position-horizontal:absolute;mso-position-horizontal-relative:text;mso-position-vertical:absolute;mso-position-vertical-relative:text" from="164.85pt,20pt" to="185.3pt,27.45pt" o:gfxdata="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" strokecolor="#c0504d [3205]" strokeweight="2pt">
+                <v:shadow on="t" color="black" opacity="24903f" origin=",.5" offset="0,.55556mm"/>
+              </v:line>
+            </w:pict>
+          </mc:Fallback>
+        </mc:AlternateContent>
+      </w:r>
+      <w:r>
+        <w:rPr>
+          <w:noProof/>
+          <w:sz w:val="24"/>
+          <w:szCs w:val="24"/>
+          <w:lang w:eastAsia="zh-CN"/>
+        </w:rPr>
+        <w:drawing>
+          <wp:inline distT="0" distB="0" distL="0" distR="0">
+            <wp:extent cx="3232847" cy="902993"/>
+            <wp:effectExtent l="0" t="0" r="0" b="0"/>
+            <wp:docPr id="8" name="Picture 8"/>
+            <wp:cNvGraphicFramePr>
+              <a:graphicFrameLocks xmlns:a="http://schemas.openxmlformats.org/drawingml/2006/main" noChangeAspect="1"/>
+            </wp:cNvGraphicFramePr>
+            <a:graphic xmlns:a="http://schemas.openxmlformats.org/drawingml/2006/main">
+              <a:graphicData uri="http://schemas.openxmlformats.org/drawingml/2006/picture">
+                <pic:pic xmlns:pic="http://schemas.openxmlformats.org/drawingml/2006/picture">
+                  <pic:nvPicPr>
+                    <pic:cNvPr id="8" name="axiom.jpg"/>
+                    <pic:cNvPicPr/>
+                  </pic:nvPicPr>
+                  <pic:blipFill>
+                    <a:blip r:embed="rId7" cstate="print">
+                      <a:extLst>
+                        <a:ext uri="{28A0092B-C50C-407E-A947-70E740481C1C}">
+                          <a14:useLocalDpi xmlns:a14="http://schemas.microsoft.com/office/drawing/2010/main" val="0"/>
+                        </a:ext>
+                      </a:extLst>
+                    </a:blip>
+                    <a:stretch>
+                      <a:fillRect/>
+                    </a:stretch>
+                  </pic:blipFill>
+                  <pic:spPr>
+                    <a:xfrm>
+                      <a:off x="0" y="0"/>
+                      <a:ext cx="3268281" cy="912890"/>
+                    </a:xfrm>
+                    <a:prstGeom prst="rect">
+                      <a:avLst/>
+                    </a:prstGeom>
+                  </pic:spPr>
+                </pic:pic>
+              </a:graphicData>
+            </a:graphic>
+          </wp:inline>
+        </w:drawing>
+      </w:r>
+    </w:p>
+    <w:p>
+      <w:pPr>
+        <w:ind w:left="360" w:firstLine="360"/>
+        <w:jc w:val="center"/>
+        <w:rPr>
+          <w:sz w:val="24"/>
+          <w:szCs w:val="24"/>
+          <w:lang w:eastAsia="zh-CN"/>
+        </w:rPr>
+      </w:pPr>
+      <w:r>
+        <w:rPr>
+          <w:sz w:val="24"/>
+          <w:szCs w:val="24"/>
+          <w:lang w:eastAsia="zh-CN"/>
+        </w:rPr>
+        <w:t>Figure 1: different branch paths</w:t>
+      </w:r>
+    </w:p>
+    <w:p>
+      <w:pPr>
+        <w:ind w:left="360" w:firstLine="360"/>
+        <w:rPr>
+          <w:sz w:val="24"/>
+          <w:szCs w:val="24"/>
+          <w:lang w:eastAsia="zh-CN"/>
+        </w:rPr>
+      </w:pPr>
+      <w:r>
+        <w:rPr>
+          <w:sz w:val="24"/>
+          <w:szCs w:val="24"/>
+          <w:lang w:eastAsia="zh-CN"/>
+        </w:rPr>
+        <w:t xml:space="preserve">The root represents the conjecture and the black nodes represent the terminate node. </w:t>
+      </w:r>
+    </w:p>
+    <w:p>
+      <w:pPr>
+        <w:ind w:left="360" w:firstLine="360"/>
+        <w:rPr>
+          <w:sz w:val="24"/>
+          <w:szCs w:val="24"/>
+          <w:lang w:eastAsia="zh-CN"/>
+        </w:rPr>
+      </w:pPr>
+      <w:r>
+        <w:rPr>
+          <w:sz w:val="24"/>
+          <w:szCs w:val="24"/>
+          <w:lang w:eastAsia="zh-CN"/>
+        </w:rPr>
+        <w:t>In case 1</w:t>
+      </w:r>
+      <w:r>
+        <w:rPr>
+          <w:sz w:val="24"/>
+          <w:szCs w:val="24"/>
+          <w:lang w:eastAsia="zh-CN"/>
+        </w:rPr>
+        <w:t>, the node u with u.d=maximum level and u is a terminate node. This kind of path is seen as a select enough path.</w:t>
+      </w:r>
+    </w:p>
+    <w:p>
+      <w:pPr>
+        <w:ind w:left="360" w:firstLine="360"/>
+        <w:rPr>
+          <w:sz w:val="24"/>
+          <w:szCs w:val="24"/>
+          <w:lang w:eastAsia="zh-CN"/>
+        </w:rPr>
+      </w:pPr>
+      <w:r>
+        <w:rPr>
+          <w:sz w:val="24"/>
+          <w:szCs w:val="24"/>
+          <w:lang w:eastAsia="zh-CN"/>
+        </w:rPr>
+        <w:t>In case 2</w:t>
+      </w:r>
+      <w:r>
+        <w:rPr>
+          <w:sz w:val="24"/>
+          <w:szCs w:val="24"/>
+          <w:lang w:eastAsia="zh-CN"/>
+        </w:rPr>
+        <w:t>, the node u with u.d=maximum level</w:t>
+      </w:r>
+      <w:r>
+        <w:rPr>
+          <w:sz w:val="24"/>
+          <w:szCs w:val="24"/>
+          <w:lang w:eastAsia="zh-CN"/>
+        </w:rPr>
+        <w:t xml:space="preserve">, u is not a terminate node, and the terminate node </w:t>
+      </w:r>
+      <w:bookmarkStart w:id="4" w:name="OLE_LINK3"/>
+      <w:bookmarkStart w:id="5" w:name="OLE_LINK4"/>
+      <w:r>
+        <w:rPr>
+          <w:sz w:val="24"/>
+          <w:szCs w:val="24"/>
+          <w:lang w:eastAsia="zh-CN"/>
+        </w:rPr>
+        <w:t>t.d</w:t>
+      </w:r>
+      <w:bookmarkEnd w:id="4"/>
+      <w:bookmarkEnd w:id="5"/>
+      <w:r>
+        <w:rPr>
+          <w:sz w:val="24"/>
+          <w:szCs w:val="24"/>
+          <w:lang w:eastAsia="zh-CN"/>
+        </w:rPr>
+        <w:t xml:space="preserve">&lt;maximum level. Such this path is defined </w:t>
+      </w:r>
+      <w:r>
+        <w:rPr>
+          <w:sz w:val="24"/>
+          <w:szCs w:val="24"/>
+          <w:lang w:eastAsia="zh-CN"/>
+        </w:rPr>
+        <w:t xml:space="preserve">as </w:t>
+      </w:r>
+      <w:r>
+        <w:rPr>
+          <w:sz w:val="24"/>
+          <w:szCs w:val="24"/>
+          <w:lang w:eastAsia="zh-CN"/>
+        </w:rPr>
+        <w:t>redundancy</w:t>
+      </w:r>
+      <w:r>
+        <w:rPr>
+          <w:sz w:val="24"/>
+          <w:szCs w:val="24"/>
+          <w:lang w:eastAsia="zh-CN"/>
+        </w:rPr>
+        <w:t xml:space="preserve"> </w:t>
+      </w:r>
+      <w:r>
+        <w:rPr>
+          <w:rFonts w:hint="eastAsia"/>
+          <w:sz w:val="24"/>
+          <w:szCs w:val="24"/>
+          <w:lang w:eastAsia="zh-CN"/>
+        </w:rPr>
+        <w:t>path</w:t>
+      </w:r>
+      <w:r>
+        <w:rPr>
+          <w:sz w:val="24"/>
+          <w:szCs w:val="24"/>
+          <w:lang w:eastAsia="zh-CN"/>
+        </w:rPr>
+        <w:t xml:space="preserve">. Some nodes’ level greater than </w:t>
+      </w:r>
+      <w:r>
+        <w:rPr>
+          <w:sz w:val="24"/>
+          <w:szCs w:val="24"/>
+          <w:lang w:eastAsia="zh-CN"/>
+        </w:rPr>
+        <w:t>t.d</w:t>
+      </w:r>
+      <w:r>
+        <w:rPr>
+          <w:sz w:val="24"/>
+          <w:szCs w:val="24"/>
+          <w:lang w:eastAsia="zh-CN"/>
+        </w:rPr>
+        <w:t xml:space="preserve">  can be pruned in the path to improve the selectivity.</w:t>
+      </w:r>
+    </w:p>
+    <w:p>
+      <w:pPr>
+        <w:ind w:left="360" w:firstLine="360"/>
+        <w:rPr>
+          <w:sz w:val="24"/>
+          <w:szCs w:val="24"/>
+          <w:lang w:eastAsia="zh-CN"/>
+        </w:rPr>
+      </w:pPr>
+      <w:r>
+        <w:rPr>
+          <w:sz w:val="24"/>
+          <w:szCs w:val="24"/>
+          <w:lang w:eastAsia="zh-CN"/>
+        </w:rPr>
+        <w:t xml:space="preserve">In case 3, </w:t>
+      </w:r>
+      <w:r>
+        <w:rPr>
+          <w:sz w:val="24"/>
+          <w:szCs w:val="24"/>
+          <w:lang w:eastAsia="zh-CN"/>
+        </w:rPr>
+        <w:t>node u with u.d=maximum level</w:t>
+      </w:r>
+      <w:r>
+        <w:rPr>
+          <w:sz w:val="24"/>
+          <w:szCs w:val="24"/>
+          <w:lang w:eastAsia="zh-CN"/>
+        </w:rPr>
+        <w:t xml:space="preserve"> and the path hasn’t find a terminate node yet. This path keeps uncertainty and will be kept in the axiom set. Moreover, </w:t>
+      </w:r>
+      <w:r>
+        <w:rPr>
+          <w:sz w:val="24"/>
+          <w:szCs w:val="24"/>
+          <w:lang w:eastAsia="zh-CN"/>
+        </w:rPr>
+        <w:t xml:space="preserve">there is a theorem that </w:t>
+      </w:r>
+      <w:r>
+        <w:rPr>
+          <w:sz w:val="24"/>
+          <w:szCs w:val="24"/>
+          <w:lang w:eastAsia="zh-CN"/>
+        </w:rPr>
+        <w:t>if the terminate</w:t>
+      </w:r>
+      <w:r>
+        <w:rPr>
+          <w:sz w:val="24"/>
+          <w:szCs w:val="24"/>
+          <w:lang w:eastAsia="zh-CN"/>
+        </w:rPr>
+        <w:t xml:space="preserve"> node hasn’t been visited when reach the maximum level, the terminate node can never be found along this path.</w:t>
+      </w:r>
+      <w:r>
+        <w:rPr>
+          <w:sz w:val="24"/>
+          <w:szCs w:val="24"/>
+          <w:lang w:eastAsia="zh-CN"/>
+        </w:rPr>
+        <w:t xml:space="preserve"> The theorem can be proved by using contra</w:t>
+      </w:r>
+      <w:r>
+        <w:rPr>
+          <w:rFonts w:hint="eastAsia"/>
+          <w:sz w:val="24"/>
+          <w:szCs w:val="24"/>
+          <w:lang w:eastAsia="zh-CN"/>
+        </w:rPr>
+        <w:t>diction</w:t>
+      </w:r>
+      <w:r>
+        <w:rPr>
+          <w:sz w:val="24"/>
+          <w:szCs w:val="24"/>
+          <w:lang w:eastAsia="zh-CN"/>
+        </w:rPr>
+        <w:t>.</w:t>
+      </w:r>
+    </w:p>
+    <w:p>
+      <w:pPr>
+        <w:ind w:left="360" w:firstLine="360"/>
+        <w:rPr>
+          <w:sz w:val="24"/>
+          <w:szCs w:val="24"/>
+          <w:lang w:eastAsia="zh-CN"/>
+        </w:rPr>
+      </w:pPr>
+      <w:r>
+        <w:rPr>
+          <w:sz w:val="24"/>
+          <w:szCs w:val="24"/>
+          <w:lang w:eastAsia="zh-CN"/>
+        </w:rPr>
+        <w:lastRenderedPageBreak/>
+        <w:t>Proof: Suppose there exist a terminate node t after the maximum level. After BFS, t.d&gt;</w:t>
+      </w:r>
+      <w:r>
+        <w:rPr>
+          <w:sz w:val="24"/>
+          <w:szCs w:val="24"/>
+          <w:lang w:eastAsia="zh-CN"/>
+        </w:rPr>
+        <w:t xml:space="preserve"> </w:t>
+      </w:r>
+      <w:r>
+        <w:rPr>
+          <w:sz w:val="24"/>
+          <w:szCs w:val="24"/>
+          <w:lang w:eastAsia="zh-CN"/>
+        </w:rPr>
+        <w:t>maximum level</w:t>
+      </w:r>
+      <w:r>
+        <w:rPr>
+          <w:sz w:val="24"/>
+          <w:szCs w:val="24"/>
+          <w:lang w:eastAsia="zh-CN"/>
+        </w:rPr>
+        <w:t xml:space="preserve">. This case is contradict with de definition of </w:t>
+      </w:r>
+      <w:r>
+        <w:rPr>
+          <w:sz w:val="24"/>
+          <w:szCs w:val="24"/>
+          <w:lang w:eastAsia="zh-CN"/>
+        </w:rPr>
+        <w:t>maximum level</w:t>
+      </w:r>
+      <w:r>
+        <w:rPr>
+          <w:sz w:val="24"/>
+          <w:szCs w:val="24"/>
+          <w:lang w:eastAsia="zh-CN"/>
+        </w:rPr>
+        <w:t>.</w:t>
+      </w:r>
+    </w:p>
+    <w:p>
+      <w:pPr>
+        <w:ind w:left="360" w:firstLine="360"/>
+        <w:rPr>
+          <w:sz w:val="24"/>
+          <w:szCs w:val="24"/>
+          <w:lang w:eastAsia="zh-CN"/>
+        </w:rPr>
+      </w:pPr>
+      <w:r>
+        <w:rPr>
+          <w:sz w:val="24"/>
+          <w:szCs w:val="24"/>
+          <w:lang w:eastAsia="zh-CN"/>
+        </w:rPr>
+        <w:t>To improve the robustness of the axiom selection, a deep spectral cluster method is proposed to add more axioms to the path</w:t>
+      </w:r>
+      <w:r>
+        <w:rPr>
+          <w:sz w:val="24"/>
+          <w:szCs w:val="24"/>
+          <w:lang w:eastAsia="zh-CN"/>
+        </w:rPr>
+        <w:t xml:space="preserve"> for both experiment 1 and 2</w:t>
+      </w:r>
+      <w:bookmarkStart w:id="6" w:name="_GoBack"/>
+      <w:bookmarkEnd w:id="6"/>
       <w:r>
         <w:rPr>
           <w:sz w:val="24"/>
@@ -2578,25 +3983,7 @@
           <w:szCs w:val="24"/>
           <w:lang w:eastAsia="zh-CN"/>
         </w:rPr>
-        <w:t xml:space="preserve">In this study, k equal to 5 defined by randomness. Based on the subgraph get from the binary spectral clustering, a new spectral clustering with number of </w:t>
-      </w:r>
-      <w:proofErr w:type="spellStart"/>
-      <w:r>
-        <w:rPr>
-          <w:sz w:val="24"/>
-          <w:szCs w:val="24"/>
-          <w:lang w:eastAsia="zh-CN"/>
-        </w:rPr>
-        <w:t>clusers</w:t>
-      </w:r>
-      <w:proofErr w:type="spellEnd"/>
-      <w:r>
-        <w:rPr>
-          <w:sz w:val="24"/>
-          <w:szCs w:val="24"/>
-          <w:lang w:eastAsia="zh-CN"/>
-        </w:rPr>
-        <w:t xml:space="preserve"> defined by total number of nodes in subgraph divided by k.</w:t>
+        <w:t>In this study, k equal to 5 defined by randomness. Based on the subgraph get from the binary spectral clustering, a new spectral clustering with number of clusers defined by total number of nodes in subgraph divided by k.</w:t>
       </w:r>
       <w:r>
         <w:rPr>
@@ -2669,43 +4056,7 @@
           <w:szCs w:val="24"/>
           <w:lang w:eastAsia="zh-CN"/>
         </w:rPr>
-        <w:t xml:space="preserve"> (Bushy and </w:t>
-      </w:r>
-      <w:proofErr w:type="spellStart"/>
-      <w:r>
-        <w:rPr>
-          <w:sz w:val="24"/>
-          <w:szCs w:val="24"/>
-          <w:lang w:eastAsia="zh-CN"/>
-        </w:rPr>
-        <w:t>Chainy</w:t>
-      </w:r>
-      <w:proofErr w:type="spellEnd"/>
-      <w:r>
-        <w:rPr>
-          <w:sz w:val="24"/>
-          <w:szCs w:val="24"/>
-          <w:lang w:eastAsia="zh-CN"/>
-        </w:rPr>
-        <w:t xml:space="preserve">) from the MPTP 2078 is used to evaluate the algorithm. There are both 325 tasks in Bushy and </w:t>
-      </w:r>
-      <w:proofErr w:type="spellStart"/>
-      <w:r>
-        <w:rPr>
-          <w:sz w:val="24"/>
-          <w:szCs w:val="24"/>
-          <w:lang w:eastAsia="zh-CN"/>
-        </w:rPr>
-        <w:t>Chainy</w:t>
-      </w:r>
-      <w:proofErr w:type="spellEnd"/>
-      <w:r>
-        <w:rPr>
-          <w:sz w:val="24"/>
-          <w:szCs w:val="24"/>
-          <w:lang w:eastAsia="zh-CN"/>
-        </w:rPr>
-        <w:t xml:space="preserve"> dataset. </w:t>
+        <w:t xml:space="preserve"> (Bushy and Chainy) from the MPTP 2078 is used to evaluate the algorithm. There are both 325 tasks in Bushy and Chainy dataset. </w:t>
       </w:r>
       <w:r>
         <w:rPr>
@@ -2745,25 +4096,7 @@
           <w:szCs w:val="24"/>
           <w:lang w:eastAsia="zh-CN"/>
         </w:rPr>
-        <w:t xml:space="preserve"> number (</w:t>
-      </w:r>
-      <w:proofErr w:type="spellStart"/>
-      <w:r>
-        <w:rPr>
-          <w:sz w:val="24"/>
-          <w:szCs w:val="24"/>
-          <w:lang w:eastAsia="zh-CN"/>
-        </w:rPr>
-        <w:t>Enuf</w:t>
-      </w:r>
-      <w:proofErr w:type="spellEnd"/>
-      <w:r>
-        <w:rPr>
-          <w:sz w:val="24"/>
-          <w:szCs w:val="24"/>
-          <w:lang w:eastAsia="zh-CN"/>
-        </w:rPr>
-        <w:t xml:space="preserve">), </w:t>
+        <w:t xml:space="preserve"> number (Enuf), </w:t>
       </w:r>
       <w:r>
         <w:rPr>
@@ -2797,28 +4130,18 @@
         </w:rPr>
         <w:t xml:space="preserve"> tasks (</w:t>
       </w:r>
-      <w:bookmarkStart w:id="4" w:name="OLE_LINK1"/>
-      <w:bookmarkStart w:id="5" w:name="OLE_LINK2"/>
-      <w:proofErr w:type="spellStart"/>
-      <w:r>
-        <w:rPr>
-          <w:sz w:val="24"/>
-          <w:szCs w:val="24"/>
-          <w:lang w:eastAsia="zh-CN"/>
-        </w:rPr>
-        <w:t>Enuf</w:t>
-      </w:r>
-      <w:proofErr w:type="spellEnd"/>
-      <w:r>
-        <w:rPr>
-          <w:sz w:val="24"/>
-          <w:szCs w:val="24"/>
-          <w:lang w:eastAsia="zh-CN"/>
-        </w:rPr>
-        <w:t xml:space="preserve"> score</w:t>
-      </w:r>
-      <w:bookmarkEnd w:id="4"/>
-      <w:bookmarkEnd w:id="5"/>
+      <w:bookmarkStart w:id="7" w:name="OLE_LINK1"/>
+      <w:bookmarkStart w:id="8" w:name="OLE_LINK2"/>
+      <w:r>
+        <w:rPr>
+          <w:sz w:val="24"/>
+          <w:szCs w:val="24"/>
+          <w:lang w:eastAsia="zh-CN"/>
+        </w:rPr>
+        <w:t>Enuf score</w:t>
+      </w:r>
+      <w:bookmarkEnd w:id="7"/>
+      <w:bookmarkEnd w:id="8"/>
       <w:r>
         <w:rPr>
           <w:sz w:val="24"/>
@@ -2919,23 +4242,13 @@
           <w:lang w:eastAsia="zh-CN"/>
         </w:rPr>
       </w:pPr>
-      <w:proofErr w:type="spellStart"/>
-      <w:r>
-        <w:rPr>
-          <w:sz w:val="24"/>
-          <w:szCs w:val="24"/>
-          <w:lang w:eastAsia="zh-CN"/>
-        </w:rPr>
-        <w:t>Enuf</w:t>
-      </w:r>
-      <w:proofErr w:type="spellEnd"/>
-      <w:r>
-        <w:rPr>
-          <w:sz w:val="24"/>
-          <w:szCs w:val="24"/>
-          <w:lang w:eastAsia="zh-CN"/>
-        </w:rPr>
-        <w:t xml:space="preserve"> is the </w:t>
+      <w:r>
+        <w:rPr>
+          <w:sz w:val="24"/>
+          <w:szCs w:val="24"/>
+          <w:lang w:eastAsia="zh-CN"/>
+        </w:rPr>
+        <w:t xml:space="preserve">Enuf is the </w:t>
       </w:r>
       <w:r>
         <w:rPr>
@@ -2966,42 +4279,13 @@
           <w:lang w:eastAsia="zh-CN"/>
         </w:rPr>
       </w:pPr>
-      <w:proofErr w:type="spellStart"/>
-      <w:r>
-        <w:rPr>
-          <w:sz w:val="24"/>
-          <w:szCs w:val="24"/>
-          <w:lang w:eastAsia="zh-CN"/>
-        </w:rPr>
-        <w:lastRenderedPageBreak/>
-        <w:t>Enuf</w:t>
-      </w:r>
-      <w:proofErr w:type="spellEnd"/>
-      <w:r>
-        <w:rPr>
-          <w:sz w:val="24"/>
-          <w:szCs w:val="24"/>
-          <w:lang w:eastAsia="zh-CN"/>
-        </w:rPr>
-        <w:t xml:space="preserve"> score is the average accuracy based on </w:t>
-      </w:r>
-      <w:proofErr w:type="spellStart"/>
-      <w:r>
-        <w:rPr>
-          <w:sz w:val="24"/>
-          <w:szCs w:val="24"/>
-          <w:lang w:eastAsia="zh-CN"/>
-        </w:rPr>
-        <w:t>Enuf</w:t>
-      </w:r>
-      <w:proofErr w:type="spellEnd"/>
-      <w:r>
-        <w:rPr>
-          <w:sz w:val="24"/>
-          <w:szCs w:val="24"/>
-          <w:lang w:eastAsia="zh-CN"/>
-        </w:rPr>
-        <w:t xml:space="preserve"> tasks.</w:t>
+      <w:r>
+        <w:rPr>
+          <w:sz w:val="24"/>
+          <w:szCs w:val="24"/>
+          <w:lang w:eastAsia="zh-CN"/>
+        </w:rPr>
+        <w:t>Enuf score is the average accuracy based on Enuf tasks.</w:t>
       </w:r>
     </w:p>
     <w:p>
@@ -3075,8 +4359,6 @@
           <w:lang w:eastAsia="zh-CN"/>
         </w:rPr>
       </w:pPr>
-      <w:bookmarkStart w:id="6" w:name="_GoBack"/>
-      <w:bookmarkEnd w:id="6"/>
       <w:r>
         <w:rPr>
           <w:sz w:val="24"/>
@@ -3110,14 +4392,14 @@
         <w:tblLook w:val="04A0" w:firstRow="1" w:lastRow="0" w:firstColumn="1" w:lastColumn="0" w:noHBand="0" w:noVBand="1"/>
       </w:tblPr>
       <w:tblGrid>
-        <w:gridCol w:w="1051"/>
-        <w:gridCol w:w="953"/>
-        <w:gridCol w:w="711"/>
-        <w:gridCol w:w="1081"/>
+        <w:gridCol w:w="1050"/>
+        <w:gridCol w:w="913"/>
+        <w:gridCol w:w="697"/>
+        <w:gridCol w:w="1025"/>
         <w:gridCol w:w="1038"/>
-        <w:gridCol w:w="997"/>
+        <w:gridCol w:w="951"/>
         <w:gridCol w:w="605"/>
-        <w:gridCol w:w="1182"/>
+        <w:gridCol w:w="1113"/>
         <w:gridCol w:w="1038"/>
       </w:tblGrid>
       <w:tr>
@@ -3172,7 +4454,6 @@
                 <w:lang w:eastAsia="zh-CN"/>
               </w:rPr>
             </w:pPr>
-            <w:proofErr w:type="spellStart"/>
             <w:r>
               <w:rPr>
                 <w:sz w:val="20"/>
@@ -3181,7 +4462,6 @@
               </w:rPr>
               <w:t>Chainy</w:t>
             </w:r>
-            <w:proofErr w:type="spellEnd"/>
           </w:p>
         </w:tc>
       </w:tr>
@@ -3242,7 +4522,6 @@
                 <w:lang w:eastAsia="zh-CN"/>
               </w:rPr>
             </w:pPr>
-            <w:proofErr w:type="spellStart"/>
             <w:r>
               <w:rPr>
                 <w:sz w:val="20"/>
@@ -3251,7 +4530,6 @@
               </w:rPr>
               <w:t>Enuf</w:t>
             </w:r>
-            <w:proofErr w:type="spellEnd"/>
           </w:p>
         </w:tc>
         <w:tc>
@@ -3266,23 +4544,13 @@
                 <w:lang w:eastAsia="zh-CN"/>
               </w:rPr>
             </w:pPr>
-            <w:proofErr w:type="spellStart"/>
             <w:r>
               <w:rPr>
                 <w:sz w:val="20"/>
                 <w:szCs w:val="20"/>
                 <w:lang w:eastAsia="zh-CN"/>
               </w:rPr>
-              <w:t>Enuf</w:t>
-            </w:r>
-            <w:proofErr w:type="spellEnd"/>
-            <w:r>
-              <w:rPr>
-                <w:sz w:val="20"/>
-                <w:szCs w:val="20"/>
-                <w:lang w:eastAsia="zh-CN"/>
-              </w:rPr>
-              <w:t xml:space="preserve"> score</w:t>
+              <w:t>Enuf score</w:t>
             </w:r>
           </w:p>
         </w:tc>
@@ -3342,7 +4610,6 @@
                 <w:lang w:eastAsia="zh-CN"/>
               </w:rPr>
             </w:pPr>
-            <w:proofErr w:type="spellStart"/>
             <w:r>
               <w:rPr>
                 <w:sz w:val="20"/>
@@ -3351,7 +4618,6 @@
               </w:rPr>
               <w:t>Enuf</w:t>
             </w:r>
-            <w:proofErr w:type="spellEnd"/>
           </w:p>
         </w:tc>
         <w:tc>
@@ -3366,23 +4632,13 @@
                 <w:lang w:eastAsia="zh-CN"/>
               </w:rPr>
             </w:pPr>
-            <w:proofErr w:type="spellStart"/>
             <w:r>
               <w:rPr>
                 <w:sz w:val="20"/>
                 <w:szCs w:val="20"/>
                 <w:lang w:eastAsia="zh-CN"/>
               </w:rPr>
-              <w:t>Enuf</w:t>
-            </w:r>
-            <w:proofErr w:type="spellEnd"/>
-            <w:r>
-              <w:rPr>
-                <w:sz w:val="20"/>
-                <w:szCs w:val="20"/>
-                <w:lang w:eastAsia="zh-CN"/>
-              </w:rPr>
-              <w:t xml:space="preserve"> score</w:t>
+              <w:t>Enuf score</w:t>
             </w:r>
           </w:p>
         </w:tc>
@@ -3772,32 +5028,23 @@
           <w:sz w:val="16"/>
         </w:rPr>
         <w:lastRenderedPageBreak/>
-        <w:t xml:space="preserve">Evaluation of </w:t>
-      </w:r>
-      <w:proofErr w:type="gramStart"/>
-      <w:r>
-        <w:rPr>
+        <w:t xml:space="preserve">Evaluation of Axiom </w:t>
+      </w:r>
+      <w:r>
+        <w:rPr>
+          <w:spacing w:val="6"/>
           <w:w w:val="110"/>
           <w:sz w:val="16"/>
         </w:rPr>
-        <w:t xml:space="preserve">Axiom </w:t>
-      </w:r>
-      <w:r>
-        <w:rPr>
-          <w:spacing w:val="6"/>
+        <w:t xml:space="preserve"> </w:t>
+      </w:r>
+      <w:r>
+        <w:rPr>
           <w:w w:val="110"/>
           <w:sz w:val="16"/>
         </w:rPr>
-        <w:t xml:space="preserve"> </w:t>
-      </w:r>
-      <w:r>
-        <w:rPr>
-          <w:w w:val="110"/>
-          <w:sz w:val="16"/>
-        </w:rPr>
         <w:t>Selection</w:t>
       </w:r>
-      <w:proofErr w:type="gramEnd"/>
       <w:r>
         <w:rPr>
           <w:spacing w:val="17"/>
@@ -3883,8 +5130,8 @@
         </w:tabs>
         <w:ind w:hanging="614"/>
       </w:pPr>
-      <w:bookmarkStart w:id="7" w:name="Our_Selection_Techniques"/>
-      <w:bookmarkEnd w:id="7"/>
+      <w:bookmarkStart w:id="9" w:name="Our_Selection_Techniques"/>
+      <w:bookmarkEnd w:id="9"/>
       <w:r>
         <w:rPr>
           <w:w w:val="110"/>
@@ -3922,7 +5169,6 @@
           <w:sz w:val="20"/>
         </w:rPr>
       </w:pPr>
-      <w:proofErr w:type="spellStart"/>
       <w:r>
         <w:rPr>
           <w:w w:val="105"/>
@@ -3930,7 +5176,6 @@
         </w:rPr>
         <w:t>Zishi’s</w:t>
       </w:r>
-      <w:proofErr w:type="spellEnd"/>
       <w:r>
         <w:rPr>
           <w:spacing w:val="13"/>
@@ -3966,8 +5211,8 @@
         </w:tabs>
         <w:spacing w:before="125"/>
       </w:pPr>
-      <w:bookmarkStart w:id="8" w:name="Evaluation_Results"/>
-      <w:bookmarkEnd w:id="8"/>
+      <w:bookmarkStart w:id="10" w:name="Evaluation_Results"/>
+      <w:bookmarkEnd w:id="10"/>
       <w:r>
         <w:rPr>
           <w:w w:val="120"/>
@@ -4012,21 +5257,7 @@
         <w:rPr>
           <w:w w:val="110"/>
         </w:rPr>
-        <w:t xml:space="preserve">add </w:t>
-      </w:r>
-      <w:proofErr w:type="spellStart"/>
-      <w:r>
-        <w:rPr>
-          <w:w w:val="110"/>
-        </w:rPr>
-        <w:t>tptp</w:t>
-      </w:r>
-      <w:proofErr w:type="spellEnd"/>
-      <w:r>
-        <w:rPr>
-          <w:w w:val="110"/>
-        </w:rPr>
-        <w:t xml:space="preserve"> based set? 2.  The results 3.  The</w:t>
+        <w:t>add tptp based set? 2.  The results 3.  The</w:t>
       </w:r>
       <w:r>
         <w:rPr>
@@ -4402,8 +5633,8 @@
           <w:tab w:val="left" w:pos="774"/>
         </w:tabs>
       </w:pPr>
-      <w:bookmarkStart w:id="9" w:name="Conclusion"/>
-      <w:bookmarkEnd w:id="9"/>
+      <w:bookmarkStart w:id="11" w:name="Conclusion"/>
+      <w:bookmarkEnd w:id="11"/>
       <w:r>
         <w:rPr>
           <w:w w:val="115"/>
@@ -4421,21 +5652,7 @@
         <w:rPr>
           <w:w w:val="105"/>
         </w:rPr>
-        <w:t xml:space="preserve">GEOFF: 1. Future correlate metrics with </w:t>
-      </w:r>
-      <w:proofErr w:type="spellStart"/>
-      <w:r>
-        <w:rPr>
-          <w:w w:val="105"/>
-        </w:rPr>
-        <w:t>ptover</w:t>
-      </w:r>
-      <w:proofErr w:type="spellEnd"/>
-      <w:r>
-        <w:rPr>
-          <w:w w:val="105"/>
-        </w:rPr>
-        <w:t xml:space="preserve"> performance (or do now!)</w:t>
+        <w:t>GEOFF: 1. Future correlate metrics with ptover performance (or do now!)</w:t>
       </w:r>
     </w:p>
     <w:p>

--- a/Zihao report.docx
+++ b/Zihao report.docx
@@ -136,7 +136,23 @@
           <w:color w:val="707070"/>
           <w:w w:val="105"/>
         </w:rPr>
-        <w:t>This space is reserved for the EPiC Series header, do not use it</w:t>
+        <w:t xml:space="preserve">This space is reserved for the </w:t>
+      </w:r>
+      <w:proofErr w:type="spellStart"/>
+      <w:r>
+        <w:rPr>
+          <w:color w:val="707070"/>
+          <w:w w:val="105"/>
+        </w:rPr>
+        <w:t>EPiC</w:t>
+      </w:r>
+      <w:proofErr w:type="spellEnd"/>
+      <w:r>
+        <w:rPr>
+          <w:color w:val="707070"/>
+          <w:w w:val="105"/>
+        </w:rPr>
+        <w:t xml:space="preserve"> Series header, do not use it</w:t>
       </w:r>
     </w:p>
     <w:p>
@@ -314,11 +330,19 @@
           <w:sz w:val="24"/>
         </w:rPr>
       </w:pPr>
-      <w:r>
-        <w:rPr>
-          <w:sz w:val="24"/>
-        </w:rPr>
-        <w:t>Qinghua Liu</w:t>
+      <w:proofErr w:type="spellStart"/>
+      <w:r>
+        <w:rPr>
+          <w:sz w:val="24"/>
+        </w:rPr>
+        <w:t>Qinghua</w:t>
+      </w:r>
+      <w:proofErr w:type="spellEnd"/>
+      <w:r>
+        <w:rPr>
+          <w:sz w:val="24"/>
+        </w:rPr>
+        <w:t xml:space="preserve"> Liu</w:t>
       </w:r>
       <w:r>
         <w:rPr>
@@ -331,7 +355,21 @@
         <w:rPr>
           <w:sz w:val="24"/>
         </w:rPr>
-        <w:t>, Zihao Wang</w:t>
+        <w:t xml:space="preserve">, </w:t>
+      </w:r>
+      <w:proofErr w:type="spellStart"/>
+      <w:r>
+        <w:rPr>
+          <w:sz w:val="24"/>
+        </w:rPr>
+        <w:t>Zihao</w:t>
+      </w:r>
+      <w:proofErr w:type="spellEnd"/>
+      <w:r>
+        <w:rPr>
+          <w:sz w:val="24"/>
+        </w:rPr>
+        <w:t xml:space="preserve"> Wang</w:t>
       </w:r>
       <w:r>
         <w:rPr>
@@ -344,7 +382,21 @@
         <w:rPr>
           <w:sz w:val="24"/>
         </w:rPr>
-        <w:t>, Zishi Wu</w:t>
+        <w:t xml:space="preserve">, </w:t>
+      </w:r>
+      <w:proofErr w:type="spellStart"/>
+      <w:r>
+        <w:rPr>
+          <w:sz w:val="24"/>
+        </w:rPr>
+        <w:t>Zishi</w:t>
+      </w:r>
+      <w:proofErr w:type="spellEnd"/>
+      <w:r>
+        <w:rPr>
+          <w:sz w:val="24"/>
+        </w:rPr>
+        <w:t xml:space="preserve"> Wu</w:t>
       </w:r>
       <w:r>
         <w:rPr>
@@ -390,7 +442,23 @@
           <w:w w:val="105"/>
           <w:sz w:val="18"/>
         </w:rPr>
-        <w:t xml:space="preserve">System Credibility Automatic Verification Engineering Lab of Sichuan Province, Southwest Jiaotong University, China, </w:t>
+        <w:t xml:space="preserve">System Credibility Automatic Verification Engineering Lab of Sichuan Province, Southwest </w:t>
+      </w:r>
+      <w:proofErr w:type="spellStart"/>
+      <w:r>
+        <w:rPr>
+          <w:w w:val="105"/>
+          <w:sz w:val="18"/>
+        </w:rPr>
+        <w:t>Jiaotong</w:t>
+      </w:r>
+      <w:proofErr w:type="spellEnd"/>
+      <w:r>
+        <w:rPr>
+          <w:w w:val="105"/>
+          <w:sz w:val="18"/>
+        </w:rPr>
+        <w:t xml:space="preserve"> University, China, </w:t>
       </w:r>
       <w:hyperlink r:id="rId5">
         <w:r>
@@ -426,12 +494,21 @@
         </w:rPr>
         <w:t xml:space="preserve">University of Miami, USA, </w:t>
       </w:r>
+      <w:proofErr w:type="gramStart"/>
       <w:r>
         <w:rPr>
           <w:rFonts w:ascii="Courier New"/>
           <w:sz w:val="18"/>
         </w:rPr>
-        <w:t>zxw526@miami.edu,ry04ert39@miami.edu,geoff@cs.miami.edu</w:t>
+        <w:t>zxw526@miami.edu,ry04ert39@miami.edu</w:t>
+      </w:r>
+      <w:proofErr w:type="gramEnd"/>
+      <w:r>
+        <w:rPr>
+          <w:rFonts w:ascii="Courier New"/>
+          <w:sz w:val="18"/>
+        </w:rPr>
+        <w:t>,geoff@cs.miami.edu</w:t>
       </w:r>
     </w:p>
     <w:p>
@@ -497,10 +574,6 @@
     <w:p>
       <w:pPr>
         <w:pStyle w:val="Heading1"/>
-        <w:numPr>
-          <w:ilvl w:val="0"/>
-          <w:numId w:val="2"/>
-        </w:numPr>
         <w:tabs>
           <w:tab w:val="left" w:pos="773"/>
           <w:tab w:val="left" w:pos="774"/>
@@ -654,6 +727,7 @@
         </w:rPr>
         <w:t xml:space="preserve"> </w:t>
       </w:r>
+      <w:proofErr w:type="gramStart"/>
       <w:r>
         <w:rPr>
           <w:w w:val="110"/>
@@ -673,6 +747,7 @@
         </w:rPr>
         <w:t>”proofs</w:t>
       </w:r>
+      <w:proofErr w:type="gramEnd"/>
       <w:r>
         <w:rPr>
           <w:spacing w:val="-6"/>
@@ -830,12 +905,14 @@
         </w:rPr>
         <w:t xml:space="preserve"> </w:t>
       </w:r>
+      <w:proofErr w:type="spellStart"/>
       <w:r>
         <w:rPr>
           <w:w w:val="110"/>
         </w:rPr>
         <w:t>cuttion</w:t>
       </w:r>
+      <w:proofErr w:type="spellEnd"/>
       <w:r>
         <w:rPr>
           <w:spacing w:val="-15"/>
@@ -847,8 +924,16 @@
         <w:rPr>
           <w:w w:val="110"/>
         </w:rPr>
-        <w:t>(eg</w:t>
-      </w:r>
+        <w:t>(</w:t>
+      </w:r>
+      <w:proofErr w:type="spellStart"/>
+      <w:r>
+        <w:rPr>
+          <w:w w:val="110"/>
+        </w:rPr>
+        <w:t>eg</w:t>
+      </w:r>
+      <w:proofErr w:type="spellEnd"/>
       <w:r>
         <w:rPr>
           <w:spacing w:val="-14"/>
@@ -899,8 +984,16 @@
         <w:rPr>
           <w:w w:val="110"/>
         </w:rPr>
-        <w:t>(eg</w:t>
-      </w:r>
+        <w:t>(</w:t>
+      </w:r>
+      <w:proofErr w:type="spellStart"/>
+      <w:r>
+        <w:rPr>
+          <w:w w:val="110"/>
+        </w:rPr>
+        <w:t>eg</w:t>
+      </w:r>
+      <w:proofErr w:type="spellEnd"/>
       <w:r>
         <w:rPr>
           <w:spacing w:val="-14"/>
@@ -908,11 +1001,19 @@
         </w:rPr>
         <w:t xml:space="preserve"> </w:t>
       </w:r>
-      <w:r>
-        <w:rPr>
-          <w:w w:val="110"/>
-        </w:rPr>
-        <w:t>SInE).</w:t>
+      <w:proofErr w:type="spellStart"/>
+      <w:r>
+        <w:rPr>
+          <w:w w:val="110"/>
+        </w:rPr>
+        <w:t>SInE</w:t>
+      </w:r>
+      <w:proofErr w:type="spellEnd"/>
+      <w:r>
+        <w:rPr>
+          <w:w w:val="110"/>
+        </w:rPr>
+        <w:t>).</w:t>
       </w:r>
     </w:p>
     <w:p>
@@ -923,10 +1024,6 @@
     <w:p>
       <w:pPr>
         <w:pStyle w:val="Heading1"/>
-        <w:numPr>
-          <w:ilvl w:val="0"/>
-          <w:numId w:val="2"/>
-        </w:numPr>
         <w:tabs>
           <w:tab w:val="left" w:pos="773"/>
           <w:tab w:val="left" w:pos="774"/>
@@ -976,10 +1073,6 @@
     <w:p>
       <w:pPr>
         <w:pStyle w:val="Heading1"/>
-        <w:numPr>
-          <w:ilvl w:val="0"/>
-          <w:numId w:val="2"/>
-        </w:numPr>
         <w:tabs>
           <w:tab w:val="left" w:pos="773"/>
           <w:tab w:val="left" w:pos="774"/>
@@ -1030,7 +1123,21 @@
         <w:rPr>
           <w:w w:val="105"/>
         </w:rPr>
-        <w:t>QINGHUA: Qinghua’s distance</w:t>
+        <w:t xml:space="preserve">QINGHUA: </w:t>
+      </w:r>
+      <w:proofErr w:type="spellStart"/>
+      <w:r>
+        <w:rPr>
+          <w:w w:val="105"/>
+        </w:rPr>
+        <w:t>Qinghua’s</w:t>
+      </w:r>
+      <w:proofErr w:type="spellEnd"/>
+      <w:r>
+        <w:rPr>
+          <w:w w:val="105"/>
+        </w:rPr>
+        <w:t xml:space="preserve"> distance</w:t>
       </w:r>
     </w:p>
     <w:p>
@@ -1045,10 +1152,6 @@
     <w:p>
       <w:pPr>
         <w:pStyle w:val="Heading2"/>
-        <w:numPr>
-          <w:ilvl w:val="1"/>
-          <w:numId w:val="2"/>
-        </w:numPr>
         <w:tabs>
           <w:tab w:val="left" w:pos="902"/>
           <w:tab w:val="left" w:pos="903"/>
@@ -1093,12 +1196,21 @@
           <w:sz w:val="20"/>
         </w:rPr>
       </w:pPr>
+      <w:proofErr w:type="spellStart"/>
       <w:r>
         <w:rPr>
           <w:w w:val="105"/>
           <w:sz w:val="20"/>
         </w:rPr>
-        <w:t>Qinghua’s infinity</w:t>
+        <w:t>Qinghua’s</w:t>
+      </w:r>
+      <w:proofErr w:type="spellEnd"/>
+      <w:r>
+        <w:rPr>
+          <w:w w:val="105"/>
+          <w:sz w:val="20"/>
+        </w:rPr>
+        <w:t xml:space="preserve"> infinity</w:t>
       </w:r>
       <w:r>
         <w:rPr>
@@ -1128,10 +1240,6 @@
     <w:p>
       <w:pPr>
         <w:pStyle w:val="Heading2"/>
-        <w:numPr>
-          <w:ilvl w:val="1"/>
-          <w:numId w:val="2"/>
-        </w:numPr>
         <w:tabs>
           <w:tab w:val="left" w:pos="902"/>
           <w:tab w:val="left" w:pos="903"/>
@@ -1144,7 +1252,21 @@
         <w:rPr>
           <w:w w:val="110"/>
         </w:rPr>
-        <w:t>A(nother) Machine Learning</w:t>
+        <w:t>A(</w:t>
+      </w:r>
+      <w:proofErr w:type="spellStart"/>
+      <w:r>
+        <w:rPr>
+          <w:w w:val="110"/>
+        </w:rPr>
+        <w:t>nother</w:t>
+      </w:r>
+      <w:proofErr w:type="spellEnd"/>
+      <w:r>
+        <w:rPr>
+          <w:w w:val="110"/>
+        </w:rPr>
+        <w:t>) Machine Learning</w:t>
       </w:r>
       <w:r>
         <w:rPr>
@@ -1176,6 +1298,7 @@
           <w:sz w:val="20"/>
         </w:rPr>
       </w:pPr>
+      <w:proofErr w:type="spellStart"/>
       <w:r>
         <w:rPr>
           <w:w w:val="105"/>
@@ -1183,6 +1306,7 @@
         </w:rPr>
         <w:t>Qinghua’s</w:t>
       </w:r>
+      <w:proofErr w:type="spellEnd"/>
       <w:r>
         <w:rPr>
           <w:spacing w:val="13"/>
@@ -1211,10 +1335,6 @@
     <w:p>
       <w:pPr>
         <w:pStyle w:val="Heading2"/>
-        <w:numPr>
-          <w:ilvl w:val="1"/>
-          <w:numId w:val="2"/>
-        </w:numPr>
         <w:tabs>
           <w:tab w:val="left" w:pos="902"/>
           <w:tab w:val="left" w:pos="903"/>
@@ -1225,201 +1345,51 @@
         <w:rPr>
           <w:w w:val="110"/>
         </w:rPr>
-        <w:t>Our Selection</w:t>
-      </w:r>
-      <w:r>
-        <w:rPr>
-          <w:spacing w:val="-18"/>
+        <w:t>Spectral clustering and path search algorithms</w:t>
+      </w:r>
+      <w:r>
+        <w:rPr>
           <w:w w:val="110"/>
         </w:rPr>
         <w:t xml:space="preserve"> </w:t>
       </w:r>
-      <w:r>
-        <w:rPr>
-          <w:spacing w:val="-4"/>
-          <w:w w:val="110"/>
-        </w:rPr>
-        <w:t>Techniques</w:t>
-      </w:r>
-    </w:p>
-    <w:p>
-      <w:pPr>
-        <w:ind w:left="288"/>
-        <w:rPr>
-          <w:sz w:val="20"/>
-        </w:rPr>
-      </w:pPr>
-    </w:p>
-    <w:p>
-      <w:pPr>
-        <w:ind w:left="288" w:firstLine="432"/>
-        <w:rPr>
-          <w:sz w:val="24"/>
-          <w:szCs w:val="24"/>
-          <w:lang w:eastAsia="zh-CN"/>
-        </w:rPr>
-      </w:pPr>
-      <w:r>
-        <w:rPr>
-          <w:rFonts w:hint="eastAsia"/>
-          <w:sz w:val="24"/>
-          <w:szCs w:val="24"/>
-          <w:lang w:eastAsia="zh-CN"/>
-        </w:rPr>
-        <w:t>In</w:t>
-      </w:r>
-      <w:r>
-        <w:rPr>
-          <w:sz w:val="24"/>
-          <w:szCs w:val="24"/>
-          <w:lang w:eastAsia="zh-CN"/>
-        </w:rPr>
-        <w:t xml:space="preserve"> </w:t>
-      </w:r>
-      <w:r>
-        <w:rPr>
-          <w:sz w:val="24"/>
-          <w:szCs w:val="24"/>
-          <w:lang w:eastAsia="zh-CN"/>
-        </w:rPr>
-        <w:t xml:space="preserve">this chapter, 3 methods of axiom selection based on the graph was proposed. First, using spectral clustering to select about half of the needed axioms. Second, </w:t>
-      </w:r>
-      <w:r>
-        <w:rPr>
-          <w:sz w:val="24"/>
-          <w:szCs w:val="24"/>
-          <w:lang w:eastAsia="zh-CN"/>
-        </w:rPr>
-        <w:t xml:space="preserve">based on the first step, </w:t>
-      </w:r>
-      <w:r>
-        <w:rPr>
-          <w:sz w:val="24"/>
-          <w:szCs w:val="24"/>
-          <w:lang w:eastAsia="zh-CN"/>
-        </w:rPr>
-        <w:t xml:space="preserve">using </w:t>
-      </w:r>
-      <w:r>
-        <w:rPr>
-          <w:sz w:val="24"/>
-          <w:szCs w:val="24"/>
-          <w:lang w:eastAsia="zh-CN"/>
-        </w:rPr>
-        <w:t xml:space="preserve">local </w:t>
-      </w:r>
-      <w:r>
-        <w:rPr>
-          <w:sz w:val="24"/>
-          <w:szCs w:val="24"/>
-          <w:lang w:eastAsia="zh-CN"/>
-        </w:rPr>
-        <w:t xml:space="preserve">search to find </w:t>
-      </w:r>
-      <w:r>
-        <w:rPr>
-          <w:sz w:val="24"/>
-          <w:szCs w:val="24"/>
-          <w:lang w:eastAsia="zh-CN"/>
-        </w:rPr>
-        <w:t xml:space="preserve">path from the conjecture to one of it’s infinity distance axiom. The local search algorithm is a greedy strategy </w:t>
-      </w:r>
-      <w:r>
-        <w:rPr>
-          <w:sz w:val="24"/>
-          <w:szCs w:val="24"/>
-          <w:lang w:eastAsia="zh-CN"/>
-        </w:rPr>
-        <w:t xml:space="preserve">by finding the optimal solution only based on the current state. There are local beam search algorithm is implemented. There are 2 experiments. The first one is finding a </w:t>
-      </w:r>
-      <w:r>
-        <w:rPr>
-          <w:sz w:val="24"/>
-          <w:szCs w:val="24"/>
-          <w:lang w:eastAsia="zh-CN"/>
-        </w:rPr>
-        <w:t xml:space="preserve">random path which each node is visited its nearest neighbor. The process </w:t>
-      </w:r>
-      <w:r>
-        <w:rPr>
-          <w:sz w:val="24"/>
-          <w:szCs w:val="24"/>
-          <w:lang w:eastAsia="zh-CN"/>
-        </w:rPr>
-        <w:t>starts</w:t>
-      </w:r>
-      <w:r>
-        <w:rPr>
-          <w:sz w:val="24"/>
-          <w:szCs w:val="24"/>
-          <w:lang w:eastAsia="zh-CN"/>
-        </w:rPr>
-        <w:t xml:space="preserve"> from conjecture to one of </w:t>
-      </w:r>
-      <w:r>
-        <w:rPr>
-          <w:sz w:val="24"/>
-          <w:szCs w:val="24"/>
-          <w:lang w:eastAsia="zh-CN"/>
-        </w:rPr>
-        <w:lastRenderedPageBreak/>
-        <w:t xml:space="preserve">the axiom that is the infinity distance from the conjecture to them. </w:t>
-      </w:r>
-      <w:r>
-        <w:rPr>
-          <w:sz w:val="24"/>
-          <w:szCs w:val="24"/>
-          <w:lang w:eastAsia="zh-CN"/>
-        </w:rPr>
-        <w:t xml:space="preserve">And second one is find </w:t>
-      </w:r>
-      <w:r>
-        <w:rPr>
-          <w:sz w:val="24"/>
-          <w:szCs w:val="24"/>
-          <w:lang w:eastAsia="zh-CN"/>
-        </w:rPr>
-        <w:t>all paths from the conjecture to infinity distance node connected to the conjecture</w:t>
-      </w:r>
-      <w:r>
-        <w:rPr>
-          <w:sz w:val="24"/>
-          <w:szCs w:val="24"/>
-          <w:lang w:eastAsia="zh-CN"/>
-        </w:rPr>
-        <w:t xml:space="preserve">. </w:t>
-      </w:r>
-      <w:r>
-        <w:rPr>
-          <w:sz w:val="24"/>
-          <w:szCs w:val="24"/>
-          <w:lang w:eastAsia="zh-CN"/>
-        </w:rPr>
-        <w:t>After step 2 and 3, a spectral cluster algorithm which include more clusters is implemented. Based on the path from the step 2 and 3, each path node’s cluster set node will be added to the path set.</w:t>
-      </w:r>
-    </w:p>
-    <w:p>
-      <w:pPr>
-        <w:pStyle w:val="Heading2"/>
+    </w:p>
+    <w:p>
+      <w:pPr>
+        <w:pStyle w:val="ListParagraph"/>
         <w:numPr>
-          <w:ilvl w:val="2"/>
-          <w:numId w:val="2"/>
+          <w:ilvl w:val="0"/>
+          <w:numId w:val="1"/>
         </w:numPr>
         <w:tabs>
-          <w:tab w:val="left" w:pos="902"/>
-          <w:tab w:val="left" w:pos="903"/>
+          <w:tab w:val="left" w:pos="534"/>
         </w:tabs>
-        <w:ind w:left="900"/>
-        <w:rPr>
-          <w:lang w:eastAsia="zh-CN"/>
-        </w:rPr>
-      </w:pPr>
-      <w:r>
-        <w:rPr>
-          <w:lang w:eastAsia="zh-CN"/>
-        </w:rPr>
-        <w:t>Graph cut based on the spectral clustering</w:t>
-      </w:r>
+        <w:spacing w:before="144"/>
+        <w:ind w:hanging="245"/>
+        <w:rPr>
+          <w:w w:val="105"/>
+          <w:sz w:val="20"/>
+        </w:rPr>
+      </w:pPr>
+      <w:proofErr w:type="spellStart"/>
+      <w:r>
+        <w:rPr>
+          <w:w w:val="105"/>
+          <w:sz w:val="20"/>
+        </w:rPr>
+        <w:t>Zihao</w:t>
+      </w:r>
+      <w:bookmarkStart w:id="4" w:name="_GoBack"/>
+      <w:bookmarkEnd w:id="4"/>
+      <w:proofErr w:type="spellEnd"/>
+    </w:p>
+    <w:p>
+      <w:pPr>
+        <w:ind w:left="288"/>
+        <w:rPr>
+          <w:sz w:val="20"/>
+        </w:rPr>
+      </w:pPr>
     </w:p>
     <w:p>
       <w:pPr>
@@ -1432,6 +1402,228 @@
       </w:pPr>
       <w:r>
         <w:rPr>
+          <w:rFonts w:hint="eastAsia"/>
+          <w:sz w:val="24"/>
+          <w:szCs w:val="24"/>
+          <w:lang w:eastAsia="zh-CN"/>
+        </w:rPr>
+        <w:t>In</w:t>
+      </w:r>
+      <w:r>
+        <w:rPr>
+          <w:sz w:val="24"/>
+          <w:szCs w:val="24"/>
+          <w:lang w:eastAsia="zh-CN"/>
+        </w:rPr>
+        <w:t xml:space="preserve"> </w:t>
+      </w:r>
+      <w:r>
+        <w:rPr>
+          <w:sz w:val="24"/>
+          <w:szCs w:val="24"/>
+          <w:lang w:eastAsia="zh-CN"/>
+        </w:rPr>
+        <w:t xml:space="preserve">this chapter, 3 methods of axiom selection based on the graph was proposed. First, using spectral clustering to select about half of the needed axioms. Second, </w:t>
+      </w:r>
+      <w:r>
+        <w:rPr>
+          <w:sz w:val="24"/>
+          <w:szCs w:val="24"/>
+          <w:lang w:eastAsia="zh-CN"/>
+        </w:rPr>
+        <w:t xml:space="preserve">based on the first step, </w:t>
+      </w:r>
+      <w:r>
+        <w:rPr>
+          <w:sz w:val="24"/>
+          <w:szCs w:val="24"/>
+          <w:lang w:eastAsia="zh-CN"/>
+        </w:rPr>
+        <w:t xml:space="preserve">using </w:t>
+      </w:r>
+      <w:r>
+        <w:rPr>
+          <w:sz w:val="24"/>
+          <w:szCs w:val="24"/>
+          <w:lang w:eastAsia="zh-CN"/>
+        </w:rPr>
+        <w:t xml:space="preserve">local </w:t>
+      </w:r>
+      <w:r>
+        <w:rPr>
+          <w:sz w:val="24"/>
+          <w:szCs w:val="24"/>
+          <w:lang w:eastAsia="zh-CN"/>
+        </w:rPr>
+        <w:t xml:space="preserve">search to find </w:t>
+      </w:r>
+      <w:r>
+        <w:rPr>
+          <w:sz w:val="24"/>
+          <w:szCs w:val="24"/>
+          <w:lang w:eastAsia="zh-CN"/>
+        </w:rPr>
+        <w:t xml:space="preserve">path from the conjecture to one of </w:t>
+      </w:r>
+      <w:proofErr w:type="spellStart"/>
+      <w:r>
+        <w:rPr>
+          <w:sz w:val="24"/>
+          <w:szCs w:val="24"/>
+          <w:lang w:eastAsia="zh-CN"/>
+        </w:rPr>
+        <w:t>it’s</w:t>
+      </w:r>
+      <w:proofErr w:type="spellEnd"/>
+      <w:r>
+        <w:rPr>
+          <w:sz w:val="24"/>
+          <w:szCs w:val="24"/>
+          <w:lang w:eastAsia="zh-CN"/>
+        </w:rPr>
+        <w:t xml:space="preserve"> infinity distance axiom. The local search algorithm is a greedy strategy </w:t>
+      </w:r>
+      <w:r>
+        <w:rPr>
+          <w:sz w:val="24"/>
+          <w:szCs w:val="24"/>
+          <w:lang w:eastAsia="zh-CN"/>
+        </w:rPr>
+        <w:t xml:space="preserve">by finding the optimal solution only based on the current state. There </w:t>
+      </w:r>
+      <w:proofErr w:type="gramStart"/>
+      <w:r>
+        <w:rPr>
+          <w:sz w:val="24"/>
+          <w:szCs w:val="24"/>
+          <w:lang w:eastAsia="zh-CN"/>
+        </w:rPr>
+        <w:t>are</w:t>
+      </w:r>
+      <w:proofErr w:type="gramEnd"/>
+      <w:r>
+        <w:rPr>
+          <w:sz w:val="24"/>
+          <w:szCs w:val="24"/>
+          <w:lang w:eastAsia="zh-CN"/>
+        </w:rPr>
+        <w:t xml:space="preserve"> local beam search algorithm is </w:t>
+      </w:r>
+      <w:r>
+        <w:rPr>
+          <w:sz w:val="24"/>
+          <w:szCs w:val="24"/>
+          <w:lang w:eastAsia="zh-CN"/>
+        </w:rPr>
+        <w:lastRenderedPageBreak/>
+        <w:t xml:space="preserve">implemented. There are 2 experiments. The first one is finding a </w:t>
+      </w:r>
+      <w:r>
+        <w:rPr>
+          <w:sz w:val="24"/>
+          <w:szCs w:val="24"/>
+          <w:lang w:eastAsia="zh-CN"/>
+        </w:rPr>
+        <w:t xml:space="preserve">random path which each node is visited its nearest neighbor. The process </w:t>
+      </w:r>
+      <w:r>
+        <w:rPr>
+          <w:sz w:val="24"/>
+          <w:szCs w:val="24"/>
+          <w:lang w:eastAsia="zh-CN"/>
+        </w:rPr>
+        <w:t>starts</w:t>
+      </w:r>
+      <w:r>
+        <w:rPr>
+          <w:sz w:val="24"/>
+          <w:szCs w:val="24"/>
+          <w:lang w:eastAsia="zh-CN"/>
+        </w:rPr>
+        <w:t xml:space="preserve"> from conjecture to one of the axiom that is the infinity distance from the conjecture to them. </w:t>
+      </w:r>
+      <w:r>
+        <w:rPr>
+          <w:sz w:val="24"/>
+          <w:szCs w:val="24"/>
+          <w:lang w:eastAsia="zh-CN"/>
+        </w:rPr>
+        <w:t xml:space="preserve">And second one is find </w:t>
+      </w:r>
+      <w:r>
+        <w:rPr>
+          <w:sz w:val="24"/>
+          <w:szCs w:val="24"/>
+          <w:lang w:eastAsia="zh-CN"/>
+        </w:rPr>
+        <w:t>all paths from the conjecture to infinity distance node connected to the conjecture</w:t>
+      </w:r>
+      <w:r>
+        <w:rPr>
+          <w:sz w:val="24"/>
+          <w:szCs w:val="24"/>
+          <w:lang w:eastAsia="zh-CN"/>
+        </w:rPr>
+        <w:t xml:space="preserve">. </w:t>
+      </w:r>
+      <w:r>
+        <w:rPr>
+          <w:sz w:val="24"/>
+          <w:szCs w:val="24"/>
+          <w:lang w:eastAsia="zh-CN"/>
+        </w:rPr>
+        <w:t>After step 2 and 3, a spectral cluster algorithm which include more clusters is implemented. Based on the path from the step 2 and 3, each path node’s cluster set node will be added to the path set.</w:t>
+      </w:r>
+    </w:p>
+    <w:p>
+      <w:pPr>
+        <w:pStyle w:val="Heading3"/>
+        <w:rPr>
+          <w:rFonts w:ascii="Times New Roman" w:hAnsi="Times New Roman" w:cs="Times New Roman"/>
+          <w:b/>
+          <w:color w:val="000000" w:themeColor="text1"/>
+          <w:lang w:eastAsia="zh-CN"/>
+        </w:rPr>
+      </w:pPr>
+      <w:r>
+        <w:rPr>
+          <w:rFonts w:ascii="Times New Roman" w:hAnsi="Times New Roman" w:cs="Times New Roman"/>
+          <w:b/>
+          <w:color w:val="000000" w:themeColor="text1"/>
+          <w:lang w:eastAsia="zh-CN"/>
+        </w:rPr>
+        <w:t>S</w:t>
+      </w:r>
+      <w:r>
+        <w:rPr>
+          <w:rFonts w:ascii="Times New Roman" w:hAnsi="Times New Roman" w:cs="Times New Roman"/>
+          <w:b/>
+          <w:color w:val="000000" w:themeColor="text1"/>
+          <w:lang w:eastAsia="zh-CN"/>
+        </w:rPr>
+        <w:t>pectral clustering</w:t>
+      </w:r>
+      <w:r>
+        <w:rPr>
+          <w:rFonts w:ascii="Times New Roman" w:hAnsi="Times New Roman" w:cs="Times New Roman"/>
+          <w:b/>
+          <w:color w:val="000000" w:themeColor="text1"/>
+          <w:lang w:eastAsia="zh-CN"/>
+        </w:rPr>
+        <w:t xml:space="preserve"> binary classification</w:t>
+      </w:r>
+    </w:p>
+    <w:p>
+      <w:pPr>
+        <w:ind w:left="288" w:firstLine="432"/>
+        <w:rPr>
+          <w:sz w:val="24"/>
+          <w:szCs w:val="24"/>
+          <w:lang w:eastAsia="zh-CN"/>
+        </w:rPr>
+      </w:pPr>
+      <w:r>
+        <w:rPr>
           <w:sz w:val="24"/>
           <w:szCs w:val="24"/>
           <w:lang w:eastAsia="zh-CN"/>
@@ -1486,7 +1678,25 @@
           <w:szCs w:val="24"/>
           <w:lang w:eastAsia="zh-CN"/>
         </w:rPr>
-        <w:t xml:space="preserve">, a new graph with the same amount of vertices and edges are generated by weighted by similarity by using the Gaussian </w:t>
+        <w:t xml:space="preserve">, a new graph with the same </w:t>
+      </w:r>
+      <w:proofErr w:type="gramStart"/>
+      <w:r>
+        <w:rPr>
+          <w:sz w:val="24"/>
+          <w:szCs w:val="24"/>
+          <w:lang w:eastAsia="zh-CN"/>
+        </w:rPr>
+        <w:t>amount</w:t>
+      </w:r>
+      <w:proofErr w:type="gramEnd"/>
+      <w:r>
+        <w:rPr>
+          <w:sz w:val="24"/>
+          <w:szCs w:val="24"/>
+          <w:lang w:eastAsia="zh-CN"/>
+        </w:rPr>
+        <w:t xml:space="preserve"> of vertices and edges are generated by weighted by similarity by using the Gaussian </w:t>
       </w:r>
       <w:r>
         <w:rPr>
@@ -1582,7 +1792,25 @@
           <w:szCs w:val="24"/>
           <w:lang w:eastAsia="zh-CN"/>
         </w:rPr>
-        <w:t xml:space="preserve">by using python sklearn </w:t>
+        <w:t xml:space="preserve">by using python </w:t>
+      </w:r>
+      <w:proofErr w:type="spellStart"/>
+      <w:r>
+        <w:rPr>
+          <w:sz w:val="24"/>
+          <w:szCs w:val="24"/>
+          <w:lang w:eastAsia="zh-CN"/>
+        </w:rPr>
+        <w:t>sklearn</w:t>
+      </w:r>
+      <w:proofErr w:type="spellEnd"/>
+      <w:r>
+        <w:rPr>
+          <w:sz w:val="24"/>
+          <w:szCs w:val="24"/>
+          <w:lang w:eastAsia="zh-CN"/>
+        </w:rPr>
+        <w:t xml:space="preserve"> </w:t>
       </w:r>
       <w:r>
         <w:rPr>
@@ -1608,7 +1836,25 @@
           <w:szCs w:val="24"/>
           <w:lang w:eastAsia="zh-CN"/>
         </w:rPr>
-        <w:t>The algorithm of spectral clustering of sklearn is illustrated below:</w:t>
+        <w:t xml:space="preserve">The algorithm of spectral clustering of </w:t>
+      </w:r>
+      <w:proofErr w:type="spellStart"/>
+      <w:r>
+        <w:rPr>
+          <w:sz w:val="24"/>
+          <w:szCs w:val="24"/>
+          <w:lang w:eastAsia="zh-CN"/>
+        </w:rPr>
+        <w:t>sklearn</w:t>
+      </w:r>
+      <w:proofErr w:type="spellEnd"/>
+      <w:r>
+        <w:rPr>
+          <w:sz w:val="24"/>
+          <w:szCs w:val="24"/>
+          <w:lang w:eastAsia="zh-CN"/>
+        </w:rPr>
+        <w:t xml:space="preserve"> is illustrated below:</w:t>
       </w:r>
     </w:p>
     <w:p>
@@ -1644,8 +1890,18 @@
           <w:szCs w:val="24"/>
           <w:lang w:eastAsia="zh-CN"/>
         </w:rPr>
-        <w:t>output: an array construct of integers which means each element’s cluser</w:t>
-      </w:r>
+        <w:t xml:space="preserve">output: an array construct of integers which means each element’s </w:t>
+      </w:r>
+      <w:proofErr w:type="spellStart"/>
+      <w:r>
+        <w:rPr>
+          <w:sz w:val="24"/>
+          <w:szCs w:val="24"/>
+          <w:lang w:eastAsia="zh-CN"/>
+        </w:rPr>
+        <w:t>cluser</w:t>
+      </w:r>
+      <w:proofErr w:type="spellEnd"/>
     </w:p>
     <w:p>
       <w:pPr>
@@ -1747,7 +2003,25 @@
           <w:szCs w:val="24"/>
           <w:lang w:eastAsia="zh-CN"/>
         </w:rPr>
-        <w:t xml:space="preserve"> matrix L1 by using Ncut algorithm</w:t>
+        <w:t xml:space="preserve"> matrix L1 by using </w:t>
+      </w:r>
+      <w:proofErr w:type="spellStart"/>
+      <w:r>
+        <w:rPr>
+          <w:sz w:val="24"/>
+          <w:szCs w:val="24"/>
+          <w:lang w:eastAsia="zh-CN"/>
+        </w:rPr>
+        <w:t>Ncut</w:t>
+      </w:r>
+      <w:proofErr w:type="spellEnd"/>
+      <w:r>
+        <w:rPr>
+          <w:sz w:val="24"/>
+          <w:szCs w:val="24"/>
+          <w:lang w:eastAsia="zh-CN"/>
+        </w:rPr>
+        <w:t xml:space="preserve"> algorithm</w:t>
       </w:r>
     </w:p>
     <w:p>
@@ -1811,41 +2085,67 @@
           <w:szCs w:val="24"/>
           <w:lang w:eastAsia="zh-CN"/>
         </w:rPr>
-        <w:t xml:space="preserve">The steps illustrated above are packaged in the sklearn library. </w:t>
-      </w:r>
-      <w:r>
-        <w:rPr>
-          <w:sz w:val="24"/>
-          <w:szCs w:val="24"/>
-          <w:lang w:eastAsia="zh-CN"/>
-        </w:rPr>
-        <w:t>After spectral clustering, the majority automated theorem proof (ATP) task can separate in to 2 parts which has 1 part includes all the needed axioms. For ATP tasks which includes all the needed axioms in one cluster, a subgraph will be generated for greedy search. Otherwise, the original graph will be used for the greedy search.</w:t>
-      </w:r>
-    </w:p>
-    <w:p>
-      <w:pPr>
-        <w:pStyle w:val="Heading2"/>
-        <w:numPr>
-          <w:ilvl w:val="2"/>
-          <w:numId w:val="2"/>
-        </w:numPr>
-        <w:tabs>
-          <w:tab w:val="left" w:pos="902"/>
-          <w:tab w:val="left" w:pos="903"/>
-        </w:tabs>
-        <w:ind w:left="900"/>
-        <w:rPr>
-          <w:lang w:eastAsia="zh-CN"/>
-        </w:rPr>
-      </w:pPr>
-      <w:r>
-        <w:rPr>
+        <w:t xml:space="preserve">The steps illustrated above are packaged in the </w:t>
+      </w:r>
+      <w:proofErr w:type="spellStart"/>
+      <w:r>
+        <w:rPr>
+          <w:sz w:val="24"/>
+          <w:szCs w:val="24"/>
+          <w:lang w:eastAsia="zh-CN"/>
+        </w:rPr>
+        <w:t>sklearn</w:t>
+      </w:r>
+      <w:proofErr w:type="spellEnd"/>
+      <w:r>
+        <w:rPr>
+          <w:sz w:val="24"/>
+          <w:szCs w:val="24"/>
+          <w:lang w:eastAsia="zh-CN"/>
+        </w:rPr>
+        <w:t xml:space="preserve"> library. </w:t>
+      </w:r>
+      <w:r>
+        <w:rPr>
+          <w:sz w:val="24"/>
+          <w:szCs w:val="24"/>
+          <w:lang w:eastAsia="zh-CN"/>
+        </w:rPr>
+        <w:t xml:space="preserve">After spectral clustering, the majority automated theorem proof (ATP) task can separate in to 2 parts which has 1 part </w:t>
+      </w:r>
+      <w:r>
+        <w:rPr>
+          <w:sz w:val="24"/>
+          <w:szCs w:val="24"/>
+          <w:lang w:eastAsia="zh-CN"/>
+        </w:rPr>
+        <w:t>includes all the needed axioms.</w:t>
+      </w:r>
+    </w:p>
+    <w:p>
+      <w:pPr>
+        <w:pStyle w:val="Heading3"/>
+        <w:rPr>
+          <w:rFonts w:ascii="Times New Roman" w:hAnsi="Times New Roman" w:cs="Times New Roman"/>
+          <w:b/>
+          <w:color w:val="000000" w:themeColor="text1"/>
+          <w:lang w:eastAsia="zh-CN"/>
+        </w:rPr>
+      </w:pPr>
+      <w:r>
+        <w:rPr>
+          <w:rFonts w:ascii="Times New Roman" w:hAnsi="Times New Roman" w:cs="Times New Roman"/>
+          <w:b/>
+          <w:color w:val="000000" w:themeColor="text1"/>
           <w:lang w:eastAsia="zh-CN"/>
         </w:rPr>
         <w:t>Local beam search</w:t>
       </w:r>
       <w:r>
         <w:rPr>
+          <w:rFonts w:ascii="Times New Roman" w:hAnsi="Times New Roman" w:cs="Times New Roman"/>
+          <w:b/>
+          <w:color w:val="000000" w:themeColor="text1"/>
           <w:lang w:eastAsia="zh-CN"/>
         </w:rPr>
         <w:t xml:space="preserve"> for axioms selection</w:t>
@@ -1853,13 +2153,6 @@
     </w:p>
     <w:p>
       <w:pPr>
-        <w:rPr>
-          <w:sz w:val="20"/>
-        </w:rPr>
-      </w:pPr>
-    </w:p>
-    <w:p>
-      <w:pPr>
         <w:ind w:left="288" w:firstLine="432"/>
         <w:rPr>
           <w:sz w:val="24"/>
@@ -1898,7 +2191,42 @@
           <w:szCs w:val="24"/>
           <w:lang w:eastAsia="zh-CN"/>
         </w:rPr>
-        <w:t xml:space="preserve"> greedy search strategy which is find the local optimal state based on the current state. However, the local beam search not only kind find one local optimal state, but also keeps track k states. In this study, the definition of the local optimal solution are the minimum dissimilarity axiom nodes connected to the current node. The local beam search is implemented based on the breadth first search (BFS).</w:t>
+        <w:t xml:space="preserve"> greedy search strategy which is find the local optimal state based on the current state. However, the local beam search not only find one local optimal state, but also keeps track </w:t>
+      </w:r>
+      <w:r>
+        <w:rPr>
+          <w:rFonts w:hint="eastAsia"/>
+          <w:sz w:val="24"/>
+          <w:szCs w:val="24"/>
+          <w:lang w:eastAsia="zh-CN"/>
+        </w:rPr>
+        <w:t>more</w:t>
+      </w:r>
+      <w:r>
+        <w:rPr>
+          <w:sz w:val="24"/>
+          <w:szCs w:val="24"/>
+          <w:lang w:eastAsia="zh-CN"/>
+        </w:rPr>
+        <w:t xml:space="preserve"> local </w:t>
+      </w:r>
+      <w:proofErr w:type="spellStart"/>
+      <w:r>
+        <w:rPr>
+          <w:sz w:val="24"/>
+          <w:szCs w:val="24"/>
+          <w:lang w:eastAsia="zh-CN"/>
+        </w:rPr>
+        <w:t>motimal</w:t>
+      </w:r>
+      <w:proofErr w:type="spellEnd"/>
+      <w:r>
+        <w:rPr>
+          <w:sz w:val="24"/>
+          <w:szCs w:val="24"/>
+          <w:lang w:eastAsia="zh-CN"/>
+        </w:rPr>
+        <w:t xml:space="preserve"> states. In this study, the definition of the local optimal solution are the minimum dissimilarity axiom nodes connected to the current node. The local beam search is implemented based on the breadth first search (BFS).</w:t>
       </w:r>
     </w:p>
     <w:p>
@@ -1966,6 +2294,57 @@
           <w:lang w:eastAsia="zh-CN"/>
         </w:rPr>
         <w:t>. There are 2 experiments. The first is randomly find a minimum dissimilarity node if there are more than 1 local optimal solutions. The second is search all minimum dissimilarity nodes for all local optimal solutions.</w:t>
+      </w:r>
+    </w:p>
+    <w:p>
+      <w:pPr>
+        <w:pStyle w:val="Heading4"/>
+        <w:jc w:val="center"/>
+        <w:rPr>
+          <w:rFonts w:ascii="Times New Roman" w:hAnsi="Times New Roman" w:cs="Times New Roman"/>
+          <w:b/>
+          <w:i w:val="0"/>
+          <w:color w:val="000000" w:themeColor="text1"/>
+          <w:sz w:val="24"/>
+          <w:szCs w:val="24"/>
+          <w:lang w:eastAsia="zh-CN"/>
+        </w:rPr>
+      </w:pPr>
+      <w:r>
+        <w:rPr>
+          <w:rFonts w:ascii="Times New Roman" w:hAnsi="Times New Roman" w:cs="Times New Roman"/>
+          <w:b/>
+          <w:i w:val="0"/>
+          <w:color w:val="000000" w:themeColor="text1"/>
+          <w:sz w:val="24"/>
+          <w:szCs w:val="24"/>
+          <w:lang w:eastAsia="zh-CN"/>
+        </w:rPr>
+        <w:t xml:space="preserve">Local beam search random </w:t>
+      </w:r>
+      <w:r>
+        <w:rPr>
+          <w:rFonts w:ascii="Times New Roman" w:hAnsi="Times New Roman" w:cs="Times New Roman"/>
+          <w:b/>
+          <w:i w:val="0"/>
+          <w:color w:val="000000" w:themeColor="text1"/>
+          <w:sz w:val="24"/>
+          <w:szCs w:val="24"/>
+          <w:lang w:eastAsia="zh-CN"/>
+        </w:rPr>
+        <w:t xml:space="preserve">greedy </w:t>
+      </w:r>
+      <w:r>
+        <w:rPr>
+          <w:rFonts w:ascii="Times New Roman" w:hAnsi="Times New Roman" w:cs="Times New Roman"/>
+          <w:b/>
+          <w:i w:val="0"/>
+          <w:color w:val="000000" w:themeColor="text1"/>
+          <w:sz w:val="24"/>
+          <w:szCs w:val="24"/>
+          <w:lang w:eastAsia="zh-CN"/>
+        </w:rPr>
+        <w:t>path</w:t>
       </w:r>
     </w:p>
     <w:p>
@@ -2042,6 +2421,44 @@
     </w:p>
     <w:p>
       <w:pPr>
+        <w:ind w:left="288" w:firstLine="432"/>
+        <w:rPr>
+          <w:sz w:val="18"/>
+          <w:szCs w:val="18"/>
+          <w:lang w:eastAsia="zh-CN"/>
+        </w:rPr>
+      </w:pPr>
+      <w:r>
+        <w:rPr>
+          <w:sz w:val="18"/>
+          <w:szCs w:val="18"/>
+          <w:lang w:eastAsia="zh-CN"/>
+        </w:rPr>
+        <w:t xml:space="preserve">  19         </w:t>
+      </w:r>
+      <w:proofErr w:type="spellStart"/>
+      <w:proofErr w:type="gramStart"/>
+      <w:r>
+        <w:rPr>
+          <w:sz w:val="18"/>
+          <w:szCs w:val="18"/>
+          <w:lang w:eastAsia="zh-CN"/>
+        </w:rPr>
+        <w:t>path.append</w:t>
+      </w:r>
+      <w:proofErr w:type="spellEnd"/>
+      <w:proofErr w:type="gramEnd"/>
+      <w:r>
+        <w:rPr>
+          <w:sz w:val="18"/>
+          <w:szCs w:val="18"/>
+          <w:lang w:eastAsia="zh-CN"/>
+        </w:rPr>
+        <w:t>(u)</w:t>
+      </w:r>
+    </w:p>
+    <w:p>
+      <w:pPr>
         <w:ind w:left="360" w:firstLine="360"/>
         <w:rPr>
           <w:sz w:val="24"/>
@@ -2111,7 +2528,16 @@
           <w:szCs w:val="24"/>
           <w:lang w:eastAsia="zh-CN"/>
         </w:rPr>
-        <w:t>, set u</w:t>
+        <w:t xml:space="preserve">, set </w:t>
+      </w:r>
+      <w:proofErr w:type="spellStart"/>
+      <w:r>
+        <w:rPr>
+          <w:sz w:val="24"/>
+          <w:szCs w:val="24"/>
+          <w:lang w:eastAsia="zh-CN"/>
+        </w:rPr>
+        <w:t>u</w:t>
       </w:r>
       <w:r>
         <w:rPr>
@@ -2127,7 +2553,16 @@
           <w:szCs w:val="24"/>
           <w:lang w:eastAsia="zh-CN"/>
         </w:rPr>
-        <w:t>d to be infinity for each vertex u, and set</w:t>
+        <w:t>d</w:t>
+      </w:r>
+      <w:proofErr w:type="spellEnd"/>
+      <w:r>
+        <w:rPr>
+          <w:sz w:val="24"/>
+          <w:szCs w:val="24"/>
+          <w:lang w:eastAsia="zh-CN"/>
+        </w:rPr>
+        <w:t xml:space="preserve"> to be infinity for each vertex u, and set</w:t>
       </w:r>
       <w:r>
         <w:rPr>
@@ -2143,23 +2578,59 @@
           <w:szCs w:val="24"/>
           <w:lang w:eastAsia="zh-CN"/>
         </w:rPr>
-        <w:t>the parent of every vertex to be NIL. Line 5 paints s gray,</w:t>
-      </w:r>
-      <w:r>
-        <w:rPr>
-          <w:sz w:val="24"/>
-          <w:szCs w:val="24"/>
-          <w:lang w:eastAsia="zh-CN"/>
-        </w:rPr>
-        <w:t>. Line 6 initializes s.</w:t>
-      </w:r>
-      <w:r>
-        <w:rPr>
-          <w:sz w:val="24"/>
-          <w:szCs w:val="24"/>
-          <w:lang w:eastAsia="zh-CN"/>
-        </w:rPr>
-        <w:t>d to 0, and line 7 sets the</w:t>
+        <w:t xml:space="preserve">the parent of every vertex to be NIL. Line 5 paints s </w:t>
+      </w:r>
+      <w:proofErr w:type="gramStart"/>
+      <w:r>
+        <w:rPr>
+          <w:sz w:val="24"/>
+          <w:szCs w:val="24"/>
+          <w:lang w:eastAsia="zh-CN"/>
+        </w:rPr>
+        <w:t>gray,</w:t>
+      </w:r>
+      <w:r>
+        <w:rPr>
+          <w:sz w:val="24"/>
+          <w:szCs w:val="24"/>
+          <w:lang w:eastAsia="zh-CN"/>
+        </w:rPr>
+        <w:t>.</w:t>
+      </w:r>
+      <w:proofErr w:type="gramEnd"/>
+      <w:r>
+        <w:rPr>
+          <w:sz w:val="24"/>
+          <w:szCs w:val="24"/>
+          <w:lang w:eastAsia="zh-CN"/>
+        </w:rPr>
+        <w:t xml:space="preserve"> Line 6 initializes </w:t>
+      </w:r>
+      <w:proofErr w:type="spellStart"/>
+      <w:r>
+        <w:rPr>
+          <w:sz w:val="24"/>
+          <w:szCs w:val="24"/>
+          <w:lang w:eastAsia="zh-CN"/>
+        </w:rPr>
+        <w:t>s.</w:t>
+      </w:r>
+      <w:r>
+        <w:rPr>
+          <w:sz w:val="24"/>
+          <w:szCs w:val="24"/>
+          <w:lang w:eastAsia="zh-CN"/>
+        </w:rPr>
+        <w:t>d</w:t>
+      </w:r>
+      <w:proofErr w:type="spellEnd"/>
+      <w:r>
+        <w:rPr>
+          <w:sz w:val="24"/>
+          <w:szCs w:val="24"/>
+          <w:lang w:eastAsia="zh-CN"/>
+        </w:rPr>
+        <w:t xml:space="preserve"> to 0, and line 7 sets the</w:t>
       </w:r>
       <w:r>
         <w:rPr>
@@ -2225,7 +2696,25 @@
           <w:szCs w:val="24"/>
           <w:lang w:eastAsia="zh-CN"/>
         </w:rPr>
-        <w:t xml:space="preserve"> its parent to be u. After an </w:t>
+        <w:t xml:space="preserve"> its parent to be u. After </w:t>
+      </w:r>
+      <w:proofErr w:type="gramStart"/>
+      <w:r>
+        <w:rPr>
+          <w:sz w:val="24"/>
+          <w:szCs w:val="24"/>
+          <w:lang w:eastAsia="zh-CN"/>
+        </w:rPr>
+        <w:t>an</w:t>
+      </w:r>
+      <w:proofErr w:type="gramEnd"/>
+      <w:r>
+        <w:rPr>
+          <w:sz w:val="24"/>
+          <w:szCs w:val="24"/>
+          <w:lang w:eastAsia="zh-CN"/>
+        </w:rPr>
+        <w:t xml:space="preserve"> </w:t>
       </w:r>
       <w:r>
         <w:rPr>
@@ -2254,6 +2743,59 @@
     </w:p>
     <w:p>
       <w:pPr>
+        <w:pStyle w:val="Heading4"/>
+        <w:jc w:val="center"/>
+        <w:rPr>
+          <w:rFonts w:ascii="Times New Roman" w:hAnsi="Times New Roman" w:cs="Times New Roman"/>
+          <w:b/>
+          <w:i w:val="0"/>
+          <w:color w:val="000000" w:themeColor="text1"/>
+          <w:sz w:val="24"/>
+          <w:szCs w:val="24"/>
+          <w:lang w:eastAsia="zh-CN"/>
+        </w:rPr>
+      </w:pPr>
+      <w:r>
+        <w:rPr>
+          <w:rFonts w:ascii="Times New Roman" w:hAnsi="Times New Roman" w:cs="Times New Roman"/>
+          <w:b/>
+          <w:i w:val="0"/>
+          <w:color w:val="000000" w:themeColor="text1"/>
+          <w:sz w:val="24"/>
+          <w:szCs w:val="24"/>
+          <w:lang w:eastAsia="zh-CN"/>
+        </w:rPr>
+        <w:t xml:space="preserve">Local beam </w:t>
+      </w:r>
+      <w:proofErr w:type="gramStart"/>
+      <w:r>
+        <w:rPr>
+          <w:rFonts w:ascii="Times New Roman" w:hAnsi="Times New Roman" w:cs="Times New Roman"/>
+          <w:b/>
+          <w:i w:val="0"/>
+          <w:color w:val="000000" w:themeColor="text1"/>
+          <w:sz w:val="24"/>
+          <w:szCs w:val="24"/>
+          <w:lang w:eastAsia="zh-CN"/>
+        </w:rPr>
+        <w:t>search</w:t>
+      </w:r>
+      <w:proofErr w:type="gramEnd"/>
+      <w:r>
+        <w:rPr>
+          <w:rFonts w:ascii="Times New Roman" w:hAnsi="Times New Roman" w:cs="Times New Roman"/>
+          <w:b/>
+          <w:i w:val="0"/>
+          <w:color w:val="000000" w:themeColor="text1"/>
+          <w:sz w:val="24"/>
+          <w:szCs w:val="24"/>
+          <w:lang w:eastAsia="zh-CN"/>
+        </w:rPr>
+        <w:t xml:space="preserve"> all greedy path</w:t>
+      </w:r>
+    </w:p>
+    <w:p>
+      <w:pPr>
         <w:ind w:left="360" w:firstLine="360"/>
         <w:rPr>
           <w:sz w:val="24"/>
@@ -2267,31 +2809,15 @@
           <w:szCs w:val="24"/>
           <w:lang w:eastAsia="zh-CN"/>
         </w:rPr>
-        <w:t xml:space="preserve">The second experiment is finding all greedy path if one node has more than 1 minimum dissimilarity neighbors. The first step is finding a maximum level </w:t>
-      </w:r>
-      <w:r>
-        <w:rPr>
-          <w:sz w:val="24"/>
-          <w:szCs w:val="24"/>
-          <w:lang w:eastAsia="zh-CN"/>
-        </w:rPr>
-        <w:t xml:space="preserve">of the terminate </w:t>
-      </w:r>
-      <w:r>
-        <w:rPr>
-          <w:sz w:val="24"/>
-          <w:szCs w:val="24"/>
-          <w:lang w:eastAsia="zh-CN"/>
-        </w:rPr>
-        <w:t xml:space="preserve">node </w:t>
-      </w:r>
-      <w:r>
-        <w:rPr>
-          <w:sz w:val="24"/>
-          <w:szCs w:val="24"/>
-          <w:lang w:eastAsia="zh-CN"/>
-        </w:rPr>
-        <w:t>N</w:t>
+        <w:t xml:space="preserve">The second experiment is finding all greedy path if one node has more than 1 minimum dissimilarity neighbors. The </w:t>
+      </w:r>
+      <w:r>
+        <w:rPr>
+          <w:sz w:val="24"/>
+          <w:szCs w:val="24"/>
+          <w:lang w:eastAsia="zh-CN"/>
+        </w:rPr>
+        <w:t>same BFS process is used</w:t>
       </w:r>
       <w:r>
         <w:rPr>
@@ -2307,23 +2833,71 @@
           <w:szCs w:val="24"/>
           <w:lang w:eastAsia="zh-CN"/>
         </w:rPr>
-        <w:t xml:space="preserve"> The second step is doing BFS until </w:t>
-      </w:r>
-      <w:r>
-        <w:rPr>
-          <w:sz w:val="24"/>
-          <w:szCs w:val="24"/>
-          <w:lang w:eastAsia="zh-CN"/>
-        </w:rPr>
-        <w:t>u.d=maximum level</w:t>
-      </w:r>
-      <w:r>
-        <w:rPr>
-          <w:sz w:val="24"/>
-          <w:szCs w:val="24"/>
-          <w:lang w:eastAsia="zh-CN"/>
-        </w:rPr>
-        <w:t>. All black nodes are added to the path set.</w:t>
+        <w:t xml:space="preserve"> </w:t>
+      </w:r>
+      <w:r>
+        <w:rPr>
+          <w:sz w:val="24"/>
+          <w:szCs w:val="24"/>
+          <w:lang w:eastAsia="zh-CN"/>
+        </w:rPr>
+        <w:t xml:space="preserve">If the dequeue vertex u is a terminate node, then it’s neighbor will not visited and mark u’s color to black and add to the path </w:t>
+      </w:r>
+      <w:r>
+        <w:rPr>
+          <w:sz w:val="24"/>
+          <w:szCs w:val="24"/>
+          <w:lang w:eastAsia="zh-CN"/>
+        </w:rPr>
+        <w:t xml:space="preserve">set. </w:t>
+      </w:r>
+      <w:r>
+        <w:rPr>
+          <w:sz w:val="24"/>
+          <w:szCs w:val="24"/>
+          <w:lang w:eastAsia="zh-CN"/>
+        </w:rPr>
+        <w:t xml:space="preserve">The BFS </w:t>
+      </w:r>
+      <w:r>
+        <w:rPr>
+          <w:sz w:val="24"/>
+          <w:szCs w:val="24"/>
+          <w:lang w:eastAsia="zh-CN"/>
+        </w:rPr>
+        <w:t xml:space="preserve">continue </w:t>
+      </w:r>
+      <w:r>
+        <w:rPr>
+          <w:sz w:val="24"/>
+          <w:szCs w:val="24"/>
+          <w:lang w:eastAsia="zh-CN"/>
+        </w:rPr>
+        <w:t xml:space="preserve">until </w:t>
+      </w:r>
+      <w:r>
+        <w:rPr>
+          <w:sz w:val="24"/>
+          <w:szCs w:val="24"/>
+          <w:lang w:eastAsia="zh-CN"/>
+        </w:rPr>
+        <w:t>the queue is empty</w:t>
+      </w:r>
+      <w:r>
+        <w:rPr>
+          <w:sz w:val="24"/>
+          <w:szCs w:val="24"/>
+          <w:lang w:eastAsia="zh-CN"/>
+        </w:rPr>
+        <w:t>.</w:t>
+      </w:r>
+      <w:r>
+        <w:rPr>
+          <w:sz w:val="24"/>
+          <w:szCs w:val="24"/>
+          <w:lang w:eastAsia="zh-CN"/>
+        </w:rPr>
+        <w:t xml:space="preserve"> The process is shown below:</w:t>
       </w:r>
     </w:p>
     <w:p>
@@ -2337,43 +2911,453 @@
       </w:pPr>
       <w:r>
         <w:rPr>
-          <w:sz w:val="24"/>
-          <w:szCs w:val="24"/>
-          <w:lang w:eastAsia="zh-CN"/>
-        </w:rPr>
-        <w:t>This method might select more unnecessary axioms. There are 3 cases</w:t>
-      </w:r>
-      <w:r>
-        <w:rPr>
-          <w:sz w:val="24"/>
-          <w:szCs w:val="24"/>
-          <w:lang w:eastAsia="zh-CN"/>
-        </w:rPr>
-        <w:t xml:space="preserve"> in different branch paths</w:t>
-      </w:r>
-      <w:r>
-        <w:rPr>
-          <w:sz w:val="24"/>
-          <w:szCs w:val="24"/>
-          <w:lang w:eastAsia="zh-CN"/>
-        </w:rPr>
-        <w:t xml:space="preserve"> based on the maximum level nodes</w:t>
-      </w:r>
-      <w:r>
-        <w:rPr>
-          <w:sz w:val="24"/>
-          <w:szCs w:val="24"/>
-          <w:lang w:eastAsia="zh-CN"/>
-        </w:rPr>
-        <w:t xml:space="preserve">. </w:t>
-      </w:r>
-      <w:r>
-        <w:rPr>
-          <w:sz w:val="24"/>
-          <w:szCs w:val="24"/>
-          <w:lang w:eastAsia="zh-CN"/>
-        </w:rPr>
-        <w:t>The 3 cases are illustrated in the Figure 1.</w:t>
+          <w:noProof/>
+          <w:sz w:val="24"/>
+          <w:szCs w:val="24"/>
+          <w:lang w:eastAsia="zh-CN"/>
+        </w:rPr>
+        <w:drawing>
+          <wp:inline distT="0" distB="0" distL="0" distR="0" wp14:anchorId="19976121" wp14:editId="5F75F412">
+            <wp:extent cx="1247635" cy="1206500"/>
+            <wp:effectExtent l="0" t="0" r="0" b="0"/>
+            <wp:docPr id="5" name="Picture 5"/>
+            <wp:cNvGraphicFramePr>
+              <a:graphicFrameLocks xmlns:a="http://schemas.openxmlformats.org/drawingml/2006/main" noChangeAspect="1"/>
+            </wp:cNvGraphicFramePr>
+            <a:graphic xmlns:a="http://schemas.openxmlformats.org/drawingml/2006/main">
+              <a:graphicData uri="http://schemas.openxmlformats.org/drawingml/2006/picture">
+                <pic:pic xmlns:pic="http://schemas.openxmlformats.org/drawingml/2006/picture">
+                  <pic:nvPicPr>
+                    <pic:cNvPr id="1" name=""/>
+                    <pic:cNvPicPr/>
+                  </pic:nvPicPr>
+                  <pic:blipFill rotWithShape="1">
+                    <a:blip r:embed="rId6"/>
+                    <a:srcRect l="12784" t="6201" b="36985"/>
+                    <a:stretch/>
+                  </pic:blipFill>
+                  <pic:spPr bwMode="auto">
+                    <a:xfrm>
+                      <a:off x="0" y="0"/>
+                      <a:ext cx="1256336" cy="1214914"/>
+                    </a:xfrm>
+                    <a:prstGeom prst="rect">
+                      <a:avLst/>
+                    </a:prstGeom>
+                    <a:ln>
+                      <a:noFill/>
+                    </a:ln>
+                    <a:extLst>
+                      <a:ext uri="{53640926-AAD7-44D8-BBD7-CCE9431645EC}">
+                        <a14:shadowObscured xmlns:a14="http://schemas.microsoft.com/office/drawing/2010/main"/>
+                      </a:ext>
+                    </a:extLst>
+                  </pic:spPr>
+                </pic:pic>
+              </a:graphicData>
+            </a:graphic>
+          </wp:inline>
+        </w:drawing>
+      </w:r>
+    </w:p>
+    <w:p>
+      <w:pPr>
+        <w:ind w:left="360" w:firstLine="360"/>
+        <w:rPr>
+          <w:sz w:val="18"/>
+          <w:szCs w:val="18"/>
+          <w:lang w:eastAsia="zh-CN"/>
+        </w:rPr>
+      </w:pPr>
+      <w:r>
+        <w:rPr>
+          <w:sz w:val="24"/>
+          <w:szCs w:val="24"/>
+          <w:lang w:eastAsia="zh-CN"/>
+        </w:rPr>
+        <w:t xml:space="preserve"> </w:t>
+      </w:r>
+      <w:r>
+        <w:rPr>
+          <w:sz w:val="16"/>
+          <w:szCs w:val="16"/>
+          <w:lang w:eastAsia="zh-CN"/>
+        </w:rPr>
+        <w:t xml:space="preserve">       </w:t>
+      </w:r>
+      <w:r>
+        <w:rPr>
+          <w:sz w:val="18"/>
+          <w:szCs w:val="18"/>
+          <w:lang w:eastAsia="zh-CN"/>
+        </w:rPr>
+        <w:t xml:space="preserve">if </w:t>
+      </w:r>
+      <w:proofErr w:type="gramStart"/>
+      <w:r>
+        <w:rPr>
+          <w:sz w:val="18"/>
+          <w:szCs w:val="18"/>
+          <w:lang w:eastAsia="zh-CN"/>
+        </w:rPr>
+        <w:t>u !</w:t>
+      </w:r>
+      <w:proofErr w:type="gramEnd"/>
+      <w:r>
+        <w:rPr>
+          <w:sz w:val="18"/>
+          <w:szCs w:val="18"/>
+          <w:lang w:eastAsia="zh-CN"/>
+        </w:rPr>
+        <w:t>= terminate node:</w:t>
+      </w:r>
+    </w:p>
+    <w:p>
+      <w:pPr>
+        <w:ind w:left="360" w:firstLine="360"/>
+        <w:rPr>
+          <w:sz w:val="18"/>
+          <w:szCs w:val="18"/>
+          <w:lang w:eastAsia="zh-CN"/>
+        </w:rPr>
+      </w:pPr>
+      <w:r>
+        <w:rPr>
+          <w:sz w:val="18"/>
+          <w:szCs w:val="18"/>
+          <w:lang w:eastAsia="zh-CN"/>
+        </w:rPr>
+        <w:t xml:space="preserve">                 </w:t>
+      </w:r>
+      <w:r>
+        <w:rPr>
+          <w:sz w:val="18"/>
+          <w:szCs w:val="18"/>
+          <w:lang w:eastAsia="zh-CN"/>
+        </w:rPr>
+        <w:t xml:space="preserve">  </w:t>
+      </w:r>
+      <w:r>
+        <w:rPr>
+          <w:noProof/>
+          <w:sz w:val="24"/>
+          <w:szCs w:val="24"/>
+          <w:lang w:eastAsia="zh-CN"/>
+        </w:rPr>
+        <w:drawing>
+          <wp:inline distT="0" distB="0" distL="0" distR="0" wp14:anchorId="0F8A3F94" wp14:editId="45B5C690">
+            <wp:extent cx="1054227" cy="655148"/>
+            <wp:effectExtent l="0" t="0" r="0" b="5715"/>
+            <wp:docPr id="6" name="Picture 6"/>
+            <wp:cNvGraphicFramePr>
+              <a:graphicFrameLocks xmlns:a="http://schemas.openxmlformats.org/drawingml/2006/main" noChangeAspect="1"/>
+            </wp:cNvGraphicFramePr>
+            <a:graphic xmlns:a="http://schemas.openxmlformats.org/drawingml/2006/main">
+              <a:graphicData uri="http://schemas.openxmlformats.org/drawingml/2006/picture">
+                <pic:pic xmlns:pic="http://schemas.openxmlformats.org/drawingml/2006/picture">
+                  <pic:nvPicPr>
+                    <pic:cNvPr id="1" name=""/>
+                    <pic:cNvPicPr/>
+                  </pic:nvPicPr>
+                  <pic:blipFill rotWithShape="1">
+                    <a:blip r:embed="rId6"/>
+                    <a:srcRect l="27793" t="63590" b="6182"/>
+                    <a:stretch/>
+                  </pic:blipFill>
+                  <pic:spPr bwMode="auto">
+                    <a:xfrm>
+                      <a:off x="0" y="0"/>
+                      <a:ext cx="1066222" cy="662602"/>
+                    </a:xfrm>
+                    <a:prstGeom prst="rect">
+                      <a:avLst/>
+                    </a:prstGeom>
+                    <a:ln>
+                      <a:noFill/>
+                    </a:ln>
+                    <a:extLst>
+                      <a:ext uri="{53640926-AAD7-44D8-BBD7-CCE9431645EC}">
+                        <a14:shadowObscured xmlns:a14="http://schemas.microsoft.com/office/drawing/2010/main"/>
+                      </a:ext>
+                    </a:extLst>
+                  </pic:spPr>
+                </pic:pic>
+              </a:graphicData>
+            </a:graphic>
+          </wp:inline>
+        </w:drawing>
+      </w:r>
+    </w:p>
+    <w:p>
+      <w:pPr>
+        <w:ind w:left="360" w:firstLine="360"/>
+        <w:rPr>
+          <w:sz w:val="18"/>
+          <w:szCs w:val="18"/>
+          <w:lang w:eastAsia="zh-CN"/>
+        </w:rPr>
+      </w:pPr>
+      <w:r>
+        <w:rPr>
+          <w:sz w:val="18"/>
+          <w:szCs w:val="18"/>
+          <w:lang w:eastAsia="zh-CN"/>
+        </w:rPr>
+        <w:t xml:space="preserve">               if u </w:t>
+      </w:r>
+      <w:r>
+        <w:rPr>
+          <w:sz w:val="18"/>
+          <w:szCs w:val="18"/>
+          <w:lang w:eastAsia="zh-CN"/>
+        </w:rPr>
+        <w:t>= terminate node:</w:t>
+      </w:r>
+    </w:p>
+    <w:p>
+      <w:pPr>
+        <w:ind w:left="360" w:firstLine="360"/>
+        <w:rPr>
+          <w:sz w:val="18"/>
+          <w:szCs w:val="18"/>
+          <w:lang w:eastAsia="zh-CN"/>
+        </w:rPr>
+      </w:pPr>
+      <w:r>
+        <w:rPr>
+          <w:sz w:val="18"/>
+          <w:szCs w:val="18"/>
+          <w:lang w:eastAsia="zh-CN"/>
+        </w:rPr>
+        <w:t xml:space="preserve">                       </w:t>
+      </w:r>
+      <w:r>
+        <w:rPr>
+          <w:noProof/>
+          <w:sz w:val="24"/>
+          <w:szCs w:val="24"/>
+          <w:lang w:eastAsia="zh-CN"/>
+        </w:rPr>
+        <w:drawing>
+          <wp:inline distT="0" distB="0" distL="0" distR="0" wp14:anchorId="6A7809E3" wp14:editId="1A2040D4">
+            <wp:extent cx="1239773" cy="149860"/>
+            <wp:effectExtent l="0" t="0" r="5080" b="2540"/>
+            <wp:docPr id="7" name="Picture 7"/>
+            <wp:cNvGraphicFramePr>
+              <a:graphicFrameLocks xmlns:a="http://schemas.openxmlformats.org/drawingml/2006/main" noChangeAspect="1"/>
+            </wp:cNvGraphicFramePr>
+            <a:graphic xmlns:a="http://schemas.openxmlformats.org/drawingml/2006/main">
+              <a:graphicData uri="http://schemas.openxmlformats.org/drawingml/2006/picture">
+                <pic:pic xmlns:pic="http://schemas.openxmlformats.org/drawingml/2006/picture">
+                  <pic:nvPicPr>
+                    <pic:cNvPr id="1" name=""/>
+                    <pic:cNvPicPr/>
+                  </pic:nvPicPr>
+                  <pic:blipFill rotWithShape="1">
+                    <a:blip r:embed="rId6"/>
+                    <a:srcRect l="27411" t="94089"/>
+                    <a:stretch/>
+                  </pic:blipFill>
+                  <pic:spPr bwMode="auto">
+                    <a:xfrm>
+                      <a:off x="0" y="0"/>
+                      <a:ext cx="1248278" cy="150888"/>
+                    </a:xfrm>
+                    <a:prstGeom prst="rect">
+                      <a:avLst/>
+                    </a:prstGeom>
+                    <a:ln>
+                      <a:noFill/>
+                    </a:ln>
+                    <a:extLst>
+                      <a:ext uri="{53640926-AAD7-44D8-BBD7-CCE9431645EC}">
+                        <a14:shadowObscured xmlns:a14="http://schemas.microsoft.com/office/drawing/2010/main"/>
+                      </a:ext>
+                    </a:extLst>
+                  </pic:spPr>
+                </pic:pic>
+              </a:graphicData>
+            </a:graphic>
+          </wp:inline>
+        </w:drawing>
+      </w:r>
+    </w:p>
+    <w:p>
+      <w:pPr>
+        <w:ind w:left="360" w:firstLine="360"/>
+        <w:rPr>
+          <w:sz w:val="18"/>
+          <w:szCs w:val="18"/>
+          <w:lang w:eastAsia="zh-CN"/>
+        </w:rPr>
+      </w:pPr>
+      <w:r>
+        <w:rPr>
+          <w:sz w:val="18"/>
+          <w:szCs w:val="18"/>
+          <w:lang w:eastAsia="zh-CN"/>
+        </w:rPr>
+        <w:t xml:space="preserve">                        </w:t>
+      </w:r>
+      <w:proofErr w:type="spellStart"/>
+      <w:proofErr w:type="gramStart"/>
+      <w:r>
+        <w:rPr>
+          <w:sz w:val="18"/>
+          <w:szCs w:val="18"/>
+          <w:lang w:eastAsia="zh-CN"/>
+        </w:rPr>
+        <w:t>path.append</w:t>
+      </w:r>
+      <w:proofErr w:type="spellEnd"/>
+      <w:proofErr w:type="gramEnd"/>
+      <w:r>
+        <w:rPr>
+          <w:sz w:val="18"/>
+          <w:szCs w:val="18"/>
+          <w:lang w:eastAsia="zh-CN"/>
+        </w:rPr>
+        <w:t>(u)</w:t>
+      </w:r>
+    </w:p>
+    <w:p>
+      <w:pPr>
+        <w:ind w:left="360" w:firstLine="360"/>
+        <w:rPr>
+          <w:sz w:val="18"/>
+          <w:szCs w:val="18"/>
+          <w:lang w:eastAsia="zh-CN"/>
+        </w:rPr>
+      </w:pPr>
+      <w:r>
+        <w:rPr>
+          <w:sz w:val="18"/>
+          <w:szCs w:val="18"/>
+          <w:lang w:eastAsia="zh-CN"/>
+        </w:rPr>
+        <w:t xml:space="preserve">        </w:t>
+      </w:r>
+      <w:r>
+        <w:rPr>
+          <w:noProof/>
+          <w:sz w:val="24"/>
+          <w:szCs w:val="24"/>
+          <w:lang w:eastAsia="zh-CN"/>
+        </w:rPr>
+        <w:drawing>
+          <wp:inline distT="0" distB="0" distL="0" distR="0" wp14:anchorId="6170E55A" wp14:editId="431B97B8">
+            <wp:extent cx="1239773" cy="149860"/>
+            <wp:effectExtent l="0" t="0" r="5080" b="2540"/>
+            <wp:docPr id="24" name="Picture 24"/>
+            <wp:cNvGraphicFramePr>
+              <a:graphicFrameLocks xmlns:a="http://schemas.openxmlformats.org/drawingml/2006/main" noChangeAspect="1"/>
+            </wp:cNvGraphicFramePr>
+            <a:graphic xmlns:a="http://schemas.openxmlformats.org/drawingml/2006/main">
+              <a:graphicData uri="http://schemas.openxmlformats.org/drawingml/2006/picture">
+                <pic:pic xmlns:pic="http://schemas.openxmlformats.org/drawingml/2006/picture">
+                  <pic:nvPicPr>
+                    <pic:cNvPr id="1" name=""/>
+                    <pic:cNvPicPr/>
+                  </pic:nvPicPr>
+                  <pic:blipFill rotWithShape="1">
+                    <a:blip r:embed="rId6"/>
+                    <a:srcRect l="27411" t="94089"/>
+                    <a:stretch/>
+                  </pic:blipFill>
+                  <pic:spPr bwMode="auto">
+                    <a:xfrm>
+                      <a:off x="0" y="0"/>
+                      <a:ext cx="1248278" cy="150888"/>
+                    </a:xfrm>
+                    <a:prstGeom prst="rect">
+                      <a:avLst/>
+                    </a:prstGeom>
+                    <a:ln>
+                      <a:noFill/>
+                    </a:ln>
+                    <a:extLst>
+                      <a:ext uri="{53640926-AAD7-44D8-BBD7-CCE9431645EC}">
+                        <a14:shadowObscured xmlns:a14="http://schemas.microsoft.com/office/drawing/2010/main"/>
+                      </a:ext>
+                    </a:extLst>
+                  </pic:spPr>
+                </pic:pic>
+              </a:graphicData>
+            </a:graphic>
+          </wp:inline>
+        </w:drawing>
+      </w:r>
+    </w:p>
+    <w:p>
+      <w:pPr>
+        <w:ind w:left="360" w:firstLine="360"/>
+        <w:rPr>
+          <w:sz w:val="18"/>
+          <w:szCs w:val="18"/>
+          <w:lang w:eastAsia="zh-CN"/>
+        </w:rPr>
+      </w:pPr>
+      <w:r>
+        <w:rPr>
+          <w:sz w:val="18"/>
+          <w:szCs w:val="18"/>
+          <w:lang w:eastAsia="zh-CN"/>
+        </w:rPr>
+        <w:t xml:space="preserve">        </w:t>
+      </w:r>
+      <w:proofErr w:type="spellStart"/>
+      <w:proofErr w:type="gramStart"/>
+      <w:r>
+        <w:rPr>
+          <w:sz w:val="18"/>
+          <w:szCs w:val="18"/>
+          <w:lang w:eastAsia="zh-CN"/>
+        </w:rPr>
+        <w:t>path.append</w:t>
+      </w:r>
+      <w:proofErr w:type="spellEnd"/>
+      <w:proofErr w:type="gramEnd"/>
+      <w:r>
+        <w:rPr>
+          <w:sz w:val="18"/>
+          <w:szCs w:val="18"/>
+          <w:lang w:eastAsia="zh-CN"/>
+        </w:rPr>
+        <w:t>(u)</w:t>
+      </w:r>
+    </w:p>
+    <w:p>
+      <w:pPr>
+        <w:ind w:left="360" w:firstLine="360"/>
+        <w:rPr>
+          <w:sz w:val="24"/>
+          <w:szCs w:val="24"/>
+          <w:lang w:eastAsia="zh-CN"/>
+        </w:rPr>
+      </w:pPr>
+      <w:r>
+        <w:rPr>
+          <w:sz w:val="24"/>
+          <w:szCs w:val="24"/>
+          <w:lang w:eastAsia="zh-CN"/>
+        </w:rPr>
+        <w:t xml:space="preserve">The </w:t>
+      </w:r>
+      <w:r>
+        <w:rPr>
+          <w:sz w:val="24"/>
+          <w:szCs w:val="24"/>
+          <w:lang w:eastAsia="zh-CN"/>
+        </w:rPr>
+        <w:t>example of search path is</w:t>
+      </w:r>
+      <w:r>
+        <w:rPr>
+          <w:sz w:val="24"/>
+          <w:szCs w:val="24"/>
+          <w:lang w:eastAsia="zh-CN"/>
+        </w:rPr>
+        <w:t xml:space="preserve"> illustrated in the Figure 1.</w:t>
       </w:r>
     </w:p>
     <w:p>
@@ -2403,123 +3387,62 @@
           <w:szCs w:val="24"/>
           <w:lang w:eastAsia="zh-CN"/>
         </w:rPr>
+        <w:lastRenderedPageBreak/>
         <mc:AlternateContent>
           <mc:Choice Requires="wps">
             <w:drawing>
-              <wp:anchor distT="0" distB="0" distL="114300" distR="114300" simplePos="0" relativeHeight="251676672" behindDoc="0" locked="0" layoutInCell="1" allowOverlap="1" wp14:anchorId="5EDF7489" wp14:editId="3D868F20">
+              <wp:anchor distT="0" distB="0" distL="114300" distR="114300" simplePos="0" relativeHeight="251674624" behindDoc="0" locked="0" layoutInCell="1" allowOverlap="1">
                 <wp:simplePos x="0" y="0"/>
                 <wp:positionH relativeFrom="column">
-                  <wp:posOffset>3586808</wp:posOffset>
+                  <wp:posOffset>4030421</wp:posOffset>
                 </wp:positionH>
                 <wp:positionV relativeFrom="paragraph">
-                  <wp:posOffset>673100</wp:posOffset>
+                  <wp:posOffset>555041</wp:posOffset>
                 </wp:positionV>
-                <wp:extent cx="483748" cy="230075"/>
-                <wp:effectExtent l="0" t="0" r="0" b="0"/>
+                <wp:extent cx="63856" cy="52705"/>
+                <wp:effectExtent l="50800" t="38100" r="38100" b="74295"/>
                 <wp:wrapNone/>
-                <wp:docPr id="23" name="Text Box 23"/>
+                <wp:docPr id="27" name="Straight Connector 27"/>
                 <wp:cNvGraphicFramePr/>
                 <a:graphic xmlns:a="http://schemas.openxmlformats.org/drawingml/2006/main">
                   <a:graphicData uri="http://schemas.microsoft.com/office/word/2010/wordprocessingShape">
                     <wps:wsp>
-                      <wps:cNvSpPr txBox="1"/>
+                      <wps:cNvCnPr/>
                       <wps:spPr>
                         <a:xfrm>
                           <a:off x="0" y="0"/>
-                          <a:ext cx="483748" cy="230075"/>
+                          <a:ext cx="63856" cy="52705"/>
                         </a:xfrm>
-                        <a:prstGeom prst="rect">
+                        <a:prstGeom prst="line">
                           <a:avLst/>
                         </a:prstGeom>
-                        <a:noFill/>
-                        <a:ln w="6350">
-                          <a:noFill/>
-                        </a:ln>
                       </wps:spPr>
-                      <wps:txbx>
-                        <w:txbxContent>
-                          <w:p>
-                            <w:pPr>
-                              <w:rPr>
-                                <w:color w:val="F79646" w:themeColor="accent6"/>
-                                <w:sz w:val="18"/>
-                                <w:szCs w:val="18"/>
-                              </w:rPr>
-                            </w:pPr>
-                            <w:r>
-                              <w:rPr>
-                                <w:color w:val="F79646" w:themeColor="accent6"/>
-                                <w:sz w:val="18"/>
-                                <w:szCs w:val="18"/>
-                              </w:rPr>
-                              <w:t xml:space="preserve">case </w:t>
-                            </w:r>
-                            <w:r>
-                              <w:rPr>
-                                <w:color w:val="F79646" w:themeColor="accent6"/>
-                                <w:sz w:val="18"/>
-                                <w:szCs w:val="18"/>
-                              </w:rPr>
-                              <w:t>3</w:t>
-                            </w:r>
-                          </w:p>
-                        </w:txbxContent>
-                      </wps:txbx>
-                      <wps:bodyPr rot="0" spcFirstLastPara="0" vertOverflow="overflow" horzOverflow="overflow" vert="horz" wrap="square" lIns="91440" tIns="45720" rIns="91440" bIns="45720" numCol="1" spcCol="0" rtlCol="0" fromWordArt="0" anchor="t" anchorCtr="0" forceAA="0" compatLnSpc="1">
-                        <a:prstTxWarp prst="textNoShape">
-                          <a:avLst/>
-                        </a:prstTxWarp>
-                        <a:noAutofit/>
-                      </wps:bodyPr>
+                      <wps:style>
+                        <a:lnRef idx="2">
+                          <a:schemeClr val="accent2"/>
+                        </a:lnRef>
+                        <a:fillRef idx="0">
+                          <a:schemeClr val="accent2"/>
+                        </a:fillRef>
+                        <a:effectRef idx="1">
+                          <a:schemeClr val="accent2"/>
+                        </a:effectRef>
+                        <a:fontRef idx="minor">
+                          <a:schemeClr val="tx1"/>
+                        </a:fontRef>
+                      </wps:style>
+                      <wps:bodyPr/>
                     </wps:wsp>
                   </a:graphicData>
                 </a:graphic>
-                <wp14:sizeRelH relativeFrom="margin">
-                  <wp14:pctWidth>0</wp14:pctWidth>
-                </wp14:sizeRelH>
-                <wp14:sizeRelV relativeFrom="margin">
-                  <wp14:pctHeight>0</wp14:pctHeight>
-                </wp14:sizeRelV>
               </wp:anchor>
             </w:drawing>
           </mc:Choice>
           <mc:Fallback>
             <w:pict>
-              <v:shapetype w14:anchorId="5EDF7489" id="_x0000_t202" coordsize="21600,21600" o:spt="202" path="m,l,21600r21600,l21600,xe">
-                <v:stroke joinstyle="miter"/>
-                <v:path gradientshapeok="t" o:connecttype="rect"/>
-              </v:shapetype>
-              <v:shape id="Text Box 23" o:spid="_x0000_s1026" type="#_x0000_t202" style="position:absolute;left:0;text-align:left;margin-left:282.45pt;margin-top:53pt;width:38.1pt;height:18.1pt;z-index:251676672;visibility:visible;mso-wrap-style:square;mso-width-percent:0;mso-height-percent:0;mso-wrap-distance-left:9pt;mso-wrap-distance-top:0;mso-wrap-distance-right:9pt;mso-wrap-distance-bottom:0;mso-position-horizontal:absolute;mso-position-horizontal-relative:text;mso-position-vertical:absolute;mso-position-vertical-relative:text;mso-width-percent:0;mso-height-percent:0;mso-width-relative:margin;mso-height-relative:margin;v-text-anchor:top" o:gfxdata="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" filled="f" stroked="f" strokeweight=".5pt">
-                <v:textbox>
-                  <w:txbxContent>
-                    <w:p>
-                      <w:pPr>
-                        <w:rPr>
-                          <w:color w:val="F79646" w:themeColor="accent6"/>
-                          <w:sz w:val="18"/>
-                          <w:szCs w:val="18"/>
-                        </w:rPr>
-                      </w:pPr>
-                      <w:r>
-                        <w:rPr>
-                          <w:color w:val="F79646" w:themeColor="accent6"/>
-                          <w:sz w:val="18"/>
-                          <w:szCs w:val="18"/>
-                        </w:rPr>
-                        <w:t xml:space="preserve">case </w:t>
-                      </w:r>
-                      <w:r>
-                        <w:rPr>
-                          <w:color w:val="F79646" w:themeColor="accent6"/>
-                          <w:sz w:val="18"/>
-                          <w:szCs w:val="18"/>
-                        </w:rPr>
-                        <w:t>3</w:t>
-                      </w:r>
-                    </w:p>
-                  </w:txbxContent>
-                </v:textbox>
-              </v:shape>
+              <v:line w14:anchorId="05338153" id="Straight Connector 27" o:spid="_x0000_s1026" style="position:absolute;z-index:251674624;visibility:visible;mso-wrap-style:square;mso-wrap-distance-left:9pt;mso-wrap-distance-top:0;mso-wrap-distance-right:9pt;mso-wrap-distance-bottom:0;mso-position-horizontal:absolute;mso-position-horizontal-relative:text;mso-position-vertical:absolute;mso-position-vertical-relative:text" from="317.35pt,43.7pt" to="322.4pt,47.85pt" o:gfxdata="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" strokecolor="#c0504d [3205]" strokeweight="2pt">
+                <v:shadow on="t" color="black" opacity="24903f" origin=",.5" offset="0,.55556mm"/>
+              </v:line>
             </w:pict>
           </mc:Fallback>
         </mc:AlternateContent>
@@ -2534,100 +3457,58 @@
         <mc:AlternateContent>
           <mc:Choice Requires="wps">
             <w:drawing>
-              <wp:anchor distT="0" distB="0" distL="114300" distR="114300" simplePos="0" relativeHeight="251674624" behindDoc="0" locked="0" layoutInCell="1" allowOverlap="1" wp14:anchorId="5EDF7489" wp14:editId="3D868F20">
+              <wp:anchor distT="0" distB="0" distL="114300" distR="114300" simplePos="0" relativeHeight="251673600" behindDoc="0" locked="0" layoutInCell="1" allowOverlap="1">
                 <wp:simplePos x="0" y="0"/>
                 <wp:positionH relativeFrom="column">
-                  <wp:posOffset>1946623</wp:posOffset>
+                  <wp:posOffset>1797304</wp:posOffset>
                 </wp:positionH>
                 <wp:positionV relativeFrom="paragraph">
-                  <wp:posOffset>673100</wp:posOffset>
+                  <wp:posOffset>555041</wp:posOffset>
                 </wp:positionV>
-                <wp:extent cx="483748" cy="230075"/>
-                <wp:effectExtent l="0" t="0" r="0" b="0"/>
+                <wp:extent cx="0" cy="52705"/>
+                <wp:effectExtent l="63500" t="25400" r="50800" b="74295"/>
                 <wp:wrapNone/>
-                <wp:docPr id="22" name="Text Box 22"/>
+                <wp:docPr id="26" name="Straight Connector 26"/>
                 <wp:cNvGraphicFramePr/>
                 <a:graphic xmlns:a="http://schemas.openxmlformats.org/drawingml/2006/main">
                   <a:graphicData uri="http://schemas.microsoft.com/office/word/2010/wordprocessingShape">
                     <wps:wsp>
-                      <wps:cNvSpPr txBox="1"/>
+                      <wps:cNvCnPr/>
                       <wps:spPr>
                         <a:xfrm>
                           <a:off x="0" y="0"/>
-                          <a:ext cx="483748" cy="230075"/>
+                          <a:ext cx="0" cy="52705"/>
                         </a:xfrm>
-                        <a:prstGeom prst="rect">
+                        <a:prstGeom prst="line">
                           <a:avLst/>
                         </a:prstGeom>
-                        <a:noFill/>
-                        <a:ln w="6350">
-                          <a:noFill/>
-                        </a:ln>
                       </wps:spPr>
-                      <wps:txbx>
-                        <w:txbxContent>
-                          <w:p>
-                            <w:pPr>
-                              <w:rPr>
-                                <w:color w:val="00B0F0"/>
-                                <w:sz w:val="18"/>
-                                <w:szCs w:val="18"/>
-                              </w:rPr>
-                            </w:pPr>
-                            <w:r>
-                              <w:rPr>
-                                <w:color w:val="00B0F0"/>
-                                <w:sz w:val="18"/>
-                                <w:szCs w:val="18"/>
-                              </w:rPr>
-                              <w:t>case 2</w:t>
-                            </w:r>
-                          </w:p>
-                        </w:txbxContent>
-                      </wps:txbx>
-                      <wps:bodyPr rot="0" spcFirstLastPara="0" vertOverflow="overflow" horzOverflow="overflow" vert="horz" wrap="square" lIns="91440" tIns="45720" rIns="91440" bIns="45720" numCol="1" spcCol="0" rtlCol="0" fromWordArt="0" anchor="t" anchorCtr="0" forceAA="0" compatLnSpc="1">
-                        <a:prstTxWarp prst="textNoShape">
-                          <a:avLst/>
-                        </a:prstTxWarp>
-                        <a:noAutofit/>
-                      </wps:bodyPr>
+                      <wps:style>
+                        <a:lnRef idx="2">
+                          <a:schemeClr val="accent2"/>
+                        </a:lnRef>
+                        <a:fillRef idx="0">
+                          <a:schemeClr val="accent2"/>
+                        </a:fillRef>
+                        <a:effectRef idx="1">
+                          <a:schemeClr val="accent2"/>
+                        </a:effectRef>
+                        <a:fontRef idx="minor">
+                          <a:schemeClr val="tx1"/>
+                        </a:fontRef>
+                      </wps:style>
+                      <wps:bodyPr/>
                     </wps:wsp>
                   </a:graphicData>
                 </a:graphic>
-                <wp14:sizeRelH relativeFrom="margin">
-                  <wp14:pctWidth>0</wp14:pctWidth>
-                </wp14:sizeRelH>
-                <wp14:sizeRelV relativeFrom="margin">
-                  <wp14:pctHeight>0</wp14:pctHeight>
-                </wp14:sizeRelV>
               </wp:anchor>
             </w:drawing>
           </mc:Choice>
           <mc:Fallback>
             <w:pict>
-              <v:shape w14:anchorId="5EDF7489" id="Text Box 22" o:spid="_x0000_s1027" type="#_x0000_t202" style="position:absolute;left:0;text-align:left;margin-left:153.3pt;margin-top:53pt;width:38.1pt;height:18.1pt;z-index:251674624;visibility:visible;mso-wrap-style:square;mso-width-percent:0;mso-height-percent:0;mso-wrap-distance-left:9pt;mso-wrap-distance-top:0;mso-wrap-distance-right:9pt;mso-wrap-distance-bottom:0;mso-position-horizontal:absolute;mso-position-horizontal-relative:text;mso-position-vertical:absolute;mso-position-vertical-relative:text;mso-width-percent:0;mso-height-percent:0;mso-width-relative:margin;mso-height-relative:margin;v-text-anchor:top" o:gfxdata="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" filled="f" stroked="f" strokeweight=".5pt">
-                <v:textbox>
-                  <w:txbxContent>
-                    <w:p>
-                      <w:pPr>
-                        <w:rPr>
-                          <w:color w:val="00B0F0"/>
-                          <w:sz w:val="18"/>
-                          <w:szCs w:val="18"/>
-                        </w:rPr>
-                      </w:pPr>
-                      <w:r>
-                        <w:rPr>
-                          <w:color w:val="00B0F0"/>
-                          <w:sz w:val="18"/>
-                          <w:szCs w:val="18"/>
-                        </w:rPr>
-                        <w:t>case 2</w:t>
-                      </w:r>
-                    </w:p>
-                  </w:txbxContent>
-                </v:textbox>
-              </v:shape>
+              <v:line w14:anchorId="093B0BCB" id="Straight Connector 26" o:spid="_x0000_s1026" style="position:absolute;z-index:251673600;visibility:visible;mso-wrap-style:square;mso-wrap-distance-left:9pt;mso-wrap-distance-top:0;mso-wrap-distance-right:9pt;mso-wrap-distance-bottom:0;mso-position-horizontal:absolute;mso-position-horizontal-relative:text;mso-position-vertical:absolute;mso-position-vertical-relative:text" from="141.5pt,43.7pt" to="141.5pt,47.85pt" o:gfxdata="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" strokecolor="#c0504d [3205]" strokeweight="2pt">
+                <v:shadow on="t" color="black" opacity="24903f" origin=",.5" offset="0,.55556mm"/>
+              </v:line>
             </w:pict>
           </mc:Fallback>
         </mc:AlternateContent>
@@ -2645,97 +3526,55 @@
               <wp:anchor distT="0" distB="0" distL="114300" distR="114300" simplePos="0" relativeHeight="251672576" behindDoc="0" locked="0" layoutInCell="1" allowOverlap="1">
                 <wp:simplePos x="0" y="0"/>
                 <wp:positionH relativeFrom="column">
-                  <wp:posOffset>1303389</wp:posOffset>
+                  <wp:posOffset>2506878</wp:posOffset>
                 </wp:positionH>
                 <wp:positionV relativeFrom="paragraph">
-                  <wp:posOffset>661752</wp:posOffset>
+                  <wp:posOffset>255118</wp:posOffset>
                 </wp:positionV>
-                <wp:extent cx="483748" cy="230075"/>
-                <wp:effectExtent l="0" t="0" r="0" b="0"/>
+                <wp:extent cx="277978" cy="93980"/>
+                <wp:effectExtent l="50800" t="38100" r="40005" b="83820"/>
                 <wp:wrapNone/>
-                <wp:docPr id="21" name="Text Box 21"/>
+                <wp:docPr id="25" name="Straight Connector 25"/>
                 <wp:cNvGraphicFramePr/>
                 <a:graphic xmlns:a="http://schemas.openxmlformats.org/drawingml/2006/main">
                   <a:graphicData uri="http://schemas.microsoft.com/office/word/2010/wordprocessingShape">
                     <wps:wsp>
-                      <wps:cNvSpPr txBox="1"/>
+                      <wps:cNvCnPr/>
                       <wps:spPr>
                         <a:xfrm>
                           <a:off x="0" y="0"/>
-                          <a:ext cx="483748" cy="230075"/>
+                          <a:ext cx="277978" cy="93980"/>
                         </a:xfrm>
-                        <a:prstGeom prst="rect">
+                        <a:prstGeom prst="line">
                           <a:avLst/>
                         </a:prstGeom>
-                        <a:noFill/>
-                        <a:ln w="6350">
-                          <a:noFill/>
-                        </a:ln>
                       </wps:spPr>
-                      <wps:txbx>
-                        <w:txbxContent>
-                          <w:p>
-                            <w:pPr>
-                              <w:rPr>
-                                <w:color w:val="FF0000"/>
-                                <w:sz w:val="18"/>
-                                <w:szCs w:val="18"/>
-                              </w:rPr>
-                            </w:pPr>
-                            <w:r>
-                              <w:rPr>
-                                <w:color w:val="FF0000"/>
-                                <w:sz w:val="18"/>
-                                <w:szCs w:val="18"/>
-                              </w:rPr>
-                              <w:t>case 1</w:t>
-                            </w:r>
-                          </w:p>
-                        </w:txbxContent>
-                      </wps:txbx>
-                      <wps:bodyPr rot="0" spcFirstLastPara="0" vertOverflow="overflow" horzOverflow="overflow" vert="horz" wrap="square" lIns="91440" tIns="45720" rIns="91440" bIns="45720" numCol="1" spcCol="0" rtlCol="0" fromWordArt="0" anchor="t" anchorCtr="0" forceAA="0" compatLnSpc="1">
-                        <a:prstTxWarp prst="textNoShape">
-                          <a:avLst/>
-                        </a:prstTxWarp>
-                        <a:noAutofit/>
-                      </wps:bodyPr>
+                      <wps:style>
+                        <a:lnRef idx="2">
+                          <a:schemeClr val="accent2"/>
+                        </a:lnRef>
+                        <a:fillRef idx="0">
+                          <a:schemeClr val="accent2"/>
+                        </a:fillRef>
+                        <a:effectRef idx="1">
+                          <a:schemeClr val="accent2"/>
+                        </a:effectRef>
+                        <a:fontRef idx="minor">
+                          <a:schemeClr val="tx1"/>
+                        </a:fontRef>
+                      </wps:style>
+                      <wps:bodyPr/>
                     </wps:wsp>
                   </a:graphicData>
                 </a:graphic>
-                <wp14:sizeRelH relativeFrom="margin">
-                  <wp14:pctWidth>0</wp14:pctWidth>
-                </wp14:sizeRelH>
-                <wp14:sizeRelV relativeFrom="margin">
-                  <wp14:pctHeight>0</wp14:pctHeight>
-                </wp14:sizeRelV>
               </wp:anchor>
             </w:drawing>
           </mc:Choice>
           <mc:Fallback>
             <w:pict>
-              <v:shape id="Text Box 21" o:spid="_x0000_s1028" type="#_x0000_t202" style="position:absolute;left:0;text-align:left;margin-left:102.65pt;margin-top:52.1pt;width:38.1pt;height:18.1pt;z-index:251672576;visibility:visible;mso-wrap-style:square;mso-width-percent:0;mso-height-percent:0;mso-wrap-distance-left:9pt;mso-wrap-distance-top:0;mso-wrap-distance-right:9pt;mso-wrap-distance-bottom:0;mso-position-horizontal:absolute;mso-position-horizontal-relative:text;mso-position-vertical:absolute;mso-position-vertical-relative:text;mso-width-percent:0;mso-height-percent:0;mso-width-relative:margin;mso-height-relative:margin;v-text-anchor:top" o:gfxdata="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" filled="f" stroked="f" strokeweight=".5pt">
-                <v:textbox>
-                  <w:txbxContent>
-                    <w:p>
-                      <w:pPr>
-                        <w:rPr>
-                          <w:color w:val="FF0000"/>
-                          <w:sz w:val="18"/>
-                          <w:szCs w:val="18"/>
-                        </w:rPr>
-                      </w:pPr>
-                      <w:r>
-                        <w:rPr>
-                          <w:color w:val="FF0000"/>
-                          <w:sz w:val="18"/>
-                          <w:szCs w:val="18"/>
-                        </w:rPr>
-                        <w:t>case 1</w:t>
-                      </w:r>
-                    </w:p>
-                  </w:txbxContent>
-                </v:textbox>
-              </v:shape>
+              <v:line w14:anchorId="0BC7CB55" id="Straight Connector 25" o:spid="_x0000_s1026" style="position:absolute;z-index:251672576;visibility:visible;mso-wrap-style:square;mso-wrap-distance-left:9pt;mso-wrap-distance-top:0;mso-wrap-distance-right:9pt;mso-wrap-distance-bottom:0;mso-position-horizontal:absolute;mso-position-horizontal-relative:text;mso-position-vertical:absolute;mso-position-vertical-relative:text" from="197.4pt,20.1pt" to="219.3pt,27.5pt" o:gfxdata="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" strokecolor="#c0504d [3205]" strokeweight="2pt">
+                <v:shadow on="t" color="black" opacity="24903f" origin=",.5" offset="0,.55556mm"/>
+              </v:line>
             </w:pict>
           </mc:Fallback>
         </mc:AlternateContent>
@@ -2753,10 +3592,10 @@
               <wp:anchor distT="0" distB="0" distL="114300" distR="114300" simplePos="0" relativeHeight="251671552" behindDoc="0" locked="0" layoutInCell="1" allowOverlap="1">
                 <wp:simplePos x="0" y="0"/>
                 <wp:positionH relativeFrom="column">
-                  <wp:posOffset>3875057</wp:posOffset>
+                  <wp:posOffset>3874821</wp:posOffset>
                 </wp:positionH>
                 <wp:positionV relativeFrom="paragraph">
-                  <wp:posOffset>555010</wp:posOffset>
+                  <wp:posOffset>555041</wp:posOffset>
                 </wp:positionV>
                 <wp:extent cx="58461" cy="52705"/>
                 <wp:effectExtent l="50800" t="38100" r="30480" b="74295"/>
@@ -2778,13 +3617,13 @@
                       </wps:spPr>
                       <wps:style>
                         <a:lnRef idx="2">
-                          <a:schemeClr val="accent6"/>
+                          <a:schemeClr val="accent2"/>
                         </a:lnRef>
                         <a:fillRef idx="0">
-                          <a:schemeClr val="accent6"/>
+                          <a:schemeClr val="accent2"/>
                         </a:fillRef>
                         <a:effectRef idx="1">
-                          <a:schemeClr val="accent6"/>
+                          <a:schemeClr val="accent2"/>
                         </a:effectRef>
                         <a:fontRef idx="minor">
                           <a:schemeClr val="tx1"/>
@@ -2799,7 +3638,7 @@
           </mc:Choice>
           <mc:Fallback>
             <w:pict>
-              <v:line w14:anchorId="0686834B" id="Straight Connector 20" o:spid="_x0000_s1026" style="position:absolute;flip:x;z-index:251671552;visibility:visible;mso-wrap-style:square;mso-wrap-distance-left:9pt;mso-wrap-distance-top:0;mso-wrap-distance-right:9pt;mso-wrap-distance-bottom:0;mso-position-horizontal:absolute;mso-position-horizontal-relative:text;mso-position-vertical:absolute;mso-position-vertical-relative:text" from="305.1pt,43.7pt" to="309.7pt,47.85pt" o:gfxdata="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" strokecolor="#f79646 [3209]" strokeweight="2pt">
+              <v:line w14:anchorId="6774AC5C" id="Straight Connector 20" o:spid="_x0000_s1026" style="position:absolute;flip:x;z-index:251671552;visibility:visible;mso-wrap-style:square;mso-wrap-distance-left:9pt;mso-wrap-distance-top:0;mso-wrap-distance-right:9pt;mso-wrap-distance-bottom:0;mso-position-horizontal:absolute;mso-position-horizontal-relative:text;mso-position-vertical:absolute;mso-position-vertical-relative:text" from="305.1pt,43.7pt" to="309.7pt,47.85pt" o:gfxdata="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" strokecolor="#c0504d [3205]" strokeweight="2pt">
                 <v:shadow on="t" color="black" opacity="24903f" origin=",.5" offset="0,.55556mm"/>
               </v:line>
             </w:pict>
@@ -2819,12 +3658,12 @@
               <wp:anchor distT="0" distB="0" distL="114300" distR="114300" simplePos="0" relativeHeight="251670528" behindDoc="0" locked="0" layoutInCell="1" allowOverlap="1">
                 <wp:simplePos x="0" y="0"/>
                 <wp:positionH relativeFrom="column">
-                  <wp:posOffset>3774768</wp:posOffset>
+                  <wp:posOffset>3771900</wp:posOffset>
                 </wp:positionH>
                 <wp:positionV relativeFrom="paragraph">
-                  <wp:posOffset>401115</wp:posOffset>
+                  <wp:posOffset>401320</wp:posOffset>
                 </wp:positionV>
-                <wp:extent cx="159282" cy="76712"/>
+                <wp:extent cx="158750" cy="76200"/>
                 <wp:effectExtent l="50800" t="38100" r="44450" b="76200"/>
                 <wp:wrapNone/>
                 <wp:docPr id="19" name="Straight Connector 19"/>
@@ -2836,7 +3675,7 @@
                       <wps:spPr>
                         <a:xfrm>
                           <a:off x="0" y="0"/>
-                          <a:ext cx="159282" cy="76712"/>
+                          <a:ext cx="158750" cy="76200"/>
                         </a:xfrm>
                         <a:prstGeom prst="line">
                           <a:avLst/>
@@ -2844,13 +3683,13 @@
                       </wps:spPr>
                       <wps:style>
                         <a:lnRef idx="2">
-                          <a:schemeClr val="accent6"/>
+                          <a:schemeClr val="accent2"/>
                         </a:lnRef>
                         <a:fillRef idx="0">
-                          <a:schemeClr val="accent6"/>
+                          <a:schemeClr val="accent2"/>
                         </a:fillRef>
                         <a:effectRef idx="1">
-                          <a:schemeClr val="accent6"/>
+                          <a:schemeClr val="accent2"/>
                         </a:effectRef>
                         <a:fontRef idx="minor">
                           <a:schemeClr val="tx1"/>
@@ -2865,7 +3704,7 @@
           </mc:Choice>
           <mc:Fallback>
             <w:pict>
-              <v:line w14:anchorId="4C04D06C" id="Straight Connector 19" o:spid="_x0000_s1026" style="position:absolute;z-index:251670528;visibility:visible;mso-wrap-style:square;mso-wrap-distance-left:9pt;mso-wrap-distance-top:0;mso-wrap-distance-right:9pt;mso-wrap-distance-bottom:0;mso-position-horizontal:absolute;mso-position-horizontal-relative:text;mso-position-vertical:absolute;mso-position-vertical-relative:text" from="297.25pt,31.6pt" to="309.8pt,37.65pt" o:gfxdata="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" strokecolor="#f79646 [3209]" strokeweight="2pt">
+              <v:line w14:anchorId="1CA7B48F" id="Straight Connector 19" o:spid="_x0000_s1026" style="position:absolute;z-index:251670528;visibility:visible;mso-wrap-style:square;mso-wrap-distance-left:9pt;mso-wrap-distance-top:0;mso-wrap-distance-right:9pt;mso-wrap-distance-bottom:0;mso-position-horizontal:absolute;mso-position-horizontal-relative:text;mso-position-vertical:absolute;mso-position-vertical-relative:text" from="297pt,31.6pt" to="309.5pt,37.6pt" o:gfxdata="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" strokecolor="#c0504d [3205]" strokeweight="2pt">
                 <v:shadow on="t" color="black" opacity="24903f" origin=",.5" offset="0,.55556mm"/>
               </v:line>
             </w:pict>
@@ -2910,13 +3749,13 @@
                       </wps:spPr>
                       <wps:style>
                         <a:lnRef idx="2">
-                          <a:schemeClr val="accent6"/>
+                          <a:schemeClr val="accent2"/>
                         </a:lnRef>
                         <a:fillRef idx="0">
-                          <a:schemeClr val="accent6"/>
+                          <a:schemeClr val="accent2"/>
                         </a:fillRef>
                         <a:effectRef idx="1">
-                          <a:schemeClr val="accent6"/>
+                          <a:schemeClr val="accent2"/>
                         </a:effectRef>
                         <a:fontRef idx="minor">
                           <a:schemeClr val="tx1"/>
@@ -2931,7 +3770,7 @@
           </mc:Choice>
           <mc:Fallback>
             <w:pict>
-              <v:line w14:anchorId="65D0D7F9" id="Straight Connector 18" o:spid="_x0000_s1026" style="position:absolute;flip:x;z-index:251669504;visibility:visible;mso-wrap-style:square;mso-wrap-distance-left:9pt;mso-wrap-distance-top:0;mso-wrap-distance-right:9pt;mso-wrap-distance-bottom:0;mso-position-horizontal:absolute;mso-position-horizontal-relative:text;mso-position-vertical:absolute;mso-position-vertical-relative:text" from="297.25pt,20pt" to="317.65pt,27.4pt" o:gfxdata="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" strokecolor="#f79646 [3209]" strokeweight="2pt">
+              <v:line w14:anchorId="0B4CDF84" id="Straight Connector 18" o:spid="_x0000_s1026" style="position:absolute;flip:x;z-index:251669504;visibility:visible;mso-wrap-style:square;mso-wrap-distance-left:9pt;mso-wrap-distance-top:0;mso-wrap-distance-right:9pt;mso-wrap-distance-bottom:0;mso-position-horizontal:absolute;mso-position-horizontal-relative:text;mso-position-vertical:absolute;mso-position-vertical-relative:text" from="297.25pt,20pt" to="317.65pt,27.4pt" o:gfxdata="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" strokecolor="#c0504d [3205]" strokeweight="2pt">
                 <v:shadow on="t" color="black" opacity="24903f" origin=",.5" offset="0,.55556mm"/>
               </v:line>
             </w:pict>
@@ -2941,6 +3780,7 @@
       <w:r>
         <w:rPr>
           <w:noProof/>
+          <w:color w:val="FF0000"/>
           <w:sz w:val="24"/>
           <w:szCs w:val="24"/>
           <w:lang w:eastAsia="zh-CN"/>
@@ -2976,13 +3816,13 @@
                       </wps:spPr>
                       <wps:style>
                         <a:lnRef idx="2">
-                          <a:schemeClr val="accent6"/>
+                          <a:schemeClr val="accent2"/>
                         </a:lnRef>
                         <a:fillRef idx="0">
-                          <a:schemeClr val="accent6"/>
+                          <a:schemeClr val="accent2"/>
                         </a:fillRef>
                         <a:effectRef idx="1">
-                          <a:schemeClr val="accent6"/>
+                          <a:schemeClr val="accent2"/>
                         </a:effectRef>
                         <a:fontRef idx="minor">
                           <a:schemeClr val="tx1"/>
@@ -2997,7 +3837,7 @@
           </mc:Choice>
           <mc:Fallback>
             <w:pict>
-              <v:line w14:anchorId="403D9EB0" id="Straight Connector 17" o:spid="_x0000_s1026" style="position:absolute;z-index:251668480;visibility:visible;mso-wrap-style:square;mso-wrap-distance-left:9pt;mso-wrap-distance-top:0;mso-wrap-distance-right:9pt;mso-wrap-distance-bottom:0;mso-position-horizontal:absolute;mso-position-horizontal-relative:text;mso-position-vertical:absolute;mso-position-vertical-relative:text" from="263.3pt,7.95pt" to="317.65pt,16.75pt" o:gfxdata="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" strokecolor="#f79646 [3209]" strokeweight="2pt">
+              <v:line w14:anchorId="575027C2" id="Straight Connector 17" o:spid="_x0000_s1026" style="position:absolute;z-index:251668480;visibility:visible;mso-wrap-style:square;mso-wrap-distance-left:9pt;mso-wrap-distance-top:0;mso-wrap-distance-right:9pt;mso-wrap-distance-bottom:0;mso-position-horizontal:absolute;mso-position-horizontal-relative:text;mso-position-vertical:absolute;mso-position-vertical-relative:text" from="263.3pt,7.95pt" to="317.65pt,16.75pt" o:gfxdata="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" strokecolor="#c0504d [3205]" strokeweight="2pt">
                 <v:shadow on="t" color="black" opacity="24903f" origin=",.5" offset="0,.55556mm"/>
               </v:line>
             </w:pict>
@@ -3014,41 +3854,41 @@
         <mc:AlternateContent>
           <mc:Choice Requires="wps">
             <w:drawing>
-              <wp:anchor distT="0" distB="0" distL="114300" distR="114300" simplePos="0" relativeHeight="251667456" behindDoc="0" locked="0" layoutInCell="1" allowOverlap="1">
+              <wp:anchor distT="0" distB="0" distL="114300" distR="114300" simplePos="0" relativeHeight="251666432" behindDoc="0" locked="0" layoutInCell="1" allowOverlap="1">
                 <wp:simplePos x="0" y="0"/>
                 <wp:positionH relativeFrom="column">
-                  <wp:posOffset>2183314</wp:posOffset>
+                  <wp:posOffset>2089785</wp:posOffset>
                 </wp:positionH>
                 <wp:positionV relativeFrom="paragraph">
-                  <wp:posOffset>554990</wp:posOffset>
+                  <wp:posOffset>401320</wp:posOffset>
                 </wp:positionV>
-                <wp:extent cx="62497" cy="52705"/>
-                <wp:effectExtent l="0" t="0" r="13970" b="23495"/>
+                <wp:extent cx="140970" cy="76200"/>
+                <wp:effectExtent l="50800" t="38100" r="36830" b="76200"/>
                 <wp:wrapNone/>
-                <wp:docPr id="16" name="Straight Connector 16"/>
+                <wp:docPr id="15" name="Straight Connector 15"/>
                 <wp:cNvGraphicFramePr/>
                 <a:graphic xmlns:a="http://schemas.openxmlformats.org/drawingml/2006/main">
                   <a:graphicData uri="http://schemas.microsoft.com/office/word/2010/wordprocessingShape">
                     <wps:wsp>
                       <wps:cNvCnPr/>
                       <wps:spPr>
-                        <a:xfrm flipH="1">
+                        <a:xfrm>
                           <a:off x="0" y="0"/>
-                          <a:ext cx="62497" cy="52705"/>
+                          <a:ext cx="140970" cy="76200"/>
                         </a:xfrm>
                         <a:prstGeom prst="line">
                           <a:avLst/>
                         </a:prstGeom>
                       </wps:spPr>
                       <wps:style>
-                        <a:lnRef idx="1">
-                          <a:schemeClr val="accent1"/>
+                        <a:lnRef idx="2">
+                          <a:schemeClr val="accent2"/>
                         </a:lnRef>
                         <a:fillRef idx="0">
-                          <a:schemeClr val="accent1"/>
+                          <a:schemeClr val="accent2"/>
                         </a:fillRef>
-                        <a:effectRef idx="0">
-                          <a:schemeClr val="accent1"/>
+                        <a:effectRef idx="1">
+                          <a:schemeClr val="accent2"/>
                         </a:effectRef>
                         <a:fontRef idx="minor">
                           <a:schemeClr val="tx1"/>
@@ -3063,199 +3903,9 @@
           </mc:Choice>
           <mc:Fallback>
             <w:pict>
-              <v:line w14:anchorId="0E7674FD" id="Straight Connector 16" o:spid="_x0000_s1026" style="position:absolute;flip:x;z-index:251667456;visibility:visible;mso-wrap-style:square;mso-wrap-distance-left:9pt;mso-wrap-distance-top:0;mso-wrap-distance-right:9pt;mso-wrap-distance-bottom:0;mso-position-horizontal:absolute;mso-position-horizontal-relative:text;mso-position-vertical:absolute;mso-position-vertical-relative:text" from="171.9pt,43.7pt" to="176.8pt,47.85pt" o:gfxdata="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" strokecolor="#4579b8 [3044]"/>
-            </w:pict>
-          </mc:Fallback>
-        </mc:AlternateContent>
-      </w:r>
-      <w:r>
-        <w:rPr>
-          <w:noProof/>
-          <w:sz w:val="24"/>
-          <w:szCs w:val="24"/>
-          <w:lang w:eastAsia="zh-CN"/>
-        </w:rPr>
-        <mc:AlternateContent>
-          <mc:Choice Requires="wps">
-            <w:drawing>
-              <wp:anchor distT="0" distB="0" distL="114300" distR="114300" simplePos="0" relativeHeight="251666432" behindDoc="0" locked="0" layoutInCell="1" allowOverlap="1">
-                <wp:simplePos x="0" y="0"/>
-                <wp:positionH relativeFrom="column">
-                  <wp:posOffset>2093452</wp:posOffset>
-                </wp:positionH>
-                <wp:positionV relativeFrom="paragraph">
-                  <wp:posOffset>401627</wp:posOffset>
-                </wp:positionV>
-                <wp:extent cx="141584" cy="76200"/>
-                <wp:effectExtent l="0" t="0" r="24130" b="12700"/>
-                <wp:wrapNone/>
-                <wp:docPr id="15" name="Straight Connector 15"/>
-                <wp:cNvGraphicFramePr/>
-                <a:graphic xmlns:a="http://schemas.openxmlformats.org/drawingml/2006/main">
-                  <a:graphicData uri="http://schemas.microsoft.com/office/word/2010/wordprocessingShape">
-                    <wps:wsp>
-                      <wps:cNvCnPr/>
-                      <wps:spPr>
-                        <a:xfrm>
-                          <a:off x="0" y="0"/>
-                          <a:ext cx="141584" cy="76200"/>
-                        </a:xfrm>
-                        <a:prstGeom prst="line">
-                          <a:avLst/>
-                        </a:prstGeom>
-                      </wps:spPr>
-                      <wps:style>
-                        <a:lnRef idx="1">
-                          <a:schemeClr val="accent1"/>
-                        </a:lnRef>
-                        <a:fillRef idx="0">
-                          <a:schemeClr val="accent1"/>
-                        </a:fillRef>
-                        <a:effectRef idx="0">
-                          <a:schemeClr val="accent1"/>
-                        </a:effectRef>
-                        <a:fontRef idx="minor">
-                          <a:schemeClr val="tx1"/>
-                        </a:fontRef>
-                      </wps:style>
-                      <wps:bodyPr/>
-                    </wps:wsp>
-                  </a:graphicData>
-                </a:graphic>
-              </wp:anchor>
-            </w:drawing>
-          </mc:Choice>
-          <mc:Fallback>
-            <w:pict>
-              <v:line w14:anchorId="68D8EB8D" id="Straight Connector 15" o:spid="_x0000_s1026" style="position:absolute;z-index:251666432;visibility:visible;mso-wrap-style:square;mso-wrap-distance-left:9pt;mso-wrap-distance-top:0;mso-wrap-distance-right:9pt;mso-wrap-distance-bottom:0;mso-position-horizontal:absolute;mso-position-horizontal-relative:text;mso-position-vertical:absolute;mso-position-vertical-relative:text" from="164.85pt,31.6pt" to="176pt,37.6pt" o:gfxdata="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" strokecolor="#4579b8 [3044]"/>
-            </w:pict>
-          </mc:Fallback>
-        </mc:AlternateContent>
-      </w:r>
-      <w:r>
-        <w:rPr>
-          <w:noProof/>
-          <w:sz w:val="24"/>
-          <w:szCs w:val="24"/>
-          <w:lang w:eastAsia="zh-CN"/>
-        </w:rPr>
-        <mc:AlternateContent>
-          <mc:Choice Requires="wps">
-            <w:drawing>
-              <wp:anchor distT="0" distB="0" distL="114300" distR="114300" simplePos="0" relativeHeight="251665408" behindDoc="0" locked="0" layoutInCell="1" allowOverlap="1">
-                <wp:simplePos x="0" y="0"/>
-                <wp:positionH relativeFrom="column">
-                  <wp:posOffset>2093452</wp:posOffset>
-                </wp:positionH>
-                <wp:positionV relativeFrom="paragraph">
-                  <wp:posOffset>283640</wp:posOffset>
-                </wp:positionV>
-                <wp:extent cx="289068" cy="117987"/>
-                <wp:effectExtent l="0" t="0" r="15875" b="22225"/>
-                <wp:wrapNone/>
-                <wp:docPr id="14" name="Straight Connector 14"/>
-                <wp:cNvGraphicFramePr/>
-                <a:graphic xmlns:a="http://schemas.openxmlformats.org/drawingml/2006/main">
-                  <a:graphicData uri="http://schemas.microsoft.com/office/word/2010/wordprocessingShape">
-                    <wps:wsp>
-                      <wps:cNvCnPr/>
-                      <wps:spPr>
-                        <a:xfrm flipH="1">
-                          <a:off x="0" y="0"/>
-                          <a:ext cx="289068" cy="117987"/>
-                        </a:xfrm>
-                        <a:prstGeom prst="line">
-                          <a:avLst/>
-                        </a:prstGeom>
-                      </wps:spPr>
-                      <wps:style>
-                        <a:lnRef idx="1">
-                          <a:schemeClr val="accent1"/>
-                        </a:lnRef>
-                        <a:fillRef idx="0">
-                          <a:schemeClr val="accent1"/>
-                        </a:fillRef>
-                        <a:effectRef idx="0">
-                          <a:schemeClr val="accent1"/>
-                        </a:effectRef>
-                        <a:fontRef idx="minor">
-                          <a:schemeClr val="tx1"/>
-                        </a:fontRef>
-                      </wps:style>
-                      <wps:bodyPr/>
-                    </wps:wsp>
-                  </a:graphicData>
-                </a:graphic>
-              </wp:anchor>
-            </w:drawing>
-          </mc:Choice>
-          <mc:Fallback>
-            <w:pict>
-              <v:line w14:anchorId="19B8FEF5" id="Straight Connector 14" o:spid="_x0000_s1026" style="position:absolute;flip:x;z-index:251665408;visibility:visible;mso-wrap-style:square;mso-wrap-distance-left:9pt;mso-wrap-distance-top:0;mso-wrap-distance-right:9pt;mso-wrap-distance-bottom:0;mso-position-horizontal:absolute;mso-position-horizontal-relative:text;mso-position-vertical:absolute;mso-position-vertical-relative:text" from="164.85pt,22.35pt" to="187.6pt,31.65pt" o:gfxdata="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" strokecolor="#4579b8 [3044]"/>
-            </w:pict>
-          </mc:Fallback>
-        </mc:AlternateContent>
-      </w:r>
-      <w:r>
-        <w:rPr>
-          <w:noProof/>
-          <w:sz w:val="24"/>
-          <w:szCs w:val="24"/>
-          <w:lang w:eastAsia="zh-CN"/>
-        </w:rPr>
-        <mc:AlternateContent>
-          <mc:Choice Requires="wps">
-            <w:drawing>
-              <wp:anchor distT="0" distB="0" distL="114300" distR="114300" simplePos="0" relativeHeight="251664384" behindDoc="0" locked="0" layoutInCell="1" allowOverlap="1">
-                <wp:simplePos x="0" y="0"/>
-                <wp:positionH relativeFrom="column">
-                  <wp:posOffset>2506406</wp:posOffset>
-                </wp:positionH>
-                <wp:positionV relativeFrom="paragraph">
-                  <wp:posOffset>153854</wp:posOffset>
-                </wp:positionV>
-                <wp:extent cx="713740" cy="100289"/>
-                <wp:effectExtent l="0" t="0" r="10160" b="14605"/>
-                <wp:wrapNone/>
-                <wp:docPr id="13" name="Straight Connector 13"/>
-                <wp:cNvGraphicFramePr/>
-                <a:graphic xmlns:a="http://schemas.openxmlformats.org/drawingml/2006/main">
-                  <a:graphicData uri="http://schemas.microsoft.com/office/word/2010/wordprocessingShape">
-                    <wps:wsp>
-                      <wps:cNvCnPr/>
-                      <wps:spPr>
-                        <a:xfrm flipH="1">
-                          <a:off x="0" y="0"/>
-                          <a:ext cx="713740" cy="100289"/>
-                        </a:xfrm>
-                        <a:prstGeom prst="line">
-                          <a:avLst/>
-                        </a:prstGeom>
-                      </wps:spPr>
-                      <wps:style>
-                        <a:lnRef idx="1">
-                          <a:schemeClr val="accent1"/>
-                        </a:lnRef>
-                        <a:fillRef idx="0">
-                          <a:schemeClr val="accent1"/>
-                        </a:fillRef>
-                        <a:effectRef idx="0">
-                          <a:schemeClr val="accent1"/>
-                        </a:effectRef>
-                        <a:fontRef idx="minor">
-                          <a:schemeClr val="tx1"/>
-                        </a:fontRef>
-                      </wps:style>
-                      <wps:bodyPr/>
-                    </wps:wsp>
-                  </a:graphicData>
-                </a:graphic>
-              </wp:anchor>
-            </w:drawing>
-          </mc:Choice>
-          <mc:Fallback>
-            <w:pict>
-              <v:line w14:anchorId="6D8BF30B" id="Straight Connector 13" o:spid="_x0000_s1026" style="position:absolute;flip:x;z-index:251664384;visibility:visible;mso-wrap-style:square;mso-wrap-distance-left:9pt;mso-wrap-distance-top:0;mso-wrap-distance-right:9pt;mso-wrap-distance-bottom:0;mso-position-horizontal:absolute;mso-position-horizontal-relative:text;mso-position-vertical:absolute;mso-position-vertical-relative:text" from="197.35pt,12.1pt" to="253.55pt,20pt" o:gfxdata="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" strokecolor="#4579b8 [3044]"/>
+              <v:line w14:anchorId="7CE3BA62" id="Straight Connector 15" o:spid="_x0000_s1026" style="position:absolute;z-index:251666432;visibility:visible;mso-wrap-style:square;mso-wrap-distance-left:9pt;mso-wrap-distance-top:0;mso-wrap-distance-right:9pt;mso-wrap-distance-bottom:0;mso-position-horizontal:absolute;mso-position-horizontal-relative:text;mso-position-vertical:absolute;mso-position-vertical-relative:text" from="164.55pt,31.6pt" to="175.65pt,37.6pt" o:gfxdata="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" strokecolor="#c0504d [3205]" strokeweight="2pt">
+                <v:shadow on="t" color="black" opacity="24903f" origin=",.5" offset="0,.55556mm"/>
+              </v:line>
             </w:pict>
           </mc:Fallback>
         </mc:AlternateContent>
@@ -3319,7 +3969,7 @@
           </mc:Choice>
           <mc:Fallback>
             <w:pict>
-              <v:line w14:anchorId="1CBA09F6" id="Straight Connector 12" o:spid="_x0000_s1026" style="position:absolute;flip:x;z-index:251663360;visibility:visible;mso-wrap-style:square;mso-wrap-distance-left:9pt;mso-wrap-distance-top:0;mso-wrap-distance-right:9pt;mso-wrap-distance-bottom:0;mso-position-horizontal:absolute;mso-position-horizontal-relative:text;mso-position-vertical:absolute;mso-position-vertical-relative:text" from="128.6pt,43.7pt" to="131.4pt,47.9pt" o:gfxdata="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" strokecolor="#c0504d [3205]" strokeweight="2pt">
+              <v:line w14:anchorId="5512F86C" id="Straight Connector 12" o:spid="_x0000_s1026" style="position:absolute;flip:x;z-index:251663360;visibility:visible;mso-wrap-style:square;mso-wrap-distance-left:9pt;mso-wrap-distance-top:0;mso-wrap-distance-right:9pt;mso-wrap-distance-bottom:0;mso-position-horizontal:absolute;mso-position-horizontal-relative:text;mso-position-vertical:absolute;mso-position-vertical-relative:text" from="128.6pt,43.7pt" to="131.4pt,47.9pt" o:gfxdata="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" strokecolor="#c0504d [3205]" strokeweight="2pt">
                 <v:shadow on="t" color="black" opacity="24903f" origin=",.5" offset="0,.55556mm"/>
               </v:line>
             </w:pict>
@@ -3520,7 +4170,7 @@
           </mc:Choice>
           <mc:Fallback>
             <w:pict>
-              <v:line w14:anchorId="02934B17" id="Straight Connector 10" o:spid="_x0000_s1026" style="position:absolute;flip:x;z-index:251661312;visibility:visible;mso-wrap-style:square;mso-wrap-distance-left:9pt;mso-wrap-distance-top:0;mso-wrap-distance-right:9pt;mso-wrap-distance-bottom:0;mso-position-horizontal:absolute;mso-position-horizontal-relative:text;mso-position-vertical:absolute;mso-position-vertical-relative:text" from="164.85pt,20pt" to="185.3pt,27.45pt" o:gfxdata="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" strokecolor="#c0504d [3205]" strokeweight="2pt">
+              <v:line w14:anchorId="156D261F" id="Straight Connector 10" o:spid="_x0000_s1026" style="position:absolute;flip:x;z-index:251661312;visibility:visible;mso-wrap-style:square;mso-wrap-distance-left:9pt;mso-wrap-distance-top:0;mso-wrap-distance-right:9pt;mso-wrap-distance-bottom:0;mso-position-horizontal:absolute;mso-position-horizontal-relative:text;mso-position-vertical:absolute;mso-position-vertical-relative:text" from="164.85pt,20pt" to="185.3pt,27.45pt" o:gfxdata="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" strokecolor="#c0504d [3205]" strokeweight="2pt">
                 <v:shadow on="t" color="black" opacity="24903f" origin=",.5" offset="0,.55556mm"/>
               </v:line>
             </w:pict>
@@ -3537,7 +4187,7 @@
         <w:drawing>
           <wp:inline distT="0" distB="0" distL="0" distR="0">
             <wp:extent cx="3232847" cy="902993"/>
-            <wp:effectExtent l="0" t="0" r="0" b="0"/>
+            <wp:effectExtent l="0" t="0" r="5715" b="0"/>
             <wp:docPr id="8" name="Picture 8"/>
             <wp:cNvGraphicFramePr>
               <a:graphicFrameLocks xmlns:a="http://schemas.openxmlformats.org/drawingml/2006/main" noChangeAspect="1"/>
@@ -3593,7 +4243,24 @@
           <w:szCs w:val="24"/>
           <w:lang w:eastAsia="zh-CN"/>
         </w:rPr>
-        <w:t>Figure 1: different branch paths</w:t>
+        <w:t xml:space="preserve">Figure 1: </w:t>
+      </w:r>
+      <w:r>
+        <w:rPr>
+          <w:rFonts w:hint="eastAsia"/>
+          <w:sz w:val="24"/>
+          <w:szCs w:val="24"/>
+          <w:lang w:eastAsia="zh-CN"/>
+        </w:rPr>
+        <w:t>local</w:t>
+      </w:r>
+      <w:r>
+        <w:rPr>
+          <w:sz w:val="24"/>
+          <w:szCs w:val="24"/>
+          <w:lang w:eastAsia="zh-CN"/>
+        </w:rPr>
+        <w:t xml:space="preserve"> beam search path</w:t>
       </w:r>
     </w:p>
     <w:p>
@@ -3616,6 +4283,26 @@
     </w:p>
     <w:p>
       <w:pPr>
+        <w:pStyle w:val="Heading3"/>
+        <w:rPr>
+          <w:rFonts w:ascii="Times New Roman" w:hAnsi="Times New Roman" w:cs="Times New Roman"/>
+          <w:b/>
+          <w:color w:val="000000" w:themeColor="text1"/>
+          <w:lang w:eastAsia="zh-CN"/>
+        </w:rPr>
+      </w:pPr>
+      <w:r>
+        <w:rPr>
+          <w:rFonts w:ascii="Times New Roman" w:hAnsi="Times New Roman" w:cs="Times New Roman"/>
+          <w:b/>
+          <w:color w:val="000000" w:themeColor="text1"/>
+          <w:lang w:eastAsia="zh-CN"/>
+        </w:rPr>
+        <w:t>A* algorithm</w:t>
+      </w:r>
+    </w:p>
+    <w:p>
+      <w:pPr>
         <w:ind w:left="360" w:firstLine="360"/>
         <w:rPr>
           <w:sz w:val="24"/>
@@ -3629,15 +4316,27 @@
           <w:szCs w:val="24"/>
           <w:lang w:eastAsia="zh-CN"/>
         </w:rPr>
-        <w:t>In case 1</w:t>
-      </w:r>
-      <w:r>
-        <w:rPr>
-          <w:sz w:val="24"/>
-          <w:szCs w:val="24"/>
-          <w:lang w:eastAsia="zh-CN"/>
-        </w:rPr>
-        <w:t>, the node u with u.d=maximum level and u is a terminate node. This kind of path is seen as a select enough path.</w:t>
+        <w:t>To be completed</w:t>
+      </w:r>
+    </w:p>
+    <w:p>
+      <w:pPr>
+        <w:pStyle w:val="Heading3"/>
+        <w:rPr>
+          <w:rFonts w:ascii="Times New Roman" w:hAnsi="Times New Roman" w:cs="Times New Roman"/>
+          <w:b/>
+          <w:color w:val="000000" w:themeColor="text1"/>
+          <w:lang w:eastAsia="zh-CN"/>
+        </w:rPr>
+      </w:pPr>
+      <w:r>
+        <w:rPr>
+          <w:rFonts w:ascii="Times New Roman" w:hAnsi="Times New Roman" w:cs="Times New Roman"/>
+          <w:b/>
+          <w:color w:val="000000" w:themeColor="text1"/>
+          <w:lang w:eastAsia="zh-CN"/>
+        </w:rPr>
+        <w:t>Deep spectral clustering to improve the robustness</w:t>
       </w:r>
     </w:p>
     <w:p>
@@ -3655,60 +4354,317 @@
           <w:szCs w:val="24"/>
           <w:lang w:eastAsia="zh-CN"/>
         </w:rPr>
-        <w:t>In case 2</w:t>
-      </w:r>
-      <w:r>
-        <w:rPr>
-          <w:sz w:val="24"/>
-          <w:szCs w:val="24"/>
-          <w:lang w:eastAsia="zh-CN"/>
-        </w:rPr>
-        <w:t>, the node u with u.d=maximum level</w:t>
-      </w:r>
-      <w:r>
-        <w:rPr>
-          <w:sz w:val="24"/>
-          <w:szCs w:val="24"/>
-          <w:lang w:eastAsia="zh-CN"/>
-        </w:rPr>
-        <w:t xml:space="preserve">, u is not a terminate node, and the terminate node </w:t>
-      </w:r>
-      <w:bookmarkStart w:id="4" w:name="OLE_LINK3"/>
-      <w:bookmarkStart w:id="5" w:name="OLE_LINK4"/>
-      <w:r>
-        <w:rPr>
-          <w:sz w:val="24"/>
-          <w:szCs w:val="24"/>
-          <w:lang w:eastAsia="zh-CN"/>
-        </w:rPr>
-        <w:t>t.d</w:t>
-      </w:r>
-      <w:bookmarkEnd w:id="4"/>
+        <w:t xml:space="preserve">Based on the axiom path set, a deep spectral clustering by using amortized analysis </w:t>
+      </w:r>
+      <w:r>
+        <w:rPr>
+          <w:sz w:val="24"/>
+          <w:szCs w:val="24"/>
+          <w:lang w:eastAsia="zh-CN"/>
+        </w:rPr>
+        <w:t xml:space="preserve">implemented to improve the selectivity of the axiom selection. The amortized idea is that suppose one node is connected with k neighbors which are necessary to prove the conjecture. </w:t>
+      </w:r>
+      <w:r>
+        <w:rPr>
+          <w:sz w:val="24"/>
+          <w:szCs w:val="24"/>
+          <w:lang w:eastAsia="zh-CN"/>
+        </w:rPr>
+        <w:t xml:space="preserve">In this study, k equal to 5 defined by randomness. Based on the subgraph get from the binary spectral clustering, a new spectral clustering with number of </w:t>
+      </w:r>
+      <w:proofErr w:type="spellStart"/>
+      <w:r>
+        <w:rPr>
+          <w:sz w:val="24"/>
+          <w:szCs w:val="24"/>
+          <w:lang w:eastAsia="zh-CN"/>
+        </w:rPr>
+        <w:t>clusers</w:t>
+      </w:r>
+      <w:proofErr w:type="spellEnd"/>
+      <w:r>
+        <w:rPr>
+          <w:sz w:val="24"/>
+          <w:szCs w:val="24"/>
+          <w:lang w:eastAsia="zh-CN"/>
+        </w:rPr>
+        <w:t xml:space="preserve"> defined by total number of nodes in subgraph divided by k.</w:t>
+      </w:r>
+      <w:r>
+        <w:rPr>
+          <w:sz w:val="24"/>
+          <w:szCs w:val="24"/>
+          <w:lang w:eastAsia="zh-CN"/>
+        </w:rPr>
+        <w:t xml:space="preserve"> </w:t>
+      </w:r>
+      <w:r>
+        <w:rPr>
+          <w:sz w:val="24"/>
+          <w:szCs w:val="24"/>
+          <w:lang w:eastAsia="zh-CN"/>
+        </w:rPr>
+        <w:t>For each node in the path, it’s cluster will be found and the neighbors will be added to the path set.</w:t>
+      </w:r>
+    </w:p>
+    <w:p>
+      <w:pPr>
+        <w:pStyle w:val="Heading3"/>
+        <w:rPr>
+          <w:rFonts w:ascii="Times New Roman" w:hAnsi="Times New Roman" w:cs="Times New Roman"/>
+          <w:b/>
+          <w:color w:val="000000" w:themeColor="text1"/>
+          <w:lang w:eastAsia="zh-CN"/>
+        </w:rPr>
+      </w:pPr>
+      <w:r>
+        <w:rPr>
+          <w:rFonts w:ascii="Times New Roman" w:hAnsi="Times New Roman" w:cs="Times New Roman"/>
+          <w:b/>
+          <w:color w:val="000000" w:themeColor="text1"/>
+          <w:lang w:eastAsia="zh-CN"/>
+        </w:rPr>
+        <w:t>Discussion</w:t>
+      </w:r>
+    </w:p>
+    <w:p>
+      <w:pPr>
+        <w:pStyle w:val="Heading4"/>
+        <w:numPr>
+          <w:ilvl w:val="3"/>
+          <w:numId w:val="11"/>
+        </w:numPr>
+        <w:jc w:val="center"/>
+        <w:rPr>
+          <w:rFonts w:ascii="Times New Roman" w:hAnsi="Times New Roman" w:cs="Times New Roman"/>
+          <w:b/>
+          <w:i w:val="0"/>
+          <w:color w:val="000000" w:themeColor="text1"/>
+          <w:sz w:val="24"/>
+          <w:szCs w:val="24"/>
+          <w:lang w:eastAsia="zh-CN"/>
+        </w:rPr>
+      </w:pPr>
+      <w:r>
+        <w:rPr>
+          <w:rFonts w:ascii="Times New Roman" w:hAnsi="Times New Roman" w:cs="Times New Roman"/>
+          <w:b/>
+          <w:i w:val="0"/>
+          <w:color w:val="000000" w:themeColor="text1"/>
+          <w:sz w:val="24"/>
+          <w:szCs w:val="24"/>
+          <w:lang w:eastAsia="zh-CN"/>
+        </w:rPr>
+        <w:t>Result</w:t>
+      </w:r>
+    </w:p>
+    <w:p>
+      <w:pPr>
+        <w:ind w:left="360" w:firstLine="360"/>
+        <w:rPr>
+          <w:sz w:val="24"/>
+          <w:szCs w:val="24"/>
+          <w:lang w:eastAsia="zh-CN"/>
+        </w:rPr>
+      </w:pPr>
+      <w:r>
+        <w:rPr>
+          <w:sz w:val="24"/>
+          <w:szCs w:val="24"/>
+          <w:lang w:eastAsia="zh-CN"/>
+        </w:rPr>
+        <w:t xml:space="preserve">Two </w:t>
+      </w:r>
+      <w:r>
+        <w:rPr>
+          <w:sz w:val="24"/>
+          <w:szCs w:val="24"/>
+          <w:lang w:eastAsia="zh-CN"/>
+        </w:rPr>
+        <w:t>datasets</w:t>
+      </w:r>
+      <w:r>
+        <w:rPr>
+          <w:sz w:val="24"/>
+          <w:szCs w:val="24"/>
+          <w:lang w:eastAsia="zh-CN"/>
+        </w:rPr>
+        <w:t xml:space="preserve"> (Bushy and </w:t>
+      </w:r>
+      <w:proofErr w:type="spellStart"/>
+      <w:r>
+        <w:rPr>
+          <w:sz w:val="24"/>
+          <w:szCs w:val="24"/>
+          <w:lang w:eastAsia="zh-CN"/>
+        </w:rPr>
+        <w:t>Chainy</w:t>
+      </w:r>
+      <w:proofErr w:type="spellEnd"/>
+      <w:r>
+        <w:rPr>
+          <w:sz w:val="24"/>
+          <w:szCs w:val="24"/>
+          <w:lang w:eastAsia="zh-CN"/>
+        </w:rPr>
+        <w:t xml:space="preserve">) from the MPTP 2078 is used to evaluate the algorithm. There are both 325 tasks in Bushy and </w:t>
+      </w:r>
+      <w:proofErr w:type="spellStart"/>
+      <w:r>
+        <w:rPr>
+          <w:sz w:val="24"/>
+          <w:szCs w:val="24"/>
+          <w:lang w:eastAsia="zh-CN"/>
+        </w:rPr>
+        <w:t>Chainy</w:t>
+      </w:r>
+      <w:proofErr w:type="spellEnd"/>
+      <w:r>
+        <w:rPr>
+          <w:sz w:val="24"/>
+          <w:szCs w:val="24"/>
+          <w:lang w:eastAsia="zh-CN"/>
+        </w:rPr>
+        <w:t xml:space="preserve"> dataset. </w:t>
+      </w:r>
+      <w:r>
+        <w:rPr>
+          <w:sz w:val="24"/>
+          <w:szCs w:val="24"/>
+          <w:lang w:eastAsia="zh-CN"/>
+        </w:rPr>
+        <w:t>There are 5</w:t>
+      </w:r>
+      <w:r>
+        <w:rPr>
+          <w:sz w:val="24"/>
+          <w:szCs w:val="24"/>
+          <w:lang w:eastAsia="zh-CN"/>
+        </w:rPr>
+        <w:t xml:space="preserve"> features to evaluate algorithm: the </w:t>
+      </w:r>
+      <w:r>
+        <w:rPr>
+          <w:sz w:val="24"/>
+          <w:szCs w:val="24"/>
+          <w:lang w:eastAsia="zh-CN"/>
+        </w:rPr>
+        <w:t>selection evaluation</w:t>
+      </w:r>
+      <w:r>
+        <w:rPr>
+          <w:sz w:val="24"/>
+          <w:szCs w:val="24"/>
+          <w:lang w:eastAsia="zh-CN"/>
+        </w:rPr>
+        <w:t xml:space="preserve"> (All score), </w:t>
+      </w:r>
+      <w:r>
+        <w:rPr>
+          <w:sz w:val="24"/>
+          <w:szCs w:val="24"/>
+          <w:lang w:eastAsia="zh-CN"/>
+        </w:rPr>
+        <w:t>selected enough</w:t>
+      </w:r>
+      <w:r>
+        <w:rPr>
+          <w:sz w:val="24"/>
+          <w:szCs w:val="24"/>
+          <w:lang w:eastAsia="zh-CN"/>
+        </w:rPr>
+        <w:t xml:space="preserve"> number (</w:t>
+      </w:r>
+      <w:proofErr w:type="spellStart"/>
+      <w:r>
+        <w:rPr>
+          <w:sz w:val="24"/>
+          <w:szCs w:val="24"/>
+          <w:lang w:eastAsia="zh-CN"/>
+        </w:rPr>
+        <w:t>Enuf</w:t>
+      </w:r>
+      <w:proofErr w:type="spellEnd"/>
+      <w:r>
+        <w:rPr>
+          <w:sz w:val="24"/>
+          <w:szCs w:val="24"/>
+          <w:lang w:eastAsia="zh-CN"/>
+        </w:rPr>
+        <w:t xml:space="preserve">), </w:t>
+      </w:r>
+      <w:r>
+        <w:rPr>
+          <w:sz w:val="24"/>
+          <w:szCs w:val="24"/>
+          <w:lang w:eastAsia="zh-CN"/>
+        </w:rPr>
+        <w:t>selection evaluation</w:t>
+      </w:r>
+      <w:r>
+        <w:rPr>
+          <w:sz w:val="24"/>
+          <w:szCs w:val="24"/>
+          <w:lang w:eastAsia="zh-CN"/>
+        </w:rPr>
+        <w:t xml:space="preserve"> on </w:t>
+      </w:r>
+      <w:r>
+        <w:rPr>
+          <w:sz w:val="24"/>
+          <w:szCs w:val="24"/>
+          <w:lang w:eastAsia="zh-CN"/>
+        </w:rPr>
+        <w:t>selected enough</w:t>
+      </w:r>
+      <w:r>
+        <w:rPr>
+          <w:sz w:val="24"/>
+          <w:szCs w:val="24"/>
+          <w:lang w:eastAsia="zh-CN"/>
+        </w:rPr>
+        <w:t xml:space="preserve"> tasks (</w:t>
+      </w:r>
+      <w:bookmarkStart w:id="5" w:name="OLE_LINK1"/>
+      <w:bookmarkStart w:id="6" w:name="OLE_LINK2"/>
+      <w:proofErr w:type="spellStart"/>
+      <w:r>
+        <w:rPr>
+          <w:sz w:val="24"/>
+          <w:szCs w:val="24"/>
+          <w:lang w:eastAsia="zh-CN"/>
+        </w:rPr>
+        <w:t>Enuf</w:t>
+      </w:r>
+      <w:proofErr w:type="spellEnd"/>
+      <w:r>
+        <w:rPr>
+          <w:sz w:val="24"/>
+          <w:szCs w:val="24"/>
+          <w:lang w:eastAsia="zh-CN"/>
+        </w:rPr>
+        <w:t xml:space="preserve"> score</w:t>
+      </w:r>
       <w:bookmarkEnd w:id="5"/>
-      <w:r>
-        <w:rPr>
-          <w:sz w:val="24"/>
-          <w:szCs w:val="24"/>
-          <w:lang w:eastAsia="zh-CN"/>
-        </w:rPr>
-        <w:t xml:space="preserve">&lt;maximum level. Such this path is defined </w:t>
-      </w:r>
-      <w:r>
-        <w:rPr>
-          <w:sz w:val="24"/>
-          <w:szCs w:val="24"/>
-          <w:lang w:eastAsia="zh-CN"/>
-        </w:rPr>
-        <w:t xml:space="preserve">as </w:t>
-      </w:r>
-      <w:r>
-        <w:rPr>
-          <w:sz w:val="24"/>
-          <w:szCs w:val="24"/>
-          <w:lang w:eastAsia="zh-CN"/>
-        </w:rPr>
-        <w:t>redundancy</w:t>
-      </w:r>
+      <w:bookmarkEnd w:id="6"/>
+      <w:proofErr w:type="gramStart"/>
+      <w:r>
+        <w:rPr>
+          <w:sz w:val="24"/>
+          <w:szCs w:val="24"/>
+          <w:lang w:eastAsia="zh-CN"/>
+        </w:rPr>
+        <w:t xml:space="preserve">) </w:t>
+      </w:r>
+      <w:r>
+        <w:rPr>
+          <w:sz w:val="24"/>
+          <w:szCs w:val="24"/>
+          <w:lang w:eastAsia="zh-CN"/>
+        </w:rPr>
+        <w:t>,</w:t>
+      </w:r>
+      <w:proofErr w:type="gramEnd"/>
       <w:r>
         <w:rPr>
           <w:sz w:val="24"/>
@@ -3719,436 +4675,11 @@
       </w:r>
       <w:r>
         <w:rPr>
-          <w:rFonts w:hint="eastAsia"/>
-          <w:sz w:val="24"/>
-          <w:szCs w:val="24"/>
-          <w:lang w:eastAsia="zh-CN"/>
-        </w:rPr>
-        <w:t>path</w:t>
-      </w:r>
-      <w:r>
-        <w:rPr>
-          <w:sz w:val="24"/>
-          <w:szCs w:val="24"/>
-          <w:lang w:eastAsia="zh-CN"/>
-        </w:rPr>
-        <w:t xml:space="preserve">. Some nodes’ level greater than </w:t>
-      </w:r>
-      <w:r>
-        <w:rPr>
-          <w:sz w:val="24"/>
-          <w:szCs w:val="24"/>
-          <w:lang w:eastAsia="zh-CN"/>
-        </w:rPr>
-        <w:t>t.d</w:t>
-      </w:r>
-      <w:r>
-        <w:rPr>
-          <w:sz w:val="24"/>
-          <w:szCs w:val="24"/>
-          <w:lang w:eastAsia="zh-CN"/>
-        </w:rPr>
-        <w:t xml:space="preserve">  can be pruned in the path to improve the selectivity.</w:t>
-      </w:r>
-    </w:p>
-    <w:p>
-      <w:pPr>
-        <w:ind w:left="360" w:firstLine="360"/>
-        <w:rPr>
-          <w:sz w:val="24"/>
-          <w:szCs w:val="24"/>
-          <w:lang w:eastAsia="zh-CN"/>
-        </w:rPr>
-      </w:pPr>
-      <w:r>
-        <w:rPr>
-          <w:sz w:val="24"/>
-          <w:szCs w:val="24"/>
-          <w:lang w:eastAsia="zh-CN"/>
-        </w:rPr>
-        <w:t xml:space="preserve">In case 3, </w:t>
-      </w:r>
-      <w:r>
-        <w:rPr>
-          <w:sz w:val="24"/>
-          <w:szCs w:val="24"/>
-          <w:lang w:eastAsia="zh-CN"/>
-        </w:rPr>
-        <w:t>node u with u.d=maximum level</w:t>
-      </w:r>
-      <w:r>
-        <w:rPr>
-          <w:sz w:val="24"/>
-          <w:szCs w:val="24"/>
-          <w:lang w:eastAsia="zh-CN"/>
-        </w:rPr>
-        <w:t xml:space="preserve"> and the path hasn’t find a terminate node yet. This path keeps uncertainty and will be kept in the axiom set. Moreover, </w:t>
-      </w:r>
-      <w:r>
-        <w:rPr>
-          <w:sz w:val="24"/>
-          <w:szCs w:val="24"/>
-          <w:lang w:eastAsia="zh-CN"/>
-        </w:rPr>
-        <w:t xml:space="preserve">there is a theorem that </w:t>
-      </w:r>
-      <w:r>
-        <w:rPr>
-          <w:sz w:val="24"/>
-          <w:szCs w:val="24"/>
-          <w:lang w:eastAsia="zh-CN"/>
-        </w:rPr>
-        <w:t>if the terminate</w:t>
-      </w:r>
-      <w:r>
-        <w:rPr>
-          <w:sz w:val="24"/>
-          <w:szCs w:val="24"/>
-          <w:lang w:eastAsia="zh-CN"/>
-        </w:rPr>
-        <w:t xml:space="preserve"> node hasn’t been visited when reach the maximum level, the terminate node can never be found along this path.</w:t>
-      </w:r>
-      <w:r>
-        <w:rPr>
-          <w:sz w:val="24"/>
-          <w:szCs w:val="24"/>
-          <w:lang w:eastAsia="zh-CN"/>
-        </w:rPr>
-        <w:t xml:space="preserve"> The theorem can be proved by using contra</w:t>
-      </w:r>
-      <w:r>
-        <w:rPr>
-          <w:rFonts w:hint="eastAsia"/>
-          <w:sz w:val="24"/>
-          <w:szCs w:val="24"/>
-          <w:lang w:eastAsia="zh-CN"/>
-        </w:rPr>
-        <w:t>diction</w:t>
-      </w:r>
-      <w:r>
-        <w:rPr>
-          <w:sz w:val="24"/>
-          <w:szCs w:val="24"/>
-          <w:lang w:eastAsia="zh-CN"/>
-        </w:rPr>
-        <w:t>.</w:t>
-      </w:r>
-    </w:p>
-    <w:p>
-      <w:pPr>
-        <w:ind w:left="360" w:firstLine="360"/>
-        <w:rPr>
-          <w:sz w:val="24"/>
-          <w:szCs w:val="24"/>
-          <w:lang w:eastAsia="zh-CN"/>
-        </w:rPr>
-      </w:pPr>
-      <w:r>
-        <w:rPr>
-          <w:sz w:val="24"/>
-          <w:szCs w:val="24"/>
-          <w:lang w:eastAsia="zh-CN"/>
-        </w:rPr>
-        <w:lastRenderedPageBreak/>
-        <w:t>Proof: Suppose there exist a terminate node t after the maximum level. After BFS, t.d&gt;</w:t>
-      </w:r>
-      <w:r>
-        <w:rPr>
-          <w:sz w:val="24"/>
-          <w:szCs w:val="24"/>
-          <w:lang w:eastAsia="zh-CN"/>
-        </w:rPr>
-        <w:t xml:space="preserve"> </w:t>
-      </w:r>
-      <w:r>
-        <w:rPr>
-          <w:sz w:val="24"/>
-          <w:szCs w:val="24"/>
-          <w:lang w:eastAsia="zh-CN"/>
-        </w:rPr>
-        <w:t>maximum level</w:t>
-      </w:r>
-      <w:r>
-        <w:rPr>
-          <w:sz w:val="24"/>
-          <w:szCs w:val="24"/>
-          <w:lang w:eastAsia="zh-CN"/>
-        </w:rPr>
-        <w:t xml:space="preserve">. This case is contradict with de definition of </w:t>
-      </w:r>
-      <w:r>
-        <w:rPr>
-          <w:sz w:val="24"/>
-          <w:szCs w:val="24"/>
-          <w:lang w:eastAsia="zh-CN"/>
-        </w:rPr>
-        <w:t>maximum level</w:t>
-      </w:r>
-      <w:r>
-        <w:rPr>
-          <w:sz w:val="24"/>
-          <w:szCs w:val="24"/>
-          <w:lang w:eastAsia="zh-CN"/>
-        </w:rPr>
-        <w:t>.</w:t>
-      </w:r>
-    </w:p>
-    <w:p>
-      <w:pPr>
-        <w:ind w:left="360" w:firstLine="360"/>
-        <w:rPr>
-          <w:sz w:val="24"/>
-          <w:szCs w:val="24"/>
-          <w:lang w:eastAsia="zh-CN"/>
-        </w:rPr>
-      </w:pPr>
-      <w:r>
-        <w:rPr>
-          <w:sz w:val="24"/>
-          <w:szCs w:val="24"/>
-          <w:lang w:eastAsia="zh-CN"/>
-        </w:rPr>
-        <w:t>To improve the robustness of the axiom selection, a deep spectral cluster method is proposed to add more axioms to the path</w:t>
-      </w:r>
-      <w:r>
-        <w:rPr>
-          <w:sz w:val="24"/>
-          <w:szCs w:val="24"/>
-          <w:lang w:eastAsia="zh-CN"/>
-        </w:rPr>
-        <w:t xml:space="preserve"> for both experiment 1 and 2</w:t>
-      </w:r>
-      <w:bookmarkStart w:id="6" w:name="_GoBack"/>
-      <w:bookmarkEnd w:id="6"/>
-      <w:r>
-        <w:rPr>
-          <w:sz w:val="24"/>
-          <w:szCs w:val="24"/>
-          <w:lang w:eastAsia="zh-CN"/>
-        </w:rPr>
-        <w:t>.</w:t>
-      </w:r>
-    </w:p>
-    <w:p>
-      <w:pPr>
-        <w:pStyle w:val="Heading2"/>
-        <w:numPr>
-          <w:ilvl w:val="2"/>
-          <w:numId w:val="2"/>
-        </w:numPr>
-        <w:tabs>
-          <w:tab w:val="left" w:pos="902"/>
-          <w:tab w:val="left" w:pos="903"/>
-        </w:tabs>
-        <w:ind w:left="900"/>
-        <w:rPr>
-          <w:lang w:eastAsia="zh-CN"/>
-        </w:rPr>
-      </w:pPr>
-      <w:r>
-        <w:rPr>
-          <w:lang w:eastAsia="zh-CN"/>
-        </w:rPr>
-        <w:t>Deep spectral clustering to improve the robustness</w:t>
-      </w:r>
-    </w:p>
-    <w:p>
-      <w:pPr>
-        <w:ind w:left="360" w:firstLine="360"/>
-        <w:rPr>
-          <w:sz w:val="24"/>
-          <w:szCs w:val="24"/>
-          <w:lang w:eastAsia="zh-CN"/>
-        </w:rPr>
-      </w:pPr>
-      <w:r>
-        <w:rPr>
-          <w:sz w:val="24"/>
-          <w:szCs w:val="24"/>
-          <w:lang w:eastAsia="zh-CN"/>
-        </w:rPr>
-        <w:t xml:space="preserve">Based on the axiom path set, a deep spectral clustering by using amortized analysis </w:t>
-      </w:r>
-      <w:r>
-        <w:rPr>
-          <w:sz w:val="24"/>
-          <w:szCs w:val="24"/>
-          <w:lang w:eastAsia="zh-CN"/>
-        </w:rPr>
-        <w:t xml:space="preserve">implemented to improve the selectivity of the axiom selection. The amortized idea is that suppose one node is connected with k neighbors which are necessary to prove the conjecture. </w:t>
-      </w:r>
-      <w:r>
-        <w:rPr>
-          <w:sz w:val="24"/>
-          <w:szCs w:val="24"/>
-          <w:lang w:eastAsia="zh-CN"/>
-        </w:rPr>
-        <w:t>In this study, k equal to 5 defined by randomness. Based on the subgraph get from the binary spectral clustering, a new spectral clustering with number of clusers defined by total number of nodes in subgraph divided by k.</w:t>
-      </w:r>
-      <w:r>
-        <w:rPr>
-          <w:sz w:val="24"/>
-          <w:szCs w:val="24"/>
-          <w:lang w:eastAsia="zh-CN"/>
-        </w:rPr>
-        <w:t xml:space="preserve"> </w:t>
-      </w:r>
-      <w:r>
-        <w:rPr>
-          <w:sz w:val="24"/>
-          <w:szCs w:val="24"/>
-          <w:lang w:eastAsia="zh-CN"/>
-        </w:rPr>
-        <w:t>For each node in the path, it’s cluster will be found and the neighbors will be added to the path set.</w:t>
-      </w:r>
-    </w:p>
-    <w:p>
-      <w:pPr>
-        <w:pStyle w:val="Heading2"/>
-        <w:numPr>
-          <w:ilvl w:val="2"/>
-          <w:numId w:val="2"/>
-        </w:numPr>
-        <w:tabs>
-          <w:tab w:val="left" w:pos="902"/>
-          <w:tab w:val="left" w:pos="903"/>
-        </w:tabs>
-        <w:ind w:left="900"/>
-        <w:rPr>
-          <w:lang w:eastAsia="zh-CN"/>
-        </w:rPr>
-      </w:pPr>
-      <w:r>
-        <w:rPr>
-          <w:lang w:eastAsia="zh-CN"/>
-        </w:rPr>
-        <w:t>Result of the random greedy path selection with deep spectral clustering</w:t>
-      </w:r>
-    </w:p>
-    <w:p>
-      <w:pPr>
-        <w:ind w:left="360" w:firstLine="360"/>
-        <w:rPr>
-          <w:sz w:val="24"/>
-          <w:szCs w:val="24"/>
-          <w:lang w:eastAsia="zh-CN"/>
-        </w:rPr>
-      </w:pPr>
-      <w:r>
-        <w:rPr>
-          <w:sz w:val="24"/>
-          <w:szCs w:val="24"/>
-          <w:lang w:eastAsia="zh-CN"/>
-        </w:rPr>
-        <w:t xml:space="preserve">Two </w:t>
-      </w:r>
-      <w:r>
-        <w:rPr>
-          <w:sz w:val="24"/>
-          <w:szCs w:val="24"/>
-          <w:lang w:eastAsia="zh-CN"/>
-        </w:rPr>
-        <w:t>datasets</w:t>
-      </w:r>
-      <w:r>
-        <w:rPr>
-          <w:sz w:val="24"/>
-          <w:szCs w:val="24"/>
-          <w:lang w:eastAsia="zh-CN"/>
-        </w:rPr>
-        <w:t xml:space="preserve"> (Bushy and Chainy) from the MPTP 2078 is used to evaluate the algorithm. There are both 325 tasks in Bushy and Chainy dataset. </w:t>
-      </w:r>
-      <w:r>
-        <w:rPr>
-          <w:sz w:val="24"/>
-          <w:szCs w:val="24"/>
-          <w:lang w:eastAsia="zh-CN"/>
-        </w:rPr>
-        <w:t xml:space="preserve">There are 4 features to evaluate algorithm: the </w:t>
-      </w:r>
-      <w:r>
-        <w:rPr>
-          <w:sz w:val="24"/>
-          <w:szCs w:val="24"/>
-          <w:lang w:eastAsia="zh-CN"/>
-        </w:rPr>
-        <w:t>selection evaluation</w:t>
-      </w:r>
-      <w:r>
-        <w:rPr>
-          <w:sz w:val="24"/>
-          <w:szCs w:val="24"/>
-          <w:lang w:eastAsia="zh-CN"/>
-        </w:rPr>
-        <w:t xml:space="preserve"> (All score), </w:t>
-      </w:r>
-      <w:r>
-        <w:rPr>
-          <w:sz w:val="24"/>
-          <w:szCs w:val="24"/>
-          <w:lang w:eastAsia="zh-CN"/>
-        </w:rPr>
-        <w:t>selected enough</w:t>
-      </w:r>
-      <w:r>
-        <w:rPr>
-          <w:sz w:val="24"/>
-          <w:szCs w:val="24"/>
-          <w:lang w:eastAsia="zh-CN"/>
-        </w:rPr>
-        <w:t xml:space="preserve"> number (Enuf), </w:t>
-      </w:r>
-      <w:r>
-        <w:rPr>
-          <w:sz w:val="24"/>
-          <w:szCs w:val="24"/>
-          <w:lang w:eastAsia="zh-CN"/>
-        </w:rPr>
-        <w:t>selection evaluation</w:t>
-      </w:r>
-      <w:r>
-        <w:rPr>
-          <w:sz w:val="24"/>
-          <w:szCs w:val="24"/>
-          <w:lang w:eastAsia="zh-CN"/>
-        </w:rPr>
-        <w:t xml:space="preserve"> on </w:t>
-      </w:r>
-      <w:r>
-        <w:rPr>
-          <w:sz w:val="24"/>
-          <w:szCs w:val="24"/>
-          <w:lang w:eastAsia="zh-CN"/>
-        </w:rPr>
-        <w:t>selected enough</w:t>
-      </w:r>
-      <w:r>
-        <w:rPr>
-          <w:sz w:val="24"/>
-          <w:szCs w:val="24"/>
-          <w:lang w:eastAsia="zh-CN"/>
-        </w:rPr>
-        <w:t xml:space="preserve"> tasks (</w:t>
-      </w:r>
-      <w:bookmarkStart w:id="7" w:name="OLE_LINK1"/>
-      <w:bookmarkStart w:id="8" w:name="OLE_LINK2"/>
-      <w:r>
-        <w:rPr>
-          <w:sz w:val="24"/>
-          <w:szCs w:val="24"/>
-          <w:lang w:eastAsia="zh-CN"/>
-        </w:rPr>
-        <w:t>Enuf score</w:t>
-      </w:r>
-      <w:bookmarkEnd w:id="7"/>
-      <w:bookmarkEnd w:id="8"/>
-      <w:r>
-        <w:rPr>
-          <w:sz w:val="24"/>
-          <w:szCs w:val="24"/>
-          <w:lang w:eastAsia="zh-CN"/>
-        </w:rPr>
-        <w:t>) and s</w:t>
+          <w:sz w:val="24"/>
+          <w:szCs w:val="24"/>
+          <w:lang w:eastAsia="zh-CN"/>
+        </w:rPr>
+        <w:t>s</w:t>
       </w:r>
       <w:r>
         <w:rPr>
@@ -4157,6 +4688,32 @@
           <w:lang w:eastAsia="zh-CN"/>
         </w:rPr>
         <w:t>electivity</w:t>
+      </w:r>
+      <w:r>
+        <w:rPr>
+          <w:sz w:val="24"/>
+          <w:szCs w:val="24"/>
+          <w:lang w:eastAsia="zh-CN"/>
+        </w:rPr>
+        <w:t xml:space="preserve"> and enough selectivity (</w:t>
+      </w:r>
+      <w:proofErr w:type="spellStart"/>
+      <w:r>
+        <w:rPr>
+          <w:sz w:val="24"/>
+          <w:szCs w:val="24"/>
+          <w:lang w:eastAsia="zh-CN"/>
+        </w:rPr>
+        <w:t>Enuf</w:t>
+      </w:r>
+      <w:proofErr w:type="spellEnd"/>
+      <w:r>
+        <w:rPr>
+          <w:sz w:val="24"/>
+          <w:szCs w:val="24"/>
+          <w:lang w:eastAsia="zh-CN"/>
+        </w:rPr>
+        <w:t xml:space="preserve"> selectivity)</w:t>
       </w:r>
       <w:r>
         <w:rPr>
@@ -4242,13 +4799,23 @@
           <w:lang w:eastAsia="zh-CN"/>
         </w:rPr>
       </w:pPr>
-      <w:r>
-        <w:rPr>
-          <w:sz w:val="24"/>
-          <w:szCs w:val="24"/>
-          <w:lang w:eastAsia="zh-CN"/>
-        </w:rPr>
-        <w:t xml:space="preserve">Enuf is the </w:t>
+      <w:proofErr w:type="spellStart"/>
+      <w:r>
+        <w:rPr>
+          <w:sz w:val="24"/>
+          <w:szCs w:val="24"/>
+          <w:lang w:eastAsia="zh-CN"/>
+        </w:rPr>
+        <w:t>Enuf</w:t>
+      </w:r>
+      <w:proofErr w:type="spellEnd"/>
+      <w:r>
+        <w:rPr>
+          <w:sz w:val="24"/>
+          <w:szCs w:val="24"/>
+          <w:lang w:eastAsia="zh-CN"/>
+        </w:rPr>
+        <w:t xml:space="preserve"> is the </w:t>
       </w:r>
       <w:r>
         <w:rPr>
@@ -4279,13 +4846,41 @@
           <w:lang w:eastAsia="zh-CN"/>
         </w:rPr>
       </w:pPr>
-      <w:r>
-        <w:rPr>
-          <w:sz w:val="24"/>
-          <w:szCs w:val="24"/>
-          <w:lang w:eastAsia="zh-CN"/>
-        </w:rPr>
-        <w:t>Enuf score is the average accuracy based on Enuf tasks.</w:t>
+      <w:proofErr w:type="spellStart"/>
+      <w:r>
+        <w:rPr>
+          <w:sz w:val="24"/>
+          <w:szCs w:val="24"/>
+          <w:lang w:eastAsia="zh-CN"/>
+        </w:rPr>
+        <w:t>Enuf</w:t>
+      </w:r>
+      <w:proofErr w:type="spellEnd"/>
+      <w:r>
+        <w:rPr>
+          <w:sz w:val="24"/>
+          <w:szCs w:val="24"/>
+          <w:lang w:eastAsia="zh-CN"/>
+        </w:rPr>
+        <w:t xml:space="preserve"> score is the average accuracy based on </w:t>
+      </w:r>
+      <w:proofErr w:type="spellStart"/>
+      <w:r>
+        <w:rPr>
+          <w:sz w:val="24"/>
+          <w:szCs w:val="24"/>
+          <w:lang w:eastAsia="zh-CN"/>
+        </w:rPr>
+        <w:t>Enuf</w:t>
+      </w:r>
+      <w:proofErr w:type="spellEnd"/>
+      <w:r>
+        <w:rPr>
+          <w:sz w:val="24"/>
+          <w:szCs w:val="24"/>
+          <w:lang w:eastAsia="zh-CN"/>
+        </w:rPr>
+        <w:t xml:space="preserve"> tasks.</w:t>
       </w:r>
     </w:p>
     <w:p>
@@ -4306,7 +4901,15 @@
           <w:szCs w:val="24"/>
           <w:lang w:eastAsia="zh-CN"/>
         </w:rPr>
-        <w:t>the s</w:t>
+        <w:t>T</w:t>
+      </w:r>
+      <w:r>
+        <w:rPr>
+          <w:sz w:val="24"/>
+          <w:szCs w:val="24"/>
+          <w:lang w:eastAsia="zh-CN"/>
+        </w:rPr>
+        <w:t>he s</w:t>
       </w:r>
       <w:r>
         <w:rPr>
@@ -4323,6 +4926,64 @@
           <w:lang w:eastAsia="zh-CN"/>
         </w:rPr>
         <w:t xml:space="preserve"> is the average of the number of selected axioms/total number of axioms in the task.</w:t>
+      </w:r>
+      <w:r>
+        <w:rPr>
+          <w:sz w:val="24"/>
+          <w:szCs w:val="24"/>
+          <w:lang w:eastAsia="zh-CN"/>
+        </w:rPr>
+        <w:t xml:space="preserve"> The </w:t>
+      </w:r>
+      <w:r>
+        <w:rPr>
+          <w:sz w:val="24"/>
+          <w:szCs w:val="24"/>
+          <w:lang w:eastAsia="zh-CN"/>
+        </w:rPr>
+        <w:t>enough selectivity</w:t>
+      </w:r>
+      <w:r>
+        <w:rPr>
+          <w:sz w:val="24"/>
+          <w:szCs w:val="24"/>
+          <w:lang w:eastAsia="zh-CN"/>
+        </w:rPr>
+        <w:t xml:space="preserve"> </w:t>
+      </w:r>
+      <w:r>
+        <w:rPr>
+          <w:sz w:val="24"/>
+          <w:szCs w:val="24"/>
+          <w:lang w:eastAsia="zh-CN"/>
+        </w:rPr>
+        <w:t>is the average of the number of selected axioms/</w:t>
+      </w:r>
+      <w:r>
+        <w:rPr>
+          <w:sz w:val="24"/>
+          <w:szCs w:val="24"/>
+          <w:lang w:eastAsia="zh-CN"/>
+        </w:rPr>
+        <w:t xml:space="preserve"> </w:t>
+      </w:r>
+      <w:proofErr w:type="spellStart"/>
+      <w:r>
+        <w:rPr>
+          <w:sz w:val="24"/>
+          <w:szCs w:val="24"/>
+          <w:lang w:eastAsia="zh-CN"/>
+        </w:rPr>
+        <w:t>Enuf</w:t>
+      </w:r>
+      <w:proofErr w:type="spellEnd"/>
+      <w:r>
+        <w:rPr>
+          <w:sz w:val="24"/>
+          <w:szCs w:val="24"/>
+          <w:lang w:eastAsia="zh-CN"/>
+        </w:rPr>
+        <w:t>.</w:t>
       </w:r>
     </w:p>
     <w:p>
@@ -4365,8 +5026,18 @@
           <w:szCs w:val="24"/>
           <w:lang w:eastAsia="zh-CN"/>
         </w:rPr>
-        <w:t>Table 1 :</w:t>
-      </w:r>
+        <w:t xml:space="preserve">Table </w:t>
+      </w:r>
+      <w:proofErr w:type="gramStart"/>
+      <w:r>
+        <w:rPr>
+          <w:sz w:val="24"/>
+          <w:szCs w:val="24"/>
+          <w:lang w:eastAsia="zh-CN"/>
+        </w:rPr>
+        <w:t>1 :</w:t>
+      </w:r>
+      <w:proofErr w:type="gramEnd"/>
       <w:r>
         <w:rPr>
           <w:sz w:val="24"/>
@@ -4387,31 +5058,34 @@
     <w:tbl>
       <w:tblPr>
         <w:tblStyle w:val="TableGrid"/>
-        <w:tblW w:w="0" w:type="auto"/>
-        <w:tblInd w:w="360" w:type="dxa"/>
+        <w:tblW w:w="9990" w:type="dxa"/>
+        <w:tblInd w:w="-5" w:type="dxa"/>
+        <w:tblLayout w:type="fixed"/>
         <w:tblLook w:val="04A0" w:firstRow="1" w:lastRow="0" w:firstColumn="1" w:lastColumn="0" w:noHBand="0" w:noVBand="1"/>
       </w:tblPr>
       <w:tblGrid>
-        <w:gridCol w:w="1050"/>
-        <w:gridCol w:w="913"/>
-        <w:gridCol w:w="697"/>
-        <w:gridCol w:w="1025"/>
-        <w:gridCol w:w="1038"/>
-        <w:gridCol w:w="951"/>
-        <w:gridCol w:w="605"/>
-        <w:gridCol w:w="1113"/>
-        <w:gridCol w:w="1038"/>
+        <w:gridCol w:w="1980"/>
+        <w:gridCol w:w="720"/>
+        <w:gridCol w:w="720"/>
+        <w:gridCol w:w="720"/>
+        <w:gridCol w:w="990"/>
+        <w:gridCol w:w="990"/>
+        <w:gridCol w:w="630"/>
+        <w:gridCol w:w="630"/>
+        <w:gridCol w:w="630"/>
+        <w:gridCol w:w="990"/>
+        <w:gridCol w:w="990"/>
       </w:tblGrid>
       <w:tr>
         <w:tc>
           <w:tcPr>
-            <w:tcW w:w="1050" w:type="dxa"/>
+            <w:tcW w:w="1980" w:type="dxa"/>
           </w:tcPr>
           <w:p>
             <w:pPr>
               <w:rPr>
-                <w:sz w:val="20"/>
-                <w:szCs w:val="20"/>
+                <w:sz w:val="18"/>
+                <w:szCs w:val="18"/>
                 <w:lang w:eastAsia="zh-CN"/>
               </w:rPr>
             </w:pPr>
@@ -4419,22 +5093,21 @@
         </w:tc>
         <w:tc>
           <w:tcPr>
-            <w:tcW w:w="3810" w:type="dxa"/>
-            <w:gridSpan w:val="4"/>
+            <w:tcW w:w="4140" w:type="dxa"/>
+            <w:gridSpan w:val="5"/>
           </w:tcPr>
           <w:p>
             <w:pPr>
-              <w:jc w:val="center"/>
-              <w:rPr>
-                <w:sz w:val="20"/>
-                <w:szCs w:val="20"/>
+              <w:rPr>
+                <w:sz w:val="18"/>
+                <w:szCs w:val="18"/>
                 <w:lang w:eastAsia="zh-CN"/>
               </w:rPr>
             </w:pPr>
             <w:r>
               <w:rPr>
-                <w:sz w:val="20"/>
-                <w:szCs w:val="20"/>
+                <w:sz w:val="18"/>
+                <w:szCs w:val="18"/>
                 <w:lang w:eastAsia="zh-CN"/>
               </w:rPr>
               <w:t>Bushy</w:t>
@@ -4443,24 +5116,322 @@
         </w:tc>
         <w:tc>
           <w:tcPr>
-            <w:tcW w:w="3796" w:type="dxa"/>
-            <w:gridSpan w:val="4"/>
+            <w:tcW w:w="3870" w:type="dxa"/>
+            <w:gridSpan w:val="5"/>
           </w:tcPr>
           <w:p>
             <w:pPr>
               <w:rPr>
-                <w:sz w:val="20"/>
-                <w:szCs w:val="20"/>
+                <w:sz w:val="18"/>
+                <w:szCs w:val="18"/>
+                <w:lang w:eastAsia="zh-CN"/>
+              </w:rPr>
+            </w:pPr>
+            <w:proofErr w:type="spellStart"/>
+            <w:r>
+              <w:rPr>
+                <w:sz w:val="18"/>
+                <w:szCs w:val="18"/>
+                <w:lang w:eastAsia="zh-CN"/>
+              </w:rPr>
+              <w:t>Chainy</w:t>
+            </w:r>
+            <w:proofErr w:type="spellEnd"/>
+          </w:p>
+        </w:tc>
+      </w:tr>
+      <w:tr>
+        <w:tc>
+          <w:tcPr>
+            <w:tcW w:w="1980" w:type="dxa"/>
+          </w:tcPr>
+          <w:p>
+            <w:pPr>
+              <w:rPr>
+                <w:sz w:val="18"/>
+                <w:szCs w:val="18"/>
                 <w:lang w:eastAsia="zh-CN"/>
               </w:rPr>
             </w:pPr>
             <w:r>
               <w:rPr>
-                <w:sz w:val="20"/>
-                <w:szCs w:val="20"/>
-                <w:lang w:eastAsia="zh-CN"/>
-              </w:rPr>
-              <w:t>Chainy</w:t>
+                <w:sz w:val="18"/>
+                <w:szCs w:val="18"/>
+                <w:lang w:eastAsia="zh-CN"/>
+              </w:rPr>
+              <w:t>Algorithm</w:t>
+            </w:r>
+          </w:p>
+        </w:tc>
+        <w:tc>
+          <w:tcPr>
+            <w:tcW w:w="720" w:type="dxa"/>
+          </w:tcPr>
+          <w:p>
+            <w:pPr>
+              <w:rPr>
+                <w:sz w:val="18"/>
+                <w:szCs w:val="18"/>
+                <w:lang w:eastAsia="zh-CN"/>
+              </w:rPr>
+            </w:pPr>
+            <w:r>
+              <w:rPr>
+                <w:sz w:val="18"/>
+                <w:szCs w:val="18"/>
+                <w:lang w:eastAsia="zh-CN"/>
+              </w:rPr>
+              <w:t>All score</w:t>
+            </w:r>
+          </w:p>
+        </w:tc>
+        <w:tc>
+          <w:tcPr>
+            <w:tcW w:w="720" w:type="dxa"/>
+          </w:tcPr>
+          <w:p>
+            <w:pPr>
+              <w:rPr>
+                <w:sz w:val="18"/>
+                <w:szCs w:val="18"/>
+                <w:lang w:eastAsia="zh-CN"/>
+              </w:rPr>
+            </w:pPr>
+            <w:proofErr w:type="spellStart"/>
+            <w:r>
+              <w:rPr>
+                <w:sz w:val="18"/>
+                <w:szCs w:val="18"/>
+                <w:lang w:eastAsia="zh-CN"/>
+              </w:rPr>
+              <w:t>Enuf</w:t>
+            </w:r>
+            <w:proofErr w:type="spellEnd"/>
+          </w:p>
+        </w:tc>
+        <w:tc>
+          <w:tcPr>
+            <w:tcW w:w="720" w:type="dxa"/>
+          </w:tcPr>
+          <w:p>
+            <w:pPr>
+              <w:rPr>
+                <w:sz w:val="18"/>
+                <w:szCs w:val="18"/>
+                <w:lang w:eastAsia="zh-CN"/>
+              </w:rPr>
+            </w:pPr>
+            <w:proofErr w:type="spellStart"/>
+            <w:r>
+              <w:rPr>
+                <w:sz w:val="18"/>
+                <w:szCs w:val="18"/>
+                <w:lang w:eastAsia="zh-CN"/>
+              </w:rPr>
+              <w:t>Enuf</w:t>
+            </w:r>
+            <w:proofErr w:type="spellEnd"/>
+            <w:r>
+              <w:rPr>
+                <w:sz w:val="18"/>
+                <w:szCs w:val="18"/>
+                <w:lang w:eastAsia="zh-CN"/>
+              </w:rPr>
+              <w:t xml:space="preserve"> score</w:t>
+            </w:r>
+          </w:p>
+        </w:tc>
+        <w:tc>
+          <w:tcPr>
+            <w:tcW w:w="990" w:type="dxa"/>
+          </w:tcPr>
+          <w:p>
+            <w:pPr>
+              <w:rPr>
+                <w:sz w:val="18"/>
+                <w:szCs w:val="18"/>
+                <w:lang w:eastAsia="zh-CN"/>
+              </w:rPr>
+            </w:pPr>
+            <w:r>
+              <w:rPr>
+                <w:sz w:val="18"/>
+                <w:szCs w:val="18"/>
+                <w:lang w:eastAsia="zh-CN"/>
+              </w:rPr>
+              <w:t>selectivity</w:t>
+            </w:r>
+          </w:p>
+        </w:tc>
+        <w:tc>
+          <w:tcPr>
+            <w:tcW w:w="990" w:type="dxa"/>
+          </w:tcPr>
+          <w:p>
+            <w:pPr>
+              <w:rPr>
+                <w:sz w:val="18"/>
+                <w:szCs w:val="18"/>
+                <w:lang w:eastAsia="zh-CN"/>
+              </w:rPr>
+            </w:pPr>
+            <w:proofErr w:type="spellStart"/>
+            <w:r>
+              <w:rPr>
+                <w:sz w:val="18"/>
+                <w:szCs w:val="18"/>
+                <w:lang w:eastAsia="zh-CN"/>
+              </w:rPr>
+              <w:t>Enuf</w:t>
+            </w:r>
+            <w:proofErr w:type="spellEnd"/>
+            <w:r>
+              <w:rPr>
+                <w:sz w:val="18"/>
+                <w:szCs w:val="18"/>
+                <w:lang w:eastAsia="zh-CN"/>
+              </w:rPr>
+              <w:t xml:space="preserve"> </w:t>
+            </w:r>
+            <w:r>
+              <w:rPr>
+                <w:sz w:val="18"/>
+                <w:szCs w:val="18"/>
+                <w:lang w:eastAsia="zh-CN"/>
+              </w:rPr>
+              <w:t>selectivity</w:t>
+            </w:r>
+          </w:p>
+        </w:tc>
+        <w:tc>
+          <w:tcPr>
+            <w:tcW w:w="630" w:type="dxa"/>
+          </w:tcPr>
+          <w:p>
+            <w:pPr>
+              <w:rPr>
+                <w:sz w:val="18"/>
+                <w:szCs w:val="18"/>
+                <w:lang w:eastAsia="zh-CN"/>
+              </w:rPr>
+            </w:pPr>
+            <w:r>
+              <w:rPr>
+                <w:sz w:val="18"/>
+                <w:szCs w:val="18"/>
+                <w:lang w:eastAsia="zh-CN"/>
+              </w:rPr>
+              <w:t>All score</w:t>
+            </w:r>
+          </w:p>
+        </w:tc>
+        <w:tc>
+          <w:tcPr>
+            <w:tcW w:w="630" w:type="dxa"/>
+          </w:tcPr>
+          <w:p>
+            <w:pPr>
+              <w:rPr>
+                <w:sz w:val="18"/>
+                <w:szCs w:val="18"/>
+                <w:lang w:eastAsia="zh-CN"/>
+              </w:rPr>
+            </w:pPr>
+            <w:proofErr w:type="spellStart"/>
+            <w:r>
+              <w:rPr>
+                <w:sz w:val="18"/>
+                <w:szCs w:val="18"/>
+                <w:lang w:eastAsia="zh-CN"/>
+              </w:rPr>
+              <w:t>Enuf</w:t>
+            </w:r>
+            <w:proofErr w:type="spellEnd"/>
+          </w:p>
+        </w:tc>
+        <w:tc>
+          <w:tcPr>
+            <w:tcW w:w="630" w:type="dxa"/>
+          </w:tcPr>
+          <w:p>
+            <w:pPr>
+              <w:rPr>
+                <w:sz w:val="18"/>
+                <w:szCs w:val="18"/>
+                <w:lang w:eastAsia="zh-CN"/>
+              </w:rPr>
+            </w:pPr>
+            <w:proofErr w:type="spellStart"/>
+            <w:r>
+              <w:rPr>
+                <w:sz w:val="18"/>
+                <w:szCs w:val="18"/>
+                <w:lang w:eastAsia="zh-CN"/>
+              </w:rPr>
+              <w:t>Enuf</w:t>
+            </w:r>
+            <w:proofErr w:type="spellEnd"/>
+            <w:r>
+              <w:rPr>
+                <w:sz w:val="18"/>
+                <w:szCs w:val="18"/>
+                <w:lang w:eastAsia="zh-CN"/>
+              </w:rPr>
+              <w:t xml:space="preserve"> score</w:t>
+            </w:r>
+          </w:p>
+        </w:tc>
+        <w:tc>
+          <w:tcPr>
+            <w:tcW w:w="990" w:type="dxa"/>
+          </w:tcPr>
+          <w:p>
+            <w:pPr>
+              <w:rPr>
+                <w:sz w:val="18"/>
+                <w:szCs w:val="18"/>
+                <w:lang w:eastAsia="zh-CN"/>
+              </w:rPr>
+            </w:pPr>
+            <w:r>
+              <w:rPr>
+                <w:sz w:val="18"/>
+                <w:szCs w:val="18"/>
+                <w:lang w:eastAsia="zh-CN"/>
+              </w:rPr>
+              <w:t>selectivity</w:t>
+            </w:r>
+          </w:p>
+        </w:tc>
+        <w:tc>
+          <w:tcPr>
+            <w:tcW w:w="990" w:type="dxa"/>
+          </w:tcPr>
+          <w:p>
+            <w:pPr>
+              <w:rPr>
+                <w:sz w:val="18"/>
+                <w:szCs w:val="18"/>
+                <w:lang w:eastAsia="zh-CN"/>
+              </w:rPr>
+            </w:pPr>
+            <w:proofErr w:type="spellStart"/>
+            <w:r>
+              <w:rPr>
+                <w:sz w:val="18"/>
+                <w:szCs w:val="18"/>
+                <w:lang w:eastAsia="zh-CN"/>
+              </w:rPr>
+              <w:t>Enuf</w:t>
+            </w:r>
+            <w:proofErr w:type="spellEnd"/>
+            <w:r>
+              <w:rPr>
+                <w:sz w:val="18"/>
+                <w:szCs w:val="18"/>
+                <w:lang w:eastAsia="zh-CN"/>
+              </w:rPr>
+              <w:t xml:space="preserve"> selectivity</w:t>
             </w:r>
           </w:p>
         </w:tc>
@@ -4468,199 +5439,251 @@
       <w:tr>
         <w:tc>
           <w:tcPr>
-            <w:tcW w:w="1050" w:type="dxa"/>
+            <w:tcW w:w="1980" w:type="dxa"/>
           </w:tcPr>
           <w:p>
             <w:pPr>
               <w:rPr>
-                <w:sz w:val="20"/>
-                <w:szCs w:val="20"/>
+                <w:sz w:val="18"/>
+                <w:szCs w:val="18"/>
                 <w:lang w:eastAsia="zh-CN"/>
               </w:rPr>
             </w:pPr>
             <w:r>
               <w:rPr>
-                <w:sz w:val="20"/>
-                <w:szCs w:val="20"/>
-                <w:lang w:eastAsia="zh-CN"/>
-              </w:rPr>
-              <w:t>Algorithm</w:t>
+                <w:sz w:val="18"/>
+                <w:szCs w:val="18"/>
+                <w:lang w:eastAsia="zh-CN"/>
+              </w:rPr>
+              <w:t>Spectral clustering</w:t>
             </w:r>
           </w:p>
         </w:tc>
         <w:tc>
           <w:tcPr>
-            <w:tcW w:w="963" w:type="dxa"/>
+            <w:tcW w:w="720" w:type="dxa"/>
           </w:tcPr>
           <w:p>
             <w:pPr>
               <w:rPr>
-                <w:sz w:val="20"/>
-                <w:szCs w:val="20"/>
+                <w:sz w:val="18"/>
+                <w:szCs w:val="18"/>
                 <w:lang w:eastAsia="zh-CN"/>
               </w:rPr>
             </w:pPr>
             <w:r>
               <w:rPr>
-                <w:sz w:val="20"/>
-                <w:szCs w:val="20"/>
-                <w:lang w:eastAsia="zh-CN"/>
-              </w:rPr>
-              <w:t>All score</w:t>
+                <w:sz w:val="18"/>
+                <w:szCs w:val="18"/>
+                <w:lang w:eastAsia="zh-CN"/>
+              </w:rPr>
+              <w:t>0.39</w:t>
             </w:r>
           </w:p>
         </w:tc>
         <w:tc>
           <w:tcPr>
-            <w:tcW w:w="714" w:type="dxa"/>
+            <w:tcW w:w="720" w:type="dxa"/>
           </w:tcPr>
           <w:p>
             <w:pPr>
               <w:rPr>
-                <w:sz w:val="20"/>
-                <w:szCs w:val="20"/>
+                <w:sz w:val="18"/>
+                <w:szCs w:val="18"/>
                 <w:lang w:eastAsia="zh-CN"/>
               </w:rPr>
             </w:pPr>
             <w:r>
               <w:rPr>
-                <w:sz w:val="20"/>
-                <w:szCs w:val="20"/>
-                <w:lang w:eastAsia="zh-CN"/>
-              </w:rPr>
-              <w:t>Enuf</w:t>
+                <w:sz w:val="18"/>
+                <w:szCs w:val="18"/>
+                <w:lang w:eastAsia="zh-CN"/>
+              </w:rPr>
+              <w:t>299</w:t>
             </w:r>
           </w:p>
         </w:tc>
         <w:tc>
           <w:tcPr>
-            <w:tcW w:w="1095" w:type="dxa"/>
+            <w:tcW w:w="720" w:type="dxa"/>
           </w:tcPr>
           <w:p>
             <w:pPr>
               <w:rPr>
-                <w:sz w:val="20"/>
-                <w:szCs w:val="20"/>
+                <w:sz w:val="18"/>
+                <w:szCs w:val="18"/>
                 <w:lang w:eastAsia="zh-CN"/>
               </w:rPr>
             </w:pPr>
             <w:r>
               <w:rPr>
-                <w:sz w:val="20"/>
-                <w:szCs w:val="20"/>
-                <w:lang w:eastAsia="zh-CN"/>
-              </w:rPr>
-              <w:t>Enuf score</w:t>
+                <w:sz w:val="18"/>
+                <w:szCs w:val="18"/>
+                <w:lang w:eastAsia="zh-CN"/>
+              </w:rPr>
+              <w:t>0.42</w:t>
             </w:r>
           </w:p>
         </w:tc>
         <w:tc>
           <w:tcPr>
-            <w:tcW w:w="1038" w:type="dxa"/>
+            <w:tcW w:w="990" w:type="dxa"/>
           </w:tcPr>
           <w:p>
             <w:pPr>
               <w:rPr>
-                <w:sz w:val="20"/>
-                <w:szCs w:val="20"/>
+                <w:sz w:val="18"/>
+                <w:szCs w:val="18"/>
                 <w:lang w:eastAsia="zh-CN"/>
               </w:rPr>
             </w:pPr>
             <w:r>
               <w:rPr>
-                <w:sz w:val="20"/>
-                <w:szCs w:val="20"/>
-                <w:lang w:eastAsia="zh-CN"/>
-              </w:rPr>
-              <w:t>selectivity</w:t>
+                <w:sz w:val="18"/>
+                <w:szCs w:val="18"/>
+                <w:lang w:eastAsia="zh-CN"/>
+              </w:rPr>
+              <w:t>0.64</w:t>
             </w:r>
           </w:p>
         </w:tc>
         <w:tc>
           <w:tcPr>
-            <w:tcW w:w="1008" w:type="dxa"/>
+            <w:tcW w:w="990" w:type="dxa"/>
           </w:tcPr>
           <w:p>
             <w:pPr>
               <w:rPr>
-                <w:sz w:val="20"/>
-                <w:szCs w:val="20"/>
+                <w:sz w:val="18"/>
+                <w:szCs w:val="18"/>
                 <w:lang w:eastAsia="zh-CN"/>
               </w:rPr>
             </w:pPr>
             <w:r>
               <w:rPr>
-                <w:sz w:val="20"/>
-                <w:szCs w:val="20"/>
-                <w:lang w:eastAsia="zh-CN"/>
-              </w:rPr>
-              <w:t>All score</w:t>
+                <w:sz w:val="18"/>
+                <w:szCs w:val="18"/>
+                <w:lang w:eastAsia="zh-CN"/>
+              </w:rPr>
+              <w:t>0.7</w:t>
+            </w:r>
+            <w:r>
+              <w:rPr>
+                <w:sz w:val="18"/>
+                <w:szCs w:val="18"/>
+                <w:lang w:eastAsia="zh-CN"/>
+              </w:rPr>
+              <w:t>0</w:t>
             </w:r>
           </w:p>
         </w:tc>
         <w:tc>
           <w:tcPr>
-            <w:tcW w:w="551" w:type="dxa"/>
+            <w:tcW w:w="630" w:type="dxa"/>
           </w:tcPr>
           <w:p>
             <w:pPr>
               <w:rPr>
-                <w:sz w:val="20"/>
-                <w:szCs w:val="20"/>
+                <w:sz w:val="18"/>
+                <w:szCs w:val="18"/>
                 <w:lang w:eastAsia="zh-CN"/>
               </w:rPr>
             </w:pPr>
             <w:r>
               <w:rPr>
-                <w:sz w:val="20"/>
-                <w:szCs w:val="20"/>
-                <w:lang w:eastAsia="zh-CN"/>
-              </w:rPr>
-              <w:t>Enuf</w:t>
+                <w:sz w:val="18"/>
+                <w:szCs w:val="18"/>
+                <w:lang w:eastAsia="zh-CN"/>
+              </w:rPr>
+              <w:t>0.06</w:t>
             </w:r>
           </w:p>
         </w:tc>
         <w:tc>
           <w:tcPr>
-            <w:tcW w:w="1199" w:type="dxa"/>
+            <w:tcW w:w="630" w:type="dxa"/>
           </w:tcPr>
           <w:p>
             <w:pPr>
               <w:rPr>
-                <w:sz w:val="20"/>
-                <w:szCs w:val="20"/>
+                <w:sz w:val="18"/>
+                <w:szCs w:val="18"/>
                 <w:lang w:eastAsia="zh-CN"/>
               </w:rPr>
             </w:pPr>
             <w:r>
               <w:rPr>
-                <w:sz w:val="20"/>
-                <w:szCs w:val="20"/>
-                <w:lang w:eastAsia="zh-CN"/>
-              </w:rPr>
-              <w:t>Enuf score</w:t>
+                <w:sz w:val="18"/>
+                <w:szCs w:val="18"/>
+                <w:lang w:eastAsia="zh-CN"/>
+              </w:rPr>
+              <w:t>325</w:t>
             </w:r>
           </w:p>
         </w:tc>
         <w:tc>
           <w:tcPr>
-            <w:tcW w:w="1038" w:type="dxa"/>
+            <w:tcW w:w="630" w:type="dxa"/>
           </w:tcPr>
           <w:p>
             <w:pPr>
               <w:rPr>
-                <w:sz w:val="20"/>
-                <w:szCs w:val="20"/>
+                <w:sz w:val="18"/>
+                <w:szCs w:val="18"/>
                 <w:lang w:eastAsia="zh-CN"/>
               </w:rPr>
             </w:pPr>
             <w:r>
               <w:rPr>
-                <w:sz w:val="20"/>
-                <w:szCs w:val="20"/>
-                <w:lang w:eastAsia="zh-CN"/>
-              </w:rPr>
-              <w:t>selectivity</w:t>
+                <w:sz w:val="18"/>
+                <w:szCs w:val="18"/>
+                <w:lang w:eastAsia="zh-CN"/>
+              </w:rPr>
+              <w:t>0.06</w:t>
+            </w:r>
+          </w:p>
+        </w:tc>
+        <w:tc>
+          <w:tcPr>
+            <w:tcW w:w="990" w:type="dxa"/>
+          </w:tcPr>
+          <w:p>
+            <w:pPr>
+              <w:rPr>
+                <w:sz w:val="18"/>
+                <w:szCs w:val="18"/>
+                <w:lang w:eastAsia="zh-CN"/>
+              </w:rPr>
+            </w:pPr>
+            <w:r>
+              <w:rPr>
+                <w:sz w:val="18"/>
+                <w:szCs w:val="18"/>
+                <w:lang w:eastAsia="zh-CN"/>
+              </w:rPr>
+              <w:t>0.94</w:t>
+            </w:r>
+          </w:p>
+        </w:tc>
+        <w:tc>
+          <w:tcPr>
+            <w:tcW w:w="990" w:type="dxa"/>
+          </w:tcPr>
+          <w:p>
+            <w:pPr>
+              <w:rPr>
+                <w:sz w:val="18"/>
+                <w:szCs w:val="18"/>
+                <w:lang w:eastAsia="zh-CN"/>
+              </w:rPr>
+            </w:pPr>
+            <w:r>
+              <w:rPr>
+                <w:sz w:val="18"/>
+                <w:szCs w:val="18"/>
+                <w:lang w:eastAsia="zh-CN"/>
+              </w:rPr>
+              <w:t>0.94</w:t>
             </w:r>
           </w:p>
         </w:tc>
@@ -4668,199 +5691,299 @@
       <w:tr>
         <w:tc>
           <w:tcPr>
-            <w:tcW w:w="1050" w:type="dxa"/>
+            <w:tcW w:w="1980" w:type="dxa"/>
           </w:tcPr>
           <w:p>
             <w:pPr>
               <w:rPr>
-                <w:sz w:val="20"/>
-                <w:szCs w:val="20"/>
+                <w:sz w:val="18"/>
+                <w:szCs w:val="18"/>
                 <w:lang w:eastAsia="zh-CN"/>
               </w:rPr>
             </w:pPr>
             <w:r>
               <w:rPr>
-                <w:sz w:val="20"/>
-                <w:szCs w:val="20"/>
-                <w:lang w:eastAsia="zh-CN"/>
-              </w:rPr>
-              <w:t>Random path</w:t>
+                <w:sz w:val="18"/>
+                <w:szCs w:val="18"/>
+                <w:lang w:eastAsia="zh-CN"/>
+              </w:rPr>
+              <w:t>Local beam search random path</w:t>
             </w:r>
           </w:p>
         </w:tc>
         <w:tc>
           <w:tcPr>
-            <w:tcW w:w="963" w:type="dxa"/>
+            <w:tcW w:w="720" w:type="dxa"/>
           </w:tcPr>
           <w:p>
             <w:pPr>
               <w:rPr>
-                <w:sz w:val="20"/>
-                <w:szCs w:val="20"/>
+                <w:sz w:val="18"/>
+                <w:szCs w:val="18"/>
                 <w:lang w:eastAsia="zh-CN"/>
               </w:rPr>
             </w:pPr>
             <w:r>
               <w:rPr>
-                <w:sz w:val="20"/>
-                <w:szCs w:val="20"/>
-                <w:lang w:eastAsia="zh-CN"/>
-              </w:rPr>
-              <w:t>0.39</w:t>
+                <w:sz w:val="18"/>
+                <w:szCs w:val="18"/>
+                <w:lang w:eastAsia="zh-CN"/>
+              </w:rPr>
+              <w:t>0.3</w:t>
+            </w:r>
+            <w:r>
+              <w:rPr>
+                <w:sz w:val="18"/>
+                <w:szCs w:val="18"/>
+                <w:lang w:eastAsia="zh-CN"/>
+              </w:rPr>
+              <w:t>3</w:t>
             </w:r>
           </w:p>
         </w:tc>
         <w:tc>
           <w:tcPr>
-            <w:tcW w:w="714" w:type="dxa"/>
+            <w:tcW w:w="720" w:type="dxa"/>
           </w:tcPr>
           <w:p>
             <w:pPr>
               <w:rPr>
-                <w:sz w:val="20"/>
-                <w:szCs w:val="20"/>
+                <w:sz w:val="18"/>
+                <w:szCs w:val="18"/>
                 <w:lang w:eastAsia="zh-CN"/>
               </w:rPr>
             </w:pPr>
             <w:r>
               <w:rPr>
-                <w:sz w:val="20"/>
-                <w:szCs w:val="20"/>
-                <w:lang w:eastAsia="zh-CN"/>
-              </w:rPr>
-              <w:t>274</w:t>
+                <w:sz w:val="18"/>
+                <w:szCs w:val="18"/>
+                <w:lang w:eastAsia="zh-CN"/>
+              </w:rPr>
+              <w:t>27</w:t>
+            </w:r>
+            <w:r>
+              <w:rPr>
+                <w:sz w:val="18"/>
+                <w:szCs w:val="18"/>
+                <w:lang w:eastAsia="zh-CN"/>
+              </w:rPr>
+              <w:t>8</w:t>
             </w:r>
           </w:p>
         </w:tc>
         <w:tc>
           <w:tcPr>
-            <w:tcW w:w="1095" w:type="dxa"/>
+            <w:tcW w:w="720" w:type="dxa"/>
           </w:tcPr>
           <w:p>
             <w:pPr>
               <w:rPr>
-                <w:sz w:val="20"/>
-                <w:szCs w:val="20"/>
+                <w:sz w:val="18"/>
+                <w:szCs w:val="18"/>
                 <w:lang w:eastAsia="zh-CN"/>
               </w:rPr>
             </w:pPr>
             <w:r>
               <w:rPr>
-                <w:sz w:val="20"/>
-                <w:szCs w:val="20"/>
-                <w:lang w:eastAsia="zh-CN"/>
-              </w:rPr>
-              <w:t>0.46</w:t>
+                <w:sz w:val="18"/>
+                <w:szCs w:val="18"/>
+                <w:lang w:eastAsia="zh-CN"/>
+              </w:rPr>
+              <w:t>0.</w:t>
+            </w:r>
+            <w:r>
+              <w:rPr>
+                <w:sz w:val="18"/>
+                <w:szCs w:val="18"/>
+                <w:lang w:eastAsia="zh-CN"/>
+              </w:rPr>
+              <w:t>39</w:t>
             </w:r>
           </w:p>
         </w:tc>
         <w:tc>
           <w:tcPr>
-            <w:tcW w:w="1038" w:type="dxa"/>
+            <w:tcW w:w="990" w:type="dxa"/>
           </w:tcPr>
           <w:p>
             <w:pPr>
               <w:rPr>
-                <w:sz w:val="20"/>
-                <w:szCs w:val="20"/>
+                <w:sz w:val="18"/>
+                <w:szCs w:val="18"/>
                 <w:lang w:eastAsia="zh-CN"/>
               </w:rPr>
             </w:pPr>
             <w:r>
               <w:rPr>
-                <w:sz w:val="20"/>
-                <w:szCs w:val="20"/>
-                <w:lang w:eastAsia="zh-CN"/>
-              </w:rPr>
-              <w:t>0.54</w:t>
+                <w:sz w:val="18"/>
+                <w:szCs w:val="18"/>
+                <w:lang w:eastAsia="zh-CN"/>
+              </w:rPr>
+              <w:t>0.</w:t>
+            </w:r>
+            <w:r>
+              <w:rPr>
+                <w:sz w:val="18"/>
+                <w:szCs w:val="18"/>
+                <w:lang w:eastAsia="zh-CN"/>
+              </w:rPr>
+              <w:t>65</w:t>
             </w:r>
           </w:p>
         </w:tc>
         <w:tc>
           <w:tcPr>
-            <w:tcW w:w="1008" w:type="dxa"/>
+            <w:tcW w:w="990" w:type="dxa"/>
           </w:tcPr>
           <w:p>
             <w:pPr>
               <w:rPr>
-                <w:sz w:val="20"/>
-                <w:szCs w:val="20"/>
+                <w:sz w:val="18"/>
+                <w:szCs w:val="18"/>
                 <w:lang w:eastAsia="zh-CN"/>
               </w:rPr>
             </w:pPr>
             <w:r>
               <w:rPr>
-                <w:sz w:val="20"/>
-                <w:szCs w:val="20"/>
-                <w:lang w:eastAsia="zh-CN"/>
-              </w:rPr>
-              <w:t>0.03</w:t>
+                <w:sz w:val="18"/>
+                <w:szCs w:val="18"/>
+                <w:lang w:eastAsia="zh-CN"/>
+              </w:rPr>
+              <w:t>0.76</w:t>
             </w:r>
           </w:p>
         </w:tc>
         <w:tc>
           <w:tcPr>
-            <w:tcW w:w="551" w:type="dxa"/>
+            <w:tcW w:w="630" w:type="dxa"/>
           </w:tcPr>
           <w:p>
             <w:pPr>
               <w:rPr>
-                <w:sz w:val="20"/>
-                <w:szCs w:val="20"/>
+                <w:sz w:val="18"/>
+                <w:szCs w:val="18"/>
                 <w:lang w:eastAsia="zh-CN"/>
               </w:rPr>
             </w:pPr>
             <w:r>
               <w:rPr>
-                <w:sz w:val="20"/>
-                <w:szCs w:val="20"/>
-                <w:lang w:eastAsia="zh-CN"/>
-              </w:rPr>
-              <w:t>201</w:t>
+                <w:sz w:val="18"/>
+                <w:szCs w:val="18"/>
+                <w:lang w:eastAsia="zh-CN"/>
+              </w:rPr>
+              <w:t>0.0</w:t>
+            </w:r>
+            <w:r>
+              <w:rPr>
+                <w:sz w:val="18"/>
+                <w:szCs w:val="18"/>
+                <w:lang w:eastAsia="zh-CN"/>
+              </w:rPr>
+              <w:t>2</w:t>
             </w:r>
           </w:p>
         </w:tc>
         <w:tc>
           <w:tcPr>
-            <w:tcW w:w="1199" w:type="dxa"/>
+            <w:tcW w:w="630" w:type="dxa"/>
           </w:tcPr>
           <w:p>
             <w:pPr>
               <w:rPr>
-                <w:sz w:val="20"/>
-                <w:szCs w:val="20"/>
+                <w:sz w:val="18"/>
+                <w:szCs w:val="18"/>
                 <w:lang w:eastAsia="zh-CN"/>
               </w:rPr>
             </w:pPr>
             <w:r>
               <w:rPr>
-                <w:sz w:val="20"/>
-                <w:szCs w:val="20"/>
-                <w:lang w:eastAsia="zh-CN"/>
-              </w:rPr>
-              <w:t>0.62</w:t>
+                <w:sz w:val="18"/>
+                <w:szCs w:val="18"/>
+                <w:lang w:eastAsia="zh-CN"/>
+              </w:rPr>
+              <w:t>157</w:t>
             </w:r>
           </w:p>
         </w:tc>
         <w:tc>
           <w:tcPr>
-            <w:tcW w:w="1038" w:type="dxa"/>
+            <w:tcW w:w="630" w:type="dxa"/>
           </w:tcPr>
           <w:p>
             <w:pPr>
               <w:rPr>
-                <w:sz w:val="20"/>
-                <w:szCs w:val="20"/>
+                <w:sz w:val="18"/>
+                <w:szCs w:val="18"/>
                 <w:lang w:eastAsia="zh-CN"/>
               </w:rPr>
             </w:pPr>
             <w:r>
               <w:rPr>
-                <w:sz w:val="20"/>
-                <w:szCs w:val="20"/>
-                <w:lang w:eastAsia="zh-CN"/>
-              </w:rPr>
-              <w:t>0.4</w:t>
+                <w:sz w:val="18"/>
+                <w:szCs w:val="18"/>
+                <w:lang w:eastAsia="zh-CN"/>
+              </w:rPr>
+              <w:t>0.</w:t>
+            </w:r>
+            <w:r>
+              <w:rPr>
+                <w:sz w:val="18"/>
+                <w:szCs w:val="18"/>
+                <w:lang w:eastAsia="zh-CN"/>
+              </w:rPr>
+              <w:t>04</w:t>
+            </w:r>
+          </w:p>
+        </w:tc>
+        <w:tc>
+          <w:tcPr>
+            <w:tcW w:w="990" w:type="dxa"/>
+          </w:tcPr>
+          <w:p>
+            <w:pPr>
+              <w:rPr>
+                <w:sz w:val="18"/>
+                <w:szCs w:val="18"/>
+                <w:lang w:eastAsia="zh-CN"/>
+              </w:rPr>
+            </w:pPr>
+            <w:r>
+              <w:rPr>
+                <w:sz w:val="18"/>
+                <w:szCs w:val="18"/>
+                <w:lang w:eastAsia="zh-CN"/>
+              </w:rPr>
+              <w:t>0.</w:t>
+            </w:r>
+            <w:r>
+              <w:rPr>
+                <w:sz w:val="18"/>
+                <w:szCs w:val="18"/>
+                <w:lang w:eastAsia="zh-CN"/>
+              </w:rPr>
+              <w:t>30</w:t>
+            </w:r>
+          </w:p>
+        </w:tc>
+        <w:tc>
+          <w:tcPr>
+            <w:tcW w:w="990" w:type="dxa"/>
+          </w:tcPr>
+          <w:p>
+            <w:pPr>
+              <w:rPr>
+                <w:sz w:val="18"/>
+                <w:szCs w:val="18"/>
+                <w:lang w:eastAsia="zh-CN"/>
+              </w:rPr>
+            </w:pPr>
+            <w:r>
+              <w:rPr>
+                <w:sz w:val="18"/>
+                <w:szCs w:val="18"/>
+                <w:lang w:eastAsia="zh-CN"/>
+              </w:rPr>
+              <w:t>0.63</w:t>
             </w:r>
           </w:p>
         </w:tc>
@@ -4868,132 +5991,345 @@
       <w:tr>
         <w:tc>
           <w:tcPr>
-            <w:tcW w:w="1050" w:type="dxa"/>
+            <w:tcW w:w="1980" w:type="dxa"/>
           </w:tcPr>
           <w:p>
             <w:pPr>
               <w:rPr>
-                <w:sz w:val="20"/>
-                <w:szCs w:val="20"/>
+                <w:sz w:val="18"/>
+                <w:szCs w:val="18"/>
                 <w:lang w:eastAsia="zh-CN"/>
               </w:rPr>
             </w:pPr>
+            <w:r>
+              <w:rPr>
+                <w:sz w:val="18"/>
+                <w:szCs w:val="18"/>
+                <w:lang w:eastAsia="zh-CN"/>
+              </w:rPr>
+              <w:t xml:space="preserve">Local beam </w:t>
+            </w:r>
+            <w:proofErr w:type="gramStart"/>
+            <w:r>
+              <w:rPr>
+                <w:sz w:val="18"/>
+                <w:szCs w:val="18"/>
+                <w:lang w:eastAsia="zh-CN"/>
+              </w:rPr>
+              <w:t>search</w:t>
+            </w:r>
+            <w:proofErr w:type="gramEnd"/>
+            <w:r>
+              <w:rPr>
+                <w:sz w:val="18"/>
+                <w:szCs w:val="18"/>
+                <w:lang w:eastAsia="zh-CN"/>
+              </w:rPr>
+              <w:t xml:space="preserve"> </w:t>
+            </w:r>
+            <w:r>
+              <w:rPr>
+                <w:sz w:val="18"/>
+                <w:szCs w:val="18"/>
+                <w:lang w:eastAsia="zh-CN"/>
+              </w:rPr>
+              <w:t>all</w:t>
+            </w:r>
+            <w:r>
+              <w:rPr>
+                <w:sz w:val="18"/>
+                <w:szCs w:val="18"/>
+                <w:lang w:eastAsia="zh-CN"/>
+              </w:rPr>
+              <w:t xml:space="preserve"> path</w:t>
+            </w:r>
           </w:p>
         </w:tc>
         <w:tc>
           <w:tcPr>
-            <w:tcW w:w="963" w:type="dxa"/>
+            <w:tcW w:w="720" w:type="dxa"/>
           </w:tcPr>
           <w:p>
             <w:pPr>
               <w:rPr>
-                <w:sz w:val="20"/>
-                <w:szCs w:val="20"/>
+                <w:sz w:val="18"/>
+                <w:szCs w:val="18"/>
                 <w:lang w:eastAsia="zh-CN"/>
               </w:rPr>
             </w:pPr>
+            <w:r>
+              <w:rPr>
+                <w:sz w:val="18"/>
+                <w:szCs w:val="18"/>
+                <w:lang w:eastAsia="zh-CN"/>
+              </w:rPr>
+              <w:t>0.36</w:t>
+            </w:r>
           </w:p>
         </w:tc>
         <w:tc>
           <w:tcPr>
-            <w:tcW w:w="714" w:type="dxa"/>
+            <w:tcW w:w="720" w:type="dxa"/>
           </w:tcPr>
           <w:p>
             <w:pPr>
               <w:rPr>
-                <w:sz w:val="20"/>
-                <w:szCs w:val="20"/>
+                <w:sz w:val="18"/>
+                <w:szCs w:val="18"/>
                 <w:lang w:eastAsia="zh-CN"/>
               </w:rPr>
             </w:pPr>
+            <w:r>
+              <w:rPr>
+                <w:sz w:val="18"/>
+                <w:szCs w:val="18"/>
+                <w:lang w:eastAsia="zh-CN"/>
+              </w:rPr>
+              <w:t>304</w:t>
+            </w:r>
           </w:p>
         </w:tc>
         <w:tc>
           <w:tcPr>
-            <w:tcW w:w="1095" w:type="dxa"/>
+            <w:tcW w:w="720" w:type="dxa"/>
           </w:tcPr>
           <w:p>
             <w:pPr>
               <w:rPr>
-                <w:sz w:val="20"/>
-                <w:szCs w:val="20"/>
+                <w:sz w:val="18"/>
+                <w:szCs w:val="18"/>
                 <w:lang w:eastAsia="zh-CN"/>
               </w:rPr>
             </w:pPr>
+            <w:r>
+              <w:rPr>
+                <w:sz w:val="18"/>
+                <w:szCs w:val="18"/>
+                <w:lang w:eastAsia="zh-CN"/>
+              </w:rPr>
+              <w:t>0.39</w:t>
+            </w:r>
           </w:p>
         </w:tc>
         <w:tc>
           <w:tcPr>
-            <w:tcW w:w="1038" w:type="dxa"/>
+            <w:tcW w:w="990" w:type="dxa"/>
           </w:tcPr>
           <w:p>
             <w:pPr>
               <w:rPr>
-                <w:sz w:val="20"/>
-                <w:szCs w:val="20"/>
+                <w:sz w:val="18"/>
+                <w:szCs w:val="18"/>
                 <w:lang w:eastAsia="zh-CN"/>
               </w:rPr>
             </w:pPr>
+            <w:r>
+              <w:rPr>
+                <w:sz w:val="18"/>
+                <w:szCs w:val="18"/>
+                <w:lang w:eastAsia="zh-CN"/>
+              </w:rPr>
+              <w:t>0.73</w:t>
+            </w:r>
           </w:p>
         </w:tc>
         <w:tc>
           <w:tcPr>
-            <w:tcW w:w="1008" w:type="dxa"/>
+            <w:tcW w:w="990" w:type="dxa"/>
           </w:tcPr>
           <w:p>
             <w:pPr>
               <w:rPr>
-                <w:sz w:val="20"/>
-                <w:szCs w:val="20"/>
+                <w:sz w:val="18"/>
+                <w:szCs w:val="18"/>
                 <w:lang w:eastAsia="zh-CN"/>
               </w:rPr>
             </w:pPr>
+            <w:r>
+              <w:rPr>
+                <w:sz w:val="18"/>
+                <w:szCs w:val="18"/>
+                <w:lang w:eastAsia="zh-CN"/>
+              </w:rPr>
+              <w:t>0.79</w:t>
+            </w:r>
           </w:p>
         </w:tc>
         <w:tc>
           <w:tcPr>
-            <w:tcW w:w="551" w:type="dxa"/>
+            <w:tcW w:w="630" w:type="dxa"/>
           </w:tcPr>
           <w:p>
             <w:pPr>
               <w:rPr>
-                <w:sz w:val="20"/>
-                <w:szCs w:val="20"/>
+                <w:sz w:val="18"/>
+                <w:szCs w:val="18"/>
                 <w:lang w:eastAsia="zh-CN"/>
               </w:rPr>
             </w:pPr>
+            <w:r>
+              <w:rPr>
+                <w:sz w:val="18"/>
+                <w:szCs w:val="18"/>
+                <w:lang w:eastAsia="zh-CN"/>
+              </w:rPr>
+              <w:t>0.05</w:t>
+            </w:r>
           </w:p>
         </w:tc>
         <w:tc>
           <w:tcPr>
-            <w:tcW w:w="1199" w:type="dxa"/>
+            <w:tcW w:w="630" w:type="dxa"/>
           </w:tcPr>
           <w:p>
             <w:pPr>
               <w:rPr>
-                <w:sz w:val="20"/>
-                <w:szCs w:val="20"/>
+                <w:sz w:val="18"/>
+                <w:szCs w:val="18"/>
                 <w:lang w:eastAsia="zh-CN"/>
               </w:rPr>
             </w:pPr>
+            <w:r>
+              <w:rPr>
+                <w:sz w:val="18"/>
+                <w:szCs w:val="18"/>
+                <w:lang w:eastAsia="zh-CN"/>
+              </w:rPr>
+              <w:t>294</w:t>
+            </w:r>
           </w:p>
         </w:tc>
         <w:tc>
           <w:tcPr>
-            <w:tcW w:w="1038" w:type="dxa"/>
+            <w:tcW w:w="630" w:type="dxa"/>
           </w:tcPr>
           <w:p>
             <w:pPr>
               <w:rPr>
-                <w:sz w:val="20"/>
-                <w:szCs w:val="20"/>
+                <w:sz w:val="18"/>
+                <w:szCs w:val="18"/>
                 <w:lang w:eastAsia="zh-CN"/>
               </w:rPr>
             </w:pPr>
+            <w:r>
+              <w:rPr>
+                <w:sz w:val="18"/>
+                <w:szCs w:val="18"/>
+                <w:lang w:eastAsia="zh-CN"/>
+              </w:rPr>
+              <w:t>0.05</w:t>
+            </w:r>
+          </w:p>
+        </w:tc>
+        <w:tc>
+          <w:tcPr>
+            <w:tcW w:w="990" w:type="dxa"/>
+          </w:tcPr>
+          <w:p>
+            <w:pPr>
+              <w:rPr>
+                <w:sz w:val="18"/>
+                <w:szCs w:val="18"/>
+                <w:lang w:eastAsia="zh-CN"/>
+              </w:rPr>
+            </w:pPr>
+            <w:r>
+              <w:rPr>
+                <w:sz w:val="18"/>
+                <w:szCs w:val="18"/>
+                <w:lang w:eastAsia="zh-CN"/>
+              </w:rPr>
+              <w:t>0.84</w:t>
+            </w:r>
+          </w:p>
+        </w:tc>
+        <w:tc>
+          <w:tcPr>
+            <w:tcW w:w="990" w:type="dxa"/>
+          </w:tcPr>
+          <w:p>
+            <w:pPr>
+              <w:rPr>
+                <w:sz w:val="18"/>
+                <w:szCs w:val="18"/>
+                <w:lang w:eastAsia="zh-CN"/>
+              </w:rPr>
+            </w:pPr>
+            <w:r>
+              <w:rPr>
+                <w:sz w:val="18"/>
+                <w:szCs w:val="18"/>
+                <w:lang w:eastAsia="zh-CN"/>
+              </w:rPr>
+              <w:t>0.93</w:t>
+            </w:r>
           </w:p>
         </w:tc>
       </w:tr>
     </w:tbl>
+    <w:p>
+      <w:pPr>
+        <w:ind w:left="360" w:firstLine="360"/>
+        <w:rPr>
+          <w:sz w:val="24"/>
+          <w:szCs w:val="24"/>
+          <w:lang w:eastAsia="zh-CN"/>
+        </w:rPr>
+      </w:pPr>
+    </w:p>
+    <w:p>
+      <w:pPr>
+        <w:pStyle w:val="Heading4"/>
+        <w:numPr>
+          <w:ilvl w:val="3"/>
+          <w:numId w:val="11"/>
+        </w:numPr>
+        <w:jc w:val="center"/>
+        <w:rPr>
+          <w:rFonts w:ascii="Times New Roman" w:hAnsi="Times New Roman" w:cs="Times New Roman"/>
+          <w:b/>
+          <w:i w:val="0"/>
+          <w:color w:val="000000" w:themeColor="text1"/>
+          <w:sz w:val="24"/>
+          <w:szCs w:val="24"/>
+          <w:lang w:eastAsia="zh-CN"/>
+        </w:rPr>
+      </w:pPr>
+      <w:r>
+        <w:rPr>
+          <w:rFonts w:ascii="Times New Roman" w:hAnsi="Times New Roman" w:cs="Times New Roman"/>
+          <w:b/>
+          <w:i w:val="0"/>
+          <w:color w:val="000000" w:themeColor="text1"/>
+          <w:sz w:val="24"/>
+          <w:szCs w:val="24"/>
+          <w:lang w:eastAsia="zh-CN"/>
+        </w:rPr>
+        <w:t>Analysis</w:t>
+      </w:r>
+      <w:r>
+        <w:rPr>
+          <w:rFonts w:ascii="Times New Roman" w:hAnsi="Times New Roman" w:cs="Times New Roman"/>
+          <w:b/>
+          <w:i w:val="0"/>
+          <w:color w:val="000000" w:themeColor="text1"/>
+          <w:sz w:val="24"/>
+          <w:szCs w:val="24"/>
+          <w:lang w:eastAsia="zh-CN"/>
+        </w:rPr>
+        <w:t xml:space="preserve"> </w:t>
+      </w:r>
+    </w:p>
+    <w:p>
+      <w:pPr>
+        <w:ind w:left="360" w:firstLine="360"/>
+        <w:rPr>
+          <w:sz w:val="24"/>
+          <w:szCs w:val="24"/>
+          <w:lang w:eastAsia="zh-CN"/>
+        </w:rPr>
+      </w:pPr>
+    </w:p>
     <w:p>
       <w:pPr>
         <w:ind w:left="360" w:firstLine="360"/>
@@ -5028,7 +6364,15 @@
           <w:sz w:val="16"/>
         </w:rPr>
         <w:lastRenderedPageBreak/>
-        <w:t xml:space="preserve">Evaluation of Axiom </w:t>
+        <w:t xml:space="preserve">Evaluation of </w:t>
+      </w:r>
+      <w:proofErr w:type="gramStart"/>
+      <w:r>
+        <w:rPr>
+          <w:w w:val="110"/>
+          <w:sz w:val="16"/>
+        </w:rPr>
+        <w:t xml:space="preserve">Axiom </w:t>
       </w:r>
       <w:r>
         <w:rPr>
@@ -5045,6 +6389,7 @@
         </w:rPr>
         <w:t>Selection</w:t>
       </w:r>
+      <w:proofErr w:type="gramEnd"/>
       <w:r>
         <w:rPr>
           <w:spacing w:val="17"/>
@@ -5122,7 +6467,7 @@
         <w:pStyle w:val="Heading2"/>
         <w:numPr>
           <w:ilvl w:val="1"/>
-          <w:numId w:val="2"/>
+          <w:numId w:val="3"/>
         </w:numPr>
         <w:tabs>
           <w:tab w:val="left" w:pos="902"/>
@@ -5130,8 +6475,8 @@
         </w:tabs>
         <w:ind w:hanging="614"/>
       </w:pPr>
-      <w:bookmarkStart w:id="9" w:name="Our_Selection_Techniques"/>
-      <w:bookmarkEnd w:id="9"/>
+      <w:bookmarkStart w:id="7" w:name="Our_Selection_Techniques"/>
+      <w:bookmarkEnd w:id="7"/>
       <w:r>
         <w:rPr>
           <w:w w:val="110"/>
@@ -5169,6 +6514,7 @@
           <w:sz w:val="20"/>
         </w:rPr>
       </w:pPr>
+      <w:proofErr w:type="spellStart"/>
       <w:r>
         <w:rPr>
           <w:w w:val="105"/>
@@ -5176,6 +6522,7 @@
         </w:rPr>
         <w:t>Zishi’s</w:t>
       </w:r>
+      <w:proofErr w:type="spellEnd"/>
       <w:r>
         <w:rPr>
           <w:spacing w:val="13"/>
@@ -5203,7 +6550,7 @@
         <w:pStyle w:val="Heading1"/>
         <w:numPr>
           <w:ilvl w:val="0"/>
-          <w:numId w:val="2"/>
+          <w:numId w:val="3"/>
         </w:numPr>
         <w:tabs>
           <w:tab w:val="left" w:pos="773"/>
@@ -5211,8 +6558,8 @@
         </w:tabs>
         <w:spacing w:before="125"/>
       </w:pPr>
-      <w:bookmarkStart w:id="10" w:name="Evaluation_Results"/>
-      <w:bookmarkEnd w:id="10"/>
+      <w:bookmarkStart w:id="8" w:name="Evaluation_Results"/>
+      <w:bookmarkEnd w:id="8"/>
       <w:r>
         <w:rPr>
           <w:w w:val="120"/>
@@ -5257,7 +6604,21 @@
         <w:rPr>
           <w:w w:val="110"/>
         </w:rPr>
-        <w:t>add tptp based set? 2.  The results 3.  The</w:t>
+        <w:t xml:space="preserve">add </w:t>
+      </w:r>
+      <w:proofErr w:type="spellStart"/>
+      <w:r>
+        <w:rPr>
+          <w:w w:val="110"/>
+        </w:rPr>
+        <w:t>tptp</w:t>
+      </w:r>
+      <w:proofErr w:type="spellEnd"/>
+      <w:r>
+        <w:rPr>
+          <w:w w:val="110"/>
+        </w:rPr>
+        <w:t xml:space="preserve"> based set? 2.  The results 3.  The</w:t>
       </w:r>
       <w:r>
         <w:rPr>
@@ -5626,15 +6987,15 @@
         <w:pStyle w:val="Heading1"/>
         <w:numPr>
           <w:ilvl w:val="0"/>
-          <w:numId w:val="2"/>
+          <w:numId w:val="3"/>
         </w:numPr>
         <w:tabs>
           <w:tab w:val="left" w:pos="773"/>
           <w:tab w:val="left" w:pos="774"/>
         </w:tabs>
       </w:pPr>
-      <w:bookmarkStart w:id="11" w:name="Conclusion"/>
-      <w:bookmarkEnd w:id="11"/>
+      <w:bookmarkStart w:id="9" w:name="Conclusion"/>
+      <w:bookmarkEnd w:id="9"/>
       <w:r>
         <w:rPr>
           <w:w w:val="115"/>
@@ -5652,7 +7013,21 @@
         <w:rPr>
           <w:w w:val="105"/>
         </w:rPr>
-        <w:t>GEOFF: 1. Future correlate metrics with ptover performance (or do now!)</w:t>
+        <w:t xml:space="preserve">GEOFF: 1. Future correlate metrics with </w:t>
+      </w:r>
+      <w:proofErr w:type="spellStart"/>
+      <w:r>
+        <w:rPr>
+          <w:w w:val="105"/>
+        </w:rPr>
+        <w:t>ptover</w:t>
+      </w:r>
+      <w:proofErr w:type="spellEnd"/>
+      <w:r>
+        <w:rPr>
+          <w:w w:val="105"/>
+        </w:rPr>
+        <w:t xml:space="preserve"> performance (or do now!)</w:t>
       </w:r>
     </w:p>
     <w:p>
@@ -5857,6 +7232,145 @@
   <w:abstractNum w:abstractNumId="0" w15:restartNumberingAfterBreak="0">
     <w:nsid w:val="1F107172"/>
     <w:multiLevelType w:val="multilevel"/>
+    <w:tmpl w:val="A8B82C4E"/>
+    <w:lvl w:ilvl="0">
+      <w:start w:val="1"/>
+      <w:numFmt w:val="decimal"/>
+      <w:pStyle w:val="Heading1"/>
+      <w:lvlText w:val="%1"/>
+      <w:lvlJc w:val="left"/>
+      <w:pPr>
+        <w:ind w:left="425" w:hanging="425"/>
+      </w:pPr>
+      <w:rPr>
+        <w:rFonts w:hint="default"/>
+        <w:b/>
+        <w:bCs/>
+        <w:w w:val="115"/>
+        <w:sz w:val="28"/>
+        <w:szCs w:val="28"/>
+      </w:rPr>
+    </w:lvl>
+    <w:lvl w:ilvl="1">
+      <w:start w:val="1"/>
+      <w:numFmt w:val="decimal"/>
+      <w:pStyle w:val="Heading2"/>
+      <w:lvlText w:val="%1.%2"/>
+      <w:lvlJc w:val="left"/>
+      <w:pPr>
+        <w:ind w:left="992" w:hanging="567"/>
+      </w:pPr>
+      <w:rPr>
+        <w:rFonts w:hint="default"/>
+        <w:b/>
+        <w:bCs/>
+        <w:w w:val="114"/>
+        <w:sz w:val="24"/>
+        <w:szCs w:val="24"/>
+      </w:rPr>
+    </w:lvl>
+    <w:lvl w:ilvl="2">
+      <w:start w:val="1"/>
+      <w:numFmt w:val="decimal"/>
+      <w:pStyle w:val="Heading3"/>
+      <w:lvlText w:val="%1.%2.%3"/>
+      <w:lvlJc w:val="left"/>
+      <w:pPr>
+        <w:ind w:left="1418" w:hanging="567"/>
+      </w:pPr>
+      <w:rPr>
+        <w:rFonts w:ascii="Times New Roman" w:hAnsi="Times New Roman" w:cs="Times New Roman" w:hint="default"/>
+        <w:b/>
+        <w:color w:val="000000" w:themeColor="text1"/>
+      </w:rPr>
+    </w:lvl>
+    <w:lvl w:ilvl="3">
+      <w:start w:val="1"/>
+      <w:numFmt w:val="decimal"/>
+      <w:pStyle w:val="Heading4"/>
+      <w:lvlText w:val="%1.%2.%3.%4"/>
+      <w:lvlJc w:val="left"/>
+      <w:pPr>
+        <w:ind w:left="1984" w:hanging="708"/>
+      </w:pPr>
+      <w:rPr>
+        <w:rFonts w:ascii="Times New Roman" w:hAnsi="Times New Roman" w:cs="Times New Roman" w:hint="default"/>
+        <w:b/>
+        <w:i w:val="0"/>
+        <w:color w:val="000000" w:themeColor="text1"/>
+        <w:sz w:val="24"/>
+        <w:szCs w:val="24"/>
+      </w:rPr>
+    </w:lvl>
+    <w:lvl w:ilvl="4">
+      <w:start w:val="1"/>
+      <w:numFmt w:val="decimal"/>
+      <w:pStyle w:val="Heading5"/>
+      <w:lvlText w:val="%1.%2.%3.%4.%5"/>
+      <w:lvlJc w:val="left"/>
+      <w:pPr>
+        <w:ind w:left="2551" w:hanging="850"/>
+      </w:pPr>
+      <w:rPr>
+        <w:rFonts w:hint="default"/>
+      </w:rPr>
+    </w:lvl>
+    <w:lvl w:ilvl="5">
+      <w:start w:val="1"/>
+      <w:numFmt w:val="decimal"/>
+      <w:pStyle w:val="Heading6"/>
+      <w:lvlText w:val="%1.%2.%3.%4.%5.%6"/>
+      <w:lvlJc w:val="left"/>
+      <w:pPr>
+        <w:ind w:left="3260" w:hanging="1134"/>
+      </w:pPr>
+      <w:rPr>
+        <w:rFonts w:hint="default"/>
+      </w:rPr>
+    </w:lvl>
+    <w:lvl w:ilvl="6">
+      <w:start w:val="1"/>
+      <w:numFmt w:val="decimal"/>
+      <w:pStyle w:val="Heading7"/>
+      <w:lvlText w:val="%1.%2.%3.%4.%5.%6.%7"/>
+      <w:lvlJc w:val="left"/>
+      <w:pPr>
+        <w:ind w:left="3827" w:hanging="1276"/>
+      </w:pPr>
+      <w:rPr>
+        <w:rFonts w:hint="default"/>
+      </w:rPr>
+    </w:lvl>
+    <w:lvl w:ilvl="7">
+      <w:start w:val="1"/>
+      <w:numFmt w:val="decimal"/>
+      <w:pStyle w:val="Heading8"/>
+      <w:lvlText w:val="%1.%2.%3.%4.%5.%6.%7.%8"/>
+      <w:lvlJc w:val="left"/>
+      <w:pPr>
+        <w:ind w:left="4394" w:hanging="1418"/>
+      </w:pPr>
+      <w:rPr>
+        <w:rFonts w:hint="default"/>
+      </w:rPr>
+    </w:lvl>
+    <w:lvl w:ilvl="8">
+      <w:start w:val="1"/>
+      <w:numFmt w:val="decimal"/>
+      <w:pStyle w:val="Heading9"/>
+      <w:lvlText w:val="%1.%2.%3.%4.%5.%6.%7.%8.%9"/>
+      <w:lvlJc w:val="left"/>
+      <w:pPr>
+        <w:ind w:left="5102" w:hanging="1700"/>
+      </w:pPr>
+      <w:rPr>
+        <w:rFonts w:hint="default"/>
+      </w:rPr>
+    </w:lvl>
+  </w:abstractNum>
+  <w:abstractNum w:abstractNumId="1" w15:restartNumberingAfterBreak="0">
+    <w:nsid w:val="22EF6DDB"/>
+    <w:multiLevelType w:val="multilevel"/>
     <w:tmpl w:val="0409001D"/>
     <w:lvl w:ilvl="0">
       <w:start w:val="1"/>
@@ -5977,7 +7491,7 @@
       </w:rPr>
     </w:lvl>
   </w:abstractNum>
-  <w:abstractNum w:abstractNumId="1" w15:restartNumberingAfterBreak="0">
+  <w:abstractNum w:abstractNumId="2" w15:restartNumberingAfterBreak="0">
     <w:nsid w:val="755F0AF7"/>
     <w:multiLevelType w:val="hybridMultilevel"/>
     <w:tmpl w:val="956A91C0"/>
@@ -6086,9 +7600,105 @@
     </w:lvl>
   </w:abstractNum>
   <w:num w:numId="1">
+    <w:abstractNumId w:val="2"/>
+  </w:num>
+  <w:num w:numId="2">
+    <w:abstractNumId w:val="0"/>
+  </w:num>
+  <w:num w:numId="3">
     <w:abstractNumId w:val="1"/>
   </w:num>
-  <w:num w:numId="2">
+  <w:num w:numId="4">
+    <w:abstractNumId w:val="0"/>
+  </w:num>
+  <w:num w:numId="5">
+    <w:abstractNumId w:val="0"/>
+  </w:num>
+  <w:num w:numId="6">
+    <w:abstractNumId w:val="0"/>
+  </w:num>
+  <w:num w:numId="7">
+    <w:abstractNumId w:val="0"/>
+  </w:num>
+  <w:num w:numId="8">
+    <w:abstractNumId w:val="0"/>
+  </w:num>
+  <w:num w:numId="9">
+    <w:abstractNumId w:val="0"/>
+    <w:lvlOverride w:ilvl="0">
+      <w:startOverride w:val="1"/>
+    </w:lvlOverride>
+    <w:lvlOverride w:ilvl="1">
+      <w:startOverride w:val="1"/>
+    </w:lvlOverride>
+    <w:lvlOverride w:ilvl="2">
+      <w:startOverride w:val="1"/>
+    </w:lvlOverride>
+    <w:lvlOverride w:ilvl="3">
+      <w:startOverride w:val="1"/>
+    </w:lvlOverride>
+    <w:lvlOverride w:ilvl="4">
+      <w:startOverride w:val="1"/>
+    </w:lvlOverride>
+    <w:lvlOverride w:ilvl="5">
+      <w:startOverride w:val="1"/>
+    </w:lvlOverride>
+    <w:lvlOverride w:ilvl="6">
+      <w:startOverride w:val="1"/>
+    </w:lvlOverride>
+    <w:lvlOverride w:ilvl="7">
+      <w:startOverride w:val="1"/>
+    </w:lvlOverride>
+    <w:lvlOverride w:ilvl="8">
+      <w:startOverride w:val="1"/>
+    </w:lvlOverride>
+  </w:num>
+  <w:num w:numId="10">
+    <w:abstractNumId w:val="0"/>
+  </w:num>
+  <w:num w:numId="11">
+    <w:abstractNumId w:val="0"/>
+    <w:lvlOverride w:ilvl="0">
+      <w:startOverride w:val="1"/>
+    </w:lvlOverride>
+    <w:lvlOverride w:ilvl="1">
+      <w:startOverride w:val="1"/>
+    </w:lvlOverride>
+    <w:lvlOverride w:ilvl="2">
+      <w:startOverride w:val="1"/>
+    </w:lvlOverride>
+    <w:lvlOverride w:ilvl="3">
+      <w:startOverride w:val="1"/>
+    </w:lvlOverride>
+    <w:lvlOverride w:ilvl="4">
+      <w:startOverride w:val="1"/>
+    </w:lvlOverride>
+    <w:lvlOverride w:ilvl="5">
+      <w:startOverride w:val="1"/>
+    </w:lvlOverride>
+    <w:lvlOverride w:ilvl="6">
+      <w:startOverride w:val="1"/>
+    </w:lvlOverride>
+    <w:lvlOverride w:ilvl="7">
+      <w:startOverride w:val="1"/>
+    </w:lvlOverride>
+    <w:lvlOverride w:ilvl="8">
+      <w:startOverride w:val="1"/>
+    </w:lvlOverride>
+  </w:num>
+  <w:num w:numId="12">
+    <w:abstractNumId w:val="0"/>
+  </w:num>
+  <w:num w:numId="13">
+    <w:abstractNumId w:val="0"/>
+  </w:num>
+  <w:num w:numId="14">
+    <w:abstractNumId w:val="0"/>
+  </w:num>
+  <w:num w:numId="15">
+    <w:abstractNumId w:val="0"/>
+  </w:num>
+  <w:num w:numId="16">
     <w:abstractNumId w:val="0"/>
   </w:num>
 </w:numbering>
@@ -6293,7 +7903,7 @@
     <w:lsdException w:name="Medium Shading 2 Accent 1" w:uiPriority="64"/>
     <w:lsdException w:name="Medium List 1 Accent 1" w:uiPriority="65"/>
     <w:lsdException w:name="Revision" w:semiHidden="1"/>
-    <w:lsdException w:name="List Paragraph" w:uiPriority="34" w:qFormat="1"/>
+    <w:lsdException w:name="List Paragraph" w:uiPriority="1" w:qFormat="1"/>
     <w:lsdException w:name="Quote" w:uiPriority="29" w:qFormat="1"/>
     <w:lsdException w:name="Intense Quote" w:uiPriority="30" w:qFormat="1"/>
     <w:lsdException w:name="Medium List 2 Accent 1" w:uiPriority="66"/>
@@ -6504,7 +8114,9 @@
     <w:uiPriority w:val="1"/>
     <w:qFormat/>
     <w:pPr>
-      <w:ind w:left="773" w:hanging="485"/>
+      <w:numPr>
+        <w:numId w:val="2"/>
+      </w:numPr>
       <w:outlineLvl w:val="0"/>
     </w:pPr>
     <w:rPr>
@@ -6520,7 +8132,10 @@
     <w:uiPriority w:val="1"/>
     <w:qFormat/>
     <w:pPr>
-      <w:ind w:left="902" w:hanging="614"/>
+      <w:numPr>
+        <w:ilvl w:val="1"/>
+        <w:numId w:val="2"/>
+      </w:numPr>
       <w:outlineLvl w:val="1"/>
     </w:pPr>
     <w:rPr>
@@ -6528,6 +8143,191 @@
       <w:bCs/>
       <w:sz w:val="24"/>
       <w:szCs w:val="24"/>
+    </w:rPr>
+  </w:style>
+  <w:style w:type="paragraph" w:styleId="Heading3">
+    <w:name w:val="heading 3"/>
+    <w:basedOn w:val="Normal"/>
+    <w:next w:val="Normal"/>
+    <w:link w:val="Heading3Char"/>
+    <w:uiPriority w:val="9"/>
+    <w:unhideWhenUsed/>
+    <w:qFormat/>
+    <w:rsid w:val="001D1F69"/>
+    <w:pPr>
+      <w:keepNext/>
+      <w:keepLines/>
+      <w:numPr>
+        <w:ilvl w:val="2"/>
+        <w:numId w:val="2"/>
+      </w:numPr>
+      <w:spacing w:before="40"/>
+      <w:outlineLvl w:val="2"/>
+    </w:pPr>
+    <w:rPr>
+      <w:rFonts w:asciiTheme="majorHAnsi" w:eastAsiaTheme="majorEastAsia" w:hAnsiTheme="majorHAnsi" w:cstheme="majorBidi"/>
+      <w:color w:val="243F60" w:themeColor="accent1" w:themeShade="7F"/>
+      <w:sz w:val="24"/>
+      <w:szCs w:val="24"/>
+    </w:rPr>
+  </w:style>
+  <w:style w:type="paragraph" w:styleId="Heading4">
+    <w:name w:val="heading 4"/>
+    <w:basedOn w:val="Normal"/>
+    <w:next w:val="Normal"/>
+    <w:link w:val="Heading4Char"/>
+    <w:uiPriority w:val="9"/>
+    <w:unhideWhenUsed/>
+    <w:qFormat/>
+    <w:rsid w:val="001D1F69"/>
+    <w:pPr>
+      <w:keepNext/>
+      <w:keepLines/>
+      <w:numPr>
+        <w:ilvl w:val="3"/>
+        <w:numId w:val="2"/>
+      </w:numPr>
+      <w:spacing w:before="40"/>
+      <w:outlineLvl w:val="3"/>
+    </w:pPr>
+    <w:rPr>
+      <w:rFonts w:asciiTheme="majorHAnsi" w:eastAsiaTheme="majorEastAsia" w:hAnsiTheme="majorHAnsi" w:cstheme="majorBidi"/>
+      <w:i/>
+      <w:iCs/>
+      <w:color w:val="365F91" w:themeColor="accent1" w:themeShade="BF"/>
+    </w:rPr>
+  </w:style>
+  <w:style w:type="paragraph" w:styleId="Heading5">
+    <w:name w:val="heading 5"/>
+    <w:basedOn w:val="Normal"/>
+    <w:next w:val="Normal"/>
+    <w:link w:val="Heading5Char"/>
+    <w:uiPriority w:val="9"/>
+    <w:semiHidden/>
+    <w:unhideWhenUsed/>
+    <w:qFormat/>
+    <w:rsid w:val="001D1F69"/>
+    <w:pPr>
+      <w:keepNext/>
+      <w:keepLines/>
+      <w:numPr>
+        <w:ilvl w:val="4"/>
+        <w:numId w:val="2"/>
+      </w:numPr>
+      <w:spacing w:before="40"/>
+      <w:outlineLvl w:val="4"/>
+    </w:pPr>
+    <w:rPr>
+      <w:rFonts w:asciiTheme="majorHAnsi" w:eastAsiaTheme="majorEastAsia" w:hAnsiTheme="majorHAnsi" w:cstheme="majorBidi"/>
+      <w:color w:val="365F91" w:themeColor="accent1" w:themeShade="BF"/>
+    </w:rPr>
+  </w:style>
+  <w:style w:type="paragraph" w:styleId="Heading6">
+    <w:name w:val="heading 6"/>
+    <w:basedOn w:val="Normal"/>
+    <w:next w:val="Normal"/>
+    <w:link w:val="Heading6Char"/>
+    <w:uiPriority w:val="9"/>
+    <w:semiHidden/>
+    <w:unhideWhenUsed/>
+    <w:qFormat/>
+    <w:rsid w:val="001D1F69"/>
+    <w:pPr>
+      <w:keepNext/>
+      <w:keepLines/>
+      <w:numPr>
+        <w:ilvl w:val="5"/>
+        <w:numId w:val="2"/>
+      </w:numPr>
+      <w:spacing w:before="40"/>
+      <w:outlineLvl w:val="5"/>
+    </w:pPr>
+    <w:rPr>
+      <w:rFonts w:asciiTheme="majorHAnsi" w:eastAsiaTheme="majorEastAsia" w:hAnsiTheme="majorHAnsi" w:cstheme="majorBidi"/>
+      <w:color w:val="243F60" w:themeColor="accent1" w:themeShade="7F"/>
+    </w:rPr>
+  </w:style>
+  <w:style w:type="paragraph" w:styleId="Heading7">
+    <w:name w:val="heading 7"/>
+    <w:basedOn w:val="Normal"/>
+    <w:next w:val="Normal"/>
+    <w:link w:val="Heading7Char"/>
+    <w:uiPriority w:val="9"/>
+    <w:semiHidden/>
+    <w:unhideWhenUsed/>
+    <w:qFormat/>
+    <w:rsid w:val="001D1F69"/>
+    <w:pPr>
+      <w:keepNext/>
+      <w:keepLines/>
+      <w:numPr>
+        <w:ilvl w:val="6"/>
+        <w:numId w:val="2"/>
+      </w:numPr>
+      <w:spacing w:before="40"/>
+      <w:outlineLvl w:val="6"/>
+    </w:pPr>
+    <w:rPr>
+      <w:rFonts w:asciiTheme="majorHAnsi" w:eastAsiaTheme="majorEastAsia" w:hAnsiTheme="majorHAnsi" w:cstheme="majorBidi"/>
+      <w:i/>
+      <w:iCs/>
+      <w:color w:val="243F60" w:themeColor="accent1" w:themeShade="7F"/>
+    </w:rPr>
+  </w:style>
+  <w:style w:type="paragraph" w:styleId="Heading8">
+    <w:name w:val="heading 8"/>
+    <w:basedOn w:val="Normal"/>
+    <w:next w:val="Normal"/>
+    <w:link w:val="Heading8Char"/>
+    <w:uiPriority w:val="9"/>
+    <w:semiHidden/>
+    <w:unhideWhenUsed/>
+    <w:qFormat/>
+    <w:rsid w:val="001D1F69"/>
+    <w:pPr>
+      <w:keepNext/>
+      <w:keepLines/>
+      <w:numPr>
+        <w:ilvl w:val="7"/>
+        <w:numId w:val="2"/>
+      </w:numPr>
+      <w:spacing w:before="40"/>
+      <w:outlineLvl w:val="7"/>
+    </w:pPr>
+    <w:rPr>
+      <w:rFonts w:asciiTheme="majorHAnsi" w:eastAsiaTheme="majorEastAsia" w:hAnsiTheme="majorHAnsi" w:cstheme="majorBidi"/>
+      <w:color w:val="272727" w:themeColor="text1" w:themeTint="D8"/>
+      <w:sz w:val="21"/>
+      <w:szCs w:val="21"/>
+    </w:rPr>
+  </w:style>
+  <w:style w:type="paragraph" w:styleId="Heading9">
+    <w:name w:val="heading 9"/>
+    <w:basedOn w:val="Normal"/>
+    <w:next w:val="Normal"/>
+    <w:link w:val="Heading9Char"/>
+    <w:uiPriority w:val="9"/>
+    <w:semiHidden/>
+    <w:unhideWhenUsed/>
+    <w:qFormat/>
+    <w:rsid w:val="001D1F69"/>
+    <w:pPr>
+      <w:keepNext/>
+      <w:keepLines/>
+      <w:numPr>
+        <w:ilvl w:val="8"/>
+        <w:numId w:val="2"/>
+      </w:numPr>
+      <w:spacing w:before="40"/>
+      <w:outlineLvl w:val="8"/>
+    </w:pPr>
+    <w:rPr>
+      <w:rFonts w:asciiTheme="majorHAnsi" w:eastAsiaTheme="majorEastAsia" w:hAnsiTheme="majorHAnsi" w:cstheme="majorBidi"/>
+      <w:i/>
+      <w:iCs/>
+      <w:color w:val="272727" w:themeColor="text1" w:themeTint="D8"/>
+      <w:sz w:val="21"/>
+      <w:szCs w:val="21"/>
     </w:rPr>
   </w:style>
   <w:style w:type="character" w:default="1" w:styleId="DefaultParagraphFont">
@@ -6597,6 +8397,100 @@
         <w:insideV w:val="single" w:sz="4" w:space="0" w:color="auto"/>
       </w:tblBorders>
     </w:tblPr>
+  </w:style>
+  <w:style w:type="character" w:customStyle="1" w:styleId="Heading3Char">
+    <w:name w:val="Heading 3 Char"/>
+    <w:basedOn w:val="DefaultParagraphFont"/>
+    <w:link w:val="Heading3"/>
+    <w:uiPriority w:val="9"/>
+    <w:rsid w:val="001D1F69"/>
+    <w:rPr>
+      <w:rFonts w:asciiTheme="majorHAnsi" w:eastAsiaTheme="majorEastAsia" w:hAnsiTheme="majorHAnsi" w:cstheme="majorBidi"/>
+      <w:color w:val="243F60" w:themeColor="accent1" w:themeShade="7F"/>
+      <w:sz w:val="24"/>
+      <w:szCs w:val="24"/>
+    </w:rPr>
+  </w:style>
+  <w:style w:type="character" w:customStyle="1" w:styleId="Heading4Char">
+    <w:name w:val="Heading 4 Char"/>
+    <w:basedOn w:val="DefaultParagraphFont"/>
+    <w:link w:val="Heading4"/>
+    <w:uiPriority w:val="9"/>
+    <w:rsid w:val="001D1F69"/>
+    <w:rPr>
+      <w:rFonts w:asciiTheme="majorHAnsi" w:eastAsiaTheme="majorEastAsia" w:hAnsiTheme="majorHAnsi" w:cstheme="majorBidi"/>
+      <w:i/>
+      <w:iCs/>
+      <w:color w:val="365F91" w:themeColor="accent1" w:themeShade="BF"/>
+    </w:rPr>
+  </w:style>
+  <w:style w:type="character" w:customStyle="1" w:styleId="Heading5Char">
+    <w:name w:val="Heading 5 Char"/>
+    <w:basedOn w:val="DefaultParagraphFont"/>
+    <w:link w:val="Heading5"/>
+    <w:uiPriority w:val="9"/>
+    <w:semiHidden/>
+    <w:rsid w:val="001D1F69"/>
+    <w:rPr>
+      <w:rFonts w:asciiTheme="majorHAnsi" w:eastAsiaTheme="majorEastAsia" w:hAnsiTheme="majorHAnsi" w:cstheme="majorBidi"/>
+      <w:color w:val="365F91" w:themeColor="accent1" w:themeShade="BF"/>
+    </w:rPr>
+  </w:style>
+  <w:style w:type="character" w:customStyle="1" w:styleId="Heading6Char">
+    <w:name w:val="Heading 6 Char"/>
+    <w:basedOn w:val="DefaultParagraphFont"/>
+    <w:link w:val="Heading6"/>
+    <w:uiPriority w:val="9"/>
+    <w:semiHidden/>
+    <w:rsid w:val="001D1F69"/>
+    <w:rPr>
+      <w:rFonts w:asciiTheme="majorHAnsi" w:eastAsiaTheme="majorEastAsia" w:hAnsiTheme="majorHAnsi" w:cstheme="majorBidi"/>
+      <w:color w:val="243F60" w:themeColor="accent1" w:themeShade="7F"/>
+    </w:rPr>
+  </w:style>
+  <w:style w:type="character" w:customStyle="1" w:styleId="Heading7Char">
+    <w:name w:val="Heading 7 Char"/>
+    <w:basedOn w:val="DefaultParagraphFont"/>
+    <w:link w:val="Heading7"/>
+    <w:uiPriority w:val="9"/>
+    <w:semiHidden/>
+    <w:rsid w:val="001D1F69"/>
+    <w:rPr>
+      <w:rFonts w:asciiTheme="majorHAnsi" w:eastAsiaTheme="majorEastAsia" w:hAnsiTheme="majorHAnsi" w:cstheme="majorBidi"/>
+      <w:i/>
+      <w:iCs/>
+      <w:color w:val="243F60" w:themeColor="accent1" w:themeShade="7F"/>
+    </w:rPr>
+  </w:style>
+  <w:style w:type="character" w:customStyle="1" w:styleId="Heading8Char">
+    <w:name w:val="Heading 8 Char"/>
+    <w:basedOn w:val="DefaultParagraphFont"/>
+    <w:link w:val="Heading8"/>
+    <w:uiPriority w:val="9"/>
+    <w:semiHidden/>
+    <w:rsid w:val="001D1F69"/>
+    <w:rPr>
+      <w:rFonts w:asciiTheme="majorHAnsi" w:eastAsiaTheme="majorEastAsia" w:hAnsiTheme="majorHAnsi" w:cstheme="majorBidi"/>
+      <w:color w:val="272727" w:themeColor="text1" w:themeTint="D8"/>
+      <w:sz w:val="21"/>
+      <w:szCs w:val="21"/>
+    </w:rPr>
+  </w:style>
+  <w:style w:type="character" w:customStyle="1" w:styleId="Heading9Char">
+    <w:name w:val="Heading 9 Char"/>
+    <w:basedOn w:val="DefaultParagraphFont"/>
+    <w:link w:val="Heading9"/>
+    <w:uiPriority w:val="9"/>
+    <w:semiHidden/>
+    <w:rsid w:val="001D1F69"/>
+    <w:rPr>
+      <w:rFonts w:asciiTheme="majorHAnsi" w:eastAsiaTheme="majorEastAsia" w:hAnsiTheme="majorHAnsi" w:cstheme="majorBidi"/>
+      <w:i/>
+      <w:iCs/>
+      <w:color w:val="272727" w:themeColor="text1" w:themeTint="D8"/>
+      <w:sz w:val="21"/>
+      <w:szCs w:val="21"/>
+    </w:rPr>
   </w:style>
 </w:styles>
 </file>

--- a/Zihao report.docx
+++ b/Zihao report.docx
@@ -136,23 +136,7 @@
           <w:color w:val="707070"/>
           <w:w w:val="105"/>
         </w:rPr>
-        <w:t xml:space="preserve">This space is reserved for the </w:t>
-      </w:r>
-      <w:proofErr w:type="spellStart"/>
-      <w:r>
-        <w:rPr>
-          <w:color w:val="707070"/>
-          <w:w w:val="105"/>
-        </w:rPr>
-        <w:t>EPiC</w:t>
-      </w:r>
-      <w:proofErr w:type="spellEnd"/>
-      <w:r>
-        <w:rPr>
-          <w:color w:val="707070"/>
-          <w:w w:val="105"/>
-        </w:rPr>
-        <w:t xml:space="preserve"> Series header, do not use it</w:t>
+        <w:t>This space is reserved for the EPiC Series header, do not use it</w:t>
       </w:r>
     </w:p>
     <w:p>
@@ -330,19 +314,11 @@
           <w:sz w:val="24"/>
         </w:rPr>
       </w:pPr>
-      <w:proofErr w:type="spellStart"/>
-      <w:r>
-        <w:rPr>
-          <w:sz w:val="24"/>
-        </w:rPr>
-        <w:t>Qinghua</w:t>
-      </w:r>
-      <w:proofErr w:type="spellEnd"/>
-      <w:r>
-        <w:rPr>
-          <w:sz w:val="24"/>
-        </w:rPr>
-        <w:t xml:space="preserve"> Liu</w:t>
+      <w:r>
+        <w:rPr>
+          <w:sz w:val="24"/>
+        </w:rPr>
+        <w:t>Qinghua Liu</w:t>
       </w:r>
       <w:r>
         <w:rPr>
@@ -355,21 +331,7 @@
         <w:rPr>
           <w:sz w:val="24"/>
         </w:rPr>
-        <w:t xml:space="preserve">, </w:t>
-      </w:r>
-      <w:proofErr w:type="spellStart"/>
-      <w:r>
-        <w:rPr>
-          <w:sz w:val="24"/>
-        </w:rPr>
-        <w:t>Zihao</w:t>
-      </w:r>
-      <w:proofErr w:type="spellEnd"/>
-      <w:r>
-        <w:rPr>
-          <w:sz w:val="24"/>
-        </w:rPr>
-        <w:t xml:space="preserve"> Wang</w:t>
+        <w:t>, Zihao Wang</w:t>
       </w:r>
       <w:r>
         <w:rPr>
@@ -382,21 +344,7 @@
         <w:rPr>
           <w:sz w:val="24"/>
         </w:rPr>
-        <w:t xml:space="preserve">, </w:t>
-      </w:r>
-      <w:proofErr w:type="spellStart"/>
-      <w:r>
-        <w:rPr>
-          <w:sz w:val="24"/>
-        </w:rPr>
-        <w:t>Zishi</w:t>
-      </w:r>
-      <w:proofErr w:type="spellEnd"/>
-      <w:r>
-        <w:rPr>
-          <w:sz w:val="24"/>
-        </w:rPr>
-        <w:t xml:space="preserve"> Wu</w:t>
+        <w:t>, Zishi Wu</w:t>
       </w:r>
       <w:r>
         <w:rPr>
@@ -442,23 +390,7 @@
           <w:w w:val="105"/>
           <w:sz w:val="18"/>
         </w:rPr>
-        <w:t xml:space="preserve">System Credibility Automatic Verification Engineering Lab of Sichuan Province, Southwest </w:t>
-      </w:r>
-      <w:proofErr w:type="spellStart"/>
-      <w:r>
-        <w:rPr>
-          <w:w w:val="105"/>
-          <w:sz w:val="18"/>
-        </w:rPr>
-        <w:t>Jiaotong</w:t>
-      </w:r>
-      <w:proofErr w:type="spellEnd"/>
-      <w:r>
-        <w:rPr>
-          <w:w w:val="105"/>
-          <w:sz w:val="18"/>
-        </w:rPr>
-        <w:t xml:space="preserve"> University, China, </w:t>
+        <w:t xml:space="preserve">System Credibility Automatic Verification Engineering Lab of Sichuan Province, Southwest Jiaotong University, China, </w:t>
       </w:r>
       <w:hyperlink r:id="rId5">
         <w:r>
@@ -494,21 +426,12 @@
         </w:rPr>
         <w:t xml:space="preserve">University of Miami, USA, </w:t>
       </w:r>
-      <w:proofErr w:type="gramStart"/>
       <w:r>
         <w:rPr>
           <w:rFonts w:ascii="Courier New"/>
           <w:sz w:val="18"/>
         </w:rPr>
-        <w:t>zxw526@miami.edu,ry04ert39@miami.edu</w:t>
-      </w:r>
-      <w:proofErr w:type="gramEnd"/>
-      <w:r>
-        <w:rPr>
-          <w:rFonts w:ascii="Courier New"/>
-          <w:sz w:val="18"/>
-        </w:rPr>
-        <w:t>,geoff@cs.miami.edu</w:t>
+        <w:t>zxw526@miami.edu,ry04ert39@miami.edu,geoff@cs.miami.edu</w:t>
       </w:r>
     </w:p>
     <w:p>
@@ -727,7 +650,6 @@
         </w:rPr>
         <w:t xml:space="preserve"> </w:t>
       </w:r>
-      <w:proofErr w:type="gramStart"/>
       <w:r>
         <w:rPr>
           <w:w w:val="110"/>
@@ -747,7 +669,6 @@
         </w:rPr>
         <w:t>”proofs</w:t>
       </w:r>
-      <w:proofErr w:type="gramEnd"/>
       <w:r>
         <w:rPr>
           <w:spacing w:val="-6"/>
@@ -905,14 +826,12 @@
         </w:rPr>
         <w:t xml:space="preserve"> </w:t>
       </w:r>
-      <w:proofErr w:type="spellStart"/>
       <w:r>
         <w:rPr>
           <w:w w:val="110"/>
         </w:rPr>
         <w:t>cuttion</w:t>
       </w:r>
-      <w:proofErr w:type="spellEnd"/>
       <w:r>
         <w:rPr>
           <w:spacing w:val="-15"/>
@@ -924,16 +843,8 @@
         <w:rPr>
           <w:w w:val="110"/>
         </w:rPr>
-        <w:t>(</w:t>
-      </w:r>
-      <w:proofErr w:type="spellStart"/>
-      <w:r>
-        <w:rPr>
-          <w:w w:val="110"/>
-        </w:rPr>
-        <w:t>eg</w:t>
-      </w:r>
-      <w:proofErr w:type="spellEnd"/>
+        <w:t>(eg</w:t>
+      </w:r>
       <w:r>
         <w:rPr>
           <w:spacing w:val="-14"/>
@@ -984,16 +895,8 @@
         <w:rPr>
           <w:w w:val="110"/>
         </w:rPr>
-        <w:t>(</w:t>
-      </w:r>
-      <w:proofErr w:type="spellStart"/>
-      <w:r>
-        <w:rPr>
-          <w:w w:val="110"/>
-        </w:rPr>
-        <w:t>eg</w:t>
-      </w:r>
-      <w:proofErr w:type="spellEnd"/>
+        <w:t>(eg</w:t>
+      </w:r>
       <w:r>
         <w:rPr>
           <w:spacing w:val="-14"/>
@@ -1001,19 +904,11 @@
         </w:rPr>
         <w:t xml:space="preserve"> </w:t>
       </w:r>
-      <w:proofErr w:type="spellStart"/>
-      <w:r>
-        <w:rPr>
-          <w:w w:val="110"/>
-        </w:rPr>
-        <w:t>SInE</w:t>
-      </w:r>
-      <w:proofErr w:type="spellEnd"/>
-      <w:r>
-        <w:rPr>
-          <w:w w:val="110"/>
-        </w:rPr>
-        <w:t>).</w:t>
+      <w:r>
+        <w:rPr>
+          <w:w w:val="110"/>
+        </w:rPr>
+        <w:t>SInE).</w:t>
       </w:r>
     </w:p>
     <w:p>
@@ -1123,21 +1018,7 @@
         <w:rPr>
           <w:w w:val="105"/>
         </w:rPr>
-        <w:t xml:space="preserve">QINGHUA: </w:t>
-      </w:r>
-      <w:proofErr w:type="spellStart"/>
-      <w:r>
-        <w:rPr>
-          <w:w w:val="105"/>
-        </w:rPr>
-        <w:t>Qinghua’s</w:t>
-      </w:r>
-      <w:proofErr w:type="spellEnd"/>
-      <w:r>
-        <w:rPr>
-          <w:w w:val="105"/>
-        </w:rPr>
-        <w:t xml:space="preserve"> distance</w:t>
+        <w:t>QINGHUA: Qinghua’s distance</w:t>
       </w:r>
     </w:p>
     <w:p>
@@ -1196,21 +1077,12 @@
           <w:sz w:val="20"/>
         </w:rPr>
       </w:pPr>
-      <w:proofErr w:type="spellStart"/>
       <w:r>
         <w:rPr>
           <w:w w:val="105"/>
           <w:sz w:val="20"/>
         </w:rPr>
-        <w:t>Qinghua’s</w:t>
-      </w:r>
-      <w:proofErr w:type="spellEnd"/>
-      <w:r>
-        <w:rPr>
-          <w:w w:val="105"/>
-          <w:sz w:val="20"/>
-        </w:rPr>
-        <w:t xml:space="preserve"> infinity</w:t>
+        <w:t>Qinghua’s infinity</w:t>
       </w:r>
       <w:r>
         <w:rPr>
@@ -1252,21 +1124,7 @@
         <w:rPr>
           <w:w w:val="110"/>
         </w:rPr>
-        <w:t>A(</w:t>
-      </w:r>
-      <w:proofErr w:type="spellStart"/>
-      <w:r>
-        <w:rPr>
-          <w:w w:val="110"/>
-        </w:rPr>
-        <w:t>nother</w:t>
-      </w:r>
-      <w:proofErr w:type="spellEnd"/>
-      <w:r>
-        <w:rPr>
-          <w:w w:val="110"/>
-        </w:rPr>
-        <w:t>) Machine Learning</w:t>
+        <w:t>A(nother) Machine Learning</w:t>
       </w:r>
       <w:r>
         <w:rPr>
@@ -1298,7 +1156,6 @@
           <w:sz w:val="20"/>
         </w:rPr>
       </w:pPr>
-      <w:proofErr w:type="spellStart"/>
       <w:r>
         <w:rPr>
           <w:w w:val="105"/>
@@ -1306,7 +1163,6 @@
         </w:rPr>
         <w:t>Qinghua’s</w:t>
       </w:r>
-      <w:proofErr w:type="spellEnd"/>
       <w:r>
         <w:rPr>
           <w:spacing w:val="13"/>
@@ -1371,7 +1227,6 @@
           <w:sz w:val="20"/>
         </w:rPr>
       </w:pPr>
-      <w:proofErr w:type="spellStart"/>
       <w:r>
         <w:rPr>
           <w:w w:val="105"/>
@@ -1379,9 +1234,6 @@
         </w:rPr>
         <w:t>Zihao</w:t>
       </w:r>
-      <w:bookmarkStart w:id="4" w:name="_GoBack"/>
-      <w:bookmarkEnd w:id="4"/>
-      <w:proofErr w:type="spellEnd"/>
     </w:p>
     <w:p>
       <w:pPr>
@@ -1463,51 +1315,15 @@
           <w:szCs w:val="24"/>
           <w:lang w:eastAsia="zh-CN"/>
         </w:rPr>
-        <w:t xml:space="preserve">path from the conjecture to one of </w:t>
-      </w:r>
-      <w:proofErr w:type="spellStart"/>
-      <w:r>
-        <w:rPr>
-          <w:sz w:val="24"/>
-          <w:szCs w:val="24"/>
-          <w:lang w:eastAsia="zh-CN"/>
-        </w:rPr>
-        <w:t>it’s</w:t>
-      </w:r>
-      <w:proofErr w:type="spellEnd"/>
-      <w:r>
-        <w:rPr>
-          <w:sz w:val="24"/>
-          <w:szCs w:val="24"/>
-          <w:lang w:eastAsia="zh-CN"/>
-        </w:rPr>
-        <w:t xml:space="preserve"> infinity distance axiom. The local search algorithm is a greedy strategy </w:t>
-      </w:r>
-      <w:r>
-        <w:rPr>
-          <w:sz w:val="24"/>
-          <w:szCs w:val="24"/>
-          <w:lang w:eastAsia="zh-CN"/>
-        </w:rPr>
-        <w:t xml:space="preserve">by finding the optimal solution only based on the current state. There </w:t>
-      </w:r>
-      <w:proofErr w:type="gramStart"/>
-      <w:r>
-        <w:rPr>
-          <w:sz w:val="24"/>
-          <w:szCs w:val="24"/>
-          <w:lang w:eastAsia="zh-CN"/>
-        </w:rPr>
-        <w:t>are</w:t>
-      </w:r>
-      <w:proofErr w:type="gramEnd"/>
-      <w:r>
-        <w:rPr>
-          <w:sz w:val="24"/>
-          <w:szCs w:val="24"/>
-          <w:lang w:eastAsia="zh-CN"/>
-        </w:rPr>
-        <w:t xml:space="preserve"> local beam search algorithm is </w:t>
+        <w:t xml:space="preserve">path from the conjecture to one of it’s infinity distance axiom. The local search algorithm is a greedy strategy </w:t>
+      </w:r>
+      <w:r>
+        <w:rPr>
+          <w:sz w:val="24"/>
+          <w:szCs w:val="24"/>
+          <w:lang w:eastAsia="zh-CN"/>
+        </w:rPr>
+        <w:t xml:space="preserve">by finding the optimal solution only based on the current state. There are local beam search algorithm is </w:t>
       </w:r>
       <w:r>
         <w:rPr>
@@ -1678,25 +1494,7 @@
           <w:szCs w:val="24"/>
           <w:lang w:eastAsia="zh-CN"/>
         </w:rPr>
-        <w:t xml:space="preserve">, a new graph with the same </w:t>
-      </w:r>
-      <w:proofErr w:type="gramStart"/>
-      <w:r>
-        <w:rPr>
-          <w:sz w:val="24"/>
-          <w:szCs w:val="24"/>
-          <w:lang w:eastAsia="zh-CN"/>
-        </w:rPr>
-        <w:t>amount</w:t>
-      </w:r>
-      <w:proofErr w:type="gramEnd"/>
-      <w:r>
-        <w:rPr>
-          <w:sz w:val="24"/>
-          <w:szCs w:val="24"/>
-          <w:lang w:eastAsia="zh-CN"/>
-        </w:rPr>
-        <w:t xml:space="preserve"> of vertices and edges are generated by weighted by similarity by using the Gaussian </w:t>
+        <w:t xml:space="preserve">, a new graph with the same amount of vertices and edges are generated by weighted by similarity by using the Gaussian </w:t>
       </w:r>
       <w:r>
         <w:rPr>
@@ -1792,25 +1590,7 @@
           <w:szCs w:val="24"/>
           <w:lang w:eastAsia="zh-CN"/>
         </w:rPr>
-        <w:t xml:space="preserve">by using python </w:t>
-      </w:r>
-      <w:proofErr w:type="spellStart"/>
-      <w:r>
-        <w:rPr>
-          <w:sz w:val="24"/>
-          <w:szCs w:val="24"/>
-          <w:lang w:eastAsia="zh-CN"/>
-        </w:rPr>
-        <w:t>sklearn</w:t>
-      </w:r>
-      <w:proofErr w:type="spellEnd"/>
-      <w:r>
-        <w:rPr>
-          <w:sz w:val="24"/>
-          <w:szCs w:val="24"/>
-          <w:lang w:eastAsia="zh-CN"/>
-        </w:rPr>
-        <w:t xml:space="preserve"> </w:t>
+        <w:t xml:space="preserve">by using python sklearn </w:t>
       </w:r>
       <w:r>
         <w:rPr>
@@ -1836,25 +1616,7 @@
           <w:szCs w:val="24"/>
           <w:lang w:eastAsia="zh-CN"/>
         </w:rPr>
-        <w:t xml:space="preserve">The algorithm of spectral clustering of </w:t>
-      </w:r>
-      <w:proofErr w:type="spellStart"/>
-      <w:r>
-        <w:rPr>
-          <w:sz w:val="24"/>
-          <w:szCs w:val="24"/>
-          <w:lang w:eastAsia="zh-CN"/>
-        </w:rPr>
-        <w:t>sklearn</w:t>
-      </w:r>
-      <w:proofErr w:type="spellEnd"/>
-      <w:r>
-        <w:rPr>
-          <w:sz w:val="24"/>
-          <w:szCs w:val="24"/>
-          <w:lang w:eastAsia="zh-CN"/>
-        </w:rPr>
-        <w:t xml:space="preserve"> is illustrated below:</w:t>
+        <w:t>The algorithm of spectral clustering of sklearn is illustrated below:</w:t>
       </w:r>
     </w:p>
     <w:p>
@@ -1890,18 +1652,8 @@
           <w:szCs w:val="24"/>
           <w:lang w:eastAsia="zh-CN"/>
         </w:rPr>
-        <w:t xml:space="preserve">output: an array construct of integers which means each element’s </w:t>
-      </w:r>
-      <w:proofErr w:type="spellStart"/>
-      <w:r>
-        <w:rPr>
-          <w:sz w:val="24"/>
-          <w:szCs w:val="24"/>
-          <w:lang w:eastAsia="zh-CN"/>
-        </w:rPr>
-        <w:t>cluser</w:t>
-      </w:r>
-      <w:proofErr w:type="spellEnd"/>
+        <w:t>output: an array construct of integers which means each element’s cluser</w:t>
+      </w:r>
     </w:p>
     <w:p>
       <w:pPr>
@@ -2003,25 +1755,7 @@
           <w:szCs w:val="24"/>
           <w:lang w:eastAsia="zh-CN"/>
         </w:rPr>
-        <w:t xml:space="preserve"> matrix L1 by using </w:t>
-      </w:r>
-      <w:proofErr w:type="spellStart"/>
-      <w:r>
-        <w:rPr>
-          <w:sz w:val="24"/>
-          <w:szCs w:val="24"/>
-          <w:lang w:eastAsia="zh-CN"/>
-        </w:rPr>
-        <w:t>Ncut</w:t>
-      </w:r>
-      <w:proofErr w:type="spellEnd"/>
-      <w:r>
-        <w:rPr>
-          <w:sz w:val="24"/>
-          <w:szCs w:val="24"/>
-          <w:lang w:eastAsia="zh-CN"/>
-        </w:rPr>
-        <w:t xml:space="preserve"> algorithm</w:t>
+        <w:t xml:space="preserve"> matrix L1 by using Ncut algorithm</w:t>
       </w:r>
     </w:p>
     <w:p>
@@ -2085,25 +1819,7 @@
           <w:szCs w:val="24"/>
           <w:lang w:eastAsia="zh-CN"/>
         </w:rPr>
-        <w:t xml:space="preserve">The steps illustrated above are packaged in the </w:t>
-      </w:r>
-      <w:proofErr w:type="spellStart"/>
-      <w:r>
-        <w:rPr>
-          <w:sz w:val="24"/>
-          <w:szCs w:val="24"/>
-          <w:lang w:eastAsia="zh-CN"/>
-        </w:rPr>
-        <w:t>sklearn</w:t>
-      </w:r>
-      <w:proofErr w:type="spellEnd"/>
-      <w:r>
-        <w:rPr>
-          <w:sz w:val="24"/>
-          <w:szCs w:val="24"/>
-          <w:lang w:eastAsia="zh-CN"/>
-        </w:rPr>
-        <w:t xml:space="preserve"> library. </w:t>
+        <w:t xml:space="preserve">The steps illustrated above are packaged in the sklearn library. </w:t>
       </w:r>
       <w:r>
         <w:rPr>
@@ -2208,18 +1924,8 @@
           <w:szCs w:val="24"/>
           <w:lang w:eastAsia="zh-CN"/>
         </w:rPr>
-        <w:t xml:space="preserve"> local </w:t>
-      </w:r>
-      <w:proofErr w:type="spellStart"/>
-      <w:r>
-        <w:rPr>
-          <w:sz w:val="24"/>
-          <w:szCs w:val="24"/>
-          <w:lang w:eastAsia="zh-CN"/>
-        </w:rPr>
-        <w:t>motimal</w:t>
-      </w:r>
-      <w:proofErr w:type="spellEnd"/>
+        <w:t xml:space="preserve"> local motimal</w:t>
+      </w:r>
       <w:r>
         <w:rPr>
           <w:sz w:val="24"/>
@@ -2434,27 +2140,7 @@
           <w:szCs w:val="18"/>
           <w:lang w:eastAsia="zh-CN"/>
         </w:rPr>
-        <w:t xml:space="preserve">  19         </w:t>
-      </w:r>
-      <w:proofErr w:type="spellStart"/>
-      <w:proofErr w:type="gramStart"/>
-      <w:r>
-        <w:rPr>
-          <w:sz w:val="18"/>
-          <w:szCs w:val="18"/>
-          <w:lang w:eastAsia="zh-CN"/>
-        </w:rPr>
-        <w:t>path.append</w:t>
-      </w:r>
-      <w:proofErr w:type="spellEnd"/>
-      <w:proofErr w:type="gramEnd"/>
-      <w:r>
-        <w:rPr>
-          <w:sz w:val="18"/>
-          <w:szCs w:val="18"/>
-          <w:lang w:eastAsia="zh-CN"/>
-        </w:rPr>
-        <w:t>(u)</w:t>
+        <w:t xml:space="preserve">  19         path.append(u)</w:t>
       </w:r>
     </w:p>
     <w:p>
@@ -2528,16 +2214,7 @@
           <w:szCs w:val="24"/>
           <w:lang w:eastAsia="zh-CN"/>
         </w:rPr>
-        <w:t xml:space="preserve">, set </w:t>
-      </w:r>
-      <w:proofErr w:type="spellStart"/>
-      <w:r>
-        <w:rPr>
-          <w:sz w:val="24"/>
-          <w:szCs w:val="24"/>
-          <w:lang w:eastAsia="zh-CN"/>
-        </w:rPr>
-        <w:t>u</w:t>
+        <w:t>, set u</w:t>
       </w:r>
       <w:r>
         <w:rPr>
@@ -2553,16 +2230,7 @@
           <w:szCs w:val="24"/>
           <w:lang w:eastAsia="zh-CN"/>
         </w:rPr>
-        <w:t>d</w:t>
-      </w:r>
-      <w:proofErr w:type="spellEnd"/>
-      <w:r>
-        <w:rPr>
-          <w:sz w:val="24"/>
-          <w:szCs w:val="24"/>
-          <w:lang w:eastAsia="zh-CN"/>
-        </w:rPr>
-        <w:t xml:space="preserve"> to be infinity for each vertex u, and set</w:t>
+        <w:t>d to be infinity for each vertex u, and set</w:t>
       </w:r>
       <w:r>
         <w:rPr>
@@ -2578,59 +2246,23 @@
           <w:szCs w:val="24"/>
           <w:lang w:eastAsia="zh-CN"/>
         </w:rPr>
-        <w:t xml:space="preserve">the parent of every vertex to be NIL. Line 5 paints s </w:t>
-      </w:r>
-      <w:proofErr w:type="gramStart"/>
-      <w:r>
-        <w:rPr>
-          <w:sz w:val="24"/>
-          <w:szCs w:val="24"/>
-          <w:lang w:eastAsia="zh-CN"/>
-        </w:rPr>
-        <w:t>gray,</w:t>
-      </w:r>
-      <w:r>
-        <w:rPr>
-          <w:sz w:val="24"/>
-          <w:szCs w:val="24"/>
-          <w:lang w:eastAsia="zh-CN"/>
-        </w:rPr>
-        <w:t>.</w:t>
-      </w:r>
-      <w:proofErr w:type="gramEnd"/>
-      <w:r>
-        <w:rPr>
-          <w:sz w:val="24"/>
-          <w:szCs w:val="24"/>
-          <w:lang w:eastAsia="zh-CN"/>
-        </w:rPr>
-        <w:t xml:space="preserve"> Line 6 initializes </w:t>
-      </w:r>
-      <w:proofErr w:type="spellStart"/>
-      <w:r>
-        <w:rPr>
-          <w:sz w:val="24"/>
-          <w:szCs w:val="24"/>
-          <w:lang w:eastAsia="zh-CN"/>
-        </w:rPr>
-        <w:t>s.</w:t>
-      </w:r>
-      <w:r>
-        <w:rPr>
-          <w:sz w:val="24"/>
-          <w:szCs w:val="24"/>
-          <w:lang w:eastAsia="zh-CN"/>
-        </w:rPr>
-        <w:t>d</w:t>
-      </w:r>
-      <w:proofErr w:type="spellEnd"/>
-      <w:r>
-        <w:rPr>
-          <w:sz w:val="24"/>
-          <w:szCs w:val="24"/>
-          <w:lang w:eastAsia="zh-CN"/>
-        </w:rPr>
-        <w:t xml:space="preserve"> to 0, and line 7 sets the</w:t>
+        <w:t>the parent of every vertex to be NIL. Line 5 paints s gray,</w:t>
+      </w:r>
+      <w:r>
+        <w:rPr>
+          <w:sz w:val="24"/>
+          <w:szCs w:val="24"/>
+          <w:lang w:eastAsia="zh-CN"/>
+        </w:rPr>
+        <w:t>. Line 6 initializes s.</w:t>
+      </w:r>
+      <w:r>
+        <w:rPr>
+          <w:sz w:val="24"/>
+          <w:szCs w:val="24"/>
+          <w:lang w:eastAsia="zh-CN"/>
+        </w:rPr>
+        <w:t>d to 0, and line 7 sets the</w:t>
       </w:r>
       <w:r>
         <w:rPr>
@@ -2696,25 +2328,7 @@
           <w:szCs w:val="24"/>
           <w:lang w:eastAsia="zh-CN"/>
         </w:rPr>
-        <w:t xml:space="preserve"> its parent to be u. After </w:t>
-      </w:r>
-      <w:proofErr w:type="gramStart"/>
-      <w:r>
-        <w:rPr>
-          <w:sz w:val="24"/>
-          <w:szCs w:val="24"/>
-          <w:lang w:eastAsia="zh-CN"/>
-        </w:rPr>
-        <w:t>an</w:t>
-      </w:r>
-      <w:proofErr w:type="gramEnd"/>
-      <w:r>
-        <w:rPr>
-          <w:sz w:val="24"/>
-          <w:szCs w:val="24"/>
-          <w:lang w:eastAsia="zh-CN"/>
-        </w:rPr>
-        <w:t xml:space="preserve"> </w:t>
+        <w:t xml:space="preserve"> its parent to be u. After an </w:t>
       </w:r>
       <w:r>
         <w:rPr>
@@ -2765,33 +2379,7 @@
           <w:szCs w:val="24"/>
           <w:lang w:eastAsia="zh-CN"/>
         </w:rPr>
-        <w:t xml:space="preserve">Local beam </w:t>
-      </w:r>
-      <w:proofErr w:type="gramStart"/>
-      <w:r>
-        <w:rPr>
-          <w:rFonts w:ascii="Times New Roman" w:hAnsi="Times New Roman" w:cs="Times New Roman"/>
-          <w:b/>
-          <w:i w:val="0"/>
-          <w:color w:val="000000" w:themeColor="text1"/>
-          <w:sz w:val="24"/>
-          <w:szCs w:val="24"/>
-          <w:lang w:eastAsia="zh-CN"/>
-        </w:rPr>
-        <w:t>search</w:t>
-      </w:r>
-      <w:proofErr w:type="gramEnd"/>
-      <w:r>
-        <w:rPr>
-          <w:rFonts w:ascii="Times New Roman" w:hAnsi="Times New Roman" w:cs="Times New Roman"/>
-          <w:b/>
-          <w:i w:val="0"/>
-          <w:color w:val="000000" w:themeColor="text1"/>
-          <w:sz w:val="24"/>
-          <w:szCs w:val="24"/>
-          <w:lang w:eastAsia="zh-CN"/>
-        </w:rPr>
-        <w:t xml:space="preserve"> all greedy path</w:t>
+        <w:t>Local beam search all greedy path</w:t>
       </w:r>
     </w:p>
     <w:p>
@@ -2991,25 +2579,7 @@
           <w:szCs w:val="18"/>
           <w:lang w:eastAsia="zh-CN"/>
         </w:rPr>
-        <w:t xml:space="preserve">if </w:t>
-      </w:r>
-      <w:proofErr w:type="gramStart"/>
-      <w:r>
-        <w:rPr>
-          <w:sz w:val="18"/>
-          <w:szCs w:val="18"/>
-          <w:lang w:eastAsia="zh-CN"/>
-        </w:rPr>
-        <w:t>u !</w:t>
-      </w:r>
-      <w:proofErr w:type="gramEnd"/>
-      <w:r>
-        <w:rPr>
-          <w:sz w:val="18"/>
-          <w:szCs w:val="18"/>
-          <w:lang w:eastAsia="zh-CN"/>
-        </w:rPr>
-        <w:t>= terminate node:</w:t>
+        <w:t>if u != terminate node:</w:t>
       </w:r>
     </w:p>
     <w:p>
@@ -3197,27 +2767,7 @@
           <w:szCs w:val="18"/>
           <w:lang w:eastAsia="zh-CN"/>
         </w:rPr>
-        <w:t xml:space="preserve">                        </w:t>
-      </w:r>
-      <w:proofErr w:type="spellStart"/>
-      <w:proofErr w:type="gramStart"/>
-      <w:r>
-        <w:rPr>
-          <w:sz w:val="18"/>
-          <w:szCs w:val="18"/>
-          <w:lang w:eastAsia="zh-CN"/>
-        </w:rPr>
-        <w:t>path.append</w:t>
-      </w:r>
-      <w:proofErr w:type="spellEnd"/>
-      <w:proofErr w:type="gramEnd"/>
-      <w:r>
-        <w:rPr>
-          <w:sz w:val="18"/>
-          <w:szCs w:val="18"/>
-          <w:lang w:eastAsia="zh-CN"/>
-        </w:rPr>
-        <w:t>(u)</w:t>
+        <w:t xml:space="preserve">                        path.append(u)</w:t>
       </w:r>
     </w:p>
     <w:p>
@@ -3303,27 +2853,7 @@
           <w:szCs w:val="18"/>
           <w:lang w:eastAsia="zh-CN"/>
         </w:rPr>
-        <w:t xml:space="preserve">        </w:t>
-      </w:r>
-      <w:proofErr w:type="spellStart"/>
-      <w:proofErr w:type="gramStart"/>
-      <w:r>
-        <w:rPr>
-          <w:sz w:val="18"/>
-          <w:szCs w:val="18"/>
-          <w:lang w:eastAsia="zh-CN"/>
-        </w:rPr>
-        <w:t>path.append</w:t>
-      </w:r>
-      <w:proofErr w:type="spellEnd"/>
-      <w:proofErr w:type="gramEnd"/>
-      <w:r>
-        <w:rPr>
-          <w:sz w:val="18"/>
-          <w:szCs w:val="18"/>
-          <w:lang w:eastAsia="zh-CN"/>
-        </w:rPr>
-        <w:t>(u)</w:t>
+        <w:t xml:space="preserve">        path.append(u)</w:t>
       </w:r>
     </w:p>
     <w:p>
@@ -4298,37 +3828,17 @@
           <w:color w:val="000000" w:themeColor="text1"/>
           <w:lang w:eastAsia="zh-CN"/>
         </w:rPr>
-        <w:t>A* algorithm</w:t>
-      </w:r>
-    </w:p>
-    <w:p>
-      <w:pPr>
-        <w:ind w:left="360" w:firstLine="360"/>
-        <w:rPr>
-          <w:sz w:val="24"/>
-          <w:szCs w:val="24"/>
-          <w:lang w:eastAsia="zh-CN"/>
-        </w:rPr>
-      </w:pPr>
-      <w:r>
-        <w:rPr>
-          <w:sz w:val="24"/>
-          <w:szCs w:val="24"/>
-          <w:lang w:eastAsia="zh-CN"/>
-        </w:rPr>
-        <w:t>To be completed</w:t>
-      </w:r>
-    </w:p>
-    <w:p>
-      <w:pPr>
-        <w:pStyle w:val="Heading3"/>
+        <w:t xml:space="preserve">A* </w:t>
+      </w:r>
+      <w:r>
         <w:rPr>
           <w:rFonts w:ascii="Times New Roman" w:hAnsi="Times New Roman" w:cs="Times New Roman"/>
           <w:b/>
           <w:color w:val="000000" w:themeColor="text1"/>
           <w:lang w:eastAsia="zh-CN"/>
         </w:rPr>
-      </w:pPr>
+        <w:t xml:space="preserve">search </w:t>
+      </w:r>
       <w:r>
         <w:rPr>
           <w:rFonts w:ascii="Times New Roman" w:hAnsi="Times New Roman" w:cs="Times New Roman"/>
@@ -4336,6 +3846,226 @@
           <w:color w:val="000000" w:themeColor="text1"/>
           <w:lang w:eastAsia="zh-CN"/>
         </w:rPr>
+        <w:t>algorithm</w:t>
+      </w:r>
+    </w:p>
+    <w:p>
+      <w:pPr>
+        <w:ind w:left="360" w:firstLine="360"/>
+        <w:rPr>
+          <w:sz w:val="24"/>
+          <w:szCs w:val="24"/>
+          <w:lang w:eastAsia="zh-CN"/>
+        </w:rPr>
+      </w:pPr>
+      <w:r>
+        <w:rPr>
+          <w:sz w:val="24"/>
+          <w:szCs w:val="24"/>
+          <w:lang w:eastAsia="zh-CN"/>
+        </w:rPr>
+        <w:t xml:space="preserve">The A* search algorithm is a kind of heuristic algorithm that </w:t>
+      </w:r>
+      <w:r>
+        <w:rPr>
+          <w:sz w:val="24"/>
+          <w:szCs w:val="24"/>
+          <w:lang w:eastAsia="zh-CN"/>
+        </w:rPr>
+        <w:t xml:space="preserve">find the shortest path from the start node to the goal node. It uses </w:t>
+      </w:r>
+      <w:r>
+        <w:rPr>
+          <w:sz w:val="24"/>
+          <w:szCs w:val="24"/>
+          <w:lang w:eastAsia="zh-CN"/>
+        </w:rPr>
+        <w:t>evaluate</w:t>
+      </w:r>
+      <w:r>
+        <w:rPr>
+          <w:sz w:val="24"/>
+          <w:szCs w:val="24"/>
+          <w:lang w:eastAsia="zh-CN"/>
+        </w:rPr>
+        <w:t xml:space="preserve"> function</w:t>
+      </w:r>
+      <w:r>
+        <w:rPr>
+          <w:sz w:val="24"/>
+          <w:szCs w:val="24"/>
+          <w:lang w:eastAsia="zh-CN"/>
+        </w:rPr>
+        <w:t xml:space="preserve"> f(x)</w:t>
+      </w:r>
+      <w:r>
+        <w:rPr>
+          <w:sz w:val="24"/>
+          <w:szCs w:val="24"/>
+          <w:lang w:eastAsia="zh-CN"/>
+        </w:rPr>
+        <w:t xml:space="preserve"> to choose the next step</w:t>
+      </w:r>
+      <w:r>
+        <w:rPr>
+          <w:sz w:val="24"/>
+          <w:szCs w:val="24"/>
+          <w:lang w:eastAsia="zh-CN"/>
+        </w:rPr>
+        <w:t xml:space="preserve"> by considering the minimum value of f(x)</w:t>
+      </w:r>
+      <w:r>
+        <w:rPr>
+          <w:sz w:val="24"/>
+          <w:szCs w:val="24"/>
+          <w:lang w:eastAsia="zh-CN"/>
+        </w:rPr>
+        <w:t>.</w:t>
+      </w:r>
+    </w:p>
+    <w:p>
+      <w:pPr>
+        <w:ind w:left="360" w:firstLine="360"/>
+        <w:rPr>
+          <w:sz w:val="24"/>
+          <w:szCs w:val="24"/>
+          <w:lang w:eastAsia="zh-CN"/>
+        </w:rPr>
+      </w:pPr>
+      <w:r>
+        <w:rPr>
+          <w:sz w:val="24"/>
+          <w:szCs w:val="24"/>
+          <w:lang w:eastAsia="zh-CN"/>
+        </w:rPr>
+        <w:t>The evaluate</w:t>
+      </w:r>
+      <w:r>
+        <w:rPr>
+          <w:sz w:val="24"/>
+          <w:szCs w:val="24"/>
+          <w:lang w:eastAsia="zh-CN"/>
+        </w:rPr>
+        <w:t xml:space="preserve"> function</w:t>
+      </w:r>
+      <w:r>
+        <w:rPr>
+          <w:sz w:val="24"/>
+          <w:szCs w:val="24"/>
+          <w:lang w:eastAsia="zh-CN"/>
+        </w:rPr>
+        <w:t xml:space="preserve"> f(x) is defined as: f(x)=g(x)+h(x). g(x) is the sum weights of visited edges </w:t>
+      </w:r>
+      <w:r>
+        <w:rPr>
+          <w:sz w:val="24"/>
+          <w:szCs w:val="24"/>
+          <w:lang w:eastAsia="zh-CN"/>
+        </w:rPr>
+        <w:t xml:space="preserve">at the current state </w:t>
+      </w:r>
+      <w:r>
+        <w:rPr>
+          <w:sz w:val="24"/>
+          <w:szCs w:val="24"/>
+          <w:lang w:eastAsia="zh-CN"/>
+        </w:rPr>
+        <w:t xml:space="preserve">and h(x) is the </w:t>
+      </w:r>
+      <w:r>
+        <w:rPr>
+          <w:sz w:val="24"/>
+          <w:szCs w:val="24"/>
+          <w:lang w:eastAsia="zh-CN"/>
+        </w:rPr>
+        <w:t>heuristic function which calculate the distance from the next selection to the goal state.</w:t>
+      </w:r>
+    </w:p>
+    <w:p>
+      <w:pPr>
+        <w:ind w:left="360" w:firstLine="360"/>
+        <w:rPr>
+          <w:sz w:val="24"/>
+          <w:szCs w:val="24"/>
+          <w:lang w:eastAsia="zh-CN"/>
+        </w:rPr>
+      </w:pPr>
+      <w:r>
+        <w:rPr>
+          <w:sz w:val="24"/>
+          <w:szCs w:val="24"/>
+          <w:lang w:eastAsia="zh-CN"/>
+        </w:rPr>
+        <w:t>In the axiom selection task</w:t>
+      </w:r>
+      <w:r>
+        <w:rPr>
+          <w:sz w:val="24"/>
+          <w:szCs w:val="24"/>
+          <w:lang w:eastAsia="zh-CN"/>
+        </w:rPr>
+        <w:t xml:space="preserve">. The start state is the conjecture and goal states </w:t>
+      </w:r>
+      <w:r>
+        <w:rPr>
+          <w:sz w:val="24"/>
+          <w:szCs w:val="24"/>
+          <w:lang w:eastAsia="zh-CN"/>
+        </w:rPr>
+        <w:t>are</w:t>
+      </w:r>
+      <w:r>
+        <w:rPr>
+          <w:sz w:val="24"/>
+          <w:szCs w:val="24"/>
+          <w:lang w:eastAsia="zh-CN"/>
+        </w:rPr>
+        <w:t xml:space="preserve"> a set of all terminate nodes.</w:t>
+      </w:r>
+      <w:r>
+        <w:rPr>
+          <w:sz w:val="24"/>
+          <w:szCs w:val="24"/>
+          <w:lang w:eastAsia="zh-CN"/>
+        </w:rPr>
+        <w:t xml:space="preserve"> The task will find the short path from the conjecture to each goal state. The selection set is the union of all shortest path above. </w:t>
+      </w:r>
+    </w:p>
+    <w:p>
+      <w:pPr>
+        <w:ind w:left="360" w:firstLine="360"/>
+        <w:rPr>
+          <w:sz w:val="24"/>
+          <w:szCs w:val="24"/>
+          <w:lang w:eastAsia="zh-CN"/>
+        </w:rPr>
+      </w:pPr>
+      <w:r>
+        <w:rPr>
+          <w:sz w:val="24"/>
+          <w:szCs w:val="24"/>
+          <w:lang w:eastAsia="zh-CN"/>
+        </w:rPr>
+        <w:t xml:space="preserve">The framework is based on the BFS. The neighbor is selected by using f(x). If there are more minimum f(x) value of the current state, then there are more neighbor are considered to search by using BFS. </w:t>
+      </w:r>
+    </w:p>
+    <w:p>
+      <w:pPr>
+        <w:pStyle w:val="Heading3"/>
+        <w:rPr>
+          <w:rFonts w:ascii="Times New Roman" w:hAnsi="Times New Roman" w:cs="Times New Roman"/>
+          <w:b/>
+          <w:color w:val="000000" w:themeColor="text1"/>
+          <w:lang w:eastAsia="zh-CN"/>
+        </w:rPr>
+      </w:pPr>
+      <w:r>
+        <w:rPr>
+          <w:rFonts w:ascii="Times New Roman" w:hAnsi="Times New Roman" w:cs="Times New Roman"/>
+          <w:b/>
+          <w:color w:val="000000" w:themeColor="text1"/>
+          <w:lang w:eastAsia="zh-CN"/>
+        </w:rPr>
         <w:t>Deep spectral clustering to improve the robustness</w:t>
       </w:r>
     </w:p>
@@ -4370,18 +4100,48 @@
           <w:szCs w:val="24"/>
           <w:lang w:eastAsia="zh-CN"/>
         </w:rPr>
-        <w:t xml:space="preserve">In this study, k equal to 5 defined by randomness. Based on the subgraph get from the binary spectral clustering, a new spectral clustering with number of </w:t>
-      </w:r>
-      <w:proofErr w:type="spellStart"/>
-      <w:r>
-        <w:rPr>
-          <w:sz w:val="24"/>
-          <w:szCs w:val="24"/>
-          <w:lang w:eastAsia="zh-CN"/>
-        </w:rPr>
-        <w:t>clusers</w:t>
-      </w:r>
-      <w:proofErr w:type="spellEnd"/>
+        <w:t xml:space="preserve">In this study, k equal to 5 defined by randomness. </w:t>
+      </w:r>
+      <w:r>
+        <w:rPr>
+          <w:sz w:val="24"/>
+          <w:szCs w:val="24"/>
+          <w:lang w:eastAsia="zh-CN"/>
+        </w:rPr>
+        <w:t xml:space="preserve">The </w:t>
+      </w:r>
+      <w:r>
+        <w:rPr>
+          <w:sz w:val="24"/>
+          <w:szCs w:val="24"/>
+          <w:lang w:eastAsia="zh-CN"/>
+        </w:rPr>
+        <w:t>spectral clustering</w:t>
+      </w:r>
+      <w:r>
+        <w:rPr>
+          <w:sz w:val="24"/>
+          <w:szCs w:val="24"/>
+          <w:lang w:eastAsia="zh-CN"/>
+        </w:rPr>
+        <w:t xml:space="preserve">’s </w:t>
+      </w:r>
+      <w:r>
+        <w:rPr>
+          <w:sz w:val="24"/>
+          <w:szCs w:val="24"/>
+          <w:lang w:eastAsia="zh-CN"/>
+        </w:rPr>
+        <w:t xml:space="preserve"> number of </w:t>
+      </w:r>
+      <w:r>
+        <w:rPr>
+          <w:sz w:val="24"/>
+          <w:szCs w:val="24"/>
+          <w:lang w:eastAsia="zh-CN"/>
+        </w:rPr>
+        <w:t>clusters is</w:t>
+      </w:r>
       <w:r>
         <w:rPr>
           <w:sz w:val="24"/>
@@ -4489,43 +4249,7 @@
           <w:szCs w:val="24"/>
           <w:lang w:eastAsia="zh-CN"/>
         </w:rPr>
-        <w:t xml:space="preserve"> (Bushy and </w:t>
-      </w:r>
-      <w:proofErr w:type="spellStart"/>
-      <w:r>
-        <w:rPr>
-          <w:sz w:val="24"/>
-          <w:szCs w:val="24"/>
-          <w:lang w:eastAsia="zh-CN"/>
-        </w:rPr>
-        <w:t>Chainy</w:t>
-      </w:r>
-      <w:proofErr w:type="spellEnd"/>
-      <w:r>
-        <w:rPr>
-          <w:sz w:val="24"/>
-          <w:szCs w:val="24"/>
-          <w:lang w:eastAsia="zh-CN"/>
-        </w:rPr>
-        <w:t xml:space="preserve">) from the MPTP 2078 is used to evaluate the algorithm. There are both 325 tasks in Bushy and </w:t>
-      </w:r>
-      <w:proofErr w:type="spellStart"/>
-      <w:r>
-        <w:rPr>
-          <w:sz w:val="24"/>
-          <w:szCs w:val="24"/>
-          <w:lang w:eastAsia="zh-CN"/>
-        </w:rPr>
-        <w:t>Chainy</w:t>
-      </w:r>
-      <w:proofErr w:type="spellEnd"/>
-      <w:r>
-        <w:rPr>
-          <w:sz w:val="24"/>
-          <w:szCs w:val="24"/>
-          <w:lang w:eastAsia="zh-CN"/>
-        </w:rPr>
-        <w:t xml:space="preserve"> dataset. </w:t>
+        <w:t xml:space="preserve"> (Bushy and Chainy) from the MPTP 2078 is used to evaluate the algorithm. There are both 325 tasks in Bushy and Chainy dataset. </w:t>
       </w:r>
       <w:r>
         <w:rPr>
@@ -4573,25 +4297,7 @@
           <w:szCs w:val="24"/>
           <w:lang w:eastAsia="zh-CN"/>
         </w:rPr>
-        <w:t xml:space="preserve"> number (</w:t>
-      </w:r>
-      <w:proofErr w:type="spellStart"/>
-      <w:r>
-        <w:rPr>
-          <w:sz w:val="24"/>
-          <w:szCs w:val="24"/>
-          <w:lang w:eastAsia="zh-CN"/>
-        </w:rPr>
-        <w:t>Enuf</w:t>
-      </w:r>
-      <w:proofErr w:type="spellEnd"/>
-      <w:r>
-        <w:rPr>
-          <w:sz w:val="24"/>
-          <w:szCs w:val="24"/>
-          <w:lang w:eastAsia="zh-CN"/>
-        </w:rPr>
-        <w:t xml:space="preserve">), </w:t>
+        <w:t xml:space="preserve"> number (Enuf), </w:t>
       </w:r>
       <w:r>
         <w:rPr>
@@ -4625,29 +4331,18 @@
         </w:rPr>
         <w:t xml:space="preserve"> tasks (</w:t>
       </w:r>
-      <w:bookmarkStart w:id="5" w:name="OLE_LINK1"/>
-      <w:bookmarkStart w:id="6" w:name="OLE_LINK2"/>
-      <w:proofErr w:type="spellStart"/>
-      <w:r>
-        <w:rPr>
-          <w:sz w:val="24"/>
-          <w:szCs w:val="24"/>
-          <w:lang w:eastAsia="zh-CN"/>
-        </w:rPr>
-        <w:t>Enuf</w:t>
-      </w:r>
-      <w:proofErr w:type="spellEnd"/>
-      <w:r>
-        <w:rPr>
-          <w:sz w:val="24"/>
-          <w:szCs w:val="24"/>
-          <w:lang w:eastAsia="zh-CN"/>
-        </w:rPr>
-        <w:t xml:space="preserve"> score</w:t>
-      </w:r>
+      <w:bookmarkStart w:id="4" w:name="OLE_LINK1"/>
+      <w:bookmarkStart w:id="5" w:name="OLE_LINK2"/>
+      <w:r>
+        <w:rPr>
+          <w:sz w:val="24"/>
+          <w:szCs w:val="24"/>
+          <w:lang w:eastAsia="zh-CN"/>
+        </w:rPr>
+        <w:t>Enuf score</w:t>
+      </w:r>
+      <w:bookmarkEnd w:id="4"/>
       <w:bookmarkEnd w:id="5"/>
-      <w:bookmarkEnd w:id="6"/>
-      <w:proofErr w:type="gramStart"/>
       <w:r>
         <w:rPr>
           <w:sz w:val="24"/>
@@ -4662,16 +4357,7 @@
           <w:szCs w:val="24"/>
           <w:lang w:eastAsia="zh-CN"/>
         </w:rPr>
-        <w:t>,</w:t>
-      </w:r>
-      <w:proofErr w:type="gramEnd"/>
-      <w:r>
-        <w:rPr>
-          <w:sz w:val="24"/>
-          <w:szCs w:val="24"/>
-          <w:lang w:eastAsia="zh-CN"/>
-        </w:rPr>
-        <w:t xml:space="preserve"> </w:t>
+        <w:t xml:space="preserve">, </w:t>
       </w:r>
       <w:r>
         <w:rPr>
@@ -4695,25 +4381,7 @@
           <w:szCs w:val="24"/>
           <w:lang w:eastAsia="zh-CN"/>
         </w:rPr>
-        <w:t xml:space="preserve"> and enough selectivity (</w:t>
-      </w:r>
-      <w:proofErr w:type="spellStart"/>
-      <w:r>
-        <w:rPr>
-          <w:sz w:val="24"/>
-          <w:szCs w:val="24"/>
-          <w:lang w:eastAsia="zh-CN"/>
-        </w:rPr>
-        <w:t>Enuf</w:t>
-      </w:r>
-      <w:proofErr w:type="spellEnd"/>
-      <w:r>
-        <w:rPr>
-          <w:sz w:val="24"/>
-          <w:szCs w:val="24"/>
-          <w:lang w:eastAsia="zh-CN"/>
-        </w:rPr>
-        <w:t xml:space="preserve"> selectivity)</w:t>
+        <w:t xml:space="preserve"> and enough selectivity (Enuf selectivity)</w:t>
       </w:r>
       <w:r>
         <w:rPr>
@@ -4799,23 +4467,13 @@
           <w:lang w:eastAsia="zh-CN"/>
         </w:rPr>
       </w:pPr>
-      <w:proofErr w:type="spellStart"/>
-      <w:r>
-        <w:rPr>
-          <w:sz w:val="24"/>
-          <w:szCs w:val="24"/>
-          <w:lang w:eastAsia="zh-CN"/>
-        </w:rPr>
-        <w:t>Enuf</w:t>
-      </w:r>
-      <w:proofErr w:type="spellEnd"/>
-      <w:r>
-        <w:rPr>
-          <w:sz w:val="24"/>
-          <w:szCs w:val="24"/>
-          <w:lang w:eastAsia="zh-CN"/>
-        </w:rPr>
-        <w:t xml:space="preserve"> is the </w:t>
+      <w:r>
+        <w:rPr>
+          <w:sz w:val="24"/>
+          <w:szCs w:val="24"/>
+          <w:lang w:eastAsia="zh-CN"/>
+        </w:rPr>
+        <w:t xml:space="preserve">Enuf is the </w:t>
       </w:r>
       <w:r>
         <w:rPr>
@@ -4846,41 +4504,13 @@
           <w:lang w:eastAsia="zh-CN"/>
         </w:rPr>
       </w:pPr>
-      <w:proofErr w:type="spellStart"/>
-      <w:r>
-        <w:rPr>
-          <w:sz w:val="24"/>
-          <w:szCs w:val="24"/>
-          <w:lang w:eastAsia="zh-CN"/>
-        </w:rPr>
-        <w:t>Enuf</w:t>
-      </w:r>
-      <w:proofErr w:type="spellEnd"/>
-      <w:r>
-        <w:rPr>
-          <w:sz w:val="24"/>
-          <w:szCs w:val="24"/>
-          <w:lang w:eastAsia="zh-CN"/>
-        </w:rPr>
-        <w:t xml:space="preserve"> score is the average accuracy based on </w:t>
-      </w:r>
-      <w:proofErr w:type="spellStart"/>
-      <w:r>
-        <w:rPr>
-          <w:sz w:val="24"/>
-          <w:szCs w:val="24"/>
-          <w:lang w:eastAsia="zh-CN"/>
-        </w:rPr>
-        <w:t>Enuf</w:t>
-      </w:r>
-      <w:proofErr w:type="spellEnd"/>
-      <w:r>
-        <w:rPr>
-          <w:sz w:val="24"/>
-          <w:szCs w:val="24"/>
-          <w:lang w:eastAsia="zh-CN"/>
-        </w:rPr>
-        <w:t xml:space="preserve"> tasks.</w:t>
+      <w:r>
+        <w:rPr>
+          <w:sz w:val="24"/>
+          <w:szCs w:val="24"/>
+          <w:lang w:eastAsia="zh-CN"/>
+        </w:rPr>
+        <w:t>Enuf score is the average accuracy based on Enuf tasks.</w:t>
       </w:r>
     </w:p>
     <w:p>
@@ -4933,15 +4563,7 @@
           <w:szCs w:val="24"/>
           <w:lang w:eastAsia="zh-CN"/>
         </w:rPr>
-        <w:t xml:space="preserve"> The </w:t>
-      </w:r>
-      <w:r>
-        <w:rPr>
-          <w:sz w:val="24"/>
-          <w:szCs w:val="24"/>
-          <w:lang w:eastAsia="zh-CN"/>
-        </w:rPr>
-        <w:t>enough selectivity</w:t>
+        <w:t xml:space="preserve"> The enough selectivity is the average of the number of selected axioms/</w:t>
       </w:r>
       <w:r>
         <w:rPr>
@@ -4957,33 +4579,7 @@
           <w:szCs w:val="24"/>
           <w:lang w:eastAsia="zh-CN"/>
         </w:rPr>
-        <w:t>is the average of the number of selected axioms/</w:t>
-      </w:r>
-      <w:r>
-        <w:rPr>
-          <w:sz w:val="24"/>
-          <w:szCs w:val="24"/>
-          <w:lang w:eastAsia="zh-CN"/>
-        </w:rPr>
-        <w:t xml:space="preserve"> </w:t>
-      </w:r>
-      <w:proofErr w:type="spellStart"/>
-      <w:r>
-        <w:rPr>
-          <w:sz w:val="24"/>
-          <w:szCs w:val="24"/>
-          <w:lang w:eastAsia="zh-CN"/>
-        </w:rPr>
-        <w:t>Enuf</w:t>
-      </w:r>
-      <w:proofErr w:type="spellEnd"/>
-      <w:r>
-        <w:rPr>
-          <w:sz w:val="24"/>
-          <w:szCs w:val="24"/>
-          <w:lang w:eastAsia="zh-CN"/>
-        </w:rPr>
-        <w:t>.</w:t>
+        <w:t>Enuf.</w:t>
       </w:r>
     </w:p>
     <w:p>
@@ -5006,6 +4602,71 @@
         </w:rPr>
         <w:t>The evaluation result is illustrated in the Table 1.</w:t>
       </w:r>
+    </w:p>
+    <w:p>
+      <w:pPr>
+        <w:tabs>
+          <w:tab w:val="left" w:pos="2155"/>
+        </w:tabs>
+        <w:ind w:left="360" w:firstLine="360"/>
+        <w:rPr>
+          <w:sz w:val="24"/>
+          <w:szCs w:val="24"/>
+          <w:lang w:eastAsia="zh-CN"/>
+        </w:rPr>
+      </w:pPr>
+    </w:p>
+    <w:p>
+      <w:pPr>
+        <w:tabs>
+          <w:tab w:val="left" w:pos="2155"/>
+        </w:tabs>
+        <w:ind w:left="360" w:firstLine="360"/>
+        <w:rPr>
+          <w:sz w:val="24"/>
+          <w:szCs w:val="24"/>
+          <w:lang w:eastAsia="zh-CN"/>
+        </w:rPr>
+      </w:pPr>
+    </w:p>
+    <w:p>
+      <w:pPr>
+        <w:tabs>
+          <w:tab w:val="left" w:pos="2155"/>
+        </w:tabs>
+        <w:ind w:left="360" w:firstLine="360"/>
+        <w:rPr>
+          <w:sz w:val="24"/>
+          <w:szCs w:val="24"/>
+          <w:lang w:eastAsia="zh-CN"/>
+        </w:rPr>
+      </w:pPr>
+    </w:p>
+    <w:p>
+      <w:pPr>
+        <w:tabs>
+          <w:tab w:val="left" w:pos="2155"/>
+        </w:tabs>
+        <w:ind w:left="360" w:firstLine="360"/>
+        <w:rPr>
+          <w:sz w:val="24"/>
+          <w:szCs w:val="24"/>
+          <w:lang w:eastAsia="zh-CN"/>
+        </w:rPr>
+      </w:pPr>
+    </w:p>
+    <w:p>
+      <w:pPr>
+        <w:tabs>
+          <w:tab w:val="left" w:pos="2155"/>
+        </w:tabs>
+        <w:ind w:left="360" w:firstLine="360"/>
+        <w:rPr>
+          <w:sz w:val="24"/>
+          <w:szCs w:val="24"/>
+          <w:lang w:eastAsia="zh-CN"/>
+        </w:rPr>
+      </w:pPr>
     </w:p>
     <w:p>
       <w:pPr>
@@ -5026,18 +4687,9 @@
           <w:szCs w:val="24"/>
           <w:lang w:eastAsia="zh-CN"/>
         </w:rPr>
-        <w:t xml:space="preserve">Table </w:t>
-      </w:r>
-      <w:proofErr w:type="gramStart"/>
-      <w:r>
-        <w:rPr>
-          <w:sz w:val="24"/>
-          <w:szCs w:val="24"/>
-          <w:lang w:eastAsia="zh-CN"/>
-        </w:rPr>
-        <w:t>1 :</w:t>
-      </w:r>
-      <w:proofErr w:type="gramEnd"/>
+        <w:lastRenderedPageBreak/>
+        <w:t>Table 1 :</w:t>
+      </w:r>
       <w:r>
         <w:rPr>
           <w:sz w:val="24"/>
@@ -5127,7 +4779,6 @@
                 <w:lang w:eastAsia="zh-CN"/>
               </w:rPr>
             </w:pPr>
-            <w:proofErr w:type="spellStart"/>
             <w:r>
               <w:rPr>
                 <w:sz w:val="18"/>
@@ -5136,7 +4787,6 @@
               </w:rPr>
               <w:t>Chainy</w:t>
             </w:r>
-            <w:proofErr w:type="spellEnd"/>
           </w:p>
         </w:tc>
       </w:tr>
@@ -5197,7 +4847,6 @@
                 <w:lang w:eastAsia="zh-CN"/>
               </w:rPr>
             </w:pPr>
-            <w:proofErr w:type="spellStart"/>
             <w:r>
               <w:rPr>
                 <w:sz w:val="18"/>
@@ -5206,7 +4855,6 @@
               </w:rPr>
               <w:t>Enuf</w:t>
             </w:r>
-            <w:proofErr w:type="spellEnd"/>
           </w:p>
         </w:tc>
         <w:tc>
@@ -5221,23 +4869,13 @@
                 <w:lang w:eastAsia="zh-CN"/>
               </w:rPr>
             </w:pPr>
-            <w:proofErr w:type="spellStart"/>
             <w:r>
               <w:rPr>
                 <w:sz w:val="18"/>
                 <w:szCs w:val="18"/>
                 <w:lang w:eastAsia="zh-CN"/>
               </w:rPr>
-              <w:t>Enuf</w:t>
-            </w:r>
-            <w:proofErr w:type="spellEnd"/>
-            <w:r>
-              <w:rPr>
-                <w:sz w:val="18"/>
-                <w:szCs w:val="18"/>
-                <w:lang w:eastAsia="zh-CN"/>
-              </w:rPr>
-              <w:t xml:space="preserve"> score</w:t>
+              <w:t>Enuf score</w:t>
             </w:r>
           </w:p>
         </w:tc>
@@ -5275,31 +4913,13 @@
                 <w:lang w:eastAsia="zh-CN"/>
               </w:rPr>
             </w:pPr>
-            <w:proofErr w:type="spellStart"/>
             <w:r>
               <w:rPr>
                 <w:sz w:val="18"/>
                 <w:szCs w:val="18"/>
                 <w:lang w:eastAsia="zh-CN"/>
               </w:rPr>
-              <w:t>Enuf</w:t>
-            </w:r>
-            <w:proofErr w:type="spellEnd"/>
-            <w:r>
-              <w:rPr>
-                <w:sz w:val="18"/>
-                <w:szCs w:val="18"/>
-                <w:lang w:eastAsia="zh-CN"/>
-              </w:rPr>
-              <w:t xml:space="preserve"> </w:t>
-            </w:r>
-            <w:r>
-              <w:rPr>
-                <w:sz w:val="18"/>
-                <w:szCs w:val="18"/>
-                <w:lang w:eastAsia="zh-CN"/>
-              </w:rPr>
-              <w:t>selectivity</w:t>
+              <w:t>Enuf selectivity</w:t>
             </w:r>
           </w:p>
         </w:tc>
@@ -5337,7 +4957,6 @@
                 <w:lang w:eastAsia="zh-CN"/>
               </w:rPr>
             </w:pPr>
-            <w:proofErr w:type="spellStart"/>
             <w:r>
               <w:rPr>
                 <w:sz w:val="18"/>
@@ -5346,7 +4965,6 @@
               </w:rPr>
               <w:t>Enuf</w:t>
             </w:r>
-            <w:proofErr w:type="spellEnd"/>
           </w:p>
         </w:tc>
         <w:tc>
@@ -5361,23 +4979,13 @@
                 <w:lang w:eastAsia="zh-CN"/>
               </w:rPr>
             </w:pPr>
-            <w:proofErr w:type="spellStart"/>
             <w:r>
               <w:rPr>
                 <w:sz w:val="18"/>
                 <w:szCs w:val="18"/>
                 <w:lang w:eastAsia="zh-CN"/>
               </w:rPr>
-              <w:t>Enuf</w:t>
-            </w:r>
-            <w:proofErr w:type="spellEnd"/>
-            <w:r>
-              <w:rPr>
-                <w:sz w:val="18"/>
-                <w:szCs w:val="18"/>
-                <w:lang w:eastAsia="zh-CN"/>
-              </w:rPr>
-              <w:t xml:space="preserve"> score</w:t>
+              <w:t>Enuf score</w:t>
             </w:r>
           </w:p>
         </w:tc>
@@ -5415,23 +5023,13 @@
                 <w:lang w:eastAsia="zh-CN"/>
               </w:rPr>
             </w:pPr>
-            <w:proofErr w:type="spellStart"/>
             <w:r>
               <w:rPr>
                 <w:sz w:val="18"/>
                 <w:szCs w:val="18"/>
                 <w:lang w:eastAsia="zh-CN"/>
               </w:rPr>
-              <w:t>Enuf</w:t>
-            </w:r>
-            <w:proofErr w:type="spellEnd"/>
-            <w:r>
-              <w:rPr>
-                <w:sz w:val="18"/>
-                <w:szCs w:val="18"/>
-                <w:lang w:eastAsia="zh-CN"/>
-              </w:rPr>
-              <w:t xml:space="preserve"> selectivity</w:t>
+              <w:t>Enuf selectivity</w:t>
             </w:r>
           </w:p>
         </w:tc>
@@ -6009,23 +5607,13 @@
               </w:rPr>
               <w:t xml:space="preserve">Local beam </w:t>
             </w:r>
-            <w:proofErr w:type="gramStart"/>
             <w:r>
               <w:rPr>
                 <w:sz w:val="18"/>
                 <w:szCs w:val="18"/>
                 <w:lang w:eastAsia="zh-CN"/>
               </w:rPr>
-              <w:t>search</w:t>
-            </w:r>
-            <w:proofErr w:type="gramEnd"/>
-            <w:r>
-              <w:rPr>
-                <w:sz w:val="18"/>
-                <w:szCs w:val="18"/>
-                <w:lang w:eastAsia="zh-CN"/>
-              </w:rPr>
-              <w:t xml:space="preserve"> </w:t>
+              <w:t>sea</w:t>
             </w:r>
             <w:r>
               <w:rPr>
@@ -6033,15 +5621,7 @@
                 <w:szCs w:val="18"/>
                 <w:lang w:eastAsia="zh-CN"/>
               </w:rPr>
-              <w:t>all</w:t>
-            </w:r>
-            <w:r>
-              <w:rPr>
-                <w:sz w:val="18"/>
-                <w:szCs w:val="18"/>
-                <w:lang w:eastAsia="zh-CN"/>
-              </w:rPr>
-              <w:t xml:space="preserve"> path</w:t>
+              <w:t>rch all path</w:t>
             </w:r>
           </w:p>
         </w:tc>
@@ -6266,6 +5846,252 @@
           </w:p>
         </w:tc>
       </w:tr>
+      <w:tr>
+        <w:tc>
+          <w:tcPr>
+            <w:tcW w:w="1980" w:type="dxa"/>
+          </w:tcPr>
+          <w:p>
+            <w:pPr>
+              <w:rPr>
+                <w:sz w:val="18"/>
+                <w:szCs w:val="18"/>
+                <w:lang w:eastAsia="zh-CN"/>
+              </w:rPr>
+            </w:pPr>
+            <w:r>
+              <w:rPr>
+                <w:sz w:val="18"/>
+                <w:szCs w:val="18"/>
+                <w:lang w:eastAsia="zh-CN"/>
+              </w:rPr>
+              <w:t>A* search all path</w:t>
+            </w:r>
+          </w:p>
+        </w:tc>
+        <w:tc>
+          <w:tcPr>
+            <w:tcW w:w="720" w:type="dxa"/>
+          </w:tcPr>
+          <w:p>
+            <w:pPr>
+              <w:rPr>
+                <w:sz w:val="18"/>
+                <w:szCs w:val="18"/>
+                <w:lang w:eastAsia="zh-CN"/>
+              </w:rPr>
+            </w:pPr>
+            <w:r>
+              <w:rPr>
+                <w:sz w:val="18"/>
+                <w:szCs w:val="18"/>
+                <w:lang w:eastAsia="zh-CN"/>
+              </w:rPr>
+              <w:t>0.13</w:t>
+            </w:r>
+          </w:p>
+        </w:tc>
+        <w:tc>
+          <w:tcPr>
+            <w:tcW w:w="720" w:type="dxa"/>
+          </w:tcPr>
+          <w:p>
+            <w:pPr>
+              <w:rPr>
+                <w:sz w:val="18"/>
+                <w:szCs w:val="18"/>
+                <w:lang w:eastAsia="zh-CN"/>
+              </w:rPr>
+            </w:pPr>
+            <w:r>
+              <w:rPr>
+                <w:sz w:val="18"/>
+                <w:szCs w:val="18"/>
+                <w:lang w:eastAsia="zh-CN"/>
+              </w:rPr>
+              <w:t>154</w:t>
+            </w:r>
+          </w:p>
+        </w:tc>
+        <w:tc>
+          <w:tcPr>
+            <w:tcW w:w="720" w:type="dxa"/>
+          </w:tcPr>
+          <w:p>
+            <w:pPr>
+              <w:rPr>
+                <w:sz w:val="18"/>
+                <w:szCs w:val="18"/>
+                <w:lang w:eastAsia="zh-CN"/>
+              </w:rPr>
+            </w:pPr>
+            <w:r>
+              <w:rPr>
+                <w:sz w:val="18"/>
+                <w:szCs w:val="18"/>
+                <w:lang w:eastAsia="zh-CN"/>
+              </w:rPr>
+              <w:t>0.28</w:t>
+            </w:r>
+          </w:p>
+        </w:tc>
+        <w:tc>
+          <w:tcPr>
+            <w:tcW w:w="990" w:type="dxa"/>
+          </w:tcPr>
+          <w:p>
+            <w:pPr>
+              <w:rPr>
+                <w:sz w:val="18"/>
+                <w:szCs w:val="18"/>
+                <w:lang w:eastAsia="zh-CN"/>
+              </w:rPr>
+            </w:pPr>
+            <w:r>
+              <w:rPr>
+                <w:sz w:val="18"/>
+                <w:szCs w:val="18"/>
+                <w:lang w:eastAsia="zh-CN"/>
+              </w:rPr>
+              <w:t>0.38</w:t>
+            </w:r>
+          </w:p>
+        </w:tc>
+        <w:tc>
+          <w:tcPr>
+            <w:tcW w:w="990" w:type="dxa"/>
+          </w:tcPr>
+          <w:p>
+            <w:pPr>
+              <w:rPr>
+                <w:sz w:val="18"/>
+                <w:szCs w:val="18"/>
+                <w:lang w:eastAsia="zh-CN"/>
+              </w:rPr>
+            </w:pPr>
+            <w:r>
+              <w:rPr>
+                <w:sz w:val="18"/>
+                <w:szCs w:val="18"/>
+                <w:lang w:eastAsia="zh-CN"/>
+              </w:rPr>
+              <w:t>0.79</w:t>
+            </w:r>
+          </w:p>
+        </w:tc>
+        <w:tc>
+          <w:tcPr>
+            <w:tcW w:w="630" w:type="dxa"/>
+          </w:tcPr>
+          <w:p>
+            <w:pPr>
+              <w:rPr>
+                <w:sz w:val="18"/>
+                <w:szCs w:val="18"/>
+                <w:lang w:eastAsia="zh-CN"/>
+              </w:rPr>
+            </w:pPr>
+            <w:r>
+              <w:rPr>
+                <w:sz w:val="18"/>
+                <w:szCs w:val="18"/>
+                <w:lang w:eastAsia="zh-CN"/>
+              </w:rPr>
+              <w:t>0.02</w:t>
+            </w:r>
+          </w:p>
+        </w:tc>
+        <w:tc>
+          <w:tcPr>
+            <w:tcW w:w="630" w:type="dxa"/>
+          </w:tcPr>
+          <w:p>
+            <w:pPr>
+              <w:rPr>
+                <w:sz w:val="18"/>
+                <w:szCs w:val="18"/>
+                <w:lang w:eastAsia="zh-CN"/>
+              </w:rPr>
+            </w:pPr>
+            <w:r>
+              <w:rPr>
+                <w:sz w:val="18"/>
+                <w:szCs w:val="18"/>
+                <w:lang w:eastAsia="zh-CN"/>
+              </w:rPr>
+              <w:t>177</w:t>
+            </w:r>
+          </w:p>
+        </w:tc>
+        <w:tc>
+          <w:tcPr>
+            <w:tcW w:w="630" w:type="dxa"/>
+          </w:tcPr>
+          <w:p>
+            <w:pPr>
+              <w:rPr>
+                <w:sz w:val="18"/>
+                <w:szCs w:val="18"/>
+                <w:lang w:eastAsia="zh-CN"/>
+              </w:rPr>
+            </w:pPr>
+            <w:r>
+              <w:rPr>
+                <w:sz w:val="18"/>
+                <w:szCs w:val="18"/>
+                <w:lang w:eastAsia="zh-CN"/>
+              </w:rPr>
+              <w:t>0.04</w:t>
+            </w:r>
+          </w:p>
+        </w:tc>
+        <w:tc>
+          <w:tcPr>
+            <w:tcW w:w="990" w:type="dxa"/>
+          </w:tcPr>
+          <w:p>
+            <w:pPr>
+              <w:rPr>
+                <w:sz w:val="18"/>
+                <w:szCs w:val="18"/>
+                <w:lang w:eastAsia="zh-CN"/>
+              </w:rPr>
+            </w:pPr>
+            <w:r>
+              <w:rPr>
+                <w:sz w:val="18"/>
+                <w:szCs w:val="18"/>
+                <w:lang w:eastAsia="zh-CN"/>
+              </w:rPr>
+              <w:t>0.45</w:t>
+            </w:r>
+          </w:p>
+        </w:tc>
+        <w:tc>
+          <w:tcPr>
+            <w:tcW w:w="990" w:type="dxa"/>
+          </w:tcPr>
+          <w:p>
+            <w:pPr>
+              <w:rPr>
+                <w:sz w:val="18"/>
+                <w:szCs w:val="18"/>
+                <w:lang w:eastAsia="zh-CN"/>
+              </w:rPr>
+            </w:pPr>
+            <w:r>
+              <w:rPr>
+                <w:sz w:val="18"/>
+                <w:szCs w:val="18"/>
+                <w:lang w:eastAsia="zh-CN"/>
+              </w:rPr>
+              <w:t>0.81</w:t>
+            </w:r>
+            <w:bookmarkStart w:id="6" w:name="_GoBack"/>
+            <w:bookmarkEnd w:id="6"/>
+          </w:p>
+        </w:tc>
+      </w:tr>
     </w:tbl>
     <w:p>
       <w:pPr>
@@ -6364,32 +6190,23 @@
           <w:sz w:val="16"/>
         </w:rPr>
         <w:lastRenderedPageBreak/>
-        <w:t xml:space="preserve">Evaluation of </w:t>
-      </w:r>
-      <w:proofErr w:type="gramStart"/>
-      <w:r>
-        <w:rPr>
+        <w:t xml:space="preserve">Evaluation of Axiom </w:t>
+      </w:r>
+      <w:r>
+        <w:rPr>
+          <w:spacing w:val="6"/>
           <w:w w:val="110"/>
           <w:sz w:val="16"/>
         </w:rPr>
-        <w:t xml:space="preserve">Axiom </w:t>
-      </w:r>
-      <w:r>
-        <w:rPr>
-          <w:spacing w:val="6"/>
+        <w:t xml:space="preserve"> </w:t>
+      </w:r>
+      <w:r>
+        <w:rPr>
           <w:w w:val="110"/>
           <w:sz w:val="16"/>
         </w:rPr>
-        <w:t xml:space="preserve"> </w:t>
-      </w:r>
-      <w:r>
-        <w:rPr>
-          <w:w w:val="110"/>
-          <w:sz w:val="16"/>
-        </w:rPr>
         <w:t>Selection</w:t>
       </w:r>
-      <w:proofErr w:type="gramEnd"/>
       <w:r>
         <w:rPr>
           <w:spacing w:val="17"/>
@@ -6514,7 +6331,6 @@
           <w:sz w:val="20"/>
         </w:rPr>
       </w:pPr>
-      <w:proofErr w:type="spellStart"/>
       <w:r>
         <w:rPr>
           <w:w w:val="105"/>
@@ -6522,7 +6338,6 @@
         </w:rPr>
         <w:t>Zishi’s</w:t>
       </w:r>
-      <w:proofErr w:type="spellEnd"/>
       <w:r>
         <w:rPr>
           <w:spacing w:val="13"/>
@@ -6604,21 +6419,7 @@
         <w:rPr>
           <w:w w:val="110"/>
         </w:rPr>
-        <w:t xml:space="preserve">add </w:t>
-      </w:r>
-      <w:proofErr w:type="spellStart"/>
-      <w:r>
-        <w:rPr>
-          <w:w w:val="110"/>
-        </w:rPr>
-        <w:t>tptp</w:t>
-      </w:r>
-      <w:proofErr w:type="spellEnd"/>
-      <w:r>
-        <w:rPr>
-          <w:w w:val="110"/>
-        </w:rPr>
-        <w:t xml:space="preserve"> based set? 2.  The results 3.  The</w:t>
+        <w:t>add tptp based set? 2.  The results 3.  The</w:t>
       </w:r>
       <w:r>
         <w:rPr>
@@ -7013,21 +6814,7 @@
         <w:rPr>
           <w:w w:val="105"/>
         </w:rPr>
-        <w:t xml:space="preserve">GEOFF: 1. Future correlate metrics with </w:t>
-      </w:r>
-      <w:proofErr w:type="spellStart"/>
-      <w:r>
-        <w:rPr>
-          <w:w w:val="105"/>
-        </w:rPr>
-        <w:t>ptover</w:t>
-      </w:r>
-      <w:proofErr w:type="spellEnd"/>
-      <w:r>
-        <w:rPr>
-          <w:w w:val="105"/>
-        </w:rPr>
-        <w:t xml:space="preserve"> performance (or do now!)</w:t>
+        <w:t>GEOFF: 1. Future correlate metrics with ptover performance (or do now!)</w:t>
       </w:r>
     </w:p>
     <w:p>
